--- a/PROPOSAL TUGAS AKHIR.docx
+++ b/PROPOSAL TUGAS AKHIR.docx
@@ -27990,7 +27990,21 @@
         <w:rPr>
           <w:lang w:val="en-US"/>
         </w:rPr>
-        <w:t xml:space="preserve"> (CK), Metrics For Object-Oriented (MOOD), dan The Lorenz dan Kidd (L-K). </w:t>
+        <w:t xml:space="preserve"> (CK), Metrics </w:t>
+      </w:r>
+      <w:proofErr w:type="gramStart"/>
+      <w:r>
+        <w:rPr>
+          <w:lang w:val="en-US"/>
+        </w:rPr>
+        <w:t>For</w:t>
+      </w:r>
+      <w:proofErr w:type="gramEnd"/>
+      <w:r>
+        <w:rPr>
+          <w:lang w:val="en-US"/>
+        </w:rPr>
+        <w:t xml:space="preserve"> Object-Oriented (MOOD), dan The Lorenz dan Kidd (L-K). </w:t>
       </w:r>
       <w:proofErr w:type="spellStart"/>
       <w:r>
@@ -28226,7 +28240,7 @@
         <w:rPr>
           <w:lang w:val="en-US"/>
         </w:rPr>
-        <w:instrText>ADDIN CSL_CITATION { "citationItems" : [ { "id" : "ITEM-1", "itemData" : { "ISSN" : "0975-3397", "author" : [ { "dropping-particle" : "", "family" : "Srinivasan", "given" : "K P", "non-dropping-particle" : "", "parse-names" : false, "suffix" : "" }, { "dropping-particle" : "", "family" : "Devi", "given" : "T", "non-dropping-particle" : "", "parse-names" : false, "suffix" : "" } ], "container-title" : "International Journal on Computer Science and Engineering", "id" : "ITEM-1", "issue" : "7", "issued" : { "date-parts" : [ [ "2014" ] ] }, "page" : "247", "publisher" : "Citeseer", "title" : "A comprehensive review and analysis on object-oriented software metrics in software measurement", "type" : "article-journal", "volume" : "6" }, "uris" : [ "http://www.mendeley.com/documents/?uuid=20c3d163-bec5-4ec6-9fa1-7bd1ee2beba1" ] } ], "mendeley" : { "formattedCitation" : "(Srinivasan &amp; Devi, 2014)", "plainTextFormattedCitation" : "(Srinivasan &amp; Devi, 2014)" }, "properties" : { "noteIndex" : 0 }, "schema" : "https://github.com/citation-style-language/schema/raw/master/csl-citation.json" }</w:instrText>
+        <w:instrText>ADDIN CSL_CITATION { "citationItems" : [ { "id" : "ITEM-1", "itemData" : { "ISSN" : "0975-3397", "author" : [ { "dropping-particle" : "", "family" : "Srinivasan", "given" : "K P", "non-dropping-particle" : "", "parse-names" : false, "suffix" : "" }, { "dropping-particle" : "", "family" : "Devi", "given" : "T", "non-dropping-particle" : "", "parse-names" : false, "suffix" : "" } ], "container-title" : "International Journal on Computer Science and Engineering", "id" : "ITEM-1", "issue" : "7", "issued" : { "date-parts" : [ [ "2014" ] ] }, "page" : "247", "publisher" : "Citeseer", "title" : "A comprehensive review and analysis on object-oriented software metrics in software measurement", "type" : "article-journal", "volume" : "6" }, "uris" : [ "http://www.mendeley.com/documents/?uuid=20c3d163-bec5-4ec6-9fa1-7bd1ee2beba1" ] } ], "mendeley" : { "formattedCitation" : "(Srinivasan &amp; Devi, 2014)", "plainTextFormattedCitation" : "(Srinivasan &amp; Devi, 2014)", "previouslyFormattedCitation" : "(Srinivasan &amp; Devi, 2014)" }, "properties" : { "noteIndex" : 0 }, "schema" : "https://github.com/citation-style-language/schema/raw/master/csl-citation.json" }</w:instrText>
       </w:r>
       <w:r>
         <w:rPr>
@@ -28246,28 +28260,6 @@
           <w:lang w:val="en-US"/>
         </w:rPr>
         <w:fldChar w:fldCharType="end"/>
-      </w:r>
-    </w:p>
-    <w:p>
-      <w:pPr>
-        <w:pStyle w:val="ListParagraph"/>
-        <w:rPr>
-          <w:lang w:val="en-US"/>
-        </w:rPr>
-      </w:pPr>
-    </w:p>
-    <w:p>
-      <w:pPr>
-        <w:pStyle w:val="ListParagraph"/>
-        <w:rPr>
-          <w:lang w:val="en-US"/>
-        </w:rPr>
-      </w:pPr>
-      <w:r>
-        <w:rPr>
-          <w:lang w:val="en-US"/>
-        </w:rPr>
-        <w:t>// empirical analysis of ck metrics</w:t>
       </w:r>
     </w:p>
     <w:p>
@@ -28276,6 +28268,8 @@
         <w:spacing w:line="360" w:lineRule="auto"/>
         <w:jc w:val="both"/>
         <w:rPr>
+          <w:i/>
+          <w:iCs/>
           <w:lang w:val="en-US"/>
         </w:rPr>
       </w:pPr>
@@ -28298,21 +28292,7 @@
         <w:rPr>
           <w:lang w:val="en-US"/>
         </w:rPr>
-        <w:t>dalam</w:t>
-      </w:r>
-      <w:proofErr w:type="spellEnd"/>
-      <w:r>
-        <w:rPr>
-          <w:lang w:val="en-US"/>
-        </w:rPr>
-        <w:t xml:space="preserve"> </w:t>
-      </w:r>
-      <w:proofErr w:type="spellStart"/>
-      <w:r>
-        <w:rPr>
-          <w:lang w:val="en-US"/>
-        </w:rPr>
-        <w:t>penelitian</w:t>
+        <w:t>Penelitian</w:t>
       </w:r>
       <w:proofErr w:type="spellEnd"/>
       <w:r>
@@ -28333,476 +28313,7 @@
         <w:rPr>
           <w:lang w:val="en-US"/>
         </w:rPr>
-        <w:t xml:space="preserve"> "Assessment of Maintainability Metrics for Object-Oriented</w:t>
-      </w:r>
-      <w:r>
-        <w:rPr>
-          <w:lang w:val="en-US"/>
-        </w:rPr>
-        <w:t xml:space="preserve"> </w:t>
-      </w:r>
-      <w:r>
-        <w:rPr>
-          <w:lang w:val="en-US"/>
-        </w:rPr>
-        <w:t xml:space="preserve">Software System" </w:t>
-      </w:r>
-      <w:proofErr w:type="spellStart"/>
-      <w:r>
-        <w:rPr>
-          <w:lang w:val="en-US"/>
-        </w:rPr>
-        <w:t>menjelaskan</w:t>
-      </w:r>
-      <w:proofErr w:type="spellEnd"/>
-      <w:r>
-        <w:rPr>
-          <w:lang w:val="en-US"/>
-        </w:rPr>
-        <w:t xml:space="preserve"> </w:t>
-      </w:r>
-      <w:proofErr w:type="spellStart"/>
-      <w:r>
-        <w:rPr>
-          <w:lang w:val="en-US"/>
-        </w:rPr>
-        <w:t>bahwa</w:t>
-      </w:r>
-      <w:proofErr w:type="spellEnd"/>
-      <w:r>
-        <w:rPr>
-          <w:lang w:val="en-US"/>
-        </w:rPr>
-        <w:t xml:space="preserve"> </w:t>
-      </w:r>
-      <w:proofErr w:type="spellStart"/>
-      <w:r>
-        <w:rPr>
-          <w:lang w:val="en-US"/>
-        </w:rPr>
-        <w:t>pentingnya</w:t>
-      </w:r>
-      <w:proofErr w:type="spellEnd"/>
-      <w:r>
-        <w:rPr>
-          <w:lang w:val="en-US"/>
-        </w:rPr>
-        <w:t xml:space="preserve"> </w:t>
-      </w:r>
-      <w:r>
-        <w:rPr>
-          <w:lang w:val="en-US"/>
-        </w:rPr>
-        <w:t xml:space="preserve">maintainability </w:t>
-      </w:r>
-      <w:proofErr w:type="spellStart"/>
-      <w:r>
-        <w:rPr>
-          <w:lang w:val="en-US"/>
-        </w:rPr>
-        <w:t>dalam</w:t>
-      </w:r>
-      <w:proofErr w:type="spellEnd"/>
-      <w:r>
-        <w:rPr>
-          <w:lang w:val="en-US"/>
-        </w:rPr>
-        <w:t xml:space="preserve"> </w:t>
-      </w:r>
-      <w:proofErr w:type="spellStart"/>
-      <w:r>
-        <w:rPr>
-          <w:lang w:val="en-US"/>
-        </w:rPr>
-        <w:t>pengembangan</w:t>
-      </w:r>
-      <w:proofErr w:type="spellEnd"/>
-      <w:r>
-        <w:rPr>
-          <w:lang w:val="en-US"/>
-        </w:rPr>
-        <w:t xml:space="preserve"> software </w:t>
-      </w:r>
-      <w:proofErr w:type="spellStart"/>
-      <w:r>
-        <w:rPr>
-          <w:lang w:val="en-US"/>
-        </w:rPr>
-        <w:t>bahkan</w:t>
-      </w:r>
-      <w:proofErr w:type="spellEnd"/>
-      <w:r>
-        <w:rPr>
-          <w:lang w:val="en-US"/>
-        </w:rPr>
-        <w:t xml:space="preserve"> </w:t>
-      </w:r>
-      <w:proofErr w:type="spellStart"/>
-      <w:r>
-        <w:rPr>
-          <w:lang w:val="en-US"/>
-        </w:rPr>
-        <w:t>sebelum</w:t>
-      </w:r>
-      <w:proofErr w:type="spellEnd"/>
-      <w:r>
-        <w:rPr>
-          <w:lang w:val="en-US"/>
-        </w:rPr>
-        <w:t xml:space="preserve"> </w:t>
-      </w:r>
-      <w:proofErr w:type="spellStart"/>
-      <w:r>
-        <w:rPr>
-          <w:lang w:val="en-US"/>
-        </w:rPr>
-        <w:t>tahap</w:t>
-      </w:r>
-      <w:proofErr w:type="spellEnd"/>
-      <w:r>
-        <w:rPr>
-          <w:lang w:val="en-US"/>
-        </w:rPr>
-        <w:t xml:space="preserve"> </w:t>
-      </w:r>
-      <w:proofErr w:type="spellStart"/>
-      <w:r>
-        <w:rPr>
-          <w:lang w:val="en-US"/>
-        </w:rPr>
-        <w:t>pengembangan</w:t>
-      </w:r>
-      <w:proofErr w:type="spellEnd"/>
-      <w:r>
-        <w:rPr>
-          <w:lang w:val="en-US"/>
-        </w:rPr>
-        <w:t xml:space="preserve"> </w:t>
-      </w:r>
-      <w:proofErr w:type="spellStart"/>
-      <w:r>
-        <w:rPr>
-          <w:lang w:val="en-US"/>
-        </w:rPr>
-        <w:t>fitur</w:t>
-      </w:r>
-      <w:proofErr w:type="spellEnd"/>
-      <w:r>
-        <w:rPr>
-          <w:lang w:val="en-US"/>
-        </w:rPr>
-        <w:t xml:space="preserve"> yang sangat </w:t>
-      </w:r>
-      <w:proofErr w:type="spellStart"/>
-      <w:r>
-        <w:rPr>
-          <w:lang w:val="en-US"/>
-        </w:rPr>
-        <w:t>penting</w:t>
-      </w:r>
-      <w:proofErr w:type="spellEnd"/>
-      <w:r>
-        <w:rPr>
-          <w:lang w:val="en-US"/>
-        </w:rPr>
-        <w:t xml:space="preserve"> </w:t>
-      </w:r>
-      <w:proofErr w:type="spellStart"/>
-      <w:r>
-        <w:rPr>
-          <w:lang w:val="en-US"/>
-        </w:rPr>
-        <w:t>dalam</w:t>
-      </w:r>
-      <w:proofErr w:type="spellEnd"/>
-      <w:r>
-        <w:rPr>
-          <w:lang w:val="en-US"/>
-        </w:rPr>
-        <w:t xml:space="preserve"> object-oriented metrics</w:t>
-      </w:r>
-      <w:r>
-        <w:rPr>
-          <w:lang w:val="en-US"/>
-        </w:rPr>
-        <w:t xml:space="preserve"> </w:t>
-      </w:r>
-      <w:proofErr w:type="spellStart"/>
-      <w:r>
-        <w:rPr>
-          <w:lang w:val="en-US"/>
-        </w:rPr>
-        <w:t>yaitu</w:t>
-      </w:r>
-      <w:proofErr w:type="spellEnd"/>
-      <w:r>
-        <w:rPr>
-          <w:lang w:val="en-US"/>
-        </w:rPr>
-        <w:t xml:space="preserve"> </w:t>
-      </w:r>
-      <w:proofErr w:type="spellStart"/>
-      <w:r>
-        <w:rPr>
-          <w:lang w:val="en-US"/>
-        </w:rPr>
-        <w:t>kemampuan</w:t>
-      </w:r>
-      <w:proofErr w:type="spellEnd"/>
-      <w:r>
-        <w:rPr>
-          <w:lang w:val="en-US"/>
-        </w:rPr>
-        <w:t xml:space="preserve"> </w:t>
-      </w:r>
-      <w:proofErr w:type="spellStart"/>
-      <w:r>
-        <w:rPr>
-          <w:lang w:val="en-US"/>
-        </w:rPr>
-        <w:t>untuk</w:t>
-      </w:r>
-      <w:proofErr w:type="spellEnd"/>
-      <w:r>
-        <w:rPr>
-          <w:lang w:val="en-US"/>
-        </w:rPr>
-        <w:t xml:space="preserve"> </w:t>
-      </w:r>
-      <w:proofErr w:type="spellStart"/>
-      <w:r>
-        <w:rPr>
-          <w:lang w:val="en-US"/>
-        </w:rPr>
-        <w:t>mencakup</w:t>
-      </w:r>
-      <w:proofErr w:type="spellEnd"/>
-      <w:r>
-        <w:rPr>
-          <w:lang w:val="en-US"/>
-        </w:rPr>
-        <w:t xml:space="preserve"> </w:t>
-      </w:r>
-      <w:proofErr w:type="spellStart"/>
-      <w:r>
-        <w:rPr>
-          <w:lang w:val="en-US"/>
-        </w:rPr>
-        <w:t>beberapa</w:t>
-      </w:r>
-      <w:proofErr w:type="spellEnd"/>
-      <w:r>
-        <w:rPr>
-          <w:lang w:val="en-US"/>
-        </w:rPr>
-        <w:t xml:space="preserve"> </w:t>
-      </w:r>
-      <w:proofErr w:type="spellStart"/>
-      <w:r>
-        <w:rPr>
-          <w:lang w:val="en-US"/>
-        </w:rPr>
-        <w:t>isu</w:t>
-      </w:r>
-      <w:proofErr w:type="spellEnd"/>
-      <w:r>
-        <w:rPr>
-          <w:lang w:val="en-US"/>
-        </w:rPr>
-        <w:t xml:space="preserve"> </w:t>
-      </w:r>
-      <w:proofErr w:type="spellStart"/>
-      <w:r>
-        <w:rPr>
-          <w:lang w:val="en-US"/>
-        </w:rPr>
-        <w:t>seperti</w:t>
-      </w:r>
-      <w:proofErr w:type="spellEnd"/>
-      <w:r>
-        <w:rPr>
-          <w:lang w:val="en-US"/>
-        </w:rPr>
-        <w:t xml:space="preserve"> </w:t>
-      </w:r>
-      <w:r>
-        <w:rPr>
-          <w:lang w:val="en-US"/>
-        </w:rPr>
-        <w:t xml:space="preserve">classes, methods, </w:t>
-      </w:r>
-      <w:proofErr w:type="spellStart"/>
-      <w:r>
-        <w:rPr>
-          <w:lang w:val="en-US"/>
-        </w:rPr>
-        <w:t>pewarisan</w:t>
-      </w:r>
-      <w:proofErr w:type="spellEnd"/>
-      <w:r>
-        <w:rPr>
-          <w:lang w:val="en-US"/>
-        </w:rPr>
-        <w:t xml:space="preserve">, encapsulation, dan </w:t>
-      </w:r>
-      <w:proofErr w:type="spellStart"/>
-      <w:r>
-        <w:rPr>
-          <w:lang w:val="en-US"/>
-        </w:rPr>
-        <w:t>polimorpishm</w:t>
-      </w:r>
-      <w:proofErr w:type="spellEnd"/>
-      <w:r>
-        <w:rPr>
-          <w:lang w:val="en-US"/>
-        </w:rPr>
-        <w:t>.</w:t>
-      </w:r>
-      <w:r>
-        <w:rPr>
-          <w:lang w:val="en-US"/>
-        </w:rPr>
-        <w:t xml:space="preserve"> </w:t>
-      </w:r>
-      <w:proofErr w:type="spellStart"/>
-      <w:r>
-        <w:rPr>
-          <w:lang w:val="en-US"/>
-        </w:rPr>
-        <w:t>Chidamber</w:t>
-      </w:r>
-      <w:proofErr w:type="spellEnd"/>
-      <w:r>
-        <w:rPr>
-          <w:lang w:val="en-US"/>
-        </w:rPr>
-        <w:t xml:space="preserve"> dan </w:t>
-      </w:r>
-      <w:proofErr w:type="spellStart"/>
-      <w:r>
-        <w:rPr>
-          <w:lang w:val="en-US"/>
-        </w:rPr>
-        <w:t>kemerer</w:t>
-      </w:r>
-      <w:proofErr w:type="spellEnd"/>
-      <w:r>
-        <w:rPr>
-          <w:lang w:val="en-US"/>
-        </w:rPr>
-        <w:t xml:space="preserve"> </w:t>
-      </w:r>
-      <w:proofErr w:type="spellStart"/>
-      <w:r>
-        <w:rPr>
-          <w:lang w:val="en-US"/>
-        </w:rPr>
-        <w:t>merupakan</w:t>
-      </w:r>
-      <w:proofErr w:type="spellEnd"/>
-      <w:r>
-        <w:rPr>
-          <w:lang w:val="en-US"/>
-        </w:rPr>
-        <w:t xml:space="preserve"> </w:t>
-      </w:r>
-      <w:proofErr w:type="spellStart"/>
-      <w:r>
-        <w:rPr>
-          <w:lang w:val="en-US"/>
-        </w:rPr>
-        <w:t>peneliti</w:t>
-      </w:r>
-      <w:proofErr w:type="spellEnd"/>
-      <w:r>
-        <w:rPr>
-          <w:lang w:val="en-US"/>
-        </w:rPr>
-        <w:t xml:space="preserve"> </w:t>
-      </w:r>
-      <w:r>
-        <w:rPr>
-          <w:lang w:val="en-US"/>
-        </w:rPr>
-        <w:lastRenderedPageBreak/>
-        <w:t xml:space="preserve">yang paling </w:t>
-      </w:r>
-      <w:proofErr w:type="spellStart"/>
-      <w:r>
-        <w:rPr>
-          <w:lang w:val="en-US"/>
-        </w:rPr>
-        <w:t>banyak</w:t>
-      </w:r>
-      <w:proofErr w:type="spellEnd"/>
-      <w:r>
-        <w:rPr>
-          <w:lang w:val="en-US"/>
-        </w:rPr>
-        <w:t xml:space="preserve"> </w:t>
-      </w:r>
-      <w:proofErr w:type="spellStart"/>
-      <w:r>
-        <w:rPr>
-          <w:lang w:val="en-US"/>
-        </w:rPr>
-        <w:t>dikutip</w:t>
-      </w:r>
-      <w:proofErr w:type="spellEnd"/>
-      <w:r>
-        <w:rPr>
-          <w:lang w:val="en-US"/>
-        </w:rPr>
-        <w:t xml:space="preserve">. </w:t>
-      </w:r>
-      <w:proofErr w:type="spellStart"/>
-      <w:r>
-        <w:rPr>
-          <w:lang w:val="en-US"/>
-        </w:rPr>
-        <w:t>mereka</w:t>
-      </w:r>
-      <w:proofErr w:type="spellEnd"/>
-      <w:r>
-        <w:rPr>
-          <w:lang w:val="en-US"/>
-        </w:rPr>
-        <w:t xml:space="preserve"> </w:t>
-      </w:r>
-      <w:proofErr w:type="spellStart"/>
-      <w:r>
-        <w:rPr>
-          <w:lang w:val="en-US"/>
-        </w:rPr>
-        <w:t>mendefinisikan</w:t>
-      </w:r>
-      <w:proofErr w:type="spellEnd"/>
-      <w:r>
-        <w:rPr>
-          <w:lang w:val="en-US"/>
-        </w:rPr>
-        <w:t xml:space="preserve"> </w:t>
-      </w:r>
-      <w:proofErr w:type="spellStart"/>
-      <w:r>
-        <w:rPr>
-          <w:lang w:val="en-US"/>
-        </w:rPr>
-        <w:t>enam</w:t>
-      </w:r>
-      <w:proofErr w:type="spellEnd"/>
-      <w:r>
-        <w:rPr>
-          <w:lang w:val="en-US"/>
-        </w:rPr>
-        <w:t xml:space="preserve"> metrics.</w:t>
-      </w:r>
-      <w:r>
-        <w:rPr>
-          <w:lang w:val="en-US"/>
-        </w:rPr>
-        <w:t xml:space="preserve"> </w:t>
+        <w:t xml:space="preserve"> “</w:t>
       </w:r>
       <w:r>
         <w:rPr>
@@ -28810,13 +28321,7 @@
           <w:iCs/>
           <w:lang w:val="en-US"/>
         </w:rPr>
-        <w:t>Weighted methods per class (</w:t>
-      </w:r>
-      <w:r>
-        <w:rPr>
-          <w:lang w:val="en-US"/>
-        </w:rPr>
-        <w:t xml:space="preserve">WMC), </w:t>
+        <w:t>Empirical Analysis of CK Metrics for Object-Oriented Design Complexity: Implications for Software Defects</w:t>
       </w:r>
       <w:r>
         <w:rPr>
@@ -28824,13 +28329,41 @@
           <w:iCs/>
           <w:lang w:val="en-US"/>
         </w:rPr>
-        <w:t>Response sets for Class</w:t>
-      </w:r>
-      <w:r>
-        <w:rPr>
-          <w:lang w:val="en-US"/>
-        </w:rPr>
-        <w:t xml:space="preserve"> (RFC), </w:t>
+        <w:t xml:space="preserve">” </w:t>
+      </w:r>
+      <w:r>
+        <w:rPr>
+          <w:lang w:val="en-US"/>
+        </w:rPr>
+        <w:t xml:space="preserve">yang </w:t>
+      </w:r>
+      <w:proofErr w:type="spellStart"/>
+      <w:r>
+        <w:rPr>
+          <w:lang w:val="en-US"/>
+        </w:rPr>
+        <w:t>diperoleh</w:t>
+      </w:r>
+      <w:proofErr w:type="spellEnd"/>
+      <w:r>
+        <w:rPr>
+          <w:lang w:val="en-US"/>
+        </w:rPr>
+        <w:t xml:space="preserve"> </w:t>
+      </w:r>
+      <w:proofErr w:type="spellStart"/>
+      <w:r>
+        <w:rPr>
+          <w:lang w:val="en-US"/>
+        </w:rPr>
+        <w:t>dari</w:t>
+      </w:r>
+      <w:proofErr w:type="spellEnd"/>
+      <w:r>
+        <w:rPr>
+          <w:lang w:val="en-US"/>
+        </w:rPr>
+        <w:t xml:space="preserve"> </w:t>
       </w:r>
       <w:r>
         <w:rPr>
@@ -28838,13 +28371,1292 @@
           <w:iCs/>
           <w:lang w:val="en-US"/>
         </w:rPr>
-        <w:t>lack of cohesion in methods</w:t>
-      </w:r>
-      <w:r>
-        <w:rPr>
-          <w:lang w:val="en-US"/>
-        </w:rPr>
-        <w:t xml:space="preserve"> (LCOM), </w:t>
+        <w:t>IEEE computer society</w:t>
+      </w:r>
+      <w:r>
+        <w:rPr>
+          <w:lang w:val="en-US"/>
+        </w:rPr>
+        <w:t xml:space="preserve"> </w:t>
+      </w:r>
+      <w:proofErr w:type="spellStart"/>
+      <w:r>
+        <w:rPr>
+          <w:lang w:val="en-US"/>
+        </w:rPr>
+        <w:t>dilakukan</w:t>
+      </w:r>
+      <w:proofErr w:type="spellEnd"/>
+      <w:r>
+        <w:rPr>
+          <w:lang w:val="en-US"/>
+        </w:rPr>
+        <w:t xml:space="preserve"> oleh </w:t>
+      </w:r>
+      <w:proofErr w:type="spellStart"/>
+      <w:r>
+        <w:rPr>
+          <w:lang w:val="en-US"/>
+        </w:rPr>
+        <w:t>Ramanath</w:t>
+      </w:r>
+      <w:proofErr w:type="spellEnd"/>
+      <w:r>
+        <w:rPr>
+          <w:lang w:val="en-US"/>
+        </w:rPr>
+        <w:t xml:space="preserve"> Subramanyam and M.S. Krishnan</w:t>
+      </w:r>
+      <w:r>
+        <w:rPr>
+          <w:lang w:val="en-US"/>
+        </w:rPr>
+        <w:t xml:space="preserve"> pada </w:t>
+      </w:r>
+      <w:proofErr w:type="spellStart"/>
+      <w:r>
+        <w:rPr>
+          <w:lang w:val="en-US"/>
+        </w:rPr>
+        <w:t>tahun</w:t>
+      </w:r>
+      <w:proofErr w:type="spellEnd"/>
+      <w:r>
+        <w:rPr>
+          <w:lang w:val="en-US"/>
+        </w:rPr>
+        <w:t xml:space="preserve"> 2003 </w:t>
+      </w:r>
+      <w:proofErr w:type="spellStart"/>
+      <w:r>
+        <w:rPr>
+          <w:lang w:val="en-US"/>
+        </w:rPr>
+        <w:t>menjelaskan</w:t>
+      </w:r>
+      <w:proofErr w:type="spellEnd"/>
+      <w:r>
+        <w:rPr>
+          <w:lang w:val="en-US"/>
+        </w:rPr>
+        <w:t xml:space="preserve"> </w:t>
+      </w:r>
+      <w:proofErr w:type="spellStart"/>
+      <w:r>
+        <w:rPr>
+          <w:lang w:val="en-US"/>
+        </w:rPr>
+        <w:t>betapa</w:t>
+      </w:r>
+      <w:proofErr w:type="spellEnd"/>
+      <w:r>
+        <w:rPr>
+          <w:lang w:val="en-US"/>
+        </w:rPr>
+        <w:t xml:space="preserve"> </w:t>
+      </w:r>
+      <w:proofErr w:type="spellStart"/>
+      <w:r>
+        <w:rPr>
+          <w:lang w:val="en-US"/>
+        </w:rPr>
+        <w:t>pentingnya</w:t>
+      </w:r>
+      <w:proofErr w:type="spellEnd"/>
+      <w:r>
+        <w:rPr>
+          <w:lang w:val="en-US"/>
+        </w:rPr>
+        <w:t xml:space="preserve"> </w:t>
+      </w:r>
+      <w:proofErr w:type="spellStart"/>
+      <w:r>
+        <w:rPr>
+          <w:lang w:val="en-US"/>
+        </w:rPr>
+        <w:t>aspek</w:t>
+      </w:r>
+      <w:proofErr w:type="spellEnd"/>
+      <w:r>
+        <w:rPr>
+          <w:lang w:val="en-US"/>
+        </w:rPr>
+        <w:t xml:space="preserve"> </w:t>
+      </w:r>
+      <w:proofErr w:type="spellStart"/>
+      <w:r>
+        <w:rPr>
+          <w:lang w:val="en-US"/>
+        </w:rPr>
+        <w:t>desain</w:t>
+      </w:r>
+      <w:proofErr w:type="spellEnd"/>
+      <w:r>
+        <w:rPr>
+          <w:lang w:val="en-US"/>
+        </w:rPr>
+        <w:t xml:space="preserve"> </w:t>
+      </w:r>
+      <w:proofErr w:type="spellStart"/>
+      <w:r>
+        <w:rPr>
+          <w:lang w:val="en-US"/>
+        </w:rPr>
+        <w:t>dalam</w:t>
+      </w:r>
+      <w:proofErr w:type="spellEnd"/>
+      <w:r>
+        <w:rPr>
+          <w:lang w:val="en-US"/>
+        </w:rPr>
+        <w:t xml:space="preserve"> </w:t>
+      </w:r>
+      <w:proofErr w:type="spellStart"/>
+      <w:r>
+        <w:rPr>
+          <w:lang w:val="en-US"/>
+        </w:rPr>
+        <w:t>aplikasi</w:t>
+      </w:r>
+      <w:proofErr w:type="spellEnd"/>
+      <w:r>
+        <w:rPr>
+          <w:lang w:val="en-US"/>
+        </w:rPr>
+        <w:t xml:space="preserve"> yang </w:t>
+      </w:r>
+      <w:proofErr w:type="spellStart"/>
+      <w:r>
+        <w:rPr>
+          <w:lang w:val="en-US"/>
+        </w:rPr>
+        <w:t>beroritentasi</w:t>
+      </w:r>
+      <w:proofErr w:type="spellEnd"/>
+      <w:r>
+        <w:rPr>
+          <w:lang w:val="en-US"/>
+        </w:rPr>
+        <w:t xml:space="preserve"> </w:t>
+      </w:r>
+      <w:proofErr w:type="spellStart"/>
+      <w:r>
+        <w:rPr>
+          <w:lang w:val="en-US"/>
+        </w:rPr>
+        <w:t>objek</w:t>
+      </w:r>
+      <w:proofErr w:type="spellEnd"/>
+      <w:r>
+        <w:rPr>
+          <w:lang w:val="en-US"/>
+        </w:rPr>
+        <w:t xml:space="preserve"> </w:t>
+      </w:r>
+      <w:proofErr w:type="spellStart"/>
+      <w:r>
+        <w:rPr>
+          <w:lang w:val="en-US"/>
+        </w:rPr>
+        <w:t>khususya</w:t>
+      </w:r>
+      <w:proofErr w:type="spellEnd"/>
+      <w:r>
+        <w:rPr>
+          <w:lang w:val="en-US"/>
+        </w:rPr>
+        <w:t xml:space="preserve"> </w:t>
+      </w:r>
+      <w:proofErr w:type="spellStart"/>
+      <w:r>
+        <w:rPr>
+          <w:lang w:val="en-US"/>
+        </w:rPr>
+        <w:t>dalam</w:t>
+      </w:r>
+      <w:proofErr w:type="spellEnd"/>
+      <w:r>
+        <w:rPr>
+          <w:lang w:val="en-US"/>
+        </w:rPr>
+        <w:t xml:space="preserve"> </w:t>
+      </w:r>
+      <w:proofErr w:type="spellStart"/>
+      <w:r>
+        <w:rPr>
+          <w:lang w:val="en-US"/>
+        </w:rPr>
+        <w:t>fase</w:t>
+      </w:r>
+      <w:proofErr w:type="spellEnd"/>
+      <w:r>
+        <w:rPr>
+          <w:lang w:val="en-US"/>
+        </w:rPr>
+        <w:t xml:space="preserve"> </w:t>
+      </w:r>
+      <w:proofErr w:type="spellStart"/>
+      <w:r>
+        <w:rPr>
+          <w:lang w:val="en-US"/>
+        </w:rPr>
+        <w:t>awal</w:t>
+      </w:r>
+      <w:proofErr w:type="spellEnd"/>
+      <w:r>
+        <w:rPr>
+          <w:lang w:val="en-US"/>
+        </w:rPr>
+        <w:t xml:space="preserve"> </w:t>
+      </w:r>
+      <w:proofErr w:type="spellStart"/>
+      <w:r>
+        <w:rPr>
+          <w:lang w:val="en-US"/>
+        </w:rPr>
+        <w:t>pengembangan</w:t>
+      </w:r>
+      <w:proofErr w:type="spellEnd"/>
+      <w:r>
+        <w:rPr>
+          <w:lang w:val="en-US"/>
+        </w:rPr>
+        <w:t xml:space="preserve">. Metrics </w:t>
+      </w:r>
+      <w:proofErr w:type="spellStart"/>
+      <w:r>
+        <w:rPr>
+          <w:lang w:val="en-US"/>
+        </w:rPr>
+        <w:t>desain</w:t>
+      </w:r>
+      <w:proofErr w:type="spellEnd"/>
+      <w:r>
+        <w:rPr>
+          <w:lang w:val="en-US"/>
+        </w:rPr>
+        <w:t xml:space="preserve"> </w:t>
+      </w:r>
+      <w:proofErr w:type="spellStart"/>
+      <w:r>
+        <w:rPr>
+          <w:lang w:val="en-US"/>
+        </w:rPr>
+        <w:t>berperan</w:t>
+      </w:r>
+      <w:proofErr w:type="spellEnd"/>
+      <w:r>
+        <w:rPr>
+          <w:lang w:val="en-US"/>
+        </w:rPr>
+        <w:t xml:space="preserve"> </w:t>
+      </w:r>
+      <w:proofErr w:type="spellStart"/>
+      <w:r>
+        <w:rPr>
+          <w:lang w:val="en-US"/>
+        </w:rPr>
+        <w:t>penting</w:t>
+      </w:r>
+      <w:proofErr w:type="spellEnd"/>
+      <w:r>
+        <w:rPr>
+          <w:lang w:val="en-US"/>
+        </w:rPr>
+        <w:t xml:space="preserve"> </w:t>
+      </w:r>
+      <w:proofErr w:type="spellStart"/>
+      <w:r>
+        <w:rPr>
+          <w:lang w:val="en-US"/>
+        </w:rPr>
+        <w:t>penting</w:t>
+      </w:r>
+      <w:proofErr w:type="spellEnd"/>
+      <w:r>
+        <w:rPr>
+          <w:lang w:val="en-US"/>
+        </w:rPr>
+        <w:t xml:space="preserve"> </w:t>
+      </w:r>
+      <w:proofErr w:type="spellStart"/>
+      <w:r>
+        <w:rPr>
+          <w:lang w:val="en-US"/>
+        </w:rPr>
+        <w:t>dalam</w:t>
+      </w:r>
+      <w:proofErr w:type="spellEnd"/>
+      <w:r>
+        <w:rPr>
+          <w:lang w:val="en-US"/>
+        </w:rPr>
+        <w:t xml:space="preserve"> </w:t>
+      </w:r>
+      <w:proofErr w:type="spellStart"/>
+      <w:r>
+        <w:rPr>
+          <w:lang w:val="en-US"/>
+        </w:rPr>
+        <w:t>membantu</w:t>
+      </w:r>
+      <w:proofErr w:type="spellEnd"/>
+      <w:r>
+        <w:rPr>
+          <w:lang w:val="en-US"/>
+        </w:rPr>
+        <w:t xml:space="preserve"> developer </w:t>
+      </w:r>
+      <w:proofErr w:type="spellStart"/>
+      <w:r>
+        <w:rPr>
+          <w:lang w:val="en-US"/>
+        </w:rPr>
+        <w:t>memahami</w:t>
+      </w:r>
+      <w:proofErr w:type="spellEnd"/>
+      <w:r>
+        <w:rPr>
+          <w:lang w:val="en-US"/>
+        </w:rPr>
+        <w:t xml:space="preserve"> </w:t>
+      </w:r>
+      <w:proofErr w:type="spellStart"/>
+      <w:r>
+        <w:rPr>
+          <w:lang w:val="en-US"/>
+        </w:rPr>
+        <w:t>aspek</w:t>
+      </w:r>
+      <w:proofErr w:type="spellEnd"/>
+      <w:r>
+        <w:rPr>
+          <w:lang w:val="en-US"/>
+        </w:rPr>
+        <w:t xml:space="preserve"> </w:t>
+      </w:r>
+      <w:proofErr w:type="spellStart"/>
+      <w:r>
+        <w:rPr>
+          <w:lang w:val="en-US"/>
+        </w:rPr>
+        <w:t>desain</w:t>
+      </w:r>
+      <w:proofErr w:type="spellEnd"/>
+      <w:r>
+        <w:rPr>
+          <w:lang w:val="en-US"/>
+        </w:rPr>
+        <w:t xml:space="preserve"> </w:t>
+      </w:r>
+      <w:proofErr w:type="spellStart"/>
+      <w:r>
+        <w:rPr>
+          <w:lang w:val="en-US"/>
+        </w:rPr>
+        <w:t>dari</w:t>
+      </w:r>
+      <w:proofErr w:type="spellEnd"/>
+      <w:r>
+        <w:rPr>
+          <w:lang w:val="en-US"/>
+        </w:rPr>
+        <w:t xml:space="preserve"> </w:t>
+      </w:r>
+      <w:proofErr w:type="spellStart"/>
+      <w:r>
+        <w:rPr>
+          <w:lang w:val="en-US"/>
+        </w:rPr>
+        <w:t>sebuah</w:t>
+      </w:r>
+      <w:proofErr w:type="spellEnd"/>
+      <w:r>
+        <w:rPr>
+          <w:lang w:val="en-US"/>
+        </w:rPr>
+        <w:t xml:space="preserve"> software dan </w:t>
+      </w:r>
+      <w:proofErr w:type="spellStart"/>
+      <w:r>
+        <w:rPr>
+          <w:lang w:val="en-US"/>
+        </w:rPr>
+        <w:t>karena</w:t>
+      </w:r>
+      <w:proofErr w:type="spellEnd"/>
+      <w:r>
+        <w:rPr>
+          <w:lang w:val="en-US"/>
+        </w:rPr>
+        <w:t xml:space="preserve"> </w:t>
+      </w:r>
+      <w:proofErr w:type="spellStart"/>
+      <w:r>
+        <w:rPr>
+          <w:lang w:val="en-US"/>
+        </w:rPr>
+        <w:t>memahami</w:t>
+      </w:r>
+      <w:proofErr w:type="spellEnd"/>
+      <w:r>
+        <w:rPr>
+          <w:lang w:val="en-US"/>
+        </w:rPr>
+        <w:t xml:space="preserve"> </w:t>
+      </w:r>
+      <w:proofErr w:type="spellStart"/>
+      <w:r>
+        <w:rPr>
+          <w:lang w:val="en-US"/>
+        </w:rPr>
+        <w:t>desian</w:t>
+      </w:r>
+      <w:proofErr w:type="spellEnd"/>
+      <w:r>
+        <w:rPr>
+          <w:lang w:val="en-US"/>
+        </w:rPr>
+        <w:t xml:space="preserve"> metrics </w:t>
+      </w:r>
+      <w:proofErr w:type="spellStart"/>
+      <w:r>
+        <w:rPr>
+          <w:lang w:val="en-US"/>
+        </w:rPr>
+        <w:t>dapat</w:t>
+      </w:r>
+      <w:proofErr w:type="spellEnd"/>
+      <w:r>
+        <w:rPr>
+          <w:lang w:val="en-US"/>
+        </w:rPr>
+        <w:t xml:space="preserve"> </w:t>
+      </w:r>
+      <w:proofErr w:type="spellStart"/>
+      <w:r>
+        <w:rPr>
+          <w:lang w:val="en-US"/>
+        </w:rPr>
+        <w:t>meningkatkan</w:t>
+      </w:r>
+      <w:proofErr w:type="spellEnd"/>
+      <w:r>
+        <w:rPr>
+          <w:lang w:val="en-US"/>
+        </w:rPr>
+        <w:t xml:space="preserve"> </w:t>
+      </w:r>
+      <w:proofErr w:type="spellStart"/>
+      <w:r>
+        <w:rPr>
+          <w:lang w:val="en-US"/>
+        </w:rPr>
+        <w:t>kualitas</w:t>
+      </w:r>
+      <w:proofErr w:type="spellEnd"/>
+      <w:r>
+        <w:rPr>
+          <w:lang w:val="en-US"/>
+        </w:rPr>
+        <w:t xml:space="preserve"> software dan </w:t>
+      </w:r>
+      <w:proofErr w:type="spellStart"/>
+      <w:r>
+        <w:rPr>
+          <w:lang w:val="en-US"/>
+        </w:rPr>
+        <w:t>produktifitas</w:t>
+      </w:r>
+      <w:proofErr w:type="spellEnd"/>
+      <w:r>
+        <w:rPr>
+          <w:lang w:val="en-US"/>
+        </w:rPr>
+        <w:t xml:space="preserve"> </w:t>
+      </w:r>
+      <w:proofErr w:type="spellStart"/>
+      <w:r>
+        <w:rPr>
+          <w:lang w:val="en-US"/>
+        </w:rPr>
+        <w:t>dalam</w:t>
+      </w:r>
+      <w:proofErr w:type="spellEnd"/>
+      <w:r>
+        <w:rPr>
+          <w:lang w:val="en-US"/>
+        </w:rPr>
+        <w:t xml:space="preserve"> </w:t>
+      </w:r>
+      <w:proofErr w:type="spellStart"/>
+      <w:r>
+        <w:rPr>
+          <w:lang w:val="en-US"/>
+        </w:rPr>
+        <w:t>pengemabangan</w:t>
+      </w:r>
+      <w:proofErr w:type="spellEnd"/>
+      <w:r>
+        <w:rPr>
+          <w:lang w:val="en-US"/>
+        </w:rPr>
+        <w:t xml:space="preserve">. </w:t>
+      </w:r>
+      <w:proofErr w:type="spellStart"/>
+      <w:r>
+        <w:rPr>
+          <w:lang w:val="en-US"/>
+        </w:rPr>
+        <w:t>Dalam</w:t>
+      </w:r>
+      <w:proofErr w:type="spellEnd"/>
+      <w:r>
+        <w:rPr>
+          <w:lang w:val="en-US"/>
+        </w:rPr>
+        <w:t xml:space="preserve"> </w:t>
+      </w:r>
+      <w:proofErr w:type="spellStart"/>
+      <w:r>
+        <w:rPr>
+          <w:lang w:val="en-US"/>
+        </w:rPr>
+        <w:t>penelitian</w:t>
+      </w:r>
+      <w:proofErr w:type="spellEnd"/>
+      <w:r>
+        <w:rPr>
+          <w:lang w:val="en-US"/>
+        </w:rPr>
+        <w:t xml:space="preserve"> </w:t>
+      </w:r>
+      <w:proofErr w:type="spellStart"/>
+      <w:r>
+        <w:rPr>
+          <w:lang w:val="en-US"/>
+        </w:rPr>
+        <w:lastRenderedPageBreak/>
+        <w:t>ini</w:t>
+      </w:r>
+      <w:proofErr w:type="spellEnd"/>
+      <w:r>
+        <w:rPr>
+          <w:lang w:val="en-US"/>
+        </w:rPr>
+        <w:t xml:space="preserve"> </w:t>
+      </w:r>
+      <w:proofErr w:type="spellStart"/>
+      <w:r>
+        <w:rPr>
+          <w:lang w:val="en-US"/>
+        </w:rPr>
+        <w:t>menyediakan</w:t>
+      </w:r>
+      <w:proofErr w:type="spellEnd"/>
+      <w:r>
+        <w:rPr>
+          <w:lang w:val="en-US"/>
+        </w:rPr>
+        <w:t xml:space="preserve"> </w:t>
+      </w:r>
+      <w:proofErr w:type="spellStart"/>
+      <w:r>
+        <w:rPr>
+          <w:lang w:val="en-US"/>
+        </w:rPr>
+        <w:t>bukti</w:t>
+      </w:r>
+      <w:proofErr w:type="spellEnd"/>
+      <w:r>
+        <w:rPr>
+          <w:lang w:val="en-US"/>
+        </w:rPr>
+        <w:t xml:space="preserve"> </w:t>
+      </w:r>
+      <w:proofErr w:type="spellStart"/>
+      <w:r>
+        <w:rPr>
+          <w:lang w:val="en-US"/>
+        </w:rPr>
+        <w:t>empiris</w:t>
+      </w:r>
+      <w:proofErr w:type="spellEnd"/>
+      <w:r>
+        <w:rPr>
+          <w:lang w:val="en-US"/>
+        </w:rPr>
+        <w:t xml:space="preserve"> </w:t>
+      </w:r>
+      <w:proofErr w:type="spellStart"/>
+      <w:r>
+        <w:rPr>
+          <w:lang w:val="en-US"/>
+        </w:rPr>
+        <w:t>mengenai</w:t>
+      </w:r>
+      <w:proofErr w:type="spellEnd"/>
+      <w:r>
+        <w:rPr>
+          <w:lang w:val="en-US"/>
+        </w:rPr>
+        <w:t xml:space="preserve"> </w:t>
+      </w:r>
+      <w:proofErr w:type="spellStart"/>
+      <w:r>
+        <w:rPr>
+          <w:lang w:val="en-US"/>
+        </w:rPr>
+        <w:t>peran</w:t>
+      </w:r>
+      <w:proofErr w:type="spellEnd"/>
+      <w:r>
+        <w:rPr>
+          <w:lang w:val="en-US"/>
+        </w:rPr>
+        <w:t xml:space="preserve"> OO </w:t>
+      </w:r>
+      <w:proofErr w:type="spellStart"/>
+      <w:r>
+        <w:rPr>
+          <w:lang w:val="en-US"/>
+        </w:rPr>
+        <w:t>desain</w:t>
+      </w:r>
+      <w:proofErr w:type="spellEnd"/>
+      <w:r>
+        <w:rPr>
+          <w:lang w:val="en-US"/>
+        </w:rPr>
+        <w:t xml:space="preserve"> complexity metrics </w:t>
+      </w:r>
+      <w:proofErr w:type="spellStart"/>
+      <w:r>
+        <w:rPr>
+          <w:lang w:val="en-US"/>
+        </w:rPr>
+        <w:t>khususnya</w:t>
+      </w:r>
+      <w:proofErr w:type="spellEnd"/>
+      <w:r>
+        <w:rPr>
+          <w:lang w:val="en-US"/>
+        </w:rPr>
+        <w:t xml:space="preserve"> CK metrics </w:t>
+      </w:r>
+      <w:proofErr w:type="spellStart"/>
+      <w:r>
+        <w:rPr>
+          <w:lang w:val="en-US"/>
+        </w:rPr>
+        <w:t>dalam</w:t>
+      </w:r>
+      <w:proofErr w:type="spellEnd"/>
+      <w:r>
+        <w:rPr>
+          <w:lang w:val="en-US"/>
+        </w:rPr>
+        <w:t xml:space="preserve"> </w:t>
+      </w:r>
+      <w:proofErr w:type="spellStart"/>
+      <w:r>
+        <w:rPr>
+          <w:lang w:val="en-US"/>
+        </w:rPr>
+        <w:t>menentukan</w:t>
+      </w:r>
+      <w:proofErr w:type="spellEnd"/>
+      <w:r>
+        <w:rPr>
+          <w:lang w:val="en-US"/>
+        </w:rPr>
+        <w:t xml:space="preserve"> </w:t>
+      </w:r>
+      <w:proofErr w:type="spellStart"/>
+      <w:r>
+        <w:rPr>
+          <w:lang w:val="en-US"/>
+        </w:rPr>
+        <w:t>kecacatan</w:t>
+      </w:r>
+      <w:proofErr w:type="spellEnd"/>
+      <w:r>
+        <w:rPr>
+          <w:lang w:val="en-US"/>
+        </w:rPr>
+        <w:t xml:space="preserve"> </w:t>
+      </w:r>
+      <w:proofErr w:type="spellStart"/>
+      <w:r>
+        <w:rPr>
+          <w:lang w:val="en-US"/>
+        </w:rPr>
+        <w:t>sebuah</w:t>
+      </w:r>
+      <w:proofErr w:type="spellEnd"/>
+      <w:r>
+        <w:rPr>
+          <w:lang w:val="en-US"/>
+        </w:rPr>
+        <w:t xml:space="preserve"> software.</w:t>
+      </w:r>
+      <w:r>
+        <w:rPr>
+          <w:lang w:val="en-US"/>
+        </w:rPr>
+        <w:t xml:space="preserve"> </w:t>
+      </w:r>
+      <w:proofErr w:type="spellStart"/>
+      <w:r>
+        <w:rPr>
+          <w:lang w:val="en-US"/>
+        </w:rPr>
+        <w:t>Penelitian</w:t>
+      </w:r>
+      <w:proofErr w:type="spellEnd"/>
+      <w:r>
+        <w:rPr>
+          <w:lang w:val="en-US"/>
+        </w:rPr>
+        <w:t xml:space="preserve"> </w:t>
+      </w:r>
+      <w:proofErr w:type="spellStart"/>
+      <w:r>
+        <w:rPr>
+          <w:lang w:val="en-US"/>
+        </w:rPr>
+        <w:t>ini</w:t>
+      </w:r>
+      <w:proofErr w:type="spellEnd"/>
+      <w:r>
+        <w:rPr>
+          <w:lang w:val="en-US"/>
+        </w:rPr>
+        <w:t xml:space="preserve"> </w:t>
+      </w:r>
+      <w:proofErr w:type="spellStart"/>
+      <w:r>
+        <w:rPr>
+          <w:lang w:val="en-US"/>
+        </w:rPr>
+        <w:t>hanya</w:t>
+      </w:r>
+      <w:proofErr w:type="spellEnd"/>
+      <w:r>
+        <w:rPr>
+          <w:lang w:val="en-US"/>
+        </w:rPr>
+        <w:t xml:space="preserve"> </w:t>
+      </w:r>
+      <w:proofErr w:type="spellStart"/>
+      <w:r>
+        <w:rPr>
+          <w:lang w:val="en-US"/>
+        </w:rPr>
+        <w:t>menggunakan</w:t>
+      </w:r>
+      <w:proofErr w:type="spellEnd"/>
+      <w:r>
+        <w:rPr>
+          <w:lang w:val="en-US"/>
+        </w:rPr>
+        <w:t xml:space="preserve"> </w:t>
+      </w:r>
+      <w:proofErr w:type="spellStart"/>
+      <w:r>
+        <w:rPr>
+          <w:lang w:val="en-US"/>
+        </w:rPr>
+        <w:t>tiga</w:t>
+      </w:r>
+      <w:proofErr w:type="spellEnd"/>
+      <w:r>
+        <w:rPr>
+          <w:lang w:val="en-US"/>
+        </w:rPr>
+        <w:t xml:space="preserve"> </w:t>
+      </w:r>
+      <w:proofErr w:type="spellStart"/>
+      <w:r>
+        <w:rPr>
+          <w:lang w:val="en-US"/>
+        </w:rPr>
+        <w:t>dari</w:t>
+      </w:r>
+      <w:proofErr w:type="spellEnd"/>
+      <w:r>
+        <w:rPr>
+          <w:lang w:val="en-US"/>
+        </w:rPr>
+        <w:t xml:space="preserve"> </w:t>
+      </w:r>
+      <w:proofErr w:type="spellStart"/>
+      <w:r>
+        <w:rPr>
+          <w:lang w:val="en-US"/>
+        </w:rPr>
+        <w:t>enam</w:t>
+      </w:r>
+      <w:proofErr w:type="spellEnd"/>
+      <w:r>
+        <w:rPr>
+          <w:lang w:val="en-US"/>
+        </w:rPr>
+        <w:t xml:space="preserve"> metrics, </w:t>
+      </w:r>
+      <w:proofErr w:type="spellStart"/>
+      <w:r>
+        <w:rPr>
+          <w:lang w:val="en-US"/>
+        </w:rPr>
+        <w:t>hal</w:t>
+      </w:r>
+      <w:proofErr w:type="spellEnd"/>
+      <w:r>
+        <w:rPr>
+          <w:lang w:val="en-US"/>
+        </w:rPr>
+        <w:t xml:space="preserve"> </w:t>
+      </w:r>
+      <w:proofErr w:type="spellStart"/>
+      <w:r>
+        <w:rPr>
+          <w:lang w:val="en-US"/>
+        </w:rPr>
+        <w:t>tersebut</w:t>
+      </w:r>
+      <w:proofErr w:type="spellEnd"/>
+      <w:r>
+        <w:rPr>
+          <w:lang w:val="en-US"/>
+        </w:rPr>
+        <w:t xml:space="preserve"> </w:t>
+      </w:r>
+      <w:proofErr w:type="spellStart"/>
+      <w:r>
+        <w:rPr>
+          <w:lang w:val="en-US"/>
+        </w:rPr>
+        <w:t>dikarenakan</w:t>
+      </w:r>
+      <w:proofErr w:type="spellEnd"/>
+      <w:r>
+        <w:rPr>
+          <w:lang w:val="en-US"/>
+        </w:rPr>
+        <w:t xml:space="preserve"> </w:t>
+      </w:r>
+      <w:proofErr w:type="spellStart"/>
+      <w:r>
+        <w:rPr>
+          <w:lang w:val="en-US"/>
+        </w:rPr>
+        <w:t>ketiga</w:t>
+      </w:r>
+      <w:proofErr w:type="spellEnd"/>
+      <w:r>
+        <w:rPr>
+          <w:lang w:val="en-US"/>
+        </w:rPr>
+        <w:t xml:space="preserve"> yang </w:t>
+      </w:r>
+      <w:proofErr w:type="spellStart"/>
+      <w:r>
+        <w:rPr>
+          <w:lang w:val="en-US"/>
+        </w:rPr>
+        <w:t>dikecualikan</w:t>
+      </w:r>
+      <w:proofErr w:type="spellEnd"/>
+      <w:r>
+        <w:rPr>
+          <w:lang w:val="en-US"/>
+        </w:rPr>
+        <w:t xml:space="preserve"> </w:t>
+      </w:r>
+      <w:proofErr w:type="spellStart"/>
+      <w:r>
+        <w:rPr>
+          <w:lang w:val="en-US"/>
+        </w:rPr>
+        <w:t>tidak</w:t>
+      </w:r>
+      <w:proofErr w:type="spellEnd"/>
+      <w:r>
+        <w:rPr>
+          <w:lang w:val="en-US"/>
+        </w:rPr>
+        <w:t xml:space="preserve"> </w:t>
+      </w:r>
+      <w:proofErr w:type="spellStart"/>
+      <w:r>
+        <w:rPr>
+          <w:lang w:val="en-US"/>
+        </w:rPr>
+        <w:t>cocok</w:t>
+      </w:r>
+      <w:proofErr w:type="spellEnd"/>
+      <w:r>
+        <w:rPr>
+          <w:lang w:val="en-US"/>
+        </w:rPr>
+        <w:t xml:space="preserve"> </w:t>
+      </w:r>
+      <w:proofErr w:type="spellStart"/>
+      <w:r>
+        <w:rPr>
+          <w:lang w:val="en-US"/>
+        </w:rPr>
+        <w:t>dengan</w:t>
+      </w:r>
+      <w:proofErr w:type="spellEnd"/>
+      <w:r>
+        <w:rPr>
+          <w:lang w:val="en-US"/>
+        </w:rPr>
+        <w:t xml:space="preserve"> model yang </w:t>
+      </w:r>
+      <w:proofErr w:type="spellStart"/>
+      <w:r>
+        <w:rPr>
+          <w:lang w:val="en-US"/>
+        </w:rPr>
+        <w:t>akan</w:t>
+      </w:r>
+      <w:proofErr w:type="spellEnd"/>
+      <w:r>
+        <w:rPr>
+          <w:lang w:val="en-US"/>
+        </w:rPr>
+        <w:t xml:space="preserve"> </w:t>
+      </w:r>
+      <w:proofErr w:type="spellStart"/>
+      <w:r>
+        <w:rPr>
+          <w:lang w:val="en-US"/>
+        </w:rPr>
+        <w:t>diuji</w:t>
+      </w:r>
+      <w:proofErr w:type="spellEnd"/>
+      <w:r>
+        <w:rPr>
+          <w:lang w:val="en-US"/>
+        </w:rPr>
+        <w:t xml:space="preserve"> dan </w:t>
+      </w:r>
+      <w:proofErr w:type="spellStart"/>
+      <w:r>
+        <w:rPr>
+          <w:lang w:val="en-US"/>
+        </w:rPr>
+        <w:t>berpotensi</w:t>
+      </w:r>
+      <w:proofErr w:type="spellEnd"/>
+      <w:r>
+        <w:rPr>
+          <w:lang w:val="en-US"/>
+        </w:rPr>
+        <w:t xml:space="preserve"> </w:t>
+      </w:r>
+      <w:proofErr w:type="spellStart"/>
+      <w:r>
+        <w:rPr>
+          <w:lang w:val="en-US"/>
+        </w:rPr>
+        <w:t>akan</w:t>
+      </w:r>
+      <w:proofErr w:type="spellEnd"/>
+      <w:r>
+        <w:rPr>
+          <w:lang w:val="en-US"/>
+        </w:rPr>
+        <w:t xml:space="preserve"> </w:t>
+      </w:r>
+      <w:proofErr w:type="spellStart"/>
+      <w:r>
+        <w:rPr>
+          <w:lang w:val="en-US"/>
+        </w:rPr>
+        <w:t>menyulitkan</w:t>
+      </w:r>
+      <w:proofErr w:type="spellEnd"/>
+      <w:r>
+        <w:rPr>
+          <w:lang w:val="en-US"/>
+        </w:rPr>
+        <w:t xml:space="preserve"> </w:t>
+      </w:r>
+      <w:proofErr w:type="spellStart"/>
+      <w:r>
+        <w:rPr>
+          <w:lang w:val="en-US"/>
+        </w:rPr>
+        <w:t>dalam</w:t>
+      </w:r>
+      <w:proofErr w:type="spellEnd"/>
+      <w:r>
+        <w:rPr>
+          <w:lang w:val="en-US"/>
+        </w:rPr>
+        <w:t xml:space="preserve"> </w:t>
+      </w:r>
+      <w:proofErr w:type="spellStart"/>
+      <w:r>
+        <w:rPr>
+          <w:lang w:val="en-US"/>
+        </w:rPr>
+        <w:t>perhitungan</w:t>
+      </w:r>
+      <w:proofErr w:type="spellEnd"/>
+      <w:r>
+        <w:rPr>
+          <w:lang w:val="en-US"/>
+        </w:rPr>
+        <w:t>.</w:t>
+      </w:r>
+      <w:r>
+        <w:rPr>
+          <w:lang w:val="en-US"/>
+        </w:rPr>
+        <w:t xml:space="preserve"> </w:t>
+      </w:r>
+      <w:proofErr w:type="spellStart"/>
+      <w:r>
+        <w:rPr>
+          <w:lang w:val="en-US"/>
+        </w:rPr>
+        <w:t>Fokus</w:t>
+      </w:r>
+      <w:proofErr w:type="spellEnd"/>
+      <w:r>
+        <w:rPr>
+          <w:lang w:val="en-US"/>
+        </w:rPr>
+        <w:t xml:space="preserve"> </w:t>
+      </w:r>
+      <w:proofErr w:type="spellStart"/>
+      <w:r>
+        <w:rPr>
+          <w:lang w:val="en-US"/>
+        </w:rPr>
+        <w:t>utama</w:t>
+      </w:r>
+      <w:proofErr w:type="spellEnd"/>
+      <w:r>
+        <w:rPr>
+          <w:lang w:val="en-US"/>
+        </w:rPr>
+        <w:t xml:space="preserve"> </w:t>
+      </w:r>
+      <w:proofErr w:type="spellStart"/>
+      <w:r>
+        <w:rPr>
+          <w:lang w:val="en-US"/>
+        </w:rPr>
+        <w:t>dari</w:t>
+      </w:r>
+      <w:proofErr w:type="spellEnd"/>
+      <w:r>
+        <w:rPr>
+          <w:lang w:val="en-US"/>
+        </w:rPr>
+        <w:t xml:space="preserve"> </w:t>
+      </w:r>
+      <w:proofErr w:type="spellStart"/>
+      <w:r>
+        <w:rPr>
+          <w:lang w:val="en-US"/>
+        </w:rPr>
+        <w:t>penelitian</w:t>
+      </w:r>
+      <w:proofErr w:type="spellEnd"/>
+      <w:r>
+        <w:rPr>
+          <w:lang w:val="en-US"/>
+        </w:rPr>
+        <w:t xml:space="preserve"> </w:t>
+      </w:r>
+      <w:proofErr w:type="spellStart"/>
+      <w:r>
+        <w:rPr>
+          <w:lang w:val="en-US"/>
+        </w:rPr>
+        <w:t>ini</w:t>
+      </w:r>
+      <w:proofErr w:type="spellEnd"/>
+      <w:r>
+        <w:rPr>
+          <w:lang w:val="en-US"/>
+        </w:rPr>
+        <w:t xml:space="preserve"> </w:t>
+      </w:r>
+      <w:proofErr w:type="spellStart"/>
+      <w:r>
+        <w:rPr>
+          <w:lang w:val="en-US"/>
+        </w:rPr>
+        <w:t>yaitu</w:t>
+      </w:r>
+      <w:proofErr w:type="spellEnd"/>
+      <w:r>
+        <w:rPr>
+          <w:lang w:val="en-US"/>
+        </w:rPr>
+        <w:t xml:space="preserve"> </w:t>
+      </w:r>
+      <w:proofErr w:type="spellStart"/>
+      <w:r>
+        <w:rPr>
+          <w:lang w:val="en-US"/>
+        </w:rPr>
+        <w:t>memahami</w:t>
+      </w:r>
+      <w:proofErr w:type="spellEnd"/>
+      <w:r>
+        <w:rPr>
+          <w:lang w:val="en-US"/>
+        </w:rPr>
+        <w:t xml:space="preserve"> </w:t>
+      </w:r>
+      <w:proofErr w:type="spellStart"/>
+      <w:r>
+        <w:rPr>
+          <w:lang w:val="en-US"/>
+        </w:rPr>
+        <w:t>peran</w:t>
+      </w:r>
+      <w:proofErr w:type="spellEnd"/>
+      <w:r>
+        <w:rPr>
+          <w:lang w:val="en-US"/>
+        </w:rPr>
+        <w:t xml:space="preserve"> </w:t>
+      </w:r>
+      <w:proofErr w:type="spellStart"/>
+      <w:r>
+        <w:rPr>
+          <w:lang w:val="en-US"/>
+        </w:rPr>
+        <w:t>beberapa</w:t>
+      </w:r>
+      <w:proofErr w:type="spellEnd"/>
+      <w:r>
+        <w:rPr>
+          <w:lang w:val="en-US"/>
+        </w:rPr>
+        <w:t xml:space="preserve"> </w:t>
+      </w:r>
+      <w:proofErr w:type="spellStart"/>
+      <w:r>
+        <w:rPr>
+          <w:lang w:val="en-US"/>
+        </w:rPr>
+        <w:t>pengukuran</w:t>
+      </w:r>
+      <w:proofErr w:type="spellEnd"/>
+      <w:r>
+        <w:rPr>
+          <w:lang w:val="en-US"/>
+        </w:rPr>
+        <w:t xml:space="preserve"> </w:t>
+      </w:r>
+      <w:proofErr w:type="spellStart"/>
+      <w:r>
+        <w:rPr>
+          <w:lang w:val="en-US"/>
+        </w:rPr>
+        <w:t>dalam</w:t>
+      </w:r>
+      <w:proofErr w:type="spellEnd"/>
+      <w:r>
+        <w:rPr>
+          <w:lang w:val="en-US"/>
+        </w:rPr>
+        <w:t xml:space="preserve"> CK metrics </w:t>
+      </w:r>
+      <w:proofErr w:type="spellStart"/>
+      <w:r>
+        <w:rPr>
+          <w:lang w:val="en-US"/>
+        </w:rPr>
+        <w:t>dalam</w:t>
+      </w:r>
+      <w:proofErr w:type="spellEnd"/>
+      <w:r>
+        <w:rPr>
+          <w:lang w:val="en-US"/>
+        </w:rPr>
+        <w:t xml:space="preserve"> </w:t>
+      </w:r>
+      <w:proofErr w:type="spellStart"/>
+      <w:r>
+        <w:rPr>
+          <w:lang w:val="en-US"/>
+        </w:rPr>
+        <w:t>menjelaskan</w:t>
+      </w:r>
+      <w:proofErr w:type="spellEnd"/>
+      <w:r>
+        <w:rPr>
+          <w:lang w:val="en-US"/>
+        </w:rPr>
+        <w:t xml:space="preserve"> </w:t>
+      </w:r>
+      <w:proofErr w:type="spellStart"/>
+      <w:r>
+        <w:rPr>
+          <w:lang w:val="en-US"/>
+        </w:rPr>
+        <w:t>kecacatan</w:t>
+      </w:r>
+      <w:proofErr w:type="spellEnd"/>
+      <w:r>
+        <w:rPr>
+          <w:lang w:val="en-US"/>
+        </w:rPr>
+        <w:t xml:space="preserve"> </w:t>
+      </w:r>
+      <w:proofErr w:type="spellStart"/>
+      <w:r>
+        <w:rPr>
+          <w:lang w:val="en-US"/>
+        </w:rPr>
+        <w:t>aplikasi</w:t>
+      </w:r>
+      <w:proofErr w:type="spellEnd"/>
+      <w:r>
+        <w:rPr>
+          <w:lang w:val="en-US"/>
+        </w:rPr>
+        <w:t xml:space="preserve"> </w:t>
+      </w:r>
+      <w:proofErr w:type="spellStart"/>
+      <w:r>
+        <w:rPr>
+          <w:lang w:val="en-US"/>
+        </w:rPr>
+        <w:t>berorientasi</w:t>
+      </w:r>
+      <w:proofErr w:type="spellEnd"/>
+      <w:r>
+        <w:rPr>
+          <w:lang w:val="en-US"/>
+        </w:rPr>
+        <w:t xml:space="preserve"> </w:t>
+      </w:r>
+      <w:proofErr w:type="spellStart"/>
+      <w:r>
+        <w:rPr>
+          <w:lang w:val="en-US"/>
+        </w:rPr>
+        <w:t>objek</w:t>
+      </w:r>
+      <w:proofErr w:type="spellEnd"/>
+      <w:r>
+        <w:rPr>
+          <w:lang w:val="en-US"/>
+        </w:rPr>
+        <w:t xml:space="preserve"> di level </w:t>
       </w:r>
       <w:r>
         <w:rPr>
@@ -28852,134 +29664,281 @@
           <w:iCs/>
           <w:lang w:val="en-US"/>
         </w:rPr>
-        <w:t>coupling between object classes</w:t>
-      </w:r>
-      <w:r>
-        <w:rPr>
-          <w:lang w:val="en-US"/>
-        </w:rPr>
-        <w:t xml:space="preserve"> (CBO), </w:t>
-      </w:r>
-      <w:r>
-        <w:rPr>
-          <w:i/>
-          <w:iCs/>
-          <w:lang w:val="en-US"/>
-        </w:rPr>
-        <w:t xml:space="preserve">depth of inheritance tree of a class </w:t>
-      </w:r>
-      <w:r>
-        <w:rPr>
-          <w:lang w:val="en-US"/>
-        </w:rPr>
-        <w:t xml:space="preserve">(DIT), dan </w:t>
-      </w:r>
-      <w:r>
-        <w:rPr>
-          <w:i/>
-          <w:iCs/>
-          <w:lang w:val="en-US"/>
-        </w:rPr>
-        <w:t xml:space="preserve">number of children of a class </w:t>
-      </w:r>
-      <w:r>
-        <w:rPr>
-          <w:lang w:val="en-US"/>
-        </w:rPr>
-        <w:t>(NOC)</w:t>
-      </w:r>
-      <w:r>
-        <w:rPr>
-          <w:lang w:val="en-US"/>
-        </w:rPr>
-        <w:t xml:space="preserve"> </w:t>
-      </w:r>
-      <w:r>
-        <w:rPr>
-          <w:lang w:val="en-US"/>
-        </w:rPr>
-        <w:t xml:space="preserve">CK metrics </w:t>
-      </w:r>
-      <w:proofErr w:type="spellStart"/>
-      <w:r>
-        <w:rPr>
-          <w:lang w:val="en-US"/>
-        </w:rPr>
-        <w:t>dapat</w:t>
-      </w:r>
-      <w:proofErr w:type="spellEnd"/>
-      <w:r>
-        <w:rPr>
-          <w:lang w:val="en-US"/>
-        </w:rPr>
-        <w:t xml:space="preserve"> </w:t>
-      </w:r>
-      <w:proofErr w:type="spellStart"/>
-      <w:r>
-        <w:rPr>
-          <w:lang w:val="en-US"/>
-        </w:rPr>
-        <w:t>digunakan</w:t>
-      </w:r>
-      <w:proofErr w:type="spellEnd"/>
-      <w:r>
-        <w:rPr>
-          <w:lang w:val="en-US"/>
-        </w:rPr>
-        <w:t xml:space="preserve"> </w:t>
-      </w:r>
-      <w:proofErr w:type="spellStart"/>
-      <w:r>
-        <w:rPr>
-          <w:lang w:val="en-US"/>
-        </w:rPr>
-        <w:t>untuk</w:t>
-      </w:r>
-      <w:proofErr w:type="spellEnd"/>
-      <w:r>
-        <w:rPr>
-          <w:lang w:val="en-US"/>
-        </w:rPr>
-        <w:t xml:space="preserve"> </w:t>
-      </w:r>
-      <w:proofErr w:type="spellStart"/>
-      <w:r>
-        <w:rPr>
-          <w:lang w:val="en-US"/>
-        </w:rPr>
-        <w:t>menganalisa</w:t>
-      </w:r>
-      <w:proofErr w:type="spellEnd"/>
-      <w:r>
-        <w:rPr>
-          <w:lang w:val="en-US"/>
-        </w:rPr>
-        <w:t xml:space="preserve"> </w:t>
-      </w:r>
-      <w:r>
-        <w:rPr>
-          <w:i/>
-          <w:iCs/>
-          <w:lang w:val="en-US"/>
-        </w:rPr>
-        <w:t>coupling</w:t>
-      </w:r>
-      <w:r>
-        <w:rPr>
-          <w:lang w:val="en-US"/>
-        </w:rPr>
-        <w:t xml:space="preserve">, </w:t>
-      </w:r>
-      <w:proofErr w:type="spellStart"/>
-      <w:r>
-        <w:rPr>
-          <w:i/>
-          <w:iCs/>
-          <w:lang w:val="en-US"/>
-        </w:rPr>
-        <w:t>cohsesion</w:t>
-      </w:r>
-      <w:proofErr w:type="spellEnd"/>
+        <w:t>class</w:t>
+      </w:r>
+      <w:r>
+        <w:rPr>
+          <w:lang w:val="en-US"/>
+        </w:rPr>
+        <w:t>.</w:t>
+      </w:r>
+      <w:r>
+        <w:rPr>
+          <w:lang w:val="en-US"/>
+        </w:rPr>
+        <w:t xml:space="preserve"> </w:t>
+      </w:r>
+      <w:proofErr w:type="spellStart"/>
+      <w:r>
+        <w:rPr>
+          <w:lang w:val="en-US"/>
+        </w:rPr>
+        <w:t>Hasilnya</w:t>
+      </w:r>
+      <w:proofErr w:type="spellEnd"/>
+      <w:r>
+        <w:rPr>
+          <w:lang w:val="en-US"/>
+        </w:rPr>
+        <w:t xml:space="preserve"> </w:t>
+      </w:r>
+      <w:proofErr w:type="spellStart"/>
+      <w:r>
+        <w:rPr>
+          <w:lang w:val="en-US"/>
+        </w:rPr>
+        <w:t>menunjukan</w:t>
+      </w:r>
+      <w:proofErr w:type="spellEnd"/>
+      <w:r>
+        <w:rPr>
+          <w:lang w:val="en-US"/>
+        </w:rPr>
+        <w:t xml:space="preserve"> </w:t>
+      </w:r>
+      <w:proofErr w:type="spellStart"/>
+      <w:r>
+        <w:rPr>
+          <w:lang w:val="en-US"/>
+        </w:rPr>
+        <w:t>bahwa</w:t>
+      </w:r>
+      <w:proofErr w:type="spellEnd"/>
+      <w:r>
+        <w:rPr>
+          <w:lang w:val="en-US"/>
+        </w:rPr>
+        <w:t xml:space="preserve"> </w:t>
+      </w:r>
+      <w:proofErr w:type="spellStart"/>
+      <w:r>
+        <w:rPr>
+          <w:lang w:val="en-US"/>
+        </w:rPr>
+        <w:t>beberapa</w:t>
+      </w:r>
+      <w:proofErr w:type="spellEnd"/>
+      <w:r>
+        <w:rPr>
+          <w:lang w:val="en-US"/>
+        </w:rPr>
+        <w:t xml:space="preserve"> CK metrics yang </w:t>
+      </w:r>
+      <w:proofErr w:type="spellStart"/>
+      <w:r>
+        <w:rPr>
+          <w:lang w:val="en-US"/>
+        </w:rPr>
+        <w:t>mengukur</w:t>
+      </w:r>
+      <w:proofErr w:type="spellEnd"/>
+      <w:r>
+        <w:rPr>
+          <w:lang w:val="en-US"/>
+        </w:rPr>
+        <w:t xml:space="preserve"> </w:t>
+      </w:r>
+      <w:proofErr w:type="spellStart"/>
+      <w:r>
+        <w:rPr>
+          <w:lang w:val="en-US"/>
+        </w:rPr>
+        <w:t>desain</w:t>
+      </w:r>
+      <w:proofErr w:type="spellEnd"/>
+      <w:r>
+        <w:rPr>
+          <w:lang w:val="en-US"/>
+        </w:rPr>
+        <w:t xml:space="preserve"> complexity </w:t>
+      </w:r>
+      <w:proofErr w:type="spellStart"/>
+      <w:r>
+        <w:rPr>
+          <w:lang w:val="en-US"/>
+        </w:rPr>
+        <w:t>aplikasi</w:t>
+      </w:r>
+      <w:proofErr w:type="spellEnd"/>
+      <w:r>
+        <w:rPr>
+          <w:lang w:val="en-US"/>
+        </w:rPr>
+        <w:t xml:space="preserve"> </w:t>
+      </w:r>
+      <w:proofErr w:type="spellStart"/>
+      <w:r>
+        <w:rPr>
+          <w:lang w:val="en-US"/>
+        </w:rPr>
+        <w:t>berbasis</w:t>
+      </w:r>
+      <w:proofErr w:type="spellEnd"/>
+      <w:r>
+        <w:rPr>
+          <w:lang w:val="en-US"/>
+        </w:rPr>
+        <w:t xml:space="preserve"> OO </w:t>
+      </w:r>
+      <w:proofErr w:type="spellStart"/>
+      <w:r>
+        <w:rPr>
+          <w:lang w:val="en-US"/>
+        </w:rPr>
+        <w:t>secara</w:t>
+      </w:r>
+      <w:proofErr w:type="spellEnd"/>
+      <w:r>
+        <w:rPr>
+          <w:lang w:val="en-US"/>
+        </w:rPr>
+        <w:t xml:space="preserve"> </w:t>
+      </w:r>
+      <w:proofErr w:type="spellStart"/>
+      <w:r>
+        <w:rPr>
+          <w:lang w:val="en-US"/>
+        </w:rPr>
+        <w:t>signifikan</w:t>
+      </w:r>
+      <w:proofErr w:type="spellEnd"/>
+      <w:r>
+        <w:rPr>
+          <w:lang w:val="en-US"/>
+        </w:rPr>
+        <w:t xml:space="preserve"> </w:t>
+      </w:r>
+      <w:proofErr w:type="spellStart"/>
+      <w:r>
+        <w:rPr>
+          <w:lang w:val="en-US"/>
+        </w:rPr>
+        <w:t>menjelaskan</w:t>
+      </w:r>
+      <w:proofErr w:type="spellEnd"/>
+      <w:r>
+        <w:rPr>
+          <w:lang w:val="en-US"/>
+        </w:rPr>
+        <w:t xml:space="preserve"> </w:t>
+      </w:r>
+      <w:proofErr w:type="spellStart"/>
+      <w:r>
+        <w:rPr>
+          <w:lang w:val="en-US"/>
+        </w:rPr>
+        <w:t>kecacatan</w:t>
+      </w:r>
+      <w:proofErr w:type="spellEnd"/>
+      <w:r>
+        <w:rPr>
+          <w:lang w:val="en-US"/>
+        </w:rPr>
+        <w:t xml:space="preserve"> </w:t>
+      </w:r>
+      <w:proofErr w:type="spellStart"/>
+      <w:r>
+        <w:rPr>
+          <w:lang w:val="en-US"/>
+        </w:rPr>
+        <w:t>dalam</w:t>
+      </w:r>
+      <w:proofErr w:type="spellEnd"/>
+      <w:r>
+        <w:rPr>
+          <w:lang w:val="en-US"/>
+        </w:rPr>
+        <w:t xml:space="preserve"> </w:t>
+      </w:r>
+      <w:proofErr w:type="spellStart"/>
+      <w:r>
+        <w:rPr>
+          <w:lang w:val="en-US"/>
+        </w:rPr>
+        <w:t>sebuah</w:t>
+      </w:r>
+      <w:proofErr w:type="spellEnd"/>
+      <w:r>
+        <w:rPr>
+          <w:lang w:val="en-US"/>
+        </w:rPr>
+        <w:t xml:space="preserve"> </w:t>
+      </w:r>
+      <w:proofErr w:type="spellStart"/>
+      <w:r>
+        <w:rPr>
+          <w:lang w:val="en-US"/>
+        </w:rPr>
+        <w:t>aplikasi</w:t>
+      </w:r>
+      <w:proofErr w:type="spellEnd"/>
+      <w:r>
+        <w:rPr>
+          <w:lang w:val="en-US"/>
+        </w:rPr>
+        <w:t xml:space="preserve"> yang </w:t>
+      </w:r>
+      <w:proofErr w:type="spellStart"/>
+      <w:r>
+        <w:rPr>
+          <w:lang w:val="en-US"/>
+        </w:rPr>
+        <w:t>diuji</w:t>
+      </w:r>
+      <w:proofErr w:type="spellEnd"/>
+      <w:r>
+        <w:rPr>
+          <w:lang w:val="en-US"/>
+        </w:rPr>
+        <w:t xml:space="preserve"> </w:t>
+      </w:r>
+      <w:r>
+        <w:rPr>
+          <w:lang w:val="en-US"/>
+        </w:rPr>
+        <w:fldChar w:fldCharType="begin" w:fldLock="1"/>
+      </w:r>
+      <w:r>
+        <w:rPr>
+          <w:lang w:val="en-US"/>
+        </w:rPr>
+        <w:instrText>ADDIN CSL_CITATION { "citationItems" : [ { "id" : "ITEM-1", "itemData" : { "ISSN" : "0098-5589", "author" : [ { "dropping-particle" : "", "family" : "Subramanyam", "given" : "Ramanath", "non-dropping-particle" : "", "parse-names" : false, "suffix" : "" }, { "dropping-particle" : "", "family" : "Krishnan", "given" : "Mayuram S", "non-dropping-particle" : "", "parse-names" : false, "suffix" : "" } ], "container-title" : "IEEE Transactions on software engineering", "id" : "ITEM-1", "issue" : "4", "issued" : { "date-parts" : [ [ "2003" ] ] }, "page" : "297-310", "publisher" : "IEEE", "title" : "Empirical analysis of ck metrics for object-oriented design complexity: Implications for software defects", "type" : "article-journal", "volume" : "29" }, "uris" : [ "http://www.mendeley.com/documents/?uuid=e0b06eeb-fb0b-4fc6-bfcc-2d249dda9b50" ] } ], "mendeley" : { "formattedCitation" : "(Subramanyam &amp; Krishnan, 2003)", "plainTextFormattedCitation" : "(Subramanyam &amp; Krishnan, 2003)", "previouslyFormattedCitation" : "(Subramanyam &amp; Krishnan, 2003)" }, "properties" : { "noteIndex" : 0 }, "schema" : "https://github.com/citation-style-language/schema/raw/master/csl-citation.json" }</w:instrText>
+      </w:r>
+      <w:r>
+        <w:rPr>
+          <w:lang w:val="en-US"/>
+        </w:rPr>
+        <w:fldChar w:fldCharType="separate"/>
+      </w:r>
+      <w:r>
+        <w:rPr>
+          <w:noProof/>
+          <w:lang w:val="en-US"/>
+        </w:rPr>
+        <w:t>(Subramanyam &amp; Krishnan, 2003)</w:t>
+      </w:r>
+      <w:r>
+        <w:rPr>
+          <w:lang w:val="en-US"/>
+        </w:rPr>
+        <w:fldChar w:fldCharType="end"/>
+      </w:r>
+      <w:r>
+        <w:rPr>
+          <w:lang w:val="en-US"/>
+        </w:rPr>
+        <w:t>.</w:t>
+      </w:r>
     </w:p>
     <w:p>
       <w:pPr>
@@ -28990,16 +29949,1857 @@
           <w:lang w:val="en-US"/>
         </w:rPr>
       </w:pPr>
-      <w:r>
-        <w:rPr>
-          <w:lang w:val="en-US"/>
-        </w:rPr>
-        <w:t xml:space="preserve">dan </w:t>
+    </w:p>
+    <w:p>
+      <w:pPr>
+        <w:pStyle w:val="ListParagraph"/>
+        <w:numPr>
+          <w:ilvl w:val="0"/>
+          <w:numId w:val="23"/>
+        </w:numPr>
+        <w:spacing w:line="360" w:lineRule="auto"/>
+        <w:jc w:val="both"/>
+        <w:rPr>
+          <w:lang w:val="en-US"/>
+        </w:rPr>
+      </w:pPr>
+      <w:proofErr w:type="spellStart"/>
+      <w:r>
+        <w:rPr>
+          <w:lang w:val="en-US"/>
+        </w:rPr>
+        <w:t>Penelitian</w:t>
+      </w:r>
+      <w:proofErr w:type="spellEnd"/>
+      <w:r>
+        <w:rPr>
+          <w:lang w:val="en-US"/>
+        </w:rPr>
+        <w:t xml:space="preserve"> yang </w:t>
+      </w:r>
+      <w:proofErr w:type="spellStart"/>
+      <w:r>
+        <w:rPr>
+          <w:lang w:val="en-US"/>
+        </w:rPr>
+        <w:t>berjudul</w:t>
+      </w:r>
+      <w:proofErr w:type="spellEnd"/>
+      <w:r>
+        <w:rPr>
+          <w:lang w:val="en-US"/>
+        </w:rPr>
+        <w:t xml:space="preserve"> “Enhancing the fault prediction accuracy of CK metrics using high precision cohesion metrics” yang </w:t>
+      </w:r>
+      <w:proofErr w:type="spellStart"/>
+      <w:r>
+        <w:rPr>
+          <w:lang w:val="en-US"/>
+        </w:rPr>
+        <w:t>diterbitkan</w:t>
+      </w:r>
+      <w:proofErr w:type="spellEnd"/>
+      <w:r>
+        <w:rPr>
+          <w:lang w:val="en-US"/>
+        </w:rPr>
+        <w:t xml:space="preserve"> oleh </w:t>
       </w:r>
       <w:r>
         <w:rPr>
           <w:i/>
           <w:iCs/>
+        </w:rPr>
+        <w:t xml:space="preserve">Int. J. </w:t>
+      </w:r>
+      <w:proofErr w:type="spellStart"/>
+      <w:r>
+        <w:rPr>
+          <w:i/>
+          <w:iCs/>
+        </w:rPr>
+        <w:t>Computer</w:t>
+      </w:r>
+      <w:proofErr w:type="spellEnd"/>
+      <w:r>
+        <w:rPr>
+          <w:i/>
+          <w:iCs/>
+        </w:rPr>
+        <w:t xml:space="preserve"> </w:t>
+      </w:r>
+      <w:proofErr w:type="spellStart"/>
+      <w:r>
+        <w:rPr>
+          <w:i/>
+          <w:iCs/>
+        </w:rPr>
+        <w:t>Applications</w:t>
+      </w:r>
+      <w:proofErr w:type="spellEnd"/>
+      <w:r>
+        <w:rPr>
+          <w:i/>
+          <w:iCs/>
+        </w:rPr>
+        <w:t xml:space="preserve"> in Technology</w:t>
+      </w:r>
+    </w:p>
+    <w:p>
+      <w:pPr>
+        <w:pStyle w:val="ListParagraph"/>
+        <w:spacing w:line="360" w:lineRule="auto"/>
+        <w:jc w:val="both"/>
+        <w:rPr>
+          <w:lang w:val="en-US"/>
+        </w:rPr>
+      </w:pPr>
+      <w:r>
+        <w:rPr>
+          <w:lang w:val="en-US"/>
+        </w:rPr>
+        <w:t xml:space="preserve">Yang </w:t>
+      </w:r>
+      <w:proofErr w:type="spellStart"/>
+      <w:r>
+        <w:rPr>
+          <w:lang w:val="en-US"/>
+        </w:rPr>
+        <w:t>ditulis</w:t>
+      </w:r>
+      <w:proofErr w:type="spellEnd"/>
+      <w:r>
+        <w:rPr>
+          <w:lang w:val="en-US"/>
+        </w:rPr>
+        <w:t xml:space="preserve"> oleh N. </w:t>
+      </w:r>
+      <w:proofErr w:type="spellStart"/>
+      <w:r>
+        <w:rPr>
+          <w:lang w:val="en-US"/>
+        </w:rPr>
+        <w:t>Kayarvizhy</w:t>
+      </w:r>
+      <w:proofErr w:type="spellEnd"/>
+      <w:r>
+        <w:rPr>
+          <w:lang w:val="en-US"/>
+        </w:rPr>
+        <w:t xml:space="preserve">, S. </w:t>
+      </w:r>
+      <w:proofErr w:type="spellStart"/>
+      <w:r>
+        <w:rPr>
+          <w:lang w:val="en-US"/>
+        </w:rPr>
+        <w:t>Kanmani</w:t>
+      </w:r>
+      <w:proofErr w:type="spellEnd"/>
+      <w:r>
+        <w:rPr>
+          <w:lang w:val="en-US"/>
+        </w:rPr>
+        <w:t xml:space="preserve">, dan </w:t>
+      </w:r>
+      <w:proofErr w:type="spellStart"/>
+      <w:proofErr w:type="gramStart"/>
+      <w:r>
+        <w:rPr>
+          <w:lang w:val="en-US"/>
+        </w:rPr>
+        <w:t>V.Rhymend</w:t>
+      </w:r>
+      <w:proofErr w:type="spellEnd"/>
+      <w:proofErr w:type="gramEnd"/>
+      <w:r>
+        <w:rPr>
+          <w:lang w:val="en-US"/>
+        </w:rPr>
+        <w:t xml:space="preserve"> </w:t>
+      </w:r>
+      <w:proofErr w:type="spellStart"/>
+      <w:r>
+        <w:rPr>
+          <w:lang w:val="en-US"/>
+        </w:rPr>
+        <w:t>Uthariaraj</w:t>
+      </w:r>
+      <w:proofErr w:type="spellEnd"/>
+      <w:r>
+        <w:rPr>
+          <w:lang w:val="en-US"/>
+        </w:rPr>
+        <w:t xml:space="preserve"> pada </w:t>
+      </w:r>
+      <w:proofErr w:type="spellStart"/>
+      <w:r>
+        <w:rPr>
+          <w:lang w:val="en-US"/>
+        </w:rPr>
+        <w:t>tahun</w:t>
+      </w:r>
+      <w:proofErr w:type="spellEnd"/>
+      <w:r>
+        <w:rPr>
+          <w:lang w:val="en-US"/>
+        </w:rPr>
+        <w:t xml:space="preserve"> 2016</w:t>
+      </w:r>
+      <w:r>
+        <w:rPr>
+          <w:lang w:val="en-US"/>
+        </w:rPr>
+        <w:t xml:space="preserve"> </w:t>
+      </w:r>
+      <w:proofErr w:type="spellStart"/>
+      <w:r>
+        <w:rPr>
+          <w:lang w:val="en-US"/>
+        </w:rPr>
+        <w:t>penelitian</w:t>
+      </w:r>
+      <w:proofErr w:type="spellEnd"/>
+      <w:r>
+        <w:rPr>
+          <w:lang w:val="en-US"/>
+        </w:rPr>
+        <w:t xml:space="preserve"> </w:t>
+      </w:r>
+      <w:proofErr w:type="spellStart"/>
+      <w:r>
+        <w:rPr>
+          <w:lang w:val="en-US"/>
+        </w:rPr>
+        <w:t>ini</w:t>
+      </w:r>
+      <w:proofErr w:type="spellEnd"/>
+      <w:r>
+        <w:rPr>
+          <w:lang w:val="en-US"/>
+        </w:rPr>
+        <w:t xml:space="preserve"> </w:t>
+      </w:r>
+      <w:proofErr w:type="spellStart"/>
+      <w:r>
+        <w:rPr>
+          <w:lang w:val="en-US"/>
+        </w:rPr>
+        <w:t>membahas</w:t>
+      </w:r>
+      <w:proofErr w:type="spellEnd"/>
+      <w:r>
+        <w:rPr>
+          <w:lang w:val="en-US"/>
+        </w:rPr>
+        <w:t xml:space="preserve"> </w:t>
+      </w:r>
+      <w:proofErr w:type="spellStart"/>
+      <w:r>
+        <w:rPr>
+          <w:lang w:val="en-US"/>
+        </w:rPr>
+        <w:t>mengenai</w:t>
+      </w:r>
+      <w:proofErr w:type="spellEnd"/>
+      <w:r>
+        <w:rPr>
+          <w:lang w:val="en-US"/>
+        </w:rPr>
+        <w:t xml:space="preserve"> salah </w:t>
+      </w:r>
+      <w:proofErr w:type="spellStart"/>
+      <w:r>
+        <w:rPr>
+          <w:lang w:val="en-US"/>
+        </w:rPr>
+        <w:t>satu</w:t>
+      </w:r>
+      <w:proofErr w:type="spellEnd"/>
+      <w:r>
+        <w:rPr>
+          <w:lang w:val="en-US"/>
+        </w:rPr>
+        <w:t xml:space="preserve"> object-oriented metrics </w:t>
+      </w:r>
+      <w:proofErr w:type="spellStart"/>
+      <w:r>
+        <w:rPr>
+          <w:lang w:val="en-US"/>
+        </w:rPr>
+        <w:t>yaitu</w:t>
+      </w:r>
+      <w:proofErr w:type="spellEnd"/>
+      <w:r>
+        <w:rPr>
+          <w:lang w:val="en-US"/>
+        </w:rPr>
+        <w:t xml:space="preserve"> The </w:t>
+      </w:r>
+      <w:proofErr w:type="spellStart"/>
+      <w:r>
+        <w:rPr>
+          <w:lang w:val="en-US"/>
+        </w:rPr>
+        <w:t>Chidamber</w:t>
+      </w:r>
+      <w:proofErr w:type="spellEnd"/>
+      <w:r>
+        <w:rPr>
+          <w:lang w:val="en-US"/>
+        </w:rPr>
+        <w:t xml:space="preserve"> and </w:t>
+      </w:r>
+      <w:proofErr w:type="spellStart"/>
+      <w:r>
+        <w:rPr>
+          <w:lang w:val="en-US"/>
+        </w:rPr>
+        <w:t>Kemerer</w:t>
+      </w:r>
+      <w:proofErr w:type="spellEnd"/>
+      <w:r>
+        <w:rPr>
+          <w:lang w:val="en-US"/>
+        </w:rPr>
+        <w:t xml:space="preserve"> (CK) metric, </w:t>
+      </w:r>
+      <w:proofErr w:type="spellStart"/>
+      <w:r>
+        <w:rPr>
+          <w:lang w:val="en-US"/>
+        </w:rPr>
+        <w:t>karena</w:t>
+      </w:r>
+      <w:proofErr w:type="spellEnd"/>
+      <w:r>
+        <w:rPr>
+          <w:lang w:val="en-US"/>
+        </w:rPr>
+        <w:t xml:space="preserve"> CK metric </w:t>
+      </w:r>
+      <w:proofErr w:type="spellStart"/>
+      <w:r>
+        <w:rPr>
+          <w:lang w:val="en-US"/>
+        </w:rPr>
+        <w:t>dianggap</w:t>
+      </w:r>
+      <w:proofErr w:type="spellEnd"/>
+      <w:r>
+        <w:rPr>
+          <w:lang w:val="en-US"/>
+        </w:rPr>
+        <w:t xml:space="preserve"> </w:t>
+      </w:r>
+      <w:proofErr w:type="spellStart"/>
+      <w:r>
+        <w:rPr>
+          <w:lang w:val="en-US"/>
+        </w:rPr>
+        <w:t>sebagai</w:t>
+      </w:r>
+      <w:proofErr w:type="spellEnd"/>
+      <w:r>
+        <w:rPr>
+          <w:lang w:val="en-US"/>
+        </w:rPr>
+        <w:t xml:space="preserve"> pioneer yang </w:t>
+      </w:r>
+      <w:proofErr w:type="spellStart"/>
+      <w:r>
+        <w:rPr>
+          <w:lang w:val="en-US"/>
+        </w:rPr>
+        <w:t>sudah</w:t>
+      </w:r>
+      <w:proofErr w:type="spellEnd"/>
+      <w:r>
+        <w:rPr>
+          <w:lang w:val="en-US"/>
+        </w:rPr>
+        <w:t xml:space="preserve"> lama </w:t>
+      </w:r>
+      <w:proofErr w:type="spellStart"/>
+      <w:r>
+        <w:rPr>
+          <w:lang w:val="en-US"/>
+        </w:rPr>
+        <w:t>digunakan</w:t>
+      </w:r>
+      <w:proofErr w:type="spellEnd"/>
+      <w:r>
+        <w:rPr>
+          <w:lang w:val="en-US"/>
+        </w:rPr>
+        <w:t xml:space="preserve"> dan </w:t>
+      </w:r>
+      <w:proofErr w:type="spellStart"/>
+      <w:r>
+        <w:rPr>
+          <w:lang w:val="en-US"/>
+        </w:rPr>
+        <w:t>dijadikan</w:t>
+      </w:r>
+      <w:proofErr w:type="spellEnd"/>
+      <w:r>
+        <w:rPr>
+          <w:lang w:val="en-US"/>
+        </w:rPr>
+        <w:t xml:space="preserve"> </w:t>
+      </w:r>
+      <w:proofErr w:type="spellStart"/>
+      <w:r>
+        <w:rPr>
+          <w:lang w:val="en-US"/>
+        </w:rPr>
+        <w:t>sebagai</w:t>
+      </w:r>
+      <w:proofErr w:type="spellEnd"/>
+      <w:r>
+        <w:rPr>
+          <w:lang w:val="en-US"/>
+        </w:rPr>
+        <w:t xml:space="preserve"> benchmarking </w:t>
+      </w:r>
+      <w:proofErr w:type="spellStart"/>
+      <w:r>
+        <w:rPr>
+          <w:lang w:val="en-US"/>
+        </w:rPr>
+        <w:t>untuk</w:t>
+      </w:r>
+      <w:proofErr w:type="spellEnd"/>
+      <w:r>
+        <w:rPr>
+          <w:lang w:val="en-US"/>
+        </w:rPr>
+        <w:t xml:space="preserve"> metric-metric yang </w:t>
+      </w:r>
+      <w:proofErr w:type="spellStart"/>
+      <w:r>
+        <w:rPr>
+          <w:lang w:val="en-US"/>
+        </w:rPr>
+        <w:t>baru</w:t>
+      </w:r>
+      <w:proofErr w:type="spellEnd"/>
+      <w:r>
+        <w:rPr>
+          <w:lang w:val="en-US"/>
+        </w:rPr>
+        <w:t>.</w:t>
+      </w:r>
+      <w:r>
+        <w:rPr>
+          <w:lang w:val="en-US"/>
+        </w:rPr>
+        <w:t xml:space="preserve"> </w:t>
+      </w:r>
+      <w:proofErr w:type="spellStart"/>
+      <w:r>
+        <w:rPr>
+          <w:lang w:val="en-US"/>
+        </w:rPr>
+        <w:t>Penelitian</w:t>
+      </w:r>
+      <w:proofErr w:type="spellEnd"/>
+      <w:r>
+        <w:rPr>
+          <w:lang w:val="en-US"/>
+        </w:rPr>
+        <w:t xml:space="preserve"> </w:t>
+      </w:r>
+      <w:proofErr w:type="spellStart"/>
+      <w:r>
+        <w:rPr>
+          <w:lang w:val="en-US"/>
+        </w:rPr>
+        <w:t>ini</w:t>
+      </w:r>
+      <w:proofErr w:type="spellEnd"/>
+      <w:r>
+        <w:rPr>
+          <w:lang w:val="en-US"/>
+        </w:rPr>
+        <w:t xml:space="preserve"> </w:t>
+      </w:r>
+      <w:proofErr w:type="spellStart"/>
+      <w:r>
+        <w:rPr>
+          <w:lang w:val="en-US"/>
+        </w:rPr>
+        <w:t>mengevaluasi</w:t>
+      </w:r>
+      <w:proofErr w:type="spellEnd"/>
+      <w:r>
+        <w:rPr>
+          <w:lang w:val="en-US"/>
+        </w:rPr>
+        <w:t xml:space="preserve"> </w:t>
+      </w:r>
+      <w:proofErr w:type="spellStart"/>
+      <w:r>
+        <w:rPr>
+          <w:lang w:val="en-US"/>
+        </w:rPr>
+        <w:t>kekurangan</w:t>
+      </w:r>
+      <w:proofErr w:type="spellEnd"/>
+      <w:r>
+        <w:rPr>
+          <w:lang w:val="en-US"/>
+        </w:rPr>
+        <w:t xml:space="preserve"> </w:t>
+      </w:r>
+      <w:proofErr w:type="spellStart"/>
+      <w:r>
+        <w:rPr>
+          <w:lang w:val="en-US"/>
+        </w:rPr>
+        <w:t>kemampuan</w:t>
+      </w:r>
+      <w:proofErr w:type="spellEnd"/>
+      <w:r>
+        <w:rPr>
+          <w:lang w:val="en-US"/>
+        </w:rPr>
+        <w:t xml:space="preserve"> CK metric </w:t>
+      </w:r>
+      <w:proofErr w:type="spellStart"/>
+      <w:r>
+        <w:rPr>
+          <w:lang w:val="en-US"/>
+        </w:rPr>
+        <w:t>dalam</w:t>
+      </w:r>
+      <w:proofErr w:type="spellEnd"/>
+      <w:r>
+        <w:rPr>
+          <w:lang w:val="en-US"/>
+        </w:rPr>
+        <w:t xml:space="preserve"> </w:t>
+      </w:r>
+      <w:proofErr w:type="spellStart"/>
+      <w:r>
+        <w:rPr>
+          <w:lang w:val="en-US"/>
+        </w:rPr>
+        <w:t>memprediksi</w:t>
+      </w:r>
+      <w:proofErr w:type="spellEnd"/>
+      <w:r>
+        <w:rPr>
+          <w:lang w:val="en-US"/>
+        </w:rPr>
+        <w:t xml:space="preserve"> dan </w:t>
+      </w:r>
+      <w:proofErr w:type="spellStart"/>
+      <w:r>
+        <w:rPr>
+          <w:lang w:val="en-US"/>
+        </w:rPr>
+        <w:t>mengvalidasinya</w:t>
+      </w:r>
+      <w:proofErr w:type="spellEnd"/>
+      <w:r>
+        <w:rPr>
+          <w:lang w:val="en-US"/>
+        </w:rPr>
+        <w:t xml:space="preserve"> </w:t>
+      </w:r>
+      <w:proofErr w:type="spellStart"/>
+      <w:r>
+        <w:rPr>
+          <w:lang w:val="en-US"/>
+        </w:rPr>
+        <w:t>secara</w:t>
+      </w:r>
+      <w:proofErr w:type="spellEnd"/>
+      <w:r>
+        <w:rPr>
+          <w:lang w:val="en-US"/>
+        </w:rPr>
+        <w:t xml:space="preserve"> </w:t>
+      </w:r>
+      <w:proofErr w:type="spellStart"/>
+      <w:r>
+        <w:rPr>
+          <w:lang w:val="en-US"/>
+        </w:rPr>
+        <w:t>empiris</w:t>
+      </w:r>
+      <w:proofErr w:type="spellEnd"/>
+      <w:r>
+        <w:rPr>
+          <w:lang w:val="en-US"/>
+        </w:rPr>
+        <w:t>.</w:t>
+      </w:r>
+      <w:r>
+        <w:rPr>
+          <w:lang w:val="en-US"/>
+        </w:rPr>
+        <w:t xml:space="preserve"> </w:t>
+      </w:r>
+      <w:proofErr w:type="spellStart"/>
+      <w:r>
+        <w:rPr>
+          <w:lang w:val="en-US"/>
+        </w:rPr>
+        <w:t>Secara</w:t>
+      </w:r>
+      <w:proofErr w:type="spellEnd"/>
+      <w:r>
+        <w:rPr>
+          <w:lang w:val="en-US"/>
+        </w:rPr>
+        <w:t xml:space="preserve"> </w:t>
+      </w:r>
+      <w:proofErr w:type="spellStart"/>
+      <w:r>
+        <w:rPr>
+          <w:lang w:val="en-US"/>
+        </w:rPr>
+        <w:t>spesifik</w:t>
+      </w:r>
+      <w:proofErr w:type="spellEnd"/>
+      <w:r>
+        <w:rPr>
+          <w:lang w:val="en-US"/>
+        </w:rPr>
+        <w:t xml:space="preserve"> </w:t>
+      </w:r>
+      <w:proofErr w:type="spellStart"/>
+      <w:r>
+        <w:rPr>
+          <w:lang w:val="en-US"/>
+        </w:rPr>
+        <w:t>penelitian</w:t>
+      </w:r>
+      <w:proofErr w:type="spellEnd"/>
+      <w:r>
+        <w:rPr>
+          <w:lang w:val="en-US"/>
+        </w:rPr>
+        <w:t xml:space="preserve"> </w:t>
+      </w:r>
+      <w:proofErr w:type="spellStart"/>
+      <w:r>
+        <w:rPr>
+          <w:lang w:val="en-US"/>
+        </w:rPr>
+        <w:t>ini</w:t>
+      </w:r>
+      <w:proofErr w:type="spellEnd"/>
+      <w:r>
+        <w:rPr>
+          <w:lang w:val="en-US"/>
+        </w:rPr>
+        <w:t xml:space="preserve"> </w:t>
+      </w:r>
+      <w:proofErr w:type="spellStart"/>
+      <w:r>
+        <w:rPr>
+          <w:lang w:val="en-US"/>
+        </w:rPr>
+        <w:t>mengganti</w:t>
+      </w:r>
+      <w:proofErr w:type="spellEnd"/>
+      <w:r>
+        <w:rPr>
+          <w:lang w:val="en-US"/>
+        </w:rPr>
+        <w:t xml:space="preserve"> cohesion metric (LCOM) </w:t>
+      </w:r>
+      <w:proofErr w:type="spellStart"/>
+      <w:r>
+        <w:rPr>
+          <w:lang w:val="en-US"/>
+        </w:rPr>
+        <w:t>dengan</w:t>
+      </w:r>
+      <w:proofErr w:type="spellEnd"/>
+      <w:r>
+        <w:rPr>
+          <w:lang w:val="en-US"/>
+        </w:rPr>
+        <w:t xml:space="preserve"> cohesion metric (high precision cohesion metrics)</w:t>
+      </w:r>
+      <w:r>
+        <w:rPr>
+          <w:lang w:val="en-US"/>
+        </w:rPr>
+        <w:t xml:space="preserve"> </w:t>
+      </w:r>
+      <w:r>
+        <w:rPr>
+          <w:lang w:val="en-US"/>
+        </w:rPr>
+        <w:fldChar w:fldCharType="begin" w:fldLock="1"/>
+      </w:r>
+      <w:r>
+        <w:rPr>
+          <w:lang w:val="en-US"/>
+        </w:rPr>
+        <w:instrText>ADDIN CSL_CITATION { "citationItems" : [ { "id" : "ITEM-1", "itemData" : { "ISSN" : "0952-8091", "author" : [ { "dropping-particle" : "", "family" : "Kayarvizhy", "given" : "N", "non-dropping-particle" : "", "parse-names" : false, "suffix" : "" }, { "dropping-particle" : "", "family" : "Kanmani", "given" : "S", "non-dropping-particle" : "", "parse-names" : false, "suffix" : "" }, { "dropping-particle" : "", "family" : "Uthariaraj", "given" : "V Rhymend", "non-dropping-particle" : "", "parse-names" : false, "suffix" : "" } ], "container-title" : "International Journal of Computer Applications in Technology", "id" : "ITEM-1", "issue" : "4", "issued" : { "date-parts" : [ [ "2016" ] ] }, "page" : "290-296", "publisher" : "Inderscience Publishers (IEL)", "title" : "Enhancing the fault prediction accuracy of CK metrics using high precision cohesion metric", "type" : "article-journal", "volume" : "54" }, "uris" : [ "http://www.mendeley.com/documents/?uuid=837ed5eb-436a-4905-9750-2d7d2fd62b02" ] } ], "mendeley" : { "formattedCitation" : "(Kayarvizhy, Kanmani, &amp; Uthariaraj, 2016)", "plainTextFormattedCitation" : "(Kayarvizhy, Kanmani, &amp; Uthariaraj, 2016)" }, "properties" : { "noteIndex" : 0 }, "schema" : "https://github.com/citation-style-language/schema/raw/master/csl-citation.json" }</w:instrText>
+      </w:r>
+      <w:r>
+        <w:rPr>
+          <w:lang w:val="en-US"/>
+        </w:rPr>
+        <w:fldChar w:fldCharType="separate"/>
+      </w:r>
+      <w:r>
+        <w:rPr>
+          <w:noProof/>
+          <w:lang w:val="en-US"/>
+        </w:rPr>
+        <w:t>(Kayarvizhy, Kanmani, &amp; Uthariaraj, 2016)</w:t>
+      </w:r>
+      <w:r>
+        <w:rPr>
+          <w:lang w:val="en-US"/>
+        </w:rPr>
+        <w:fldChar w:fldCharType="end"/>
+      </w:r>
+      <w:r>
+        <w:rPr>
+          <w:lang w:val="en-US"/>
+        </w:rPr>
+        <w:t>.</w:t>
+      </w:r>
+    </w:p>
+    <w:p>
+      <w:pPr>
+        <w:pStyle w:val="ListParagraph"/>
+        <w:spacing w:line="360" w:lineRule="auto"/>
+        <w:jc w:val="both"/>
+        <w:rPr>
+          <w:lang w:val="en-US"/>
+        </w:rPr>
+      </w:pPr>
+    </w:p>
+    <w:p>
+      <w:pPr>
+        <w:pStyle w:val="ListParagraph"/>
+        <w:numPr>
+          <w:ilvl w:val="0"/>
+          <w:numId w:val="23"/>
+        </w:numPr>
+        <w:spacing w:line="360" w:lineRule="auto"/>
+        <w:jc w:val="both"/>
+        <w:rPr>
+          <w:lang w:val="en-US"/>
+        </w:rPr>
+      </w:pPr>
+      <w:proofErr w:type="spellStart"/>
+      <w:r>
+        <w:rPr>
+          <w:lang w:val="en-US"/>
+        </w:rPr>
+        <w:t>Penelitian</w:t>
+      </w:r>
+      <w:proofErr w:type="spellEnd"/>
+      <w:r>
+        <w:rPr>
+          <w:lang w:val="en-US"/>
+        </w:rPr>
+        <w:t xml:space="preserve"> yang </w:t>
+      </w:r>
+      <w:proofErr w:type="spellStart"/>
+      <w:r>
+        <w:rPr>
+          <w:lang w:val="en-US"/>
+        </w:rPr>
+        <w:t>dilakukan</w:t>
+      </w:r>
+      <w:proofErr w:type="spellEnd"/>
+      <w:r>
+        <w:rPr>
+          <w:lang w:val="en-US"/>
+        </w:rPr>
+        <w:t xml:space="preserve"> oleh </w:t>
+      </w:r>
+      <w:proofErr w:type="spellStart"/>
+      <w:r>
+        <w:rPr>
+          <w:lang w:val="en-US"/>
+        </w:rPr>
+        <w:t>berjudul</w:t>
+      </w:r>
+      <w:proofErr w:type="spellEnd"/>
+      <w:r>
+        <w:rPr>
+          <w:lang w:val="en-US"/>
+        </w:rPr>
+        <w:t xml:space="preserve"> “</w:t>
+      </w:r>
+      <w:proofErr w:type="spellStart"/>
+      <w:r>
+        <w:rPr>
+          <w:i/>
+          <w:iCs/>
+        </w:rPr>
+        <w:t>Adoption</w:t>
+      </w:r>
+      <w:proofErr w:type="spellEnd"/>
+      <w:r>
+        <w:rPr>
+          <w:i/>
+          <w:iCs/>
+        </w:rPr>
+        <w:t xml:space="preserve"> </w:t>
+      </w:r>
+      <w:proofErr w:type="spellStart"/>
+      <w:r>
+        <w:rPr>
+          <w:i/>
+          <w:iCs/>
+        </w:rPr>
+        <w:t>of</w:t>
+      </w:r>
+      <w:proofErr w:type="spellEnd"/>
+      <w:r>
+        <w:rPr>
+          <w:i/>
+          <w:iCs/>
+        </w:rPr>
+        <w:t xml:space="preserve"> Design </w:t>
+      </w:r>
+      <w:proofErr w:type="spellStart"/>
+      <w:r>
+        <w:rPr>
+          <w:i/>
+          <w:iCs/>
+        </w:rPr>
+        <w:t>Principles</w:t>
+      </w:r>
+      <w:proofErr w:type="spellEnd"/>
+      <w:r>
+        <w:rPr>
+          <w:i/>
+          <w:iCs/>
+        </w:rPr>
+        <w:t xml:space="preserve"> </w:t>
+      </w:r>
+      <w:proofErr w:type="spellStart"/>
+      <w:r>
+        <w:rPr>
+          <w:i/>
+          <w:iCs/>
+        </w:rPr>
+        <w:t>and</w:t>
+      </w:r>
+      <w:proofErr w:type="spellEnd"/>
+      <w:r>
+        <w:rPr>
+          <w:i/>
+          <w:iCs/>
+        </w:rPr>
+        <w:t xml:space="preserve"> Design </w:t>
+      </w:r>
+      <w:proofErr w:type="spellStart"/>
+      <w:r>
+        <w:rPr>
+          <w:i/>
+          <w:iCs/>
+        </w:rPr>
+        <w:t>Patterns</w:t>
+      </w:r>
+      <w:proofErr w:type="spellEnd"/>
+      <w:r>
+        <w:rPr>
+          <w:i/>
+          <w:iCs/>
+        </w:rPr>
+        <w:t xml:space="preserve"> </w:t>
+      </w:r>
+      <w:proofErr w:type="spellStart"/>
+      <w:r>
+        <w:rPr>
+          <w:i/>
+          <w:iCs/>
+        </w:rPr>
+        <w:t>for</w:t>
+      </w:r>
+      <w:proofErr w:type="spellEnd"/>
+      <w:r>
+        <w:rPr>
+          <w:i/>
+          <w:iCs/>
+        </w:rPr>
+        <w:t xml:space="preserve"> </w:t>
+      </w:r>
+      <w:proofErr w:type="spellStart"/>
+      <w:r>
+        <w:rPr>
+          <w:i/>
+          <w:iCs/>
+        </w:rPr>
+        <w:t>Developing</w:t>
+      </w:r>
+      <w:proofErr w:type="spellEnd"/>
+      <w:r>
+        <w:rPr>
+          <w:i/>
+          <w:iCs/>
+        </w:rPr>
+        <w:t xml:space="preserve"> </w:t>
+      </w:r>
+      <w:proofErr w:type="spellStart"/>
+      <w:r>
+        <w:rPr>
+          <w:i/>
+          <w:iCs/>
+        </w:rPr>
+        <w:t>Software</w:t>
+      </w:r>
+      <w:proofErr w:type="spellEnd"/>
+      <w:r>
+        <w:rPr>
+          <w:i/>
+          <w:iCs/>
+        </w:rPr>
+        <w:t xml:space="preserve"> </w:t>
+      </w:r>
+      <w:proofErr w:type="spellStart"/>
+      <w:proofErr w:type="gramStart"/>
+      <w:r>
+        <w:rPr>
+          <w:i/>
+          <w:iCs/>
+        </w:rPr>
+        <w:t>Application</w:t>
+      </w:r>
+      <w:proofErr w:type="spellEnd"/>
+      <w:r>
+        <w:rPr>
+          <w:i/>
+          <w:iCs/>
+          <w:lang w:val="en-US"/>
+        </w:rPr>
+        <w:t xml:space="preserve">” </w:t>
+      </w:r>
+      <w:r>
+        <w:rPr>
+          <w:lang w:val="en-US"/>
+        </w:rPr>
+        <w:t xml:space="preserve"> yang</w:t>
+      </w:r>
+      <w:proofErr w:type="gramEnd"/>
+      <w:r>
+        <w:rPr>
+          <w:lang w:val="en-US"/>
+        </w:rPr>
+        <w:t xml:space="preserve"> </w:t>
+      </w:r>
+      <w:proofErr w:type="spellStart"/>
+      <w:r>
+        <w:rPr>
+          <w:lang w:val="en-US"/>
+        </w:rPr>
+        <w:t>dilakukan</w:t>
+      </w:r>
+      <w:proofErr w:type="spellEnd"/>
+      <w:r>
+        <w:rPr>
+          <w:lang w:val="en-US"/>
+        </w:rPr>
+        <w:t xml:space="preserve"> oleh R </w:t>
+      </w:r>
+      <w:proofErr w:type="spellStart"/>
+      <w:r>
+        <w:rPr>
+          <w:lang w:val="en-US"/>
+        </w:rPr>
+        <w:t>Prajana</w:t>
+      </w:r>
+      <w:proofErr w:type="spellEnd"/>
+      <w:r>
+        <w:rPr>
+          <w:lang w:val="en-US"/>
+        </w:rPr>
+        <w:t xml:space="preserve"> dan </w:t>
+      </w:r>
+      <w:proofErr w:type="spellStart"/>
+      <w:r>
+        <w:rPr>
+          <w:lang w:val="en-US"/>
+        </w:rPr>
+        <w:t>Prof.Kavitha</w:t>
+      </w:r>
+      <w:proofErr w:type="spellEnd"/>
+      <w:r>
+        <w:rPr>
+          <w:lang w:val="en-US"/>
+        </w:rPr>
+        <w:t xml:space="preserve"> S N pada </w:t>
+      </w:r>
+      <w:proofErr w:type="spellStart"/>
+      <w:r>
+        <w:rPr>
+          <w:lang w:val="en-US"/>
+        </w:rPr>
+        <w:t>tahun</w:t>
+      </w:r>
+      <w:proofErr w:type="spellEnd"/>
+      <w:r>
+        <w:rPr>
+          <w:lang w:val="en-US"/>
+        </w:rPr>
+        <w:t xml:space="preserve"> 2021 </w:t>
+      </w:r>
+      <w:proofErr w:type="spellStart"/>
+      <w:r>
+        <w:rPr>
+          <w:lang w:val="en-US"/>
+        </w:rPr>
+        <w:t>menjelaskan</w:t>
+      </w:r>
+      <w:proofErr w:type="spellEnd"/>
+      <w:r>
+        <w:rPr>
+          <w:lang w:val="en-US"/>
+        </w:rPr>
+        <w:t xml:space="preserve"> </w:t>
+      </w:r>
+      <w:proofErr w:type="spellStart"/>
+      <w:r>
+        <w:rPr>
+          <w:lang w:val="en-US"/>
+        </w:rPr>
+        <w:t>mengenai</w:t>
+      </w:r>
+      <w:proofErr w:type="spellEnd"/>
+      <w:r>
+        <w:rPr>
+          <w:lang w:val="en-US"/>
+        </w:rPr>
+        <w:t xml:space="preserve"> </w:t>
+      </w:r>
+      <w:proofErr w:type="spellStart"/>
+      <w:r>
+        <w:rPr>
+          <w:lang w:val="en-US"/>
+        </w:rPr>
+        <w:t>implementasi</w:t>
+      </w:r>
+      <w:proofErr w:type="spellEnd"/>
+      <w:r>
+        <w:rPr>
+          <w:lang w:val="en-US"/>
+        </w:rPr>
+        <w:t xml:space="preserve"> </w:t>
+      </w:r>
+      <w:proofErr w:type="spellStart"/>
+      <w:r>
+        <w:rPr>
+          <w:lang w:val="en-US"/>
+        </w:rPr>
+        <w:t>desian</w:t>
+      </w:r>
+      <w:proofErr w:type="spellEnd"/>
+      <w:r>
+        <w:rPr>
+          <w:lang w:val="en-US"/>
+        </w:rPr>
+        <w:t xml:space="preserve"> principle </w:t>
+      </w:r>
+      <w:proofErr w:type="spellStart"/>
+      <w:r>
+        <w:rPr>
+          <w:lang w:val="en-US"/>
+        </w:rPr>
+        <w:t>dalam</w:t>
+      </w:r>
+      <w:proofErr w:type="spellEnd"/>
+      <w:r>
+        <w:rPr>
+          <w:lang w:val="en-US"/>
+        </w:rPr>
+        <w:t xml:space="preserve"> </w:t>
+      </w:r>
+      <w:proofErr w:type="spellStart"/>
+      <w:r>
+        <w:rPr>
+          <w:lang w:val="en-US"/>
+        </w:rPr>
+        <w:t>pengembangan</w:t>
+      </w:r>
+      <w:proofErr w:type="spellEnd"/>
+      <w:r>
+        <w:rPr>
+          <w:lang w:val="en-US"/>
+        </w:rPr>
+        <w:t xml:space="preserve"> </w:t>
+      </w:r>
+      <w:proofErr w:type="spellStart"/>
+      <w:r>
+        <w:rPr>
+          <w:lang w:val="en-US"/>
+        </w:rPr>
+        <w:t>aplikasi</w:t>
+      </w:r>
+      <w:proofErr w:type="spellEnd"/>
+      <w:r>
+        <w:rPr>
+          <w:lang w:val="en-US"/>
+        </w:rPr>
+        <w:t xml:space="preserve"> </w:t>
+      </w:r>
+      <w:proofErr w:type="spellStart"/>
+      <w:r>
+        <w:rPr>
+          <w:lang w:val="en-US"/>
+        </w:rPr>
+        <w:t>perangkat</w:t>
+      </w:r>
+      <w:proofErr w:type="spellEnd"/>
+      <w:r>
+        <w:rPr>
+          <w:lang w:val="en-US"/>
+        </w:rPr>
+        <w:t xml:space="preserve"> </w:t>
+      </w:r>
+      <w:proofErr w:type="spellStart"/>
+      <w:r>
+        <w:rPr>
+          <w:lang w:val="en-US"/>
+        </w:rPr>
+        <w:t>lunak</w:t>
+      </w:r>
+      <w:proofErr w:type="spellEnd"/>
+      <w:r>
+        <w:rPr>
+          <w:lang w:val="en-US"/>
+        </w:rPr>
+        <w:t>.</w:t>
+      </w:r>
+    </w:p>
+    <w:p>
+      <w:pPr>
+        <w:pStyle w:val="ListParagraph"/>
+        <w:spacing w:line="360" w:lineRule="auto"/>
+        <w:jc w:val="both"/>
+        <w:rPr>
+          <w:lang w:val="en-US"/>
+        </w:rPr>
+      </w:pPr>
+    </w:p>
+    <w:p>
+      <w:pPr>
+        <w:pStyle w:val="ListParagraph"/>
+        <w:numPr>
+          <w:ilvl w:val="0"/>
+          <w:numId w:val="23"/>
+        </w:numPr>
+        <w:spacing w:line="360" w:lineRule="auto"/>
+        <w:jc w:val="both"/>
+        <w:rPr>
+          <w:lang w:val="en-US"/>
+        </w:rPr>
+      </w:pPr>
+      <w:proofErr w:type="spellStart"/>
+      <w:r>
+        <w:rPr>
+          <w:lang w:val="en-US"/>
+        </w:rPr>
+        <w:t>dalam</w:t>
+      </w:r>
+      <w:proofErr w:type="spellEnd"/>
+      <w:r>
+        <w:rPr>
+          <w:lang w:val="en-US"/>
+        </w:rPr>
+        <w:t xml:space="preserve"> </w:t>
+      </w:r>
+      <w:proofErr w:type="spellStart"/>
+      <w:r>
+        <w:rPr>
+          <w:lang w:val="en-US"/>
+        </w:rPr>
+        <w:t>penelitian</w:t>
+      </w:r>
+      <w:proofErr w:type="spellEnd"/>
+      <w:r>
+        <w:rPr>
+          <w:lang w:val="en-US"/>
+        </w:rPr>
+        <w:t xml:space="preserve"> yang </w:t>
+      </w:r>
+      <w:proofErr w:type="spellStart"/>
+      <w:r>
+        <w:rPr>
+          <w:lang w:val="en-US"/>
+        </w:rPr>
+        <w:t>berjudul</w:t>
+      </w:r>
+      <w:proofErr w:type="spellEnd"/>
+      <w:r>
+        <w:rPr>
+          <w:lang w:val="en-US"/>
+        </w:rPr>
+        <w:t xml:space="preserve"> "Assessment of Maintainability Metrics for Object-Oriented</w:t>
+      </w:r>
+      <w:r>
+        <w:rPr>
+          <w:lang w:val="en-US"/>
+        </w:rPr>
+        <w:t xml:space="preserve"> </w:t>
+      </w:r>
+      <w:r>
+        <w:rPr>
+          <w:lang w:val="en-US"/>
+        </w:rPr>
+        <w:t xml:space="preserve">Software System" </w:t>
+      </w:r>
+      <w:proofErr w:type="spellStart"/>
+      <w:r>
+        <w:rPr>
+          <w:lang w:val="en-US"/>
+        </w:rPr>
+        <w:t>menjelaskan</w:t>
+      </w:r>
+      <w:proofErr w:type="spellEnd"/>
+      <w:r>
+        <w:rPr>
+          <w:lang w:val="en-US"/>
+        </w:rPr>
+        <w:t xml:space="preserve"> </w:t>
+      </w:r>
+      <w:proofErr w:type="spellStart"/>
+      <w:r>
+        <w:rPr>
+          <w:lang w:val="en-US"/>
+        </w:rPr>
+        <w:t>bahwa</w:t>
+      </w:r>
+      <w:proofErr w:type="spellEnd"/>
+      <w:r>
+        <w:rPr>
+          <w:lang w:val="en-US"/>
+        </w:rPr>
+        <w:t xml:space="preserve"> </w:t>
+      </w:r>
+      <w:proofErr w:type="spellStart"/>
+      <w:r>
+        <w:rPr>
+          <w:lang w:val="en-US"/>
+        </w:rPr>
+        <w:t>pentingnya</w:t>
+      </w:r>
+      <w:proofErr w:type="spellEnd"/>
+      <w:r>
+        <w:rPr>
+          <w:lang w:val="en-US"/>
+        </w:rPr>
+        <w:t xml:space="preserve"> </w:t>
+      </w:r>
+      <w:r>
+        <w:rPr>
+          <w:lang w:val="en-US"/>
+        </w:rPr>
+        <w:t xml:space="preserve">maintainability </w:t>
+      </w:r>
+      <w:proofErr w:type="spellStart"/>
+      <w:r>
+        <w:rPr>
+          <w:lang w:val="en-US"/>
+        </w:rPr>
+        <w:t>dalam</w:t>
+      </w:r>
+      <w:proofErr w:type="spellEnd"/>
+      <w:r>
+        <w:rPr>
+          <w:lang w:val="en-US"/>
+        </w:rPr>
+        <w:t xml:space="preserve"> </w:t>
+      </w:r>
+      <w:proofErr w:type="spellStart"/>
+      <w:r>
+        <w:rPr>
+          <w:lang w:val="en-US"/>
+        </w:rPr>
+        <w:t>pengembangan</w:t>
+      </w:r>
+      <w:proofErr w:type="spellEnd"/>
+      <w:r>
+        <w:rPr>
+          <w:lang w:val="en-US"/>
+        </w:rPr>
+        <w:t xml:space="preserve"> software </w:t>
+      </w:r>
+      <w:proofErr w:type="spellStart"/>
+      <w:r>
+        <w:rPr>
+          <w:lang w:val="en-US"/>
+        </w:rPr>
+        <w:t>bahkan</w:t>
+      </w:r>
+      <w:proofErr w:type="spellEnd"/>
+      <w:r>
+        <w:rPr>
+          <w:lang w:val="en-US"/>
+        </w:rPr>
+        <w:t xml:space="preserve"> </w:t>
+      </w:r>
+      <w:proofErr w:type="spellStart"/>
+      <w:r>
+        <w:rPr>
+          <w:lang w:val="en-US"/>
+        </w:rPr>
+        <w:t>sebelum</w:t>
+      </w:r>
+      <w:proofErr w:type="spellEnd"/>
+      <w:r>
+        <w:rPr>
+          <w:lang w:val="en-US"/>
+        </w:rPr>
+        <w:t xml:space="preserve"> </w:t>
+      </w:r>
+      <w:proofErr w:type="spellStart"/>
+      <w:r>
+        <w:rPr>
+          <w:lang w:val="en-US"/>
+        </w:rPr>
+        <w:t>tahap</w:t>
+      </w:r>
+      <w:proofErr w:type="spellEnd"/>
+      <w:r>
+        <w:rPr>
+          <w:lang w:val="en-US"/>
+        </w:rPr>
+        <w:t xml:space="preserve"> </w:t>
+      </w:r>
+      <w:proofErr w:type="spellStart"/>
+      <w:r>
+        <w:rPr>
+          <w:lang w:val="en-US"/>
+        </w:rPr>
+        <w:t>pengembangan</w:t>
+      </w:r>
+      <w:proofErr w:type="spellEnd"/>
+      <w:r>
+        <w:rPr>
+          <w:lang w:val="en-US"/>
+        </w:rPr>
+        <w:t xml:space="preserve"> </w:t>
+      </w:r>
+      <w:proofErr w:type="spellStart"/>
+      <w:r>
+        <w:rPr>
+          <w:lang w:val="en-US"/>
+        </w:rPr>
+        <w:t>fitur</w:t>
+      </w:r>
+      <w:proofErr w:type="spellEnd"/>
+      <w:r>
+        <w:rPr>
+          <w:lang w:val="en-US"/>
+        </w:rPr>
+        <w:t xml:space="preserve"> yang sangat </w:t>
+      </w:r>
+      <w:proofErr w:type="spellStart"/>
+      <w:r>
+        <w:rPr>
+          <w:lang w:val="en-US"/>
+        </w:rPr>
+        <w:t>penting</w:t>
+      </w:r>
+      <w:proofErr w:type="spellEnd"/>
+      <w:r>
+        <w:rPr>
+          <w:lang w:val="en-US"/>
+        </w:rPr>
+        <w:t xml:space="preserve"> </w:t>
+      </w:r>
+      <w:proofErr w:type="spellStart"/>
+      <w:r>
+        <w:rPr>
+          <w:lang w:val="en-US"/>
+        </w:rPr>
+        <w:t>dalam</w:t>
+      </w:r>
+      <w:proofErr w:type="spellEnd"/>
+      <w:r>
+        <w:rPr>
+          <w:lang w:val="en-US"/>
+        </w:rPr>
+        <w:t xml:space="preserve"> object-oriented metrics</w:t>
+      </w:r>
+      <w:r>
+        <w:rPr>
+          <w:lang w:val="en-US"/>
+        </w:rPr>
+        <w:t xml:space="preserve"> </w:t>
+      </w:r>
+      <w:proofErr w:type="spellStart"/>
+      <w:r>
+        <w:rPr>
+          <w:lang w:val="en-US"/>
+        </w:rPr>
+        <w:t>yaitu</w:t>
+      </w:r>
+      <w:proofErr w:type="spellEnd"/>
+      <w:r>
+        <w:rPr>
+          <w:lang w:val="en-US"/>
+        </w:rPr>
+        <w:t xml:space="preserve"> </w:t>
+      </w:r>
+      <w:proofErr w:type="spellStart"/>
+      <w:r>
+        <w:rPr>
+          <w:lang w:val="en-US"/>
+        </w:rPr>
+        <w:t>kemampuan</w:t>
+      </w:r>
+      <w:proofErr w:type="spellEnd"/>
+      <w:r>
+        <w:rPr>
+          <w:lang w:val="en-US"/>
+        </w:rPr>
+        <w:t xml:space="preserve"> </w:t>
+      </w:r>
+      <w:proofErr w:type="spellStart"/>
+      <w:r>
+        <w:rPr>
+          <w:lang w:val="en-US"/>
+        </w:rPr>
+        <w:t>untuk</w:t>
+      </w:r>
+      <w:proofErr w:type="spellEnd"/>
+      <w:r>
+        <w:rPr>
+          <w:lang w:val="en-US"/>
+        </w:rPr>
+        <w:t xml:space="preserve"> </w:t>
+      </w:r>
+      <w:proofErr w:type="spellStart"/>
+      <w:r>
+        <w:rPr>
+          <w:lang w:val="en-US"/>
+        </w:rPr>
+        <w:t>mencakup</w:t>
+      </w:r>
+      <w:proofErr w:type="spellEnd"/>
+      <w:r>
+        <w:rPr>
+          <w:lang w:val="en-US"/>
+        </w:rPr>
+        <w:t xml:space="preserve"> </w:t>
+      </w:r>
+      <w:proofErr w:type="spellStart"/>
+      <w:r>
+        <w:rPr>
+          <w:lang w:val="en-US"/>
+        </w:rPr>
+        <w:t>beberapa</w:t>
+      </w:r>
+      <w:proofErr w:type="spellEnd"/>
+      <w:r>
+        <w:rPr>
+          <w:lang w:val="en-US"/>
+        </w:rPr>
+        <w:t xml:space="preserve"> </w:t>
+      </w:r>
+      <w:proofErr w:type="spellStart"/>
+      <w:r>
+        <w:rPr>
+          <w:lang w:val="en-US"/>
+        </w:rPr>
+        <w:t>isu</w:t>
+      </w:r>
+      <w:proofErr w:type="spellEnd"/>
+      <w:r>
+        <w:rPr>
+          <w:lang w:val="en-US"/>
+        </w:rPr>
+        <w:t xml:space="preserve"> </w:t>
+      </w:r>
+      <w:proofErr w:type="spellStart"/>
+      <w:r>
+        <w:rPr>
+          <w:lang w:val="en-US"/>
+        </w:rPr>
+        <w:t>seperti</w:t>
+      </w:r>
+      <w:proofErr w:type="spellEnd"/>
+      <w:r>
+        <w:rPr>
+          <w:lang w:val="en-US"/>
+        </w:rPr>
+        <w:t xml:space="preserve"> </w:t>
+      </w:r>
+      <w:r>
+        <w:rPr>
+          <w:lang w:val="en-US"/>
+        </w:rPr>
+        <w:t xml:space="preserve">classes, methods, </w:t>
+      </w:r>
+      <w:proofErr w:type="spellStart"/>
+      <w:r>
+        <w:rPr>
+          <w:lang w:val="en-US"/>
+        </w:rPr>
+        <w:t>pewarisan</w:t>
+      </w:r>
+      <w:proofErr w:type="spellEnd"/>
+      <w:r>
+        <w:rPr>
+          <w:lang w:val="en-US"/>
+        </w:rPr>
+        <w:t xml:space="preserve">, encapsulation, dan </w:t>
+      </w:r>
+      <w:proofErr w:type="spellStart"/>
+      <w:r>
+        <w:rPr>
+          <w:lang w:val="en-US"/>
+        </w:rPr>
+        <w:t>polimorpishm</w:t>
+      </w:r>
+      <w:proofErr w:type="spellEnd"/>
+      <w:r>
+        <w:rPr>
+          <w:lang w:val="en-US"/>
+        </w:rPr>
+        <w:t>.</w:t>
+      </w:r>
+      <w:r>
+        <w:rPr>
+          <w:lang w:val="en-US"/>
+        </w:rPr>
+        <w:t xml:space="preserve"> </w:t>
+      </w:r>
+      <w:proofErr w:type="spellStart"/>
+      <w:r>
+        <w:rPr>
+          <w:lang w:val="en-US"/>
+        </w:rPr>
+        <w:t>Chidamber</w:t>
+      </w:r>
+      <w:proofErr w:type="spellEnd"/>
+      <w:r>
+        <w:rPr>
+          <w:lang w:val="en-US"/>
+        </w:rPr>
+        <w:t xml:space="preserve"> dan </w:t>
+      </w:r>
+      <w:proofErr w:type="spellStart"/>
+      <w:r>
+        <w:rPr>
+          <w:lang w:val="en-US"/>
+        </w:rPr>
+        <w:t>kemerer</w:t>
+      </w:r>
+      <w:proofErr w:type="spellEnd"/>
+      <w:r>
+        <w:rPr>
+          <w:lang w:val="en-US"/>
+        </w:rPr>
+        <w:t xml:space="preserve"> </w:t>
+      </w:r>
+      <w:proofErr w:type="spellStart"/>
+      <w:r>
+        <w:rPr>
+          <w:lang w:val="en-US"/>
+        </w:rPr>
+        <w:t>merupakan</w:t>
+      </w:r>
+      <w:proofErr w:type="spellEnd"/>
+      <w:r>
+        <w:rPr>
+          <w:lang w:val="en-US"/>
+        </w:rPr>
+        <w:t xml:space="preserve"> </w:t>
+      </w:r>
+      <w:proofErr w:type="spellStart"/>
+      <w:r>
+        <w:rPr>
+          <w:lang w:val="en-US"/>
+        </w:rPr>
+        <w:t>peneliti</w:t>
+      </w:r>
+      <w:proofErr w:type="spellEnd"/>
+      <w:r>
+        <w:rPr>
+          <w:lang w:val="en-US"/>
+        </w:rPr>
+        <w:t xml:space="preserve"> yang paling </w:t>
+      </w:r>
+      <w:proofErr w:type="spellStart"/>
+      <w:r>
+        <w:rPr>
+          <w:lang w:val="en-US"/>
+        </w:rPr>
+        <w:t>banyak</w:t>
+      </w:r>
+      <w:proofErr w:type="spellEnd"/>
+      <w:r>
+        <w:rPr>
+          <w:lang w:val="en-US"/>
+        </w:rPr>
+        <w:t xml:space="preserve"> </w:t>
+      </w:r>
+      <w:proofErr w:type="spellStart"/>
+      <w:r>
+        <w:rPr>
+          <w:lang w:val="en-US"/>
+        </w:rPr>
+        <w:t>dikutip</w:t>
+      </w:r>
+      <w:proofErr w:type="spellEnd"/>
+      <w:r>
+        <w:rPr>
+          <w:lang w:val="en-US"/>
+        </w:rPr>
+        <w:t xml:space="preserve">. </w:t>
+      </w:r>
+      <w:proofErr w:type="spellStart"/>
+      <w:r>
+        <w:rPr>
+          <w:lang w:val="en-US"/>
+        </w:rPr>
+        <w:t>mereka</w:t>
+      </w:r>
+      <w:proofErr w:type="spellEnd"/>
+      <w:r>
+        <w:rPr>
+          <w:lang w:val="en-US"/>
+        </w:rPr>
+        <w:t xml:space="preserve"> </w:t>
+      </w:r>
+      <w:proofErr w:type="spellStart"/>
+      <w:r>
+        <w:rPr>
+          <w:lang w:val="en-US"/>
+        </w:rPr>
+        <w:t>mendefinisikan</w:t>
+      </w:r>
+      <w:proofErr w:type="spellEnd"/>
+      <w:r>
+        <w:rPr>
+          <w:lang w:val="en-US"/>
+        </w:rPr>
+        <w:t xml:space="preserve"> </w:t>
+      </w:r>
+      <w:proofErr w:type="spellStart"/>
+      <w:r>
+        <w:rPr>
+          <w:lang w:val="en-US"/>
+        </w:rPr>
+        <w:t>enam</w:t>
+      </w:r>
+      <w:proofErr w:type="spellEnd"/>
+      <w:r>
+        <w:rPr>
+          <w:lang w:val="en-US"/>
+        </w:rPr>
+        <w:t xml:space="preserve"> metrics.</w:t>
+      </w:r>
+      <w:r>
+        <w:rPr>
+          <w:lang w:val="en-US"/>
+        </w:rPr>
+        <w:t xml:space="preserve"> </w:t>
+      </w:r>
+      <w:r>
+        <w:rPr>
+          <w:i/>
+          <w:iCs/>
+          <w:lang w:val="en-US"/>
+        </w:rPr>
+        <w:t>Weighted methods per class (</w:t>
+      </w:r>
+      <w:r>
+        <w:rPr>
+          <w:lang w:val="en-US"/>
+        </w:rPr>
+        <w:t xml:space="preserve">WMC), </w:t>
+      </w:r>
+      <w:r>
+        <w:rPr>
+          <w:i/>
+          <w:iCs/>
+          <w:lang w:val="en-US"/>
+        </w:rPr>
+        <w:t>Response sets for Class</w:t>
+      </w:r>
+      <w:r>
+        <w:rPr>
+          <w:lang w:val="en-US"/>
+        </w:rPr>
+        <w:t xml:space="preserve"> (RFC), </w:t>
+      </w:r>
+      <w:r>
+        <w:rPr>
+          <w:i/>
+          <w:iCs/>
+          <w:lang w:val="en-US"/>
+        </w:rPr>
+        <w:t>lack of cohesion in methods</w:t>
+      </w:r>
+      <w:r>
+        <w:rPr>
+          <w:lang w:val="en-US"/>
+        </w:rPr>
+        <w:t xml:space="preserve"> (LCOM), </w:t>
+      </w:r>
+      <w:r>
+        <w:rPr>
+          <w:i/>
+          <w:iCs/>
+          <w:lang w:val="en-US"/>
+        </w:rPr>
+        <w:t>coupling between object classes</w:t>
+      </w:r>
+      <w:r>
+        <w:rPr>
+          <w:lang w:val="en-US"/>
+        </w:rPr>
+        <w:t xml:space="preserve"> (CBO), </w:t>
+      </w:r>
+      <w:r>
+        <w:rPr>
+          <w:i/>
+          <w:iCs/>
+          <w:lang w:val="en-US"/>
+        </w:rPr>
+        <w:t xml:space="preserve">depth of inheritance tree of a class </w:t>
+      </w:r>
+      <w:r>
+        <w:rPr>
+          <w:lang w:val="en-US"/>
+        </w:rPr>
+        <w:t xml:space="preserve">(DIT), dan </w:t>
+      </w:r>
+      <w:r>
+        <w:rPr>
+          <w:i/>
+          <w:iCs/>
+          <w:lang w:val="en-US"/>
+        </w:rPr>
+        <w:t xml:space="preserve">number of children of a class </w:t>
+      </w:r>
+      <w:r>
+        <w:rPr>
+          <w:lang w:val="en-US"/>
+        </w:rPr>
+        <w:t>(NOC)</w:t>
+      </w:r>
+      <w:r>
+        <w:rPr>
+          <w:lang w:val="en-US"/>
+        </w:rPr>
+        <w:t xml:space="preserve"> </w:t>
+      </w:r>
+      <w:r>
+        <w:rPr>
+          <w:lang w:val="en-US"/>
+        </w:rPr>
+        <w:t xml:space="preserve">CK metrics </w:t>
+      </w:r>
+      <w:proofErr w:type="spellStart"/>
+      <w:r>
+        <w:rPr>
+          <w:lang w:val="en-US"/>
+        </w:rPr>
+        <w:t>dapat</w:t>
+      </w:r>
+      <w:proofErr w:type="spellEnd"/>
+      <w:r>
+        <w:rPr>
+          <w:lang w:val="en-US"/>
+        </w:rPr>
+        <w:t xml:space="preserve"> </w:t>
+      </w:r>
+      <w:proofErr w:type="spellStart"/>
+      <w:r>
+        <w:rPr>
+          <w:lang w:val="en-US"/>
+        </w:rPr>
+        <w:t>digunakan</w:t>
+      </w:r>
+      <w:proofErr w:type="spellEnd"/>
+      <w:r>
+        <w:rPr>
+          <w:lang w:val="en-US"/>
+        </w:rPr>
+        <w:t xml:space="preserve"> </w:t>
+      </w:r>
+      <w:proofErr w:type="spellStart"/>
+      <w:r>
+        <w:rPr>
+          <w:lang w:val="en-US"/>
+        </w:rPr>
+        <w:t>untuk</w:t>
+      </w:r>
+      <w:proofErr w:type="spellEnd"/>
+      <w:r>
+        <w:rPr>
+          <w:lang w:val="en-US"/>
+        </w:rPr>
+        <w:t xml:space="preserve"> </w:t>
+      </w:r>
+      <w:proofErr w:type="spellStart"/>
+      <w:r>
+        <w:rPr>
+          <w:lang w:val="en-US"/>
+        </w:rPr>
+        <w:t>menganalisa</w:t>
+      </w:r>
+      <w:proofErr w:type="spellEnd"/>
+      <w:r>
+        <w:rPr>
+          <w:lang w:val="en-US"/>
+        </w:rPr>
+        <w:t xml:space="preserve"> </w:t>
+      </w:r>
+      <w:r>
+        <w:rPr>
+          <w:i/>
+          <w:iCs/>
+          <w:lang w:val="en-US"/>
+        </w:rPr>
+        <w:t>coupling</w:t>
+      </w:r>
+      <w:r>
+        <w:rPr>
+          <w:lang w:val="en-US"/>
+        </w:rPr>
+        <w:t xml:space="preserve">, </w:t>
+      </w:r>
+      <w:proofErr w:type="spellStart"/>
+      <w:r>
+        <w:rPr>
+          <w:i/>
+          <w:iCs/>
+          <w:lang w:val="en-US"/>
+        </w:rPr>
+        <w:t>cohsesion</w:t>
+      </w:r>
+      <w:proofErr w:type="spellEnd"/>
+    </w:p>
+    <w:p>
+      <w:pPr>
+        <w:pStyle w:val="ListParagraph"/>
+        <w:spacing w:line="360" w:lineRule="auto"/>
+        <w:jc w:val="both"/>
+        <w:rPr>
+          <w:lang w:val="en-US"/>
+        </w:rPr>
+      </w:pPr>
+      <w:r>
+        <w:rPr>
+          <w:lang w:val="en-US"/>
+        </w:rPr>
+        <w:t xml:space="preserve">dan </w:t>
+      </w:r>
+      <w:r>
+        <w:rPr>
+          <w:i/>
+          <w:iCs/>
           <w:lang w:val="en-US"/>
         </w:rPr>
         <w:t>complexity</w:t>
@@ -29070,6 +31870,2913 @@
         <w:fldChar w:fldCharType="end"/>
       </w:r>
     </w:p>
+    <w:p>
+      <w:pPr>
+        <w:pStyle w:val="ListParagraph"/>
+        <w:spacing w:line="360" w:lineRule="auto"/>
+        <w:jc w:val="both"/>
+        <w:rPr>
+          <w:lang w:val="en-US"/>
+        </w:rPr>
+      </w:pPr>
+    </w:p>
+    <w:tbl>
+      <w:tblPr>
+        <w:tblStyle w:val="TableGrid"/>
+        <w:tblW w:w="0" w:type="auto"/>
+        <w:tblInd w:w="720" w:type="dxa"/>
+        <w:tblLook w:val="04A0" w:firstRow="1" w:lastRow="0" w:firstColumn="1" w:lastColumn="0" w:noHBand="0" w:noVBand="1"/>
+      </w:tblPr>
+      <w:tblGrid>
+        <w:gridCol w:w="718"/>
+        <w:gridCol w:w="1783"/>
+        <w:gridCol w:w="1205"/>
+        <w:gridCol w:w="1231"/>
+        <w:gridCol w:w="1639"/>
+        <w:gridCol w:w="1720"/>
+      </w:tblGrid>
+      <w:tr>
+        <w:tc>
+          <w:tcPr>
+            <w:tcW w:w="988" w:type="dxa"/>
+          </w:tcPr>
+          <w:p>
+            <w:pPr>
+              <w:pStyle w:val="ListParagraph"/>
+              <w:spacing w:line="360" w:lineRule="auto"/>
+              <w:ind w:left="0"/>
+              <w:jc w:val="both"/>
+              <w:rPr>
+                <w:lang w:val="en-US"/>
+              </w:rPr>
+            </w:pPr>
+            <w:r>
+              <w:rPr>
+                <w:lang w:val="en-US"/>
+              </w:rPr>
+              <w:t>No</w:t>
+            </w:r>
+          </w:p>
+        </w:tc>
+        <w:tc>
+          <w:tcPr>
+            <w:tcW w:w="1067" w:type="dxa"/>
+          </w:tcPr>
+          <w:p>
+            <w:pPr>
+              <w:pStyle w:val="ListParagraph"/>
+              <w:spacing w:line="360" w:lineRule="auto"/>
+              <w:ind w:left="0"/>
+              <w:jc w:val="both"/>
+              <w:rPr>
+                <w:lang w:val="en-US"/>
+              </w:rPr>
+            </w:pPr>
+            <w:proofErr w:type="spellStart"/>
+            <w:r>
+              <w:rPr>
+                <w:lang w:val="en-US"/>
+              </w:rPr>
+              <w:t>Judul</w:t>
+            </w:r>
+            <w:proofErr w:type="spellEnd"/>
+            <w:r>
+              <w:rPr>
+                <w:lang w:val="en-US"/>
+              </w:rPr>
+              <w:t xml:space="preserve"> </w:t>
+            </w:r>
+            <w:proofErr w:type="spellStart"/>
+            <w:r>
+              <w:rPr>
+                <w:lang w:val="en-US"/>
+              </w:rPr>
+              <w:t>Jurnal</w:t>
+            </w:r>
+            <w:proofErr w:type="spellEnd"/>
+            <w:r>
+              <w:rPr>
+                <w:lang w:val="en-US"/>
+              </w:rPr>
+              <w:t xml:space="preserve"> dan </w:t>
+            </w:r>
+            <w:proofErr w:type="spellStart"/>
+            <w:r>
+              <w:rPr>
+                <w:lang w:val="en-US"/>
+              </w:rPr>
+              <w:t>Peneliti</w:t>
+            </w:r>
+            <w:proofErr w:type="spellEnd"/>
+          </w:p>
+        </w:tc>
+        <w:tc>
+          <w:tcPr>
+            <w:tcW w:w="1307" w:type="dxa"/>
+          </w:tcPr>
+          <w:p>
+            <w:pPr>
+              <w:pStyle w:val="ListParagraph"/>
+              <w:spacing w:line="360" w:lineRule="auto"/>
+              <w:ind w:left="0"/>
+              <w:jc w:val="both"/>
+              <w:rPr>
+                <w:lang w:val="en-US"/>
+              </w:rPr>
+            </w:pPr>
+            <w:proofErr w:type="spellStart"/>
+            <w:r>
+              <w:rPr>
+                <w:lang w:val="en-US"/>
+              </w:rPr>
+              <w:t>Tahun</w:t>
+            </w:r>
+            <w:proofErr w:type="spellEnd"/>
+            <w:r>
+              <w:rPr>
+                <w:lang w:val="en-US"/>
+              </w:rPr>
+              <w:t xml:space="preserve"> dan </w:t>
+            </w:r>
+            <w:proofErr w:type="spellStart"/>
+            <w:r>
+              <w:rPr>
+                <w:lang w:val="en-US"/>
+              </w:rPr>
+              <w:t>tempat</w:t>
+            </w:r>
+            <w:proofErr w:type="spellEnd"/>
+            <w:r>
+              <w:rPr>
+                <w:lang w:val="en-US"/>
+              </w:rPr>
+              <w:t xml:space="preserve"> </w:t>
+            </w:r>
+            <w:proofErr w:type="spellStart"/>
+            <w:r>
+              <w:rPr>
+                <w:lang w:val="en-US"/>
+              </w:rPr>
+              <w:t>penelitian</w:t>
+            </w:r>
+            <w:proofErr w:type="spellEnd"/>
+          </w:p>
+        </w:tc>
+        <w:tc>
+          <w:tcPr>
+            <w:tcW w:w="1307" w:type="dxa"/>
+          </w:tcPr>
+          <w:p>
+            <w:pPr>
+              <w:pStyle w:val="ListParagraph"/>
+              <w:spacing w:line="360" w:lineRule="auto"/>
+              <w:ind w:left="0"/>
+              <w:jc w:val="both"/>
+              <w:rPr>
+                <w:lang w:val="en-US"/>
+              </w:rPr>
+            </w:pPr>
+            <w:proofErr w:type="spellStart"/>
+            <w:r>
+              <w:rPr>
+                <w:lang w:val="en-US"/>
+              </w:rPr>
+              <w:t>Metode</w:t>
+            </w:r>
+            <w:proofErr w:type="spellEnd"/>
+            <w:r>
+              <w:rPr>
+                <w:lang w:val="en-US"/>
+              </w:rPr>
+              <w:t xml:space="preserve"> </w:t>
+            </w:r>
+            <w:proofErr w:type="spellStart"/>
+            <w:r>
+              <w:rPr>
+                <w:lang w:val="en-US"/>
+              </w:rPr>
+              <w:t>Penelitian</w:t>
+            </w:r>
+            <w:proofErr w:type="spellEnd"/>
+          </w:p>
+        </w:tc>
+        <w:tc>
+          <w:tcPr>
+            <w:tcW w:w="1307" w:type="dxa"/>
+          </w:tcPr>
+          <w:p>
+            <w:pPr>
+              <w:pStyle w:val="ListParagraph"/>
+              <w:spacing w:line="360" w:lineRule="auto"/>
+              <w:ind w:left="0"/>
+              <w:jc w:val="both"/>
+              <w:rPr>
+                <w:lang w:val="en-US"/>
+              </w:rPr>
+            </w:pPr>
+            <w:proofErr w:type="spellStart"/>
+            <w:r>
+              <w:rPr>
+                <w:lang w:val="en-US"/>
+              </w:rPr>
+              <w:t>Objek</w:t>
+            </w:r>
+            <w:proofErr w:type="spellEnd"/>
+            <w:r>
+              <w:rPr>
+                <w:lang w:val="en-US"/>
+              </w:rPr>
+              <w:t xml:space="preserve"> </w:t>
+            </w:r>
+            <w:proofErr w:type="spellStart"/>
+            <w:r>
+              <w:rPr>
+                <w:lang w:val="en-US"/>
+              </w:rPr>
+              <w:t>penelitian</w:t>
+            </w:r>
+            <w:proofErr w:type="spellEnd"/>
+          </w:p>
+        </w:tc>
+        <w:tc>
+          <w:tcPr>
+            <w:tcW w:w="1459" w:type="dxa"/>
+          </w:tcPr>
+          <w:p>
+            <w:pPr>
+              <w:pStyle w:val="ListParagraph"/>
+              <w:spacing w:line="360" w:lineRule="auto"/>
+              <w:ind w:left="0"/>
+              <w:jc w:val="both"/>
+              <w:rPr>
+                <w:lang w:val="en-US"/>
+              </w:rPr>
+            </w:pPr>
+            <w:proofErr w:type="spellStart"/>
+            <w:r>
+              <w:rPr>
+                <w:lang w:val="en-US"/>
+              </w:rPr>
+              <w:t>Perbandingan</w:t>
+            </w:r>
+            <w:proofErr w:type="spellEnd"/>
+            <w:r>
+              <w:rPr>
+                <w:lang w:val="en-US"/>
+              </w:rPr>
+              <w:t xml:space="preserve"> yang </w:t>
+            </w:r>
+            <w:proofErr w:type="spellStart"/>
+            <w:r>
+              <w:rPr>
+                <w:lang w:val="en-US"/>
+              </w:rPr>
+              <w:t>dijadikan</w:t>
+            </w:r>
+            <w:proofErr w:type="spellEnd"/>
+            <w:r>
+              <w:rPr>
+                <w:lang w:val="en-US"/>
+              </w:rPr>
+              <w:t xml:space="preserve"> </w:t>
+            </w:r>
+            <w:proofErr w:type="spellStart"/>
+            <w:r>
+              <w:rPr>
+                <w:lang w:val="en-US"/>
+              </w:rPr>
+              <w:t>alasan</w:t>
+            </w:r>
+            <w:proofErr w:type="spellEnd"/>
+            <w:r>
+              <w:rPr>
+                <w:lang w:val="en-US"/>
+              </w:rPr>
+              <w:t xml:space="preserve"> </w:t>
+            </w:r>
+            <w:proofErr w:type="spellStart"/>
+            <w:r>
+              <w:rPr>
+                <w:lang w:val="en-US"/>
+              </w:rPr>
+              <w:t>tujuan</w:t>
+            </w:r>
+            <w:proofErr w:type="spellEnd"/>
+            <w:r>
+              <w:rPr>
+                <w:lang w:val="en-US"/>
+              </w:rPr>
+              <w:t xml:space="preserve"> </w:t>
+            </w:r>
+            <w:proofErr w:type="spellStart"/>
+            <w:r>
+              <w:rPr>
+                <w:lang w:val="en-US"/>
+              </w:rPr>
+              <w:t>penelitian</w:t>
+            </w:r>
+            <w:proofErr w:type="spellEnd"/>
+          </w:p>
+        </w:tc>
+      </w:tr>
+      <w:tr>
+        <w:tc>
+          <w:tcPr>
+            <w:tcW w:w="988" w:type="dxa"/>
+          </w:tcPr>
+          <w:p>
+            <w:pPr>
+              <w:pStyle w:val="ListParagraph"/>
+              <w:spacing w:line="360" w:lineRule="auto"/>
+              <w:ind w:left="0"/>
+              <w:jc w:val="both"/>
+              <w:rPr>
+                <w:lang w:val="en-US"/>
+              </w:rPr>
+            </w:pPr>
+            <w:r>
+              <w:rPr>
+                <w:lang w:val="en-US"/>
+              </w:rPr>
+              <w:t>1</w:t>
+            </w:r>
+          </w:p>
+        </w:tc>
+        <w:tc>
+          <w:tcPr>
+            <w:tcW w:w="1067" w:type="dxa"/>
+          </w:tcPr>
+          <w:p>
+            <w:pPr>
+              <w:pStyle w:val="ListParagraph"/>
+              <w:spacing w:line="360" w:lineRule="auto"/>
+              <w:ind w:left="0"/>
+              <w:jc w:val="both"/>
+              <w:rPr>
+                <w:i/>
+                <w:iCs/>
+                <w:lang w:val="en-US"/>
+              </w:rPr>
+            </w:pPr>
+            <w:r>
+              <w:rPr>
+                <w:i/>
+                <w:iCs/>
+                <w:lang w:val="en-US"/>
+              </w:rPr>
+              <w:t>Empirical Analysis of CK Metrics for Object-Oriented Design Complexity: Implications for Software Defects</w:t>
+            </w:r>
+          </w:p>
+          <w:p>
+            <w:pPr>
+              <w:pStyle w:val="ListParagraph"/>
+              <w:spacing w:line="360" w:lineRule="auto"/>
+              <w:ind w:left="0"/>
+              <w:jc w:val="both"/>
+              <w:rPr>
+                <w:i/>
+                <w:iCs/>
+                <w:lang w:val="en-US"/>
+              </w:rPr>
+            </w:pPr>
+          </w:p>
+          <w:p>
+            <w:pPr>
+              <w:pStyle w:val="ListParagraph"/>
+              <w:spacing w:line="360" w:lineRule="auto"/>
+              <w:ind w:left="0"/>
+              <w:rPr>
+                <w:lang w:val="en-US"/>
+              </w:rPr>
+            </w:pPr>
+            <w:proofErr w:type="spellStart"/>
+            <w:r>
+              <w:rPr>
+                <w:lang w:val="en-US"/>
+              </w:rPr>
+              <w:t>Peneliti</w:t>
+            </w:r>
+            <w:proofErr w:type="spellEnd"/>
+            <w:r>
+              <w:rPr>
+                <w:lang w:val="en-US"/>
+              </w:rPr>
+              <w:t xml:space="preserve">: </w:t>
+            </w:r>
+          </w:p>
+          <w:p>
+            <w:pPr>
+              <w:pStyle w:val="ListParagraph"/>
+              <w:spacing w:line="360" w:lineRule="auto"/>
+              <w:ind w:left="0"/>
+              <w:rPr>
+                <w:lang w:val="en-US"/>
+              </w:rPr>
+            </w:pPr>
+            <w:proofErr w:type="spellStart"/>
+            <w:r>
+              <w:t>Ramanath</w:t>
+            </w:r>
+            <w:proofErr w:type="spellEnd"/>
+            <w:r>
+              <w:t xml:space="preserve"> </w:t>
+            </w:r>
+            <w:proofErr w:type="spellStart"/>
+            <w:r>
+              <w:t>Subramanyam</w:t>
+            </w:r>
+            <w:proofErr w:type="spellEnd"/>
+            <w:r>
+              <w:rPr>
+                <w:lang w:val="en-US"/>
+              </w:rPr>
+              <w:t xml:space="preserve"> dan </w:t>
+            </w:r>
+            <w:r>
+              <w:t xml:space="preserve">M.S. </w:t>
+            </w:r>
+            <w:proofErr w:type="spellStart"/>
+            <w:r>
+              <w:t>Krishnan</w:t>
+            </w:r>
+            <w:proofErr w:type="spellEnd"/>
+          </w:p>
+        </w:tc>
+        <w:tc>
+          <w:tcPr>
+            <w:tcW w:w="1307" w:type="dxa"/>
+          </w:tcPr>
+          <w:p>
+            <w:pPr>
+              <w:pStyle w:val="ListParagraph"/>
+              <w:spacing w:line="360" w:lineRule="auto"/>
+              <w:ind w:left="0"/>
+              <w:rPr>
+                <w:lang w:val="en-US"/>
+              </w:rPr>
+            </w:pPr>
+            <w:r>
+              <w:rPr>
+                <w:lang w:val="en-US"/>
+              </w:rPr>
+              <w:t>2003, India</w:t>
+            </w:r>
+          </w:p>
+        </w:tc>
+        <w:tc>
+          <w:tcPr>
+            <w:tcW w:w="1307" w:type="dxa"/>
+          </w:tcPr>
+          <w:p>
+            <w:pPr>
+              <w:pStyle w:val="ListParagraph"/>
+              <w:spacing w:line="360" w:lineRule="auto"/>
+              <w:ind w:left="0"/>
+              <w:jc w:val="both"/>
+              <w:rPr>
+                <w:lang w:val="en-US"/>
+              </w:rPr>
+            </w:pPr>
+            <w:proofErr w:type="spellStart"/>
+            <w:r>
+              <w:rPr>
+                <w:lang w:val="en-US"/>
+              </w:rPr>
+              <w:t>Kuantitatif</w:t>
+            </w:r>
+            <w:proofErr w:type="spellEnd"/>
+          </w:p>
+        </w:tc>
+        <w:tc>
+          <w:tcPr>
+            <w:tcW w:w="1307" w:type="dxa"/>
+          </w:tcPr>
+          <w:p>
+            <w:pPr>
+              <w:pStyle w:val="ListParagraph"/>
+              <w:spacing w:line="360" w:lineRule="auto"/>
+              <w:ind w:left="0"/>
+              <w:jc w:val="both"/>
+              <w:rPr>
+                <w:i/>
+                <w:iCs/>
+                <w:lang w:val="en-US"/>
+              </w:rPr>
+            </w:pPr>
+            <w:proofErr w:type="spellStart"/>
+            <w:r>
+              <w:rPr>
+                <w:i/>
+                <w:iCs/>
+              </w:rPr>
+              <w:t>large</w:t>
+            </w:r>
+            <w:proofErr w:type="spellEnd"/>
+            <w:r>
+              <w:rPr>
+                <w:i/>
+                <w:iCs/>
+              </w:rPr>
+              <w:t xml:space="preserve"> B2C e-</w:t>
+            </w:r>
+            <w:proofErr w:type="spellStart"/>
+            <w:r>
+              <w:rPr>
+                <w:i/>
+                <w:iCs/>
+              </w:rPr>
+              <w:t>commerce</w:t>
+            </w:r>
+            <w:proofErr w:type="spellEnd"/>
+            <w:r>
+              <w:rPr>
+                <w:i/>
+                <w:iCs/>
+              </w:rPr>
+              <w:t xml:space="preserve"> </w:t>
+            </w:r>
+            <w:proofErr w:type="spellStart"/>
+            <w:r>
+              <w:rPr>
+                <w:i/>
+                <w:iCs/>
+              </w:rPr>
+              <w:t>application</w:t>
+            </w:r>
+            <w:proofErr w:type="spellEnd"/>
+            <w:r>
+              <w:rPr>
+                <w:i/>
+                <w:iCs/>
+              </w:rPr>
+              <w:t xml:space="preserve"> </w:t>
+            </w:r>
+            <w:proofErr w:type="spellStart"/>
+            <w:r>
+              <w:rPr>
+                <w:i/>
+                <w:iCs/>
+              </w:rPr>
+              <w:t>suite</w:t>
+            </w:r>
+            <w:proofErr w:type="spellEnd"/>
+            <w:r>
+              <w:rPr>
+                <w:i/>
+                <w:iCs/>
+              </w:rPr>
+              <w:t xml:space="preserve"> </w:t>
+            </w:r>
+            <w:proofErr w:type="spellStart"/>
+            <w:r>
+              <w:rPr>
+                <w:i/>
+                <w:iCs/>
+              </w:rPr>
+              <w:t>developed</w:t>
+            </w:r>
+            <w:proofErr w:type="spellEnd"/>
+            <w:r>
+              <w:rPr>
+                <w:i/>
+                <w:iCs/>
+              </w:rPr>
+              <w:t xml:space="preserve"> </w:t>
+            </w:r>
+            <w:proofErr w:type="spellStart"/>
+            <w:r>
+              <w:rPr>
+                <w:i/>
+                <w:iCs/>
+              </w:rPr>
+              <w:t>using</w:t>
+            </w:r>
+            <w:proofErr w:type="spellEnd"/>
+            <w:r>
+              <w:rPr>
+                <w:i/>
+                <w:iCs/>
+              </w:rPr>
+              <w:t xml:space="preserve"> C++ </w:t>
+            </w:r>
+            <w:proofErr w:type="spellStart"/>
+            <w:r>
+              <w:rPr>
+                <w:i/>
+                <w:iCs/>
+              </w:rPr>
+              <w:t>and</w:t>
+            </w:r>
+            <w:proofErr w:type="spellEnd"/>
+            <w:r>
+              <w:rPr>
+                <w:i/>
+                <w:iCs/>
+              </w:rPr>
+              <w:t xml:space="preserve"> Java as </w:t>
+            </w:r>
+            <w:proofErr w:type="spellStart"/>
+            <w:r>
+              <w:rPr>
+                <w:i/>
+                <w:iCs/>
+              </w:rPr>
+              <w:t>primary</w:t>
+            </w:r>
+            <w:proofErr w:type="spellEnd"/>
+            <w:r>
+              <w:rPr>
+                <w:i/>
+                <w:iCs/>
+              </w:rPr>
+              <w:t xml:space="preserve"> </w:t>
+            </w:r>
+            <w:proofErr w:type="spellStart"/>
+            <w:r>
+              <w:rPr>
+                <w:i/>
+                <w:iCs/>
+              </w:rPr>
+              <w:t>implementation</w:t>
+            </w:r>
+            <w:proofErr w:type="spellEnd"/>
+            <w:r>
+              <w:rPr>
+                <w:i/>
+                <w:iCs/>
+              </w:rPr>
+              <w:t xml:space="preserve"> </w:t>
+            </w:r>
+            <w:proofErr w:type="spellStart"/>
+            <w:r>
+              <w:rPr>
+                <w:i/>
+                <w:iCs/>
+              </w:rPr>
+              <w:t>languages</w:t>
+            </w:r>
+            <w:proofErr w:type="spellEnd"/>
+            <w:r>
+              <w:rPr>
+                <w:i/>
+                <w:iCs/>
+              </w:rPr>
+              <w:t>.</w:t>
+            </w:r>
+          </w:p>
+        </w:tc>
+        <w:tc>
+          <w:tcPr>
+            <w:tcW w:w="1459" w:type="dxa"/>
+          </w:tcPr>
+          <w:p>
+            <w:pPr>
+              <w:pStyle w:val="ListParagraph"/>
+              <w:spacing w:line="360" w:lineRule="auto"/>
+              <w:ind w:left="0"/>
+              <w:jc w:val="both"/>
+              <w:rPr>
+                <w:lang w:val="en-US"/>
+              </w:rPr>
+            </w:pPr>
+            <w:r>
+              <w:rPr>
+                <w:lang w:val="en-US"/>
+              </w:rPr>
+              <w:t xml:space="preserve">Hasil </w:t>
+            </w:r>
+            <w:proofErr w:type="spellStart"/>
+            <w:r>
+              <w:rPr>
+                <w:lang w:val="en-US"/>
+              </w:rPr>
+              <w:t>dari</w:t>
+            </w:r>
+            <w:proofErr w:type="spellEnd"/>
+            <w:r>
+              <w:rPr>
+                <w:lang w:val="en-US"/>
+              </w:rPr>
+              <w:t xml:space="preserve"> </w:t>
+            </w:r>
+            <w:proofErr w:type="spellStart"/>
+            <w:r>
+              <w:rPr>
+                <w:lang w:val="en-US"/>
+              </w:rPr>
+              <w:t>penilitian</w:t>
+            </w:r>
+            <w:proofErr w:type="spellEnd"/>
+            <w:r>
+              <w:rPr>
+                <w:lang w:val="en-US"/>
+              </w:rPr>
+              <w:t xml:space="preserve"> </w:t>
+            </w:r>
+            <w:proofErr w:type="spellStart"/>
+            <w:r>
+              <w:rPr>
+                <w:lang w:val="en-US"/>
+              </w:rPr>
+              <w:t>ini</w:t>
+            </w:r>
+            <w:proofErr w:type="spellEnd"/>
+            <w:r>
+              <w:rPr>
+                <w:lang w:val="en-US"/>
+              </w:rPr>
+              <w:t xml:space="preserve"> </w:t>
+            </w:r>
+            <w:proofErr w:type="spellStart"/>
+            <w:r>
+              <w:rPr>
+                <w:lang w:val="en-US"/>
+              </w:rPr>
+              <w:t>digunakan</w:t>
+            </w:r>
+            <w:proofErr w:type="spellEnd"/>
+            <w:r>
+              <w:rPr>
+                <w:lang w:val="en-US"/>
+              </w:rPr>
+              <w:t xml:space="preserve"> </w:t>
+            </w:r>
+            <w:proofErr w:type="spellStart"/>
+            <w:r>
+              <w:rPr>
+                <w:lang w:val="en-US"/>
+              </w:rPr>
+              <w:t>sebagai</w:t>
+            </w:r>
+            <w:proofErr w:type="spellEnd"/>
+            <w:r>
+              <w:rPr>
+                <w:lang w:val="en-US"/>
+              </w:rPr>
+              <w:t xml:space="preserve"> </w:t>
+            </w:r>
+            <w:proofErr w:type="spellStart"/>
+            <w:r>
+              <w:rPr>
+                <w:lang w:val="en-US"/>
+              </w:rPr>
+              <w:t>pedoman</w:t>
+            </w:r>
+            <w:proofErr w:type="spellEnd"/>
+            <w:r>
+              <w:rPr>
+                <w:lang w:val="en-US"/>
+              </w:rPr>
+              <w:t xml:space="preserve"> </w:t>
+            </w:r>
+            <w:proofErr w:type="spellStart"/>
+            <w:r>
+              <w:rPr>
+                <w:lang w:val="en-US"/>
+              </w:rPr>
+              <w:t>peneliti</w:t>
+            </w:r>
+            <w:proofErr w:type="spellEnd"/>
+            <w:r>
+              <w:rPr>
+                <w:lang w:val="en-US"/>
+              </w:rPr>
+              <w:t xml:space="preserve"> </w:t>
+            </w:r>
+            <w:proofErr w:type="spellStart"/>
+            <w:r>
+              <w:rPr>
+                <w:lang w:val="en-US"/>
+              </w:rPr>
+              <w:t>bahwasanya</w:t>
+            </w:r>
+            <w:proofErr w:type="spellEnd"/>
+            <w:r>
+              <w:rPr>
+                <w:lang w:val="en-US"/>
+              </w:rPr>
+              <w:t xml:space="preserve"> </w:t>
+            </w:r>
+            <w:proofErr w:type="spellStart"/>
+            <w:r>
+              <w:rPr>
+                <w:lang w:val="en-US"/>
+              </w:rPr>
+              <w:t>menggunakan</w:t>
+            </w:r>
+            <w:proofErr w:type="spellEnd"/>
+            <w:r>
+              <w:rPr>
+                <w:lang w:val="en-US"/>
+              </w:rPr>
+              <w:t xml:space="preserve"> </w:t>
+            </w:r>
+            <w:proofErr w:type="spellStart"/>
+            <w:r>
+              <w:rPr>
+                <w:lang w:val="en-US"/>
+              </w:rPr>
+              <w:t>beberapa</w:t>
+            </w:r>
+            <w:proofErr w:type="spellEnd"/>
+            <w:r>
+              <w:rPr>
+                <w:lang w:val="en-US"/>
+              </w:rPr>
+              <w:t xml:space="preserve"> CK metrics </w:t>
+            </w:r>
+            <w:proofErr w:type="spellStart"/>
+            <w:r>
+              <w:rPr>
+                <w:lang w:val="en-US"/>
+              </w:rPr>
+              <w:t>dapat</w:t>
+            </w:r>
+            <w:proofErr w:type="spellEnd"/>
+            <w:r>
+              <w:rPr>
+                <w:lang w:val="en-US"/>
+              </w:rPr>
+              <w:t xml:space="preserve"> </w:t>
+            </w:r>
+            <w:proofErr w:type="spellStart"/>
+            <w:r>
+              <w:rPr>
+                <w:lang w:val="en-US"/>
+              </w:rPr>
+              <w:t>mengidentifikasi</w:t>
+            </w:r>
+            <w:proofErr w:type="spellEnd"/>
+            <w:r>
+              <w:rPr>
+                <w:lang w:val="en-US"/>
+              </w:rPr>
+              <w:t xml:space="preserve"> </w:t>
+            </w:r>
+            <w:proofErr w:type="spellStart"/>
+            <w:r>
+              <w:rPr>
+                <w:lang w:val="en-US"/>
+              </w:rPr>
+              <w:t>beberapa</w:t>
+            </w:r>
+            <w:proofErr w:type="spellEnd"/>
+            <w:r>
+              <w:rPr>
+                <w:lang w:val="en-US"/>
+              </w:rPr>
+              <w:t xml:space="preserve"> </w:t>
+            </w:r>
+            <w:proofErr w:type="spellStart"/>
+            <w:r>
+              <w:rPr>
+                <w:lang w:val="en-US"/>
+              </w:rPr>
+              <w:t>kecacatan</w:t>
+            </w:r>
+            <w:proofErr w:type="spellEnd"/>
+            <w:r>
+              <w:rPr>
+                <w:lang w:val="en-US"/>
+              </w:rPr>
+              <w:t xml:space="preserve"> di </w:t>
+            </w:r>
+            <w:proofErr w:type="spellStart"/>
+            <w:r>
+              <w:rPr>
+                <w:lang w:val="en-US"/>
+              </w:rPr>
+              <w:t>dalam</w:t>
+            </w:r>
+            <w:proofErr w:type="spellEnd"/>
+            <w:r>
+              <w:rPr>
+                <w:lang w:val="en-US"/>
+              </w:rPr>
+              <w:t xml:space="preserve"> </w:t>
+            </w:r>
+            <w:proofErr w:type="spellStart"/>
+            <w:r>
+              <w:rPr>
+                <w:lang w:val="en-US"/>
+              </w:rPr>
+              <w:t>aplikasi</w:t>
+            </w:r>
+            <w:proofErr w:type="spellEnd"/>
+            <w:r>
+              <w:rPr>
+                <w:lang w:val="en-US"/>
+              </w:rPr>
+              <w:t xml:space="preserve"> </w:t>
+            </w:r>
+            <w:proofErr w:type="spellStart"/>
+            <w:r>
+              <w:rPr>
+                <w:lang w:val="en-US"/>
+              </w:rPr>
+              <w:t>sehingga</w:t>
+            </w:r>
+            <w:proofErr w:type="spellEnd"/>
+            <w:r>
+              <w:rPr>
+                <w:lang w:val="en-US"/>
+              </w:rPr>
+              <w:t xml:space="preserve"> </w:t>
+            </w:r>
+            <w:proofErr w:type="spellStart"/>
+            <w:r>
+              <w:rPr>
+                <w:lang w:val="en-US"/>
+              </w:rPr>
+              <w:t>dapat</w:t>
+            </w:r>
+            <w:proofErr w:type="spellEnd"/>
+            <w:r>
+              <w:rPr>
+                <w:lang w:val="en-US"/>
+              </w:rPr>
+              <w:t xml:space="preserve"> </w:t>
+            </w:r>
+            <w:proofErr w:type="spellStart"/>
+            <w:r>
+              <w:rPr>
+                <w:lang w:val="en-US"/>
+              </w:rPr>
+              <w:t>dijadikan</w:t>
+            </w:r>
+            <w:proofErr w:type="spellEnd"/>
+            <w:r>
+              <w:rPr>
+                <w:lang w:val="en-US"/>
+              </w:rPr>
+              <w:t xml:space="preserve"> </w:t>
+            </w:r>
+            <w:proofErr w:type="spellStart"/>
+            <w:r>
+              <w:rPr>
+                <w:lang w:val="en-US"/>
+              </w:rPr>
+              <w:t>sebagai</w:t>
+            </w:r>
+            <w:proofErr w:type="spellEnd"/>
+            <w:r>
+              <w:rPr>
+                <w:lang w:val="en-US"/>
+              </w:rPr>
+              <w:t xml:space="preserve"> </w:t>
+            </w:r>
+          </w:p>
+        </w:tc>
+      </w:tr>
+      <w:tr>
+        <w:tc>
+          <w:tcPr>
+            <w:tcW w:w="988" w:type="dxa"/>
+          </w:tcPr>
+          <w:p>
+            <w:pPr>
+              <w:pStyle w:val="ListParagraph"/>
+              <w:spacing w:line="360" w:lineRule="auto"/>
+              <w:ind w:left="0"/>
+              <w:jc w:val="both"/>
+              <w:rPr>
+                <w:lang w:val="en-US"/>
+              </w:rPr>
+            </w:pPr>
+            <w:r>
+              <w:rPr>
+                <w:lang w:val="en-US"/>
+              </w:rPr>
+              <w:t>2</w:t>
+            </w:r>
+          </w:p>
+        </w:tc>
+        <w:tc>
+          <w:tcPr>
+            <w:tcW w:w="1067" w:type="dxa"/>
+          </w:tcPr>
+          <w:p>
+            <w:pPr>
+              <w:pStyle w:val="ListParagraph"/>
+              <w:spacing w:line="360" w:lineRule="auto"/>
+              <w:ind w:left="0"/>
+              <w:jc w:val="both"/>
+            </w:pPr>
+            <w:r>
+              <w:t>METRICS TO QUANTIFY SOLID SOFTWARE DESIGN PRINCIPLES</w:t>
+            </w:r>
+          </w:p>
+          <w:p>
+            <w:pPr>
+              <w:pStyle w:val="ListParagraph"/>
+              <w:spacing w:line="360" w:lineRule="auto"/>
+              <w:ind w:left="0"/>
+              <w:jc w:val="both"/>
+              <w:rPr>
+                <w:i/>
+                <w:iCs/>
+              </w:rPr>
+            </w:pPr>
+          </w:p>
+          <w:p>
+            <w:pPr>
+              <w:pStyle w:val="ListParagraph"/>
+              <w:spacing w:line="360" w:lineRule="auto"/>
+              <w:ind w:left="0"/>
+              <w:jc w:val="both"/>
+              <w:rPr>
+                <w:lang w:val="en-US"/>
+              </w:rPr>
+            </w:pPr>
+            <w:proofErr w:type="spellStart"/>
+            <w:r>
+              <w:rPr>
+                <w:lang w:val="en-US"/>
+              </w:rPr>
+              <w:t>Peneliti</w:t>
+            </w:r>
+            <w:proofErr w:type="spellEnd"/>
+            <w:r>
+              <w:rPr>
+                <w:lang w:val="en-US"/>
+              </w:rPr>
+              <w:t xml:space="preserve">: </w:t>
+            </w:r>
+          </w:p>
+          <w:p>
+            <w:pPr>
+              <w:pStyle w:val="ListParagraph"/>
+              <w:spacing w:line="360" w:lineRule="auto"/>
+              <w:ind w:left="0"/>
+              <w:jc w:val="both"/>
+              <w:rPr>
+                <w:lang w:val="en-US"/>
+              </w:rPr>
+            </w:pPr>
+            <w:r>
+              <w:t>Dr. Sunil Sikka</w:t>
+            </w:r>
+          </w:p>
+        </w:tc>
+        <w:tc>
+          <w:tcPr>
+            <w:tcW w:w="1307" w:type="dxa"/>
+          </w:tcPr>
+          <w:p>
+            <w:pPr>
+              <w:pStyle w:val="ListParagraph"/>
+              <w:spacing w:line="360" w:lineRule="auto"/>
+              <w:ind w:left="0"/>
+              <w:rPr>
+                <w:lang w:val="en-US"/>
+              </w:rPr>
+            </w:pPr>
+            <w:r>
+              <w:rPr>
+                <w:lang w:val="en-US"/>
+              </w:rPr>
+              <w:t>2018, India</w:t>
+            </w:r>
+          </w:p>
+        </w:tc>
+        <w:tc>
+          <w:tcPr>
+            <w:tcW w:w="1307" w:type="dxa"/>
+          </w:tcPr>
+          <w:p>
+            <w:pPr>
+              <w:pStyle w:val="ListParagraph"/>
+              <w:spacing w:line="360" w:lineRule="auto"/>
+              <w:ind w:left="0"/>
+              <w:jc w:val="both"/>
+              <w:rPr>
+                <w:lang w:val="en-US"/>
+              </w:rPr>
+            </w:pPr>
+            <w:proofErr w:type="spellStart"/>
+            <w:r>
+              <w:rPr>
+                <w:lang w:val="en-US"/>
+              </w:rPr>
+              <w:t>Kuantitatif</w:t>
+            </w:r>
+            <w:proofErr w:type="spellEnd"/>
+          </w:p>
+        </w:tc>
+        <w:tc>
+          <w:tcPr>
+            <w:tcW w:w="1307" w:type="dxa"/>
+          </w:tcPr>
+          <w:p>
+            <w:pPr>
+              <w:pStyle w:val="ListParagraph"/>
+              <w:spacing w:line="360" w:lineRule="auto"/>
+              <w:ind w:left="0"/>
+              <w:jc w:val="both"/>
+              <w:rPr>
+                <w:lang w:val="en-US"/>
+              </w:rPr>
+            </w:pPr>
+            <w:proofErr w:type="spellStart"/>
+            <w:r>
+              <w:rPr>
+                <w:lang w:val="en-US"/>
+              </w:rPr>
+              <w:t>Penelitian</w:t>
+            </w:r>
+            <w:proofErr w:type="spellEnd"/>
+            <w:r>
+              <w:rPr>
+                <w:lang w:val="en-US"/>
+              </w:rPr>
+              <w:t xml:space="preserve"> </w:t>
+            </w:r>
+            <w:proofErr w:type="spellStart"/>
+            <w:r>
+              <w:rPr>
+                <w:lang w:val="en-US"/>
+              </w:rPr>
+              <w:t>ini</w:t>
+            </w:r>
+            <w:proofErr w:type="spellEnd"/>
+            <w:r>
+              <w:rPr>
+                <w:lang w:val="en-US"/>
+              </w:rPr>
+              <w:t xml:space="preserve"> </w:t>
+            </w:r>
+            <w:proofErr w:type="spellStart"/>
+            <w:r>
+              <w:rPr>
+                <w:lang w:val="en-US"/>
+              </w:rPr>
+              <w:t>menggunakan</w:t>
+            </w:r>
+            <w:proofErr w:type="spellEnd"/>
+            <w:r>
+              <w:rPr>
+                <w:lang w:val="en-US"/>
+              </w:rPr>
+              <w:t xml:space="preserve"> </w:t>
+            </w:r>
+            <w:proofErr w:type="spellStart"/>
+            <w:r>
+              <w:rPr>
+                <w:lang w:val="en-US"/>
+              </w:rPr>
+              <w:t>hasil</w:t>
+            </w:r>
+            <w:proofErr w:type="spellEnd"/>
+            <w:r>
+              <w:rPr>
+                <w:lang w:val="en-US"/>
+              </w:rPr>
+              <w:t xml:space="preserve"> </w:t>
+            </w:r>
+            <w:proofErr w:type="spellStart"/>
+            <w:r>
+              <w:rPr>
+                <w:lang w:val="en-US"/>
+              </w:rPr>
+              <w:t>dari</w:t>
+            </w:r>
+            <w:proofErr w:type="spellEnd"/>
+            <w:r>
+              <w:rPr>
+                <w:lang w:val="en-US"/>
+              </w:rPr>
+              <w:t xml:space="preserve"> </w:t>
+            </w:r>
+            <w:r>
+              <w:rPr>
+                <w:lang w:val="en-US"/>
+              </w:rPr>
+              <w:fldChar w:fldCharType="begin" w:fldLock="1"/>
+            </w:r>
+            <w:r>
+              <w:rPr>
+                <w:lang w:val="en-US"/>
+              </w:rPr>
+              <w:instrText>ADDIN CSL_CITATION { "citationItems" : [ { "id" : "ITEM-1", "itemData" : { "author" : [ { "dropping-particle" : "", "family" : "Singh", "given" : "Harmeet", "non-dropping-particle" : "", "parse-names" : false, "suffix" : "" }, { "dropping-particle" : "", "family" : "Hassan", "given" : "Syed Imtiyaz", "non-dropping-particle" : "", "parse-names" : false, "suffix" : "" } ], "container-title" : "International Journal of Scientific &amp; Engineering Research", "id" : "ITEM-1", "issue" : "4", "issued" : { "date-parts" : [ [ "2015" ] ] }, "title" : "Effect of solid design principles on quality of software: An empirical assessment", "type" : "article-journal", "volume" : "6" }, "uris" : [ "http://www.mendeley.com/documents/?uuid=682a781d-4fb0-4f95-bcd0-1d2b54a296ae" ] } ], "mendeley" : { "formattedCitation" : "(Singh &amp; Hassan, 2015)", "plainTextFormattedCitation" : "(Singh &amp; Hassan, 2015)", "previouslyFormattedCitation" : "(Singh &amp; Hassan, 2015)" }, "properties" : { "noteIndex" : 0 }, "schema" : "https://github.com/citation-style-language/schema/raw/master/csl-citation.json" }</w:instrText>
+            </w:r>
+            <w:r>
+              <w:rPr>
+                <w:lang w:val="en-US"/>
+              </w:rPr>
+              <w:fldChar w:fldCharType="separate"/>
+            </w:r>
+            <w:r>
+              <w:rPr>
+                <w:noProof/>
+                <w:lang w:val="en-US"/>
+              </w:rPr>
+              <w:t>(Singh &amp; Hassan, 2015)</w:t>
+            </w:r>
+            <w:r>
+              <w:rPr>
+                <w:lang w:val="en-US"/>
+              </w:rPr>
+              <w:fldChar w:fldCharType="end"/>
+            </w:r>
+            <w:r>
+              <w:rPr>
+                <w:lang w:val="en-US"/>
+              </w:rPr>
+              <w:t xml:space="preserve"> dan Jason </w:t>
+            </w:r>
+            <w:proofErr w:type="spellStart"/>
+            <w:r>
+              <w:rPr>
+                <w:lang w:val="en-US"/>
+              </w:rPr>
+              <w:t>Garmon</w:t>
+            </w:r>
+            <w:proofErr w:type="spellEnd"/>
+          </w:p>
+        </w:tc>
+        <w:tc>
+          <w:tcPr>
+            <w:tcW w:w="1459" w:type="dxa"/>
+          </w:tcPr>
+          <w:p>
+            <w:pPr>
+              <w:pStyle w:val="ListParagraph"/>
+              <w:spacing w:line="360" w:lineRule="auto"/>
+              <w:ind w:left="0"/>
+              <w:jc w:val="both"/>
+              <w:rPr>
+                <w:lang w:val="en-US"/>
+              </w:rPr>
+            </w:pPr>
+            <w:r>
+              <w:rPr>
+                <w:lang w:val="en-US"/>
+              </w:rPr>
+              <w:t xml:space="preserve">Hasil </w:t>
+            </w:r>
+            <w:proofErr w:type="spellStart"/>
+            <w:r>
+              <w:rPr>
+                <w:lang w:val="en-US"/>
+              </w:rPr>
+              <w:t>dari</w:t>
+            </w:r>
+            <w:proofErr w:type="spellEnd"/>
+            <w:r>
+              <w:rPr>
+                <w:lang w:val="en-US"/>
+              </w:rPr>
+              <w:t xml:space="preserve"> </w:t>
+            </w:r>
+            <w:proofErr w:type="spellStart"/>
+            <w:r>
+              <w:rPr>
+                <w:lang w:val="en-US"/>
+              </w:rPr>
+              <w:t>penelitian</w:t>
+            </w:r>
+            <w:proofErr w:type="spellEnd"/>
+            <w:r>
+              <w:rPr>
+                <w:lang w:val="en-US"/>
+              </w:rPr>
+              <w:t xml:space="preserve"> </w:t>
+            </w:r>
+            <w:proofErr w:type="spellStart"/>
+            <w:r>
+              <w:rPr>
+                <w:lang w:val="en-US"/>
+              </w:rPr>
+              <w:t>ini</w:t>
+            </w:r>
+            <w:proofErr w:type="spellEnd"/>
+            <w:r>
+              <w:rPr>
+                <w:lang w:val="en-US"/>
+              </w:rPr>
+              <w:t xml:space="preserve"> </w:t>
+            </w:r>
+            <w:proofErr w:type="spellStart"/>
+            <w:r>
+              <w:rPr>
+                <w:lang w:val="en-US"/>
+              </w:rPr>
+              <w:t>memvalidasi</w:t>
+            </w:r>
+            <w:proofErr w:type="spellEnd"/>
+            <w:r>
+              <w:rPr>
+                <w:lang w:val="en-US"/>
+              </w:rPr>
+              <w:t xml:space="preserve"> </w:t>
+            </w:r>
+            <w:proofErr w:type="spellStart"/>
+            <w:r>
+              <w:rPr>
+                <w:lang w:val="en-US"/>
+              </w:rPr>
+              <w:t>hipotesis</w:t>
+            </w:r>
+            <w:proofErr w:type="spellEnd"/>
+            <w:r>
+              <w:rPr>
+                <w:lang w:val="en-US"/>
+              </w:rPr>
+              <w:t xml:space="preserve"> </w:t>
+            </w:r>
+            <w:proofErr w:type="spellStart"/>
+            <w:r>
+              <w:rPr>
+                <w:lang w:val="en-US"/>
+              </w:rPr>
+              <w:t>peneliti</w:t>
+            </w:r>
+            <w:proofErr w:type="spellEnd"/>
+            <w:r>
+              <w:rPr>
+                <w:lang w:val="en-US"/>
+              </w:rPr>
+              <w:t xml:space="preserve"> </w:t>
+            </w:r>
+            <w:proofErr w:type="spellStart"/>
+            <w:r>
+              <w:rPr>
+                <w:lang w:val="en-US"/>
+              </w:rPr>
+              <w:t>bahwa</w:t>
+            </w:r>
+            <w:proofErr w:type="spellEnd"/>
+            <w:r>
+              <w:rPr>
+                <w:lang w:val="en-US"/>
+              </w:rPr>
+              <w:t xml:space="preserve"> SOLID </w:t>
+            </w:r>
+            <w:r>
+              <w:rPr>
+                <w:i/>
+                <w:iCs/>
+                <w:lang w:val="en-US"/>
+              </w:rPr>
+              <w:t xml:space="preserve">design principle </w:t>
+            </w:r>
+            <w:proofErr w:type="spellStart"/>
+            <w:r>
+              <w:rPr>
+                <w:lang w:val="en-US"/>
+              </w:rPr>
+              <w:t>merupakan</w:t>
+            </w:r>
+            <w:proofErr w:type="spellEnd"/>
+            <w:r>
+              <w:rPr>
+                <w:lang w:val="en-US"/>
+              </w:rPr>
+              <w:t xml:space="preserve"> </w:t>
+            </w:r>
+            <w:proofErr w:type="spellStart"/>
+            <w:r>
+              <w:rPr>
+                <w:lang w:val="en-US"/>
+              </w:rPr>
+              <w:t>sebuah</w:t>
+            </w:r>
+            <w:proofErr w:type="spellEnd"/>
+            <w:r>
+              <w:rPr>
+                <w:lang w:val="en-US"/>
+              </w:rPr>
+              <w:t xml:space="preserve"> design </w:t>
+            </w:r>
+            <w:proofErr w:type="gramStart"/>
+            <w:r>
+              <w:rPr>
+                <w:lang w:val="en-US"/>
+              </w:rPr>
+              <w:t>principle</w:t>
+            </w:r>
+            <w:proofErr w:type="gramEnd"/>
+            <w:r>
+              <w:rPr>
+                <w:lang w:val="en-US"/>
+              </w:rPr>
+              <w:t xml:space="preserve"> yang </w:t>
+            </w:r>
+            <w:proofErr w:type="spellStart"/>
+            <w:r>
+              <w:rPr>
+                <w:lang w:val="en-US"/>
+              </w:rPr>
+              <w:t>dapat</w:t>
+            </w:r>
+            <w:proofErr w:type="spellEnd"/>
+            <w:r>
+              <w:rPr>
+                <w:lang w:val="en-US"/>
+              </w:rPr>
+              <w:t xml:space="preserve"> </w:t>
+            </w:r>
+            <w:proofErr w:type="spellStart"/>
+            <w:r>
+              <w:rPr>
+                <w:lang w:val="en-US"/>
+              </w:rPr>
+              <w:t>membuat</w:t>
+            </w:r>
+            <w:proofErr w:type="spellEnd"/>
+            <w:r>
+              <w:rPr>
+                <w:lang w:val="en-US"/>
+              </w:rPr>
+              <w:t xml:space="preserve"> </w:t>
+            </w:r>
+            <w:proofErr w:type="spellStart"/>
+            <w:r>
+              <w:rPr>
+                <w:lang w:val="en-US"/>
+              </w:rPr>
+              <w:t>desain</w:t>
+            </w:r>
+            <w:proofErr w:type="spellEnd"/>
+            <w:r>
+              <w:rPr>
+                <w:lang w:val="en-US"/>
+              </w:rPr>
+              <w:t xml:space="preserve"> object </w:t>
+            </w:r>
+            <w:r>
+              <w:rPr>
+                <w:lang w:val="en-US"/>
+              </w:rPr>
+              <w:lastRenderedPageBreak/>
+              <w:t xml:space="preserve">oriented </w:t>
+            </w:r>
+            <w:proofErr w:type="spellStart"/>
+            <w:r>
+              <w:rPr>
+                <w:lang w:val="en-US"/>
+              </w:rPr>
+              <w:t>semakin</w:t>
+            </w:r>
+            <w:proofErr w:type="spellEnd"/>
+            <w:r>
+              <w:rPr>
+                <w:lang w:val="en-US"/>
+              </w:rPr>
+              <w:t xml:space="preserve"> dan </w:t>
+            </w:r>
+            <w:proofErr w:type="spellStart"/>
+            <w:r>
+              <w:rPr>
+                <w:lang w:val="en-US"/>
+              </w:rPr>
+              <w:t>membuat</w:t>
+            </w:r>
+            <w:proofErr w:type="spellEnd"/>
+            <w:r>
+              <w:rPr>
+                <w:lang w:val="en-US"/>
+              </w:rPr>
+              <w:t xml:space="preserve"> </w:t>
+            </w:r>
+            <w:proofErr w:type="spellStart"/>
+            <w:r>
+              <w:rPr>
+                <w:lang w:val="en-US"/>
+              </w:rPr>
+              <w:t>kualitas</w:t>
+            </w:r>
+            <w:proofErr w:type="spellEnd"/>
+            <w:r>
+              <w:rPr>
+                <w:lang w:val="en-US"/>
+              </w:rPr>
+              <w:t xml:space="preserve"> </w:t>
+            </w:r>
+            <w:proofErr w:type="spellStart"/>
+            <w:r>
+              <w:rPr>
+                <w:lang w:val="en-US"/>
+              </w:rPr>
+              <w:t>perangkat</w:t>
+            </w:r>
+            <w:proofErr w:type="spellEnd"/>
+            <w:r>
+              <w:rPr>
+                <w:lang w:val="en-US"/>
+              </w:rPr>
+              <w:t xml:space="preserve"> </w:t>
+            </w:r>
+            <w:proofErr w:type="spellStart"/>
+            <w:r>
+              <w:rPr>
+                <w:lang w:val="en-US"/>
+              </w:rPr>
+              <w:t>lunak</w:t>
+            </w:r>
+            <w:proofErr w:type="spellEnd"/>
+            <w:r>
+              <w:rPr>
+                <w:lang w:val="en-US"/>
+              </w:rPr>
+              <w:t xml:space="preserve"> </w:t>
+            </w:r>
+            <w:proofErr w:type="spellStart"/>
+            <w:r>
+              <w:rPr>
+                <w:lang w:val="en-US"/>
+              </w:rPr>
+              <w:t>semakin</w:t>
+            </w:r>
+            <w:proofErr w:type="spellEnd"/>
+            <w:r>
+              <w:rPr>
+                <w:lang w:val="en-US"/>
+              </w:rPr>
+              <w:t xml:space="preserve"> </w:t>
+            </w:r>
+            <w:proofErr w:type="spellStart"/>
+            <w:r>
+              <w:rPr>
+                <w:lang w:val="en-US"/>
+              </w:rPr>
+              <w:t>baik</w:t>
+            </w:r>
+            <w:proofErr w:type="spellEnd"/>
+            <w:r>
+              <w:rPr>
+                <w:lang w:val="en-US"/>
+              </w:rPr>
+              <w:t xml:space="preserve"> pula.</w:t>
+            </w:r>
+          </w:p>
+        </w:tc>
+      </w:tr>
+      <w:tr>
+        <w:tc>
+          <w:tcPr>
+            <w:tcW w:w="988" w:type="dxa"/>
+          </w:tcPr>
+          <w:p>
+            <w:pPr>
+              <w:pStyle w:val="ListParagraph"/>
+              <w:spacing w:line="360" w:lineRule="auto"/>
+              <w:ind w:left="0"/>
+              <w:jc w:val="both"/>
+              <w:rPr>
+                <w:lang w:val="en-US"/>
+              </w:rPr>
+            </w:pPr>
+            <w:r>
+              <w:rPr>
+                <w:lang w:val="en-US"/>
+              </w:rPr>
+              <w:lastRenderedPageBreak/>
+              <w:t>3.</w:t>
+            </w:r>
+          </w:p>
+        </w:tc>
+        <w:tc>
+          <w:tcPr>
+            <w:tcW w:w="1067" w:type="dxa"/>
+          </w:tcPr>
+          <w:p>
+            <w:pPr>
+              <w:pStyle w:val="ListParagraph"/>
+              <w:spacing w:line="360" w:lineRule="auto"/>
+              <w:ind w:left="0"/>
+              <w:jc w:val="both"/>
+            </w:pPr>
+            <w:r>
+              <w:t>A COMPREHENSIVE REVIEW AND ANALYSIS ON OBJECT-ORIENTED SOFTWARE METRICS IN SOFTWARE MEASUREMENT</w:t>
+            </w:r>
+          </w:p>
+          <w:p>
+            <w:pPr>
+              <w:pStyle w:val="ListParagraph"/>
+              <w:spacing w:line="360" w:lineRule="auto"/>
+              <w:ind w:left="0"/>
+              <w:jc w:val="both"/>
+            </w:pPr>
+          </w:p>
+          <w:p>
+            <w:pPr>
+              <w:pStyle w:val="ListParagraph"/>
+              <w:spacing w:line="360" w:lineRule="auto"/>
+              <w:ind w:left="0"/>
+              <w:jc w:val="both"/>
+              <w:rPr>
+                <w:lang w:val="en-US"/>
+              </w:rPr>
+            </w:pPr>
+            <w:proofErr w:type="spellStart"/>
+            <w:r>
+              <w:rPr>
+                <w:lang w:val="en-US"/>
+              </w:rPr>
+              <w:t>Penulis</w:t>
+            </w:r>
+            <w:proofErr w:type="spellEnd"/>
+            <w:r>
+              <w:rPr>
+                <w:lang w:val="en-US"/>
+              </w:rPr>
+              <w:t xml:space="preserve">: </w:t>
+            </w:r>
+          </w:p>
+          <w:p>
+            <w:pPr>
+              <w:pStyle w:val="ListParagraph"/>
+              <w:spacing w:line="360" w:lineRule="auto"/>
+              <w:ind w:left="0"/>
+              <w:jc w:val="both"/>
+            </w:pPr>
+            <w:r>
+              <w:t xml:space="preserve">K.P. </w:t>
+            </w:r>
+            <w:proofErr w:type="spellStart"/>
+            <w:r>
+              <w:t>Srinivasan</w:t>
+            </w:r>
+            <w:proofErr w:type="spellEnd"/>
+          </w:p>
+          <w:p>
+            <w:pPr>
+              <w:pStyle w:val="ListParagraph"/>
+              <w:spacing w:line="360" w:lineRule="auto"/>
+              <w:ind w:left="0"/>
+              <w:jc w:val="both"/>
+              <w:rPr>
+                <w:lang w:val="en-US"/>
+              </w:rPr>
+            </w:pPr>
+            <w:r>
+              <w:t>Dr. T. Devi</w:t>
+            </w:r>
+          </w:p>
+        </w:tc>
+        <w:tc>
+          <w:tcPr>
+            <w:tcW w:w="1307" w:type="dxa"/>
+          </w:tcPr>
+          <w:p>
+            <w:pPr>
+              <w:pStyle w:val="ListParagraph"/>
+              <w:spacing w:line="360" w:lineRule="auto"/>
+              <w:ind w:left="0"/>
+              <w:rPr>
+                <w:lang w:val="en-US"/>
+              </w:rPr>
+            </w:pPr>
+            <w:r>
+              <w:rPr>
+                <w:lang w:val="en-US"/>
+              </w:rPr>
+              <w:t>2014, India</w:t>
+            </w:r>
+          </w:p>
+        </w:tc>
+        <w:tc>
+          <w:tcPr>
+            <w:tcW w:w="1307" w:type="dxa"/>
+          </w:tcPr>
+          <w:p>
+            <w:pPr>
+              <w:pStyle w:val="ListParagraph"/>
+              <w:spacing w:line="360" w:lineRule="auto"/>
+              <w:ind w:left="0"/>
+              <w:jc w:val="both"/>
+              <w:rPr>
+                <w:lang w:val="en-US"/>
+              </w:rPr>
+            </w:pPr>
+            <w:proofErr w:type="spellStart"/>
+            <w:r>
+              <w:rPr>
+                <w:lang w:val="en-US"/>
+              </w:rPr>
+              <w:t>Kuantitatif</w:t>
+            </w:r>
+            <w:proofErr w:type="spellEnd"/>
+          </w:p>
+        </w:tc>
+        <w:tc>
+          <w:tcPr>
+            <w:tcW w:w="1307" w:type="dxa"/>
+          </w:tcPr>
+          <w:p>
+            <w:pPr>
+              <w:pStyle w:val="ListParagraph"/>
+              <w:spacing w:line="360" w:lineRule="auto"/>
+              <w:ind w:left="0"/>
+              <w:jc w:val="both"/>
+              <w:rPr>
+                <w:lang w:val="en-US"/>
+              </w:rPr>
+            </w:pPr>
+            <w:r>
+              <w:rPr>
+                <w:lang w:val="en-US"/>
+              </w:rPr>
+              <w:t>Software metrics</w:t>
+            </w:r>
+          </w:p>
+        </w:tc>
+        <w:tc>
+          <w:tcPr>
+            <w:tcW w:w="1459" w:type="dxa"/>
+          </w:tcPr>
+          <w:p>
+            <w:pPr>
+              <w:pStyle w:val="ListParagraph"/>
+              <w:spacing w:line="360" w:lineRule="auto"/>
+              <w:ind w:left="0"/>
+              <w:jc w:val="both"/>
+              <w:rPr>
+                <w:lang w:val="en-US"/>
+              </w:rPr>
+            </w:pPr>
+            <w:proofErr w:type="spellStart"/>
+            <w:r>
+              <w:rPr>
+                <w:lang w:val="en-US"/>
+              </w:rPr>
+              <w:t>Penelitian</w:t>
+            </w:r>
+            <w:proofErr w:type="spellEnd"/>
+            <w:r>
+              <w:rPr>
+                <w:lang w:val="en-US"/>
+              </w:rPr>
+              <w:t xml:space="preserve"> </w:t>
+            </w:r>
+            <w:proofErr w:type="spellStart"/>
+            <w:r>
+              <w:rPr>
+                <w:lang w:val="en-US"/>
+              </w:rPr>
+              <w:t>ini</w:t>
+            </w:r>
+            <w:proofErr w:type="spellEnd"/>
+            <w:r>
+              <w:rPr>
+                <w:lang w:val="en-US"/>
+              </w:rPr>
+              <w:t xml:space="preserve"> </w:t>
+            </w:r>
+            <w:proofErr w:type="spellStart"/>
+            <w:r>
+              <w:rPr>
+                <w:lang w:val="en-US"/>
+              </w:rPr>
+              <w:t>menyatakan</w:t>
+            </w:r>
+            <w:proofErr w:type="spellEnd"/>
+            <w:r>
+              <w:rPr>
+                <w:lang w:val="en-US"/>
+              </w:rPr>
+              <w:t xml:space="preserve"> </w:t>
+            </w:r>
+            <w:proofErr w:type="spellStart"/>
+            <w:r>
+              <w:rPr>
+                <w:lang w:val="en-US"/>
+              </w:rPr>
+              <w:t>bahwa</w:t>
+            </w:r>
+            <w:proofErr w:type="spellEnd"/>
+            <w:r>
+              <w:rPr>
+                <w:lang w:val="en-US"/>
+              </w:rPr>
+              <w:t xml:space="preserve"> </w:t>
+            </w:r>
+            <w:proofErr w:type="spellStart"/>
+            <w:r>
+              <w:rPr>
+                <w:lang w:val="en-US"/>
+              </w:rPr>
+              <w:t>kebanyakan</w:t>
+            </w:r>
+            <w:proofErr w:type="spellEnd"/>
+            <w:r>
+              <w:rPr>
+                <w:lang w:val="en-US"/>
+              </w:rPr>
+              <w:t xml:space="preserve"> metrics yang </w:t>
+            </w:r>
+            <w:proofErr w:type="spellStart"/>
+            <w:r>
+              <w:rPr>
+                <w:lang w:val="en-US"/>
+              </w:rPr>
+              <w:t>ada</w:t>
+            </w:r>
+            <w:proofErr w:type="spellEnd"/>
+            <w:r>
+              <w:rPr>
+                <w:lang w:val="en-US"/>
+              </w:rPr>
+              <w:t xml:space="preserve"> </w:t>
+            </w:r>
+            <w:proofErr w:type="spellStart"/>
+            <w:r>
+              <w:rPr>
+                <w:lang w:val="en-US"/>
+              </w:rPr>
+              <w:t>kurang</w:t>
+            </w:r>
+            <w:proofErr w:type="spellEnd"/>
+            <w:r>
+              <w:rPr>
+                <w:lang w:val="en-US"/>
+              </w:rPr>
+              <w:t xml:space="preserve"> </w:t>
+            </w:r>
+            <w:proofErr w:type="spellStart"/>
+            <w:r>
+              <w:rPr>
+                <w:lang w:val="en-US"/>
+              </w:rPr>
+              <w:t>adanya</w:t>
+            </w:r>
+            <w:proofErr w:type="spellEnd"/>
+            <w:r>
+              <w:rPr>
+                <w:lang w:val="en-US"/>
+              </w:rPr>
+              <w:t xml:space="preserve"> </w:t>
+            </w:r>
+            <w:proofErr w:type="spellStart"/>
+            <w:r>
+              <w:rPr>
+                <w:lang w:val="en-US"/>
+              </w:rPr>
+              <w:t>eksperimen</w:t>
+            </w:r>
+            <w:proofErr w:type="spellEnd"/>
+            <w:r>
+              <w:rPr>
+                <w:lang w:val="en-US"/>
+              </w:rPr>
+              <w:t xml:space="preserve"> dan </w:t>
+            </w:r>
+            <w:proofErr w:type="spellStart"/>
+            <w:r>
+              <w:rPr>
+                <w:lang w:val="en-US"/>
+              </w:rPr>
+              <w:t>hanya</w:t>
+            </w:r>
+            <w:proofErr w:type="spellEnd"/>
+            <w:r>
+              <w:rPr>
+                <w:lang w:val="en-US"/>
+              </w:rPr>
+              <w:t xml:space="preserve"> </w:t>
+            </w:r>
+            <w:proofErr w:type="spellStart"/>
+            <w:r>
+              <w:rPr>
+                <w:lang w:val="en-US"/>
+              </w:rPr>
+              <w:t>sedikit</w:t>
+            </w:r>
+            <w:proofErr w:type="spellEnd"/>
+            <w:r>
+              <w:rPr>
+                <w:lang w:val="en-US"/>
+              </w:rPr>
+              <w:t xml:space="preserve"> </w:t>
+            </w:r>
+            <w:proofErr w:type="spellStart"/>
+            <w:r>
+              <w:rPr>
+                <w:lang w:val="en-US"/>
+              </w:rPr>
+              <w:t>saja</w:t>
+            </w:r>
+            <w:proofErr w:type="spellEnd"/>
+            <w:r>
+              <w:rPr>
+                <w:lang w:val="en-US"/>
+              </w:rPr>
+              <w:t xml:space="preserve"> yang </w:t>
+            </w:r>
+            <w:proofErr w:type="spellStart"/>
+            <w:r>
+              <w:rPr>
+                <w:lang w:val="en-US"/>
+              </w:rPr>
+              <w:t>diterima</w:t>
+            </w:r>
+            <w:proofErr w:type="spellEnd"/>
+            <w:r>
+              <w:rPr>
+                <w:lang w:val="en-US"/>
+              </w:rPr>
+              <w:t xml:space="preserve"> dan </w:t>
+            </w:r>
+            <w:proofErr w:type="spellStart"/>
+            <w:r>
+              <w:rPr>
+                <w:lang w:val="en-US"/>
+              </w:rPr>
+              <w:t>digunakan</w:t>
+            </w:r>
+            <w:proofErr w:type="spellEnd"/>
+            <w:r>
+              <w:rPr>
+                <w:lang w:val="en-US"/>
+              </w:rPr>
+              <w:t xml:space="preserve">. </w:t>
+            </w:r>
+            <w:proofErr w:type="spellStart"/>
+            <w:r>
+              <w:rPr>
+                <w:lang w:val="en-US"/>
+              </w:rPr>
+              <w:t>Sehingga</w:t>
+            </w:r>
+            <w:proofErr w:type="spellEnd"/>
+            <w:r>
+              <w:rPr>
+                <w:lang w:val="en-US"/>
+              </w:rPr>
+              <w:t xml:space="preserve"> </w:t>
+            </w:r>
+            <w:proofErr w:type="spellStart"/>
+            <w:r>
+              <w:rPr>
+                <w:lang w:val="en-US"/>
+              </w:rPr>
+              <w:t>penilitian</w:t>
+            </w:r>
+            <w:proofErr w:type="spellEnd"/>
+            <w:r>
+              <w:rPr>
+                <w:lang w:val="en-US"/>
+              </w:rPr>
+              <w:t xml:space="preserve"> </w:t>
+            </w:r>
+            <w:proofErr w:type="spellStart"/>
+            <w:r>
+              <w:rPr>
+                <w:lang w:val="en-US"/>
+              </w:rPr>
+              <w:t>ini</w:t>
+            </w:r>
+            <w:proofErr w:type="spellEnd"/>
+            <w:r>
+              <w:rPr>
+                <w:lang w:val="en-US"/>
+              </w:rPr>
+              <w:t xml:space="preserve"> </w:t>
+            </w:r>
+            <w:proofErr w:type="spellStart"/>
+            <w:r>
+              <w:rPr>
+                <w:lang w:val="en-US"/>
+              </w:rPr>
+              <w:t>membandingkan</w:t>
+            </w:r>
+            <w:proofErr w:type="spellEnd"/>
+            <w:r>
+              <w:rPr>
+                <w:lang w:val="en-US"/>
+              </w:rPr>
+              <w:t xml:space="preserve"> software metrics yang </w:t>
+            </w:r>
+            <w:proofErr w:type="spellStart"/>
+            <w:r>
+              <w:rPr>
+                <w:lang w:val="en-US"/>
+              </w:rPr>
+              <w:t>ada</w:t>
+            </w:r>
+            <w:proofErr w:type="spellEnd"/>
+            <w:r>
+              <w:rPr>
+                <w:lang w:val="en-US"/>
+              </w:rPr>
+              <w:t xml:space="preserve">, </w:t>
+            </w:r>
+            <w:proofErr w:type="spellStart"/>
+            <w:r>
+              <w:rPr>
+                <w:lang w:val="en-US"/>
+              </w:rPr>
+              <w:t>terdapat</w:t>
+            </w:r>
+            <w:proofErr w:type="spellEnd"/>
+            <w:r>
+              <w:rPr>
+                <w:lang w:val="en-US"/>
+              </w:rPr>
+              <w:t xml:space="preserve"> lima metrics yang </w:t>
+            </w:r>
+            <w:proofErr w:type="spellStart"/>
+            <w:r>
+              <w:rPr>
+                <w:lang w:val="en-US"/>
+              </w:rPr>
+              <w:t>diuji</w:t>
+            </w:r>
+            <w:proofErr w:type="spellEnd"/>
+            <w:r>
+              <w:rPr>
+                <w:lang w:val="en-US"/>
+              </w:rPr>
+              <w:t xml:space="preserve">. </w:t>
+            </w:r>
+            <w:proofErr w:type="spellStart"/>
+            <w:r>
+              <w:rPr>
+                <w:lang w:val="en-US"/>
+              </w:rPr>
+              <w:t>Hasilnya</w:t>
+            </w:r>
+            <w:proofErr w:type="spellEnd"/>
+            <w:r>
+              <w:rPr>
+                <w:lang w:val="en-US"/>
+              </w:rPr>
+              <w:t xml:space="preserve"> </w:t>
+            </w:r>
+            <w:proofErr w:type="spellStart"/>
+            <w:r>
+              <w:rPr>
+                <w:lang w:val="en-US"/>
+              </w:rPr>
+              <w:t>menyatakan</w:t>
+            </w:r>
+            <w:proofErr w:type="spellEnd"/>
+            <w:r>
+              <w:rPr>
+                <w:lang w:val="en-US"/>
+              </w:rPr>
+              <w:t xml:space="preserve"> </w:t>
+            </w:r>
+            <w:proofErr w:type="spellStart"/>
+            <w:r>
+              <w:rPr>
+                <w:lang w:val="en-US"/>
+              </w:rPr>
+              <w:t>bahwa</w:t>
+            </w:r>
+            <w:proofErr w:type="spellEnd"/>
+            <w:r>
+              <w:rPr>
+                <w:lang w:val="en-US"/>
+              </w:rPr>
+              <w:t xml:space="preserve"> CK metrics salah </w:t>
+            </w:r>
+            <w:proofErr w:type="spellStart"/>
+            <w:r>
+              <w:rPr>
+                <w:lang w:val="en-US"/>
+              </w:rPr>
+              <w:t>satu</w:t>
+            </w:r>
+            <w:proofErr w:type="spellEnd"/>
+            <w:r>
+              <w:rPr>
+                <w:lang w:val="en-US"/>
+              </w:rPr>
+              <w:t xml:space="preserve"> metrics yang paling </w:t>
+            </w:r>
+            <w:proofErr w:type="spellStart"/>
+            <w:r>
+              <w:rPr>
+                <w:lang w:val="en-US"/>
+              </w:rPr>
+              <w:t>banyak</w:t>
+            </w:r>
+            <w:proofErr w:type="spellEnd"/>
+            <w:r>
+              <w:rPr>
+                <w:lang w:val="en-US"/>
+              </w:rPr>
+              <w:t xml:space="preserve"> </w:t>
+            </w:r>
+            <w:proofErr w:type="spellStart"/>
+            <w:r>
+              <w:rPr>
+                <w:lang w:val="en-US"/>
+              </w:rPr>
+              <w:t>digunakan</w:t>
+            </w:r>
+            <w:proofErr w:type="spellEnd"/>
+            <w:r>
+              <w:rPr>
+                <w:lang w:val="en-US"/>
+              </w:rPr>
+              <w:t xml:space="preserve">. </w:t>
+            </w:r>
+            <w:proofErr w:type="spellStart"/>
+            <w:r>
+              <w:rPr>
+                <w:lang w:val="en-US"/>
+              </w:rPr>
+              <w:t>Meskipun</w:t>
+            </w:r>
+            <w:proofErr w:type="spellEnd"/>
+            <w:r>
+              <w:rPr>
+                <w:lang w:val="en-US"/>
+              </w:rPr>
+              <w:t xml:space="preserve"> salah </w:t>
+            </w:r>
+            <w:proofErr w:type="spellStart"/>
+            <w:r>
+              <w:rPr>
+                <w:lang w:val="en-US"/>
+              </w:rPr>
+              <w:lastRenderedPageBreak/>
+              <w:t>satu</w:t>
+            </w:r>
+            <w:proofErr w:type="spellEnd"/>
+            <w:r>
+              <w:rPr>
+                <w:lang w:val="en-US"/>
+              </w:rPr>
+              <w:t xml:space="preserve"> metrics </w:t>
+            </w:r>
+            <w:proofErr w:type="spellStart"/>
+            <w:r>
+              <w:rPr>
+                <w:lang w:val="en-US"/>
+              </w:rPr>
+              <w:t>tertua</w:t>
+            </w:r>
+            <w:proofErr w:type="spellEnd"/>
+            <w:r>
+              <w:rPr>
+                <w:lang w:val="en-US"/>
+              </w:rPr>
+              <w:t xml:space="preserve"> yang </w:t>
+            </w:r>
+            <w:proofErr w:type="spellStart"/>
+            <w:r>
+              <w:rPr>
+                <w:lang w:val="en-US"/>
+              </w:rPr>
+              <w:t>ada</w:t>
+            </w:r>
+            <w:proofErr w:type="spellEnd"/>
+            <w:r>
+              <w:rPr>
+                <w:lang w:val="en-US"/>
+              </w:rPr>
+              <w:t xml:space="preserve"> CK metrics </w:t>
+            </w:r>
+            <w:proofErr w:type="spellStart"/>
+            <w:r>
+              <w:rPr>
+                <w:lang w:val="en-US"/>
+              </w:rPr>
+              <w:t>merupakan</w:t>
+            </w:r>
+            <w:proofErr w:type="spellEnd"/>
+            <w:r>
+              <w:rPr>
+                <w:lang w:val="en-US"/>
+              </w:rPr>
+              <w:t xml:space="preserve"> salah </w:t>
+            </w:r>
+            <w:proofErr w:type="spellStart"/>
+            <w:r>
+              <w:rPr>
+                <w:lang w:val="en-US"/>
+              </w:rPr>
+              <w:t>satu</w:t>
+            </w:r>
+            <w:proofErr w:type="spellEnd"/>
+            <w:r>
+              <w:rPr>
+                <w:lang w:val="en-US"/>
+              </w:rPr>
+              <w:t xml:space="preserve"> metrics yang </w:t>
+            </w:r>
+            <w:proofErr w:type="spellStart"/>
+            <w:r>
+              <w:rPr>
+                <w:lang w:val="en-US"/>
+              </w:rPr>
+              <w:t>masih</w:t>
+            </w:r>
+            <w:proofErr w:type="spellEnd"/>
+            <w:r>
+              <w:rPr>
+                <w:lang w:val="en-US"/>
+              </w:rPr>
+              <w:t xml:space="preserve"> </w:t>
+            </w:r>
+            <w:proofErr w:type="spellStart"/>
+            <w:r>
+              <w:rPr>
+                <w:lang w:val="en-US"/>
+              </w:rPr>
+              <w:t>dapat</w:t>
+            </w:r>
+            <w:proofErr w:type="spellEnd"/>
+            <w:r>
+              <w:rPr>
+                <w:lang w:val="en-US"/>
+              </w:rPr>
+              <w:t xml:space="preserve"> </w:t>
+            </w:r>
+            <w:proofErr w:type="spellStart"/>
+            <w:r>
+              <w:rPr>
+                <w:lang w:val="en-US"/>
+              </w:rPr>
+              <w:t>diandalkan</w:t>
+            </w:r>
+            <w:proofErr w:type="spellEnd"/>
+            <w:r>
+              <w:rPr>
+                <w:lang w:val="en-US"/>
+              </w:rPr>
+              <w:t>.</w:t>
+            </w:r>
+          </w:p>
+        </w:tc>
+      </w:tr>
+      <w:tr>
+        <w:tc>
+          <w:tcPr>
+            <w:tcW w:w="988" w:type="dxa"/>
+          </w:tcPr>
+          <w:p>
+            <w:pPr>
+              <w:pStyle w:val="ListParagraph"/>
+              <w:spacing w:line="360" w:lineRule="auto"/>
+              <w:ind w:left="0"/>
+              <w:jc w:val="both"/>
+              <w:rPr>
+                <w:lang w:val="en-US"/>
+              </w:rPr>
+            </w:pPr>
+            <w:r>
+              <w:rPr>
+                <w:lang w:val="en-US"/>
+              </w:rPr>
+              <w:lastRenderedPageBreak/>
+              <w:t xml:space="preserve">4. </w:t>
+            </w:r>
+          </w:p>
+        </w:tc>
+        <w:tc>
+          <w:tcPr>
+            <w:tcW w:w="1067" w:type="dxa"/>
+          </w:tcPr>
+          <w:p>
+            <w:pPr>
+              <w:pStyle w:val="ListParagraph"/>
+              <w:spacing w:line="360" w:lineRule="auto"/>
+              <w:ind w:left="0"/>
+              <w:jc w:val="both"/>
+            </w:pPr>
+            <w:proofErr w:type="spellStart"/>
+            <w:r>
+              <w:t>Enhancing</w:t>
+            </w:r>
+            <w:proofErr w:type="spellEnd"/>
+            <w:r>
+              <w:t xml:space="preserve"> </w:t>
+            </w:r>
+            <w:proofErr w:type="spellStart"/>
+            <w:r>
+              <w:t>the</w:t>
+            </w:r>
+            <w:proofErr w:type="spellEnd"/>
+            <w:r>
+              <w:t xml:space="preserve"> </w:t>
+            </w:r>
+            <w:proofErr w:type="spellStart"/>
+            <w:r>
+              <w:t>fault</w:t>
+            </w:r>
+            <w:proofErr w:type="spellEnd"/>
+            <w:r>
+              <w:t xml:space="preserve"> </w:t>
+            </w:r>
+            <w:proofErr w:type="spellStart"/>
+            <w:r>
+              <w:t>prediction</w:t>
+            </w:r>
+            <w:proofErr w:type="spellEnd"/>
+            <w:r>
+              <w:t xml:space="preserve"> </w:t>
+            </w:r>
+            <w:proofErr w:type="spellStart"/>
+            <w:r>
+              <w:t>accuracy</w:t>
+            </w:r>
+            <w:proofErr w:type="spellEnd"/>
+            <w:r>
+              <w:t xml:space="preserve"> </w:t>
+            </w:r>
+            <w:proofErr w:type="spellStart"/>
+            <w:r>
+              <w:t>of</w:t>
+            </w:r>
+            <w:proofErr w:type="spellEnd"/>
+            <w:r>
+              <w:t xml:space="preserve"> CK </w:t>
+            </w:r>
+            <w:proofErr w:type="spellStart"/>
+            <w:r>
+              <w:t>metrics</w:t>
+            </w:r>
+            <w:proofErr w:type="spellEnd"/>
+            <w:r>
+              <w:t xml:space="preserve"> </w:t>
+            </w:r>
+            <w:proofErr w:type="spellStart"/>
+            <w:r>
+              <w:t>using</w:t>
+            </w:r>
+            <w:proofErr w:type="spellEnd"/>
+            <w:r>
+              <w:t xml:space="preserve"> </w:t>
+            </w:r>
+            <w:proofErr w:type="spellStart"/>
+            <w:r>
+              <w:t>high</w:t>
+            </w:r>
+            <w:proofErr w:type="spellEnd"/>
+            <w:r>
+              <w:t xml:space="preserve"> </w:t>
+            </w:r>
+            <w:proofErr w:type="spellStart"/>
+            <w:r>
+              <w:t>precision</w:t>
+            </w:r>
+            <w:proofErr w:type="spellEnd"/>
+            <w:r>
+              <w:t xml:space="preserve"> </w:t>
+            </w:r>
+            <w:proofErr w:type="spellStart"/>
+            <w:r>
+              <w:t>cohesion</w:t>
+            </w:r>
+            <w:proofErr w:type="spellEnd"/>
+            <w:r>
+              <w:t xml:space="preserve"> </w:t>
+            </w:r>
+            <w:proofErr w:type="spellStart"/>
+            <w:r>
+              <w:t>metric</w:t>
+            </w:r>
+            <w:proofErr w:type="spellEnd"/>
+          </w:p>
+          <w:p>
+            <w:pPr>
+              <w:pStyle w:val="ListParagraph"/>
+              <w:spacing w:line="360" w:lineRule="auto"/>
+              <w:ind w:left="0"/>
+              <w:jc w:val="both"/>
+            </w:pPr>
+          </w:p>
+          <w:p>
+            <w:pPr>
+              <w:pStyle w:val="ListParagraph"/>
+              <w:spacing w:line="360" w:lineRule="auto"/>
+              <w:ind w:left="0"/>
+              <w:jc w:val="both"/>
+              <w:rPr>
+                <w:lang w:val="en-US"/>
+              </w:rPr>
+            </w:pPr>
+            <w:proofErr w:type="spellStart"/>
+            <w:r>
+              <w:rPr>
+                <w:lang w:val="en-US"/>
+              </w:rPr>
+              <w:t>Peneliti</w:t>
+            </w:r>
+            <w:proofErr w:type="spellEnd"/>
+            <w:r>
+              <w:rPr>
+                <w:lang w:val="en-US"/>
+              </w:rPr>
+              <w:t xml:space="preserve">: </w:t>
+            </w:r>
+          </w:p>
+          <w:p>
+            <w:pPr>
+              <w:pStyle w:val="ListParagraph"/>
+              <w:spacing w:line="360" w:lineRule="auto"/>
+              <w:ind w:left="0"/>
+              <w:jc w:val="both"/>
+              <w:rPr>
+                <w:lang w:val="en-US"/>
+              </w:rPr>
+            </w:pPr>
+            <w:r>
+              <w:rPr>
+                <w:lang w:val="en-US"/>
+              </w:rPr>
+              <w:t xml:space="preserve">N. </w:t>
+            </w:r>
+            <w:proofErr w:type="spellStart"/>
+            <w:r>
+              <w:rPr>
+                <w:lang w:val="en-US"/>
+              </w:rPr>
+              <w:t>Kayarvizhy</w:t>
+            </w:r>
+            <w:proofErr w:type="spellEnd"/>
+            <w:r>
+              <w:rPr>
+                <w:lang w:val="en-US"/>
+              </w:rPr>
+              <w:t xml:space="preserve">, S. </w:t>
+            </w:r>
+            <w:proofErr w:type="spellStart"/>
+            <w:r>
+              <w:rPr>
+                <w:lang w:val="en-US"/>
+              </w:rPr>
+              <w:t>Kanmani</w:t>
+            </w:r>
+            <w:proofErr w:type="spellEnd"/>
+            <w:r>
+              <w:rPr>
+                <w:lang w:val="en-US"/>
+              </w:rPr>
+              <w:t xml:space="preserve">, dan </w:t>
+            </w:r>
+            <w:proofErr w:type="spellStart"/>
+            <w:proofErr w:type="gramStart"/>
+            <w:r>
+              <w:rPr>
+                <w:lang w:val="en-US"/>
+              </w:rPr>
+              <w:t>V.Rhymend</w:t>
+            </w:r>
+            <w:proofErr w:type="spellEnd"/>
+            <w:proofErr w:type="gramEnd"/>
+            <w:r>
+              <w:rPr>
+                <w:lang w:val="en-US"/>
+              </w:rPr>
+              <w:t xml:space="preserve"> </w:t>
+            </w:r>
+            <w:proofErr w:type="spellStart"/>
+            <w:r>
+              <w:rPr>
+                <w:lang w:val="en-US"/>
+              </w:rPr>
+              <w:t>Uthariaraj</w:t>
+            </w:r>
+            <w:proofErr w:type="spellEnd"/>
+          </w:p>
+        </w:tc>
+        <w:tc>
+          <w:tcPr>
+            <w:tcW w:w="1307" w:type="dxa"/>
+          </w:tcPr>
+          <w:p>
+            <w:pPr>
+              <w:pStyle w:val="ListParagraph"/>
+              <w:spacing w:line="360" w:lineRule="auto"/>
+              <w:ind w:left="0"/>
+              <w:rPr>
+                <w:lang w:val="en-US"/>
+              </w:rPr>
+            </w:pPr>
+            <w:r>
+              <w:rPr>
+                <w:lang w:val="en-US"/>
+              </w:rPr>
+              <w:t>2016, India</w:t>
+            </w:r>
+          </w:p>
+        </w:tc>
+        <w:tc>
+          <w:tcPr>
+            <w:tcW w:w="1307" w:type="dxa"/>
+          </w:tcPr>
+          <w:p>
+            <w:pPr>
+              <w:pStyle w:val="ListParagraph"/>
+              <w:spacing w:line="360" w:lineRule="auto"/>
+              <w:ind w:left="0"/>
+              <w:jc w:val="both"/>
+              <w:rPr>
+                <w:lang w:val="en-US"/>
+              </w:rPr>
+            </w:pPr>
+            <w:proofErr w:type="spellStart"/>
+            <w:r>
+              <w:rPr>
+                <w:lang w:val="en-US"/>
+              </w:rPr>
+              <w:t>Kuantitaif</w:t>
+            </w:r>
+            <w:proofErr w:type="spellEnd"/>
+          </w:p>
+        </w:tc>
+        <w:tc>
+          <w:tcPr>
+            <w:tcW w:w="1307" w:type="dxa"/>
+          </w:tcPr>
+          <w:p>
+            <w:pPr>
+              <w:pStyle w:val="ListParagraph"/>
+              <w:spacing w:line="360" w:lineRule="auto"/>
+              <w:ind w:left="0"/>
+              <w:jc w:val="both"/>
+              <w:rPr>
+                <w:lang w:val="en-US"/>
+              </w:rPr>
+            </w:pPr>
+            <w:r>
+              <w:rPr>
+                <w:lang w:val="en-US"/>
+              </w:rPr>
+              <w:t xml:space="preserve">500 </w:t>
+            </w:r>
+            <w:r>
+              <w:rPr>
+                <w:i/>
+                <w:iCs/>
+                <w:lang w:val="en-US"/>
+              </w:rPr>
+              <w:t xml:space="preserve">classes </w:t>
+            </w:r>
+            <w:proofErr w:type="spellStart"/>
+            <w:r>
+              <w:rPr>
+                <w:lang w:val="en-US"/>
+              </w:rPr>
+              <w:t>dari</w:t>
+            </w:r>
+            <w:proofErr w:type="spellEnd"/>
+            <w:r>
+              <w:rPr>
+                <w:lang w:val="en-US"/>
+              </w:rPr>
+              <w:t xml:space="preserve"> 12 project </w:t>
+            </w:r>
+            <w:proofErr w:type="spellStart"/>
+            <w:r>
+              <w:rPr>
+                <w:lang w:val="en-US"/>
+              </w:rPr>
+              <w:t>berbeda</w:t>
+            </w:r>
+            <w:proofErr w:type="spellEnd"/>
+          </w:p>
+        </w:tc>
+        <w:tc>
+          <w:tcPr>
+            <w:tcW w:w="1459" w:type="dxa"/>
+          </w:tcPr>
+          <w:p>
+            <w:pPr>
+              <w:pStyle w:val="ListParagraph"/>
+              <w:spacing w:line="360" w:lineRule="auto"/>
+              <w:ind w:left="0"/>
+              <w:jc w:val="both"/>
+              <w:rPr>
+                <w:lang w:val="en-US"/>
+              </w:rPr>
+            </w:pPr>
+            <w:proofErr w:type="spellStart"/>
+            <w:r>
+              <w:rPr>
+                <w:lang w:val="en-US"/>
+              </w:rPr>
+              <w:t>Penelitian</w:t>
+            </w:r>
+            <w:proofErr w:type="spellEnd"/>
+            <w:r>
+              <w:rPr>
+                <w:lang w:val="en-US"/>
+              </w:rPr>
+              <w:t xml:space="preserve"> </w:t>
+            </w:r>
+            <w:proofErr w:type="spellStart"/>
+            <w:r>
+              <w:rPr>
+                <w:lang w:val="en-US"/>
+              </w:rPr>
+              <w:t>ini</w:t>
+            </w:r>
+            <w:proofErr w:type="spellEnd"/>
+            <w:r>
+              <w:rPr>
+                <w:lang w:val="en-US"/>
+              </w:rPr>
+              <w:t xml:space="preserve"> </w:t>
+            </w:r>
+            <w:proofErr w:type="spellStart"/>
+            <w:r>
+              <w:rPr>
+                <w:lang w:val="en-US"/>
+              </w:rPr>
+              <w:t>merupakan</w:t>
+            </w:r>
+            <w:proofErr w:type="spellEnd"/>
+            <w:r>
+              <w:rPr>
+                <w:lang w:val="en-US"/>
+              </w:rPr>
+              <w:t xml:space="preserve"> </w:t>
+            </w:r>
+            <w:proofErr w:type="spellStart"/>
+            <w:r>
+              <w:rPr>
+                <w:i/>
+                <w:iCs/>
+                <w:lang w:val="en-US"/>
+              </w:rPr>
+              <w:t>tren</w:t>
+            </w:r>
+            <w:proofErr w:type="spellEnd"/>
+            <w:r>
+              <w:rPr>
+                <w:i/>
+                <w:iCs/>
+                <w:lang w:val="en-US"/>
+              </w:rPr>
+              <w:t xml:space="preserve"> </w:t>
+            </w:r>
+            <w:proofErr w:type="spellStart"/>
+            <w:r>
+              <w:rPr>
+                <w:lang w:val="en-US"/>
+              </w:rPr>
+              <w:t>terbaru</w:t>
+            </w:r>
+            <w:proofErr w:type="spellEnd"/>
+            <w:r>
+              <w:rPr>
+                <w:lang w:val="en-US"/>
+              </w:rPr>
+              <w:t xml:space="preserve"> </w:t>
+            </w:r>
+            <w:proofErr w:type="spellStart"/>
+            <w:r>
+              <w:rPr>
+                <w:lang w:val="en-US"/>
+              </w:rPr>
+              <w:t>dari</w:t>
+            </w:r>
+            <w:proofErr w:type="spellEnd"/>
+            <w:r>
+              <w:rPr>
+                <w:lang w:val="en-US"/>
+              </w:rPr>
+              <w:t xml:space="preserve"> </w:t>
+            </w:r>
+            <w:proofErr w:type="gramStart"/>
+            <w:r>
+              <w:rPr>
+                <w:lang w:val="en-US"/>
+              </w:rPr>
+              <w:t>The</w:t>
+            </w:r>
+            <w:proofErr w:type="gramEnd"/>
+            <w:r>
+              <w:rPr>
+                <w:lang w:val="en-US"/>
+              </w:rPr>
+              <w:t xml:space="preserve"> </w:t>
+            </w:r>
+            <w:proofErr w:type="spellStart"/>
+            <w:r>
+              <w:rPr>
+                <w:lang w:val="en-US"/>
+              </w:rPr>
+              <w:t>chidamber</w:t>
+            </w:r>
+            <w:proofErr w:type="spellEnd"/>
+            <w:r>
+              <w:rPr>
+                <w:lang w:val="en-US"/>
+              </w:rPr>
+              <w:t xml:space="preserve"> and </w:t>
+            </w:r>
+            <w:proofErr w:type="spellStart"/>
+            <w:r>
+              <w:rPr>
+                <w:lang w:val="en-US"/>
+              </w:rPr>
+              <w:t>kemere</w:t>
+            </w:r>
+            <w:proofErr w:type="spellEnd"/>
+            <w:r>
+              <w:rPr>
+                <w:lang w:val="en-US"/>
+              </w:rPr>
+              <w:t xml:space="preserve"> metric. </w:t>
+            </w:r>
+            <w:proofErr w:type="spellStart"/>
+            <w:r>
+              <w:rPr>
+                <w:lang w:val="en-US"/>
+              </w:rPr>
+              <w:t>Dengan</w:t>
+            </w:r>
+            <w:proofErr w:type="spellEnd"/>
+            <w:r>
+              <w:rPr>
+                <w:lang w:val="en-US"/>
+              </w:rPr>
+              <w:t xml:space="preserve"> </w:t>
+            </w:r>
+            <w:proofErr w:type="spellStart"/>
+            <w:r>
+              <w:rPr>
+                <w:lang w:val="en-US"/>
+              </w:rPr>
+              <w:t>adanya</w:t>
+            </w:r>
+            <w:proofErr w:type="spellEnd"/>
+            <w:r>
+              <w:rPr>
+                <w:lang w:val="en-US"/>
+              </w:rPr>
+              <w:t xml:space="preserve"> </w:t>
+            </w:r>
+            <w:proofErr w:type="spellStart"/>
+            <w:r>
+              <w:rPr>
+                <w:lang w:val="en-US"/>
+              </w:rPr>
+              <w:t>perubahan</w:t>
+            </w:r>
+            <w:proofErr w:type="spellEnd"/>
+            <w:r>
+              <w:rPr>
+                <w:lang w:val="en-US"/>
+              </w:rPr>
+              <w:t xml:space="preserve"> </w:t>
+            </w:r>
+            <w:proofErr w:type="spellStart"/>
+            <w:r>
+              <w:rPr>
+                <w:lang w:val="en-US"/>
+              </w:rPr>
+              <w:t>peneliti</w:t>
+            </w:r>
+            <w:proofErr w:type="spellEnd"/>
+            <w:r>
+              <w:rPr>
+                <w:lang w:val="en-US"/>
+              </w:rPr>
+              <w:t xml:space="preserve"> </w:t>
+            </w:r>
+            <w:proofErr w:type="spellStart"/>
+            <w:r>
+              <w:rPr>
+                <w:lang w:val="en-US"/>
+              </w:rPr>
+              <w:t>akan</w:t>
+            </w:r>
+            <w:proofErr w:type="spellEnd"/>
+            <w:r>
+              <w:rPr>
+                <w:lang w:val="en-US"/>
+              </w:rPr>
+              <w:t xml:space="preserve"> </w:t>
+            </w:r>
+            <w:proofErr w:type="spellStart"/>
+            <w:r>
+              <w:rPr>
+                <w:lang w:val="en-US"/>
+              </w:rPr>
+              <w:t>menggunakan</w:t>
+            </w:r>
+            <w:proofErr w:type="spellEnd"/>
+            <w:r>
+              <w:rPr>
+                <w:lang w:val="en-US"/>
+              </w:rPr>
+              <w:t xml:space="preserve"> </w:t>
+            </w:r>
+            <w:proofErr w:type="spellStart"/>
+            <w:r>
+              <w:rPr>
+                <w:lang w:val="en-US"/>
+              </w:rPr>
+              <w:t>metode</w:t>
+            </w:r>
+            <w:proofErr w:type="spellEnd"/>
+            <w:r>
+              <w:rPr>
+                <w:lang w:val="en-US"/>
+              </w:rPr>
+              <w:t xml:space="preserve"> yang </w:t>
+            </w:r>
+            <w:proofErr w:type="spellStart"/>
+            <w:r>
+              <w:rPr>
+                <w:lang w:val="en-US"/>
+              </w:rPr>
+              <w:t>terbaru</w:t>
+            </w:r>
+            <w:proofErr w:type="spellEnd"/>
+            <w:r>
+              <w:rPr>
+                <w:lang w:val="en-US"/>
+              </w:rPr>
+              <w:t xml:space="preserve"> </w:t>
+            </w:r>
+            <w:proofErr w:type="spellStart"/>
+            <w:r>
+              <w:rPr>
+                <w:lang w:val="en-US"/>
+              </w:rPr>
+              <w:t>sehingga</w:t>
+            </w:r>
+            <w:proofErr w:type="spellEnd"/>
+            <w:r>
+              <w:rPr>
+                <w:lang w:val="en-US"/>
+              </w:rPr>
+              <w:t xml:space="preserve"> </w:t>
+            </w:r>
+            <w:proofErr w:type="spellStart"/>
+            <w:r>
+              <w:rPr>
+                <w:lang w:val="en-US"/>
+              </w:rPr>
+              <w:t>prediksi</w:t>
+            </w:r>
+            <w:proofErr w:type="spellEnd"/>
+            <w:r>
+              <w:rPr>
+                <w:lang w:val="en-US"/>
+              </w:rPr>
+              <w:t xml:space="preserve"> yang </w:t>
+            </w:r>
+            <w:proofErr w:type="spellStart"/>
+            <w:r>
+              <w:rPr>
+                <w:lang w:val="en-US"/>
+              </w:rPr>
+              <w:t>dihasilkan</w:t>
+            </w:r>
+            <w:proofErr w:type="spellEnd"/>
+            <w:r>
+              <w:rPr>
+                <w:lang w:val="en-US"/>
+              </w:rPr>
+              <w:t xml:space="preserve"> </w:t>
+            </w:r>
+            <w:proofErr w:type="spellStart"/>
+            <w:r>
+              <w:rPr>
+                <w:lang w:val="en-US"/>
+              </w:rPr>
+              <w:t>akan</w:t>
+            </w:r>
+            <w:proofErr w:type="spellEnd"/>
+            <w:r>
+              <w:rPr>
+                <w:lang w:val="en-US"/>
+              </w:rPr>
+              <w:t xml:space="preserve"> </w:t>
+            </w:r>
+            <w:proofErr w:type="spellStart"/>
+            <w:r>
+              <w:rPr>
+                <w:lang w:val="en-US"/>
+              </w:rPr>
+              <w:t>semakin</w:t>
+            </w:r>
+            <w:proofErr w:type="spellEnd"/>
+            <w:r>
+              <w:rPr>
+                <w:lang w:val="en-US"/>
+              </w:rPr>
+              <w:t xml:space="preserve"> </w:t>
+            </w:r>
+            <w:proofErr w:type="spellStart"/>
+            <w:r>
+              <w:rPr>
+                <w:lang w:val="en-US"/>
+              </w:rPr>
+              <w:t>baik</w:t>
+            </w:r>
+            <w:proofErr w:type="spellEnd"/>
+            <w:r>
+              <w:rPr>
+                <w:lang w:val="en-US"/>
+              </w:rPr>
+              <w:t>.</w:t>
+            </w:r>
+          </w:p>
+        </w:tc>
+      </w:tr>
+    </w:tbl>
     <w:p>
       <w:pPr>
         <w:pStyle w:val="ListParagraph"/>
@@ -29114,1517 +34821,6 @@
       <w:pPr>
         <w:spacing w:line="360" w:lineRule="auto"/>
         <w:ind w:left="720"/>
-        <w:rPr>
-          <w:rFonts w:ascii="Times New Roman" w:hAnsi="Times New Roman" w:cs="Times New Roman"/>
-          <w:sz w:val="24"/>
-          <w:szCs w:val="24"/>
-          <w:lang w:val="en-US"/>
-        </w:rPr>
-      </w:pPr>
-      <w:proofErr w:type="spellStart"/>
-      <w:r>
-        <w:rPr>
-          <w:rFonts w:ascii="Times New Roman" w:hAnsi="Times New Roman" w:cs="Times New Roman"/>
-          <w:sz w:val="24"/>
-          <w:szCs w:val="24"/>
-          <w:lang w:val="en-US"/>
-        </w:rPr>
-        <w:t>Dengan</w:t>
-      </w:r>
-      <w:proofErr w:type="spellEnd"/>
-      <w:r>
-        <w:rPr>
-          <w:rFonts w:ascii="Times New Roman" w:hAnsi="Times New Roman" w:cs="Times New Roman"/>
-          <w:sz w:val="24"/>
-          <w:szCs w:val="24"/>
-          <w:lang w:val="en-US"/>
-        </w:rPr>
-        <w:t xml:space="preserve"> </w:t>
-      </w:r>
-      <w:proofErr w:type="spellStart"/>
-      <w:r>
-        <w:rPr>
-          <w:rFonts w:ascii="Times New Roman" w:hAnsi="Times New Roman" w:cs="Times New Roman"/>
-          <w:sz w:val="24"/>
-          <w:szCs w:val="24"/>
-          <w:lang w:val="en-US"/>
-        </w:rPr>
-        <w:t>sedikitnya</w:t>
-      </w:r>
-      <w:proofErr w:type="spellEnd"/>
-      <w:r>
-        <w:rPr>
-          <w:rFonts w:ascii="Times New Roman" w:hAnsi="Times New Roman" w:cs="Times New Roman"/>
-          <w:sz w:val="24"/>
-          <w:szCs w:val="24"/>
-          <w:lang w:val="en-US"/>
-        </w:rPr>
-        <w:t xml:space="preserve"> </w:t>
-      </w:r>
-      <w:r>
-        <w:rPr>
-          <w:rFonts w:ascii="Times New Roman" w:hAnsi="Times New Roman" w:cs="Times New Roman"/>
-          <w:sz w:val="24"/>
-          <w:szCs w:val="24"/>
-          <w:lang w:val="en-US"/>
-        </w:rPr>
-        <w:t xml:space="preserve">developer yang </w:t>
-      </w:r>
-      <w:proofErr w:type="spellStart"/>
-      <w:r>
-        <w:rPr>
-          <w:rFonts w:ascii="Times New Roman" w:hAnsi="Times New Roman" w:cs="Times New Roman"/>
-          <w:sz w:val="24"/>
-          <w:szCs w:val="24"/>
-          <w:lang w:val="en-US"/>
-        </w:rPr>
-        <w:t>melakukan</w:t>
-      </w:r>
-      <w:proofErr w:type="spellEnd"/>
-      <w:r>
-        <w:rPr>
-          <w:rFonts w:ascii="Times New Roman" w:hAnsi="Times New Roman" w:cs="Times New Roman"/>
-          <w:sz w:val="24"/>
-          <w:szCs w:val="24"/>
-          <w:lang w:val="en-US"/>
-        </w:rPr>
-        <w:t xml:space="preserve"> </w:t>
-      </w:r>
-      <w:proofErr w:type="spellStart"/>
-      <w:r>
-        <w:rPr>
-          <w:rFonts w:ascii="Times New Roman" w:hAnsi="Times New Roman" w:cs="Times New Roman"/>
-          <w:sz w:val="24"/>
-          <w:szCs w:val="24"/>
-          <w:lang w:val="en-US"/>
-        </w:rPr>
-        <w:t>perawatan</w:t>
-      </w:r>
-      <w:proofErr w:type="spellEnd"/>
-      <w:r>
-        <w:rPr>
-          <w:rFonts w:ascii="Times New Roman" w:hAnsi="Times New Roman" w:cs="Times New Roman"/>
-          <w:sz w:val="24"/>
-          <w:szCs w:val="24"/>
-          <w:lang w:val="en-US"/>
-        </w:rPr>
-        <w:t xml:space="preserve"> </w:t>
-      </w:r>
-      <w:proofErr w:type="spellStart"/>
-      <w:r>
-        <w:rPr>
-          <w:rFonts w:ascii="Times New Roman" w:hAnsi="Times New Roman" w:cs="Times New Roman"/>
-          <w:sz w:val="24"/>
-          <w:szCs w:val="24"/>
-          <w:lang w:val="en-US"/>
-        </w:rPr>
-        <w:t>perangkat</w:t>
-      </w:r>
-      <w:proofErr w:type="spellEnd"/>
-      <w:r>
-        <w:rPr>
-          <w:rFonts w:ascii="Times New Roman" w:hAnsi="Times New Roman" w:cs="Times New Roman"/>
-          <w:sz w:val="24"/>
-          <w:szCs w:val="24"/>
-          <w:lang w:val="en-US"/>
-        </w:rPr>
-        <w:t xml:space="preserve"> </w:t>
-      </w:r>
-      <w:proofErr w:type="spellStart"/>
-      <w:r>
-        <w:rPr>
-          <w:rFonts w:ascii="Times New Roman" w:hAnsi="Times New Roman" w:cs="Times New Roman"/>
-          <w:sz w:val="24"/>
-          <w:szCs w:val="24"/>
-          <w:lang w:val="en-US"/>
-        </w:rPr>
-        <w:t>lunak</w:t>
-      </w:r>
-      <w:proofErr w:type="spellEnd"/>
-      <w:r>
-        <w:rPr>
-          <w:rFonts w:ascii="Times New Roman" w:hAnsi="Times New Roman" w:cs="Times New Roman"/>
-          <w:sz w:val="24"/>
-          <w:szCs w:val="24"/>
-          <w:lang w:val="en-US"/>
-        </w:rPr>
-        <w:t xml:space="preserve"> </w:t>
-      </w:r>
-      <w:proofErr w:type="spellStart"/>
-      <w:r>
-        <w:rPr>
-          <w:rFonts w:ascii="Times New Roman" w:hAnsi="Times New Roman" w:cs="Times New Roman"/>
-          <w:sz w:val="24"/>
-          <w:szCs w:val="24"/>
-          <w:lang w:val="en-US"/>
-        </w:rPr>
-        <w:t>dari</w:t>
-      </w:r>
-      <w:proofErr w:type="spellEnd"/>
-      <w:r>
-        <w:rPr>
-          <w:rFonts w:ascii="Times New Roman" w:hAnsi="Times New Roman" w:cs="Times New Roman"/>
-          <w:sz w:val="24"/>
-          <w:szCs w:val="24"/>
-          <w:lang w:val="en-US"/>
-        </w:rPr>
-        <w:t xml:space="preserve"> </w:t>
-      </w:r>
-      <w:proofErr w:type="spellStart"/>
-      <w:r>
-        <w:rPr>
-          <w:rFonts w:ascii="Times New Roman" w:hAnsi="Times New Roman" w:cs="Times New Roman"/>
-          <w:sz w:val="24"/>
-          <w:szCs w:val="24"/>
-          <w:lang w:val="en-US"/>
-        </w:rPr>
-        <w:t>keselurhan</w:t>
-      </w:r>
-      <w:proofErr w:type="spellEnd"/>
-      <w:r>
-        <w:rPr>
-          <w:rFonts w:ascii="Times New Roman" w:hAnsi="Times New Roman" w:cs="Times New Roman"/>
-          <w:sz w:val="24"/>
-          <w:szCs w:val="24"/>
-          <w:lang w:val="en-US"/>
-        </w:rPr>
-        <w:t xml:space="preserve"> </w:t>
-      </w:r>
-      <w:proofErr w:type="spellStart"/>
-      <w:r>
-        <w:rPr>
-          <w:rFonts w:ascii="Times New Roman" w:hAnsi="Times New Roman" w:cs="Times New Roman"/>
-          <w:sz w:val="24"/>
-          <w:szCs w:val="24"/>
-          <w:lang w:val="en-US"/>
-        </w:rPr>
-        <w:t>aplikasi</w:t>
-      </w:r>
-      <w:proofErr w:type="spellEnd"/>
-      <w:r>
-        <w:rPr>
-          <w:rFonts w:ascii="Times New Roman" w:hAnsi="Times New Roman" w:cs="Times New Roman"/>
-          <w:sz w:val="24"/>
-          <w:szCs w:val="24"/>
-          <w:lang w:val="en-US"/>
-        </w:rPr>
-        <w:t xml:space="preserve"> yang </w:t>
-      </w:r>
-      <w:proofErr w:type="spellStart"/>
-      <w:r>
-        <w:rPr>
-          <w:rFonts w:ascii="Times New Roman" w:hAnsi="Times New Roman" w:cs="Times New Roman"/>
-          <w:sz w:val="24"/>
-          <w:szCs w:val="24"/>
-          <w:lang w:val="en-US"/>
-        </w:rPr>
-        <w:t>telah</w:t>
-      </w:r>
-      <w:proofErr w:type="spellEnd"/>
-      <w:r>
-        <w:rPr>
-          <w:rFonts w:ascii="Times New Roman" w:hAnsi="Times New Roman" w:cs="Times New Roman"/>
-          <w:sz w:val="24"/>
-          <w:szCs w:val="24"/>
-          <w:lang w:val="en-US"/>
-        </w:rPr>
-        <w:t xml:space="preserve"> </w:t>
-      </w:r>
-      <w:r>
-        <w:rPr>
-          <w:rFonts w:ascii="Times New Roman" w:hAnsi="Times New Roman" w:cs="Times New Roman"/>
-          <w:sz w:val="24"/>
-          <w:szCs w:val="24"/>
-          <w:lang w:val="en-US"/>
-        </w:rPr>
-        <w:t>di-</w:t>
-      </w:r>
-      <w:r>
-        <w:rPr>
-          <w:rFonts w:ascii="Times New Roman" w:hAnsi="Times New Roman" w:cs="Times New Roman"/>
-          <w:i/>
-          <w:iCs/>
-          <w:sz w:val="24"/>
-          <w:szCs w:val="24"/>
-          <w:lang w:val="en-US"/>
-        </w:rPr>
-        <w:t xml:space="preserve">deploy </w:t>
-      </w:r>
-      <w:proofErr w:type="spellStart"/>
-      <w:r>
-        <w:rPr>
-          <w:rFonts w:ascii="Times New Roman" w:hAnsi="Times New Roman" w:cs="Times New Roman"/>
-          <w:sz w:val="24"/>
-          <w:szCs w:val="24"/>
-          <w:lang w:val="en-US"/>
-        </w:rPr>
-        <w:t>menjadi</w:t>
-      </w:r>
-      <w:proofErr w:type="spellEnd"/>
-      <w:r>
-        <w:rPr>
-          <w:rFonts w:ascii="Times New Roman" w:hAnsi="Times New Roman" w:cs="Times New Roman"/>
-          <w:sz w:val="24"/>
-          <w:szCs w:val="24"/>
-          <w:lang w:val="en-US"/>
-        </w:rPr>
-        <w:t xml:space="preserve"> </w:t>
-      </w:r>
-      <w:proofErr w:type="spellStart"/>
-      <w:r>
-        <w:rPr>
-          <w:rFonts w:ascii="Times New Roman" w:hAnsi="Times New Roman" w:cs="Times New Roman"/>
-          <w:sz w:val="24"/>
-          <w:szCs w:val="24"/>
-          <w:lang w:val="en-US"/>
-        </w:rPr>
-        <w:t>sebuah</w:t>
-      </w:r>
-      <w:proofErr w:type="spellEnd"/>
-      <w:r>
-        <w:rPr>
-          <w:rFonts w:ascii="Times New Roman" w:hAnsi="Times New Roman" w:cs="Times New Roman"/>
-          <w:sz w:val="24"/>
-          <w:szCs w:val="24"/>
-          <w:lang w:val="en-US"/>
-        </w:rPr>
-        <w:t xml:space="preserve"> </w:t>
-      </w:r>
-      <w:proofErr w:type="spellStart"/>
-      <w:r>
-        <w:rPr>
-          <w:rFonts w:ascii="Times New Roman" w:hAnsi="Times New Roman" w:cs="Times New Roman"/>
-          <w:sz w:val="24"/>
-          <w:szCs w:val="24"/>
-          <w:lang w:val="en-US"/>
-        </w:rPr>
-        <w:t>masalah</w:t>
-      </w:r>
-      <w:proofErr w:type="spellEnd"/>
-      <w:r>
-        <w:rPr>
-          <w:rFonts w:ascii="Times New Roman" w:hAnsi="Times New Roman" w:cs="Times New Roman"/>
-          <w:sz w:val="24"/>
-          <w:szCs w:val="24"/>
-          <w:lang w:val="en-US"/>
-        </w:rPr>
-        <w:t xml:space="preserve"> </w:t>
-      </w:r>
-      <w:proofErr w:type="spellStart"/>
-      <w:r>
-        <w:rPr>
-          <w:rFonts w:ascii="Times New Roman" w:hAnsi="Times New Roman" w:cs="Times New Roman"/>
-          <w:sz w:val="24"/>
-          <w:szCs w:val="24"/>
-          <w:lang w:val="en-US"/>
-        </w:rPr>
-        <w:t>dalam</w:t>
-      </w:r>
-      <w:proofErr w:type="spellEnd"/>
-      <w:r>
-        <w:rPr>
-          <w:rFonts w:ascii="Times New Roman" w:hAnsi="Times New Roman" w:cs="Times New Roman"/>
-          <w:sz w:val="24"/>
-          <w:szCs w:val="24"/>
-          <w:lang w:val="en-US"/>
-        </w:rPr>
-        <w:t xml:space="preserve"> </w:t>
-      </w:r>
-      <w:proofErr w:type="spellStart"/>
-      <w:r>
-        <w:rPr>
-          <w:rFonts w:ascii="Times New Roman" w:hAnsi="Times New Roman" w:cs="Times New Roman"/>
-          <w:sz w:val="24"/>
-          <w:szCs w:val="24"/>
-          <w:lang w:val="en-US"/>
-        </w:rPr>
-        <w:t>pengembangan</w:t>
-      </w:r>
-      <w:proofErr w:type="spellEnd"/>
-      <w:r>
-        <w:rPr>
-          <w:rFonts w:ascii="Times New Roman" w:hAnsi="Times New Roman" w:cs="Times New Roman"/>
-          <w:sz w:val="24"/>
-          <w:szCs w:val="24"/>
-          <w:lang w:val="en-US"/>
-        </w:rPr>
-        <w:t xml:space="preserve"> </w:t>
-      </w:r>
-      <w:proofErr w:type="spellStart"/>
-      <w:r>
-        <w:rPr>
-          <w:rFonts w:ascii="Times New Roman" w:hAnsi="Times New Roman" w:cs="Times New Roman"/>
-          <w:sz w:val="24"/>
-          <w:szCs w:val="24"/>
-          <w:lang w:val="en-US"/>
-        </w:rPr>
-        <w:t>perangkat</w:t>
-      </w:r>
-      <w:proofErr w:type="spellEnd"/>
-      <w:r>
-        <w:rPr>
-          <w:rFonts w:ascii="Times New Roman" w:hAnsi="Times New Roman" w:cs="Times New Roman"/>
-          <w:sz w:val="24"/>
-          <w:szCs w:val="24"/>
-          <w:lang w:val="en-US"/>
-        </w:rPr>
-        <w:t xml:space="preserve"> </w:t>
-      </w:r>
-      <w:proofErr w:type="spellStart"/>
-      <w:r>
-        <w:rPr>
-          <w:rFonts w:ascii="Times New Roman" w:hAnsi="Times New Roman" w:cs="Times New Roman"/>
-          <w:sz w:val="24"/>
-          <w:szCs w:val="24"/>
-          <w:lang w:val="en-US"/>
-        </w:rPr>
-        <w:t>lunak</w:t>
-      </w:r>
-      <w:proofErr w:type="spellEnd"/>
-      <w:r>
-        <w:rPr>
-          <w:rFonts w:ascii="Times New Roman" w:hAnsi="Times New Roman" w:cs="Times New Roman"/>
-          <w:sz w:val="24"/>
-          <w:szCs w:val="24"/>
-          <w:lang w:val="en-US"/>
-        </w:rPr>
-        <w:t xml:space="preserve"> </w:t>
-      </w:r>
-      <w:proofErr w:type="spellStart"/>
-      <w:r>
-        <w:rPr>
-          <w:rFonts w:ascii="Times New Roman" w:hAnsi="Times New Roman" w:cs="Times New Roman"/>
-          <w:sz w:val="24"/>
-          <w:szCs w:val="24"/>
-          <w:lang w:val="en-US"/>
-        </w:rPr>
-        <w:t>itu</w:t>
-      </w:r>
-      <w:proofErr w:type="spellEnd"/>
-      <w:r>
-        <w:rPr>
-          <w:rFonts w:ascii="Times New Roman" w:hAnsi="Times New Roman" w:cs="Times New Roman"/>
-          <w:sz w:val="24"/>
-          <w:szCs w:val="24"/>
-          <w:lang w:val="en-US"/>
-        </w:rPr>
-        <w:t xml:space="preserve"> </w:t>
-      </w:r>
-      <w:proofErr w:type="spellStart"/>
-      <w:r>
-        <w:rPr>
-          <w:rFonts w:ascii="Times New Roman" w:hAnsi="Times New Roman" w:cs="Times New Roman"/>
-          <w:sz w:val="24"/>
-          <w:szCs w:val="24"/>
-          <w:lang w:val="en-US"/>
-        </w:rPr>
-        <w:t>sendiri</w:t>
-      </w:r>
-      <w:proofErr w:type="spellEnd"/>
-      <w:r>
-        <w:rPr>
-          <w:rFonts w:ascii="Times New Roman" w:hAnsi="Times New Roman" w:cs="Times New Roman"/>
-          <w:sz w:val="24"/>
-          <w:szCs w:val="24"/>
-          <w:lang w:val="en-US"/>
-        </w:rPr>
-        <w:t xml:space="preserve">. </w:t>
-      </w:r>
-      <w:proofErr w:type="spellStart"/>
-      <w:r>
-        <w:rPr>
-          <w:rFonts w:ascii="Times New Roman" w:hAnsi="Times New Roman" w:cs="Times New Roman"/>
-          <w:sz w:val="24"/>
-          <w:szCs w:val="24"/>
-          <w:lang w:val="en-US"/>
-        </w:rPr>
-        <w:t>Perawatan</w:t>
-      </w:r>
-      <w:proofErr w:type="spellEnd"/>
-      <w:r>
-        <w:rPr>
-          <w:rFonts w:ascii="Times New Roman" w:hAnsi="Times New Roman" w:cs="Times New Roman"/>
-          <w:sz w:val="24"/>
-          <w:szCs w:val="24"/>
-          <w:lang w:val="en-US"/>
-        </w:rPr>
-        <w:t xml:space="preserve"> </w:t>
-      </w:r>
-      <w:proofErr w:type="spellStart"/>
-      <w:r>
-        <w:rPr>
-          <w:rFonts w:ascii="Times New Roman" w:hAnsi="Times New Roman" w:cs="Times New Roman"/>
-          <w:sz w:val="24"/>
-          <w:szCs w:val="24"/>
-          <w:lang w:val="en-US"/>
-        </w:rPr>
-        <w:t>perangkat</w:t>
-      </w:r>
-      <w:proofErr w:type="spellEnd"/>
-      <w:r>
-        <w:rPr>
-          <w:rFonts w:ascii="Times New Roman" w:hAnsi="Times New Roman" w:cs="Times New Roman"/>
-          <w:sz w:val="24"/>
-          <w:szCs w:val="24"/>
-          <w:lang w:val="en-US"/>
-        </w:rPr>
-        <w:t xml:space="preserve"> </w:t>
-      </w:r>
-      <w:proofErr w:type="spellStart"/>
-      <w:r>
-        <w:rPr>
-          <w:rFonts w:ascii="Times New Roman" w:hAnsi="Times New Roman" w:cs="Times New Roman"/>
-          <w:sz w:val="24"/>
-          <w:szCs w:val="24"/>
-          <w:lang w:val="en-US"/>
-        </w:rPr>
-        <w:t>lunak</w:t>
-      </w:r>
-      <w:proofErr w:type="spellEnd"/>
-      <w:r>
-        <w:rPr>
-          <w:rFonts w:ascii="Times New Roman" w:hAnsi="Times New Roman" w:cs="Times New Roman"/>
-          <w:sz w:val="24"/>
-          <w:szCs w:val="24"/>
-          <w:lang w:val="en-US"/>
-        </w:rPr>
-        <w:t xml:space="preserve"> </w:t>
-      </w:r>
-      <w:proofErr w:type="spellStart"/>
-      <w:r>
-        <w:rPr>
-          <w:rFonts w:ascii="Times New Roman" w:hAnsi="Times New Roman" w:cs="Times New Roman"/>
-          <w:sz w:val="24"/>
-          <w:szCs w:val="24"/>
-          <w:lang w:val="en-US"/>
-        </w:rPr>
-        <w:t>memang</w:t>
-      </w:r>
-      <w:proofErr w:type="spellEnd"/>
-      <w:r>
-        <w:rPr>
-          <w:rFonts w:ascii="Times New Roman" w:hAnsi="Times New Roman" w:cs="Times New Roman"/>
-          <w:sz w:val="24"/>
-          <w:szCs w:val="24"/>
-          <w:lang w:val="en-US"/>
-        </w:rPr>
-        <w:t xml:space="preserve"> </w:t>
-      </w:r>
-      <w:proofErr w:type="spellStart"/>
-      <w:r>
-        <w:rPr>
-          <w:rFonts w:ascii="Times New Roman" w:hAnsi="Times New Roman" w:cs="Times New Roman"/>
-          <w:sz w:val="24"/>
-          <w:szCs w:val="24"/>
-          <w:lang w:val="en-US"/>
-        </w:rPr>
-        <w:t>suatu</w:t>
-      </w:r>
-      <w:proofErr w:type="spellEnd"/>
-      <w:r>
-        <w:rPr>
-          <w:rFonts w:ascii="Times New Roman" w:hAnsi="Times New Roman" w:cs="Times New Roman"/>
-          <w:sz w:val="24"/>
-          <w:szCs w:val="24"/>
-          <w:lang w:val="en-US"/>
-        </w:rPr>
-        <w:t xml:space="preserve"> </w:t>
-      </w:r>
-      <w:proofErr w:type="spellStart"/>
-      <w:r>
-        <w:rPr>
-          <w:rFonts w:ascii="Times New Roman" w:hAnsi="Times New Roman" w:cs="Times New Roman"/>
-          <w:sz w:val="24"/>
-          <w:szCs w:val="24"/>
-          <w:lang w:val="en-US"/>
-        </w:rPr>
-        <w:t>hal</w:t>
-      </w:r>
-      <w:proofErr w:type="spellEnd"/>
-      <w:r>
-        <w:rPr>
-          <w:rFonts w:ascii="Times New Roman" w:hAnsi="Times New Roman" w:cs="Times New Roman"/>
-          <w:sz w:val="24"/>
-          <w:szCs w:val="24"/>
-          <w:lang w:val="en-US"/>
-        </w:rPr>
-        <w:t xml:space="preserve"> yang </w:t>
-      </w:r>
-      <w:proofErr w:type="spellStart"/>
-      <w:r>
-        <w:rPr>
-          <w:rFonts w:ascii="Times New Roman" w:hAnsi="Times New Roman" w:cs="Times New Roman"/>
-          <w:sz w:val="24"/>
-          <w:szCs w:val="24"/>
-          <w:lang w:val="en-US"/>
-        </w:rPr>
-        <w:t>sulit</w:t>
-      </w:r>
-      <w:proofErr w:type="spellEnd"/>
-      <w:r>
-        <w:rPr>
-          <w:rFonts w:ascii="Times New Roman" w:hAnsi="Times New Roman" w:cs="Times New Roman"/>
-          <w:sz w:val="24"/>
-          <w:szCs w:val="24"/>
-          <w:lang w:val="en-US"/>
-        </w:rPr>
-        <w:t xml:space="preserve"> </w:t>
-      </w:r>
-      <w:proofErr w:type="spellStart"/>
-      <w:r>
-        <w:rPr>
-          <w:rFonts w:ascii="Times New Roman" w:hAnsi="Times New Roman" w:cs="Times New Roman"/>
-          <w:sz w:val="24"/>
-          <w:szCs w:val="24"/>
-          <w:lang w:val="en-US"/>
-        </w:rPr>
-        <w:t>dilakukan</w:t>
-      </w:r>
-      <w:proofErr w:type="spellEnd"/>
-      <w:r>
-        <w:rPr>
-          <w:rFonts w:ascii="Times New Roman" w:hAnsi="Times New Roman" w:cs="Times New Roman"/>
-          <w:sz w:val="24"/>
-          <w:szCs w:val="24"/>
-          <w:lang w:val="en-US"/>
-        </w:rPr>
-        <w:t xml:space="preserve"> </w:t>
-      </w:r>
-      <w:proofErr w:type="spellStart"/>
-      <w:r>
-        <w:rPr>
-          <w:rFonts w:ascii="Times New Roman" w:hAnsi="Times New Roman" w:cs="Times New Roman"/>
-          <w:sz w:val="24"/>
-          <w:szCs w:val="24"/>
-          <w:lang w:val="en-US"/>
-        </w:rPr>
-        <w:t>karena</w:t>
-      </w:r>
-      <w:proofErr w:type="spellEnd"/>
-      <w:r>
-        <w:rPr>
-          <w:rFonts w:ascii="Times New Roman" w:hAnsi="Times New Roman" w:cs="Times New Roman"/>
-          <w:sz w:val="24"/>
-          <w:szCs w:val="24"/>
-          <w:lang w:val="en-US"/>
-        </w:rPr>
-        <w:t xml:space="preserve"> </w:t>
-      </w:r>
-      <w:proofErr w:type="spellStart"/>
-      <w:r>
-        <w:rPr>
-          <w:rFonts w:ascii="Times New Roman" w:hAnsi="Times New Roman" w:cs="Times New Roman"/>
-          <w:sz w:val="24"/>
-          <w:szCs w:val="24"/>
-          <w:lang w:val="en-US"/>
-        </w:rPr>
-        <w:t>dibutuhkan</w:t>
-      </w:r>
-      <w:proofErr w:type="spellEnd"/>
-      <w:r>
-        <w:rPr>
-          <w:rFonts w:ascii="Times New Roman" w:hAnsi="Times New Roman" w:cs="Times New Roman"/>
-          <w:sz w:val="24"/>
-          <w:szCs w:val="24"/>
-          <w:lang w:val="en-US"/>
-        </w:rPr>
-        <w:t xml:space="preserve"> </w:t>
-      </w:r>
-      <w:proofErr w:type="spellStart"/>
-      <w:r>
-        <w:rPr>
-          <w:rFonts w:ascii="Times New Roman" w:hAnsi="Times New Roman" w:cs="Times New Roman"/>
-          <w:sz w:val="24"/>
-          <w:szCs w:val="24"/>
-          <w:lang w:val="en-US"/>
-        </w:rPr>
-        <w:t>perencanaan</w:t>
-      </w:r>
-      <w:proofErr w:type="spellEnd"/>
-      <w:r>
-        <w:rPr>
-          <w:rFonts w:ascii="Times New Roman" w:hAnsi="Times New Roman" w:cs="Times New Roman"/>
-          <w:sz w:val="24"/>
-          <w:szCs w:val="24"/>
-          <w:lang w:val="en-US"/>
-        </w:rPr>
-        <w:t xml:space="preserve"> yang </w:t>
-      </w:r>
-      <w:proofErr w:type="spellStart"/>
-      <w:r>
-        <w:rPr>
-          <w:rFonts w:ascii="Times New Roman" w:hAnsi="Times New Roman" w:cs="Times New Roman"/>
-          <w:sz w:val="24"/>
-          <w:szCs w:val="24"/>
-          <w:lang w:val="en-US"/>
-        </w:rPr>
-        <w:t>matang</w:t>
-      </w:r>
-      <w:proofErr w:type="spellEnd"/>
-      <w:r>
-        <w:rPr>
-          <w:rFonts w:ascii="Times New Roman" w:hAnsi="Times New Roman" w:cs="Times New Roman"/>
-          <w:sz w:val="24"/>
-          <w:szCs w:val="24"/>
-          <w:lang w:val="en-US"/>
-        </w:rPr>
-        <w:t xml:space="preserve"> dan </w:t>
-      </w:r>
-      <w:proofErr w:type="spellStart"/>
-      <w:r>
-        <w:rPr>
-          <w:rFonts w:ascii="Times New Roman" w:hAnsi="Times New Roman" w:cs="Times New Roman"/>
-          <w:sz w:val="24"/>
-          <w:szCs w:val="24"/>
-          <w:lang w:val="en-US"/>
-        </w:rPr>
-        <w:t>biaya</w:t>
-      </w:r>
-      <w:proofErr w:type="spellEnd"/>
-      <w:r>
-        <w:rPr>
-          <w:rFonts w:ascii="Times New Roman" w:hAnsi="Times New Roman" w:cs="Times New Roman"/>
-          <w:sz w:val="24"/>
-          <w:szCs w:val="24"/>
-          <w:lang w:val="en-US"/>
-        </w:rPr>
-        <w:t xml:space="preserve"> yang </w:t>
-      </w:r>
-      <w:proofErr w:type="spellStart"/>
-      <w:r>
-        <w:rPr>
-          <w:rFonts w:ascii="Times New Roman" w:hAnsi="Times New Roman" w:cs="Times New Roman"/>
-          <w:sz w:val="24"/>
-          <w:szCs w:val="24"/>
-          <w:lang w:val="en-US"/>
-        </w:rPr>
-        <w:t>cukup</w:t>
-      </w:r>
-      <w:proofErr w:type="spellEnd"/>
-      <w:r>
-        <w:rPr>
-          <w:rFonts w:ascii="Times New Roman" w:hAnsi="Times New Roman" w:cs="Times New Roman"/>
-          <w:sz w:val="24"/>
-          <w:szCs w:val="24"/>
-          <w:lang w:val="en-US"/>
-        </w:rPr>
-        <w:t xml:space="preserve">, </w:t>
-      </w:r>
-      <w:proofErr w:type="spellStart"/>
-      <w:r>
-        <w:rPr>
-          <w:rFonts w:ascii="Times New Roman" w:hAnsi="Times New Roman" w:cs="Times New Roman"/>
-          <w:sz w:val="24"/>
-          <w:szCs w:val="24"/>
-          <w:lang w:val="en-US"/>
-        </w:rPr>
-        <w:t>melihat</w:t>
-      </w:r>
-      <w:proofErr w:type="spellEnd"/>
-      <w:r>
-        <w:rPr>
-          <w:rFonts w:ascii="Times New Roman" w:hAnsi="Times New Roman" w:cs="Times New Roman"/>
-          <w:sz w:val="24"/>
-          <w:szCs w:val="24"/>
-          <w:lang w:val="en-US"/>
-        </w:rPr>
-        <w:t xml:space="preserve"> </w:t>
-      </w:r>
-      <w:proofErr w:type="spellStart"/>
-      <w:r>
-        <w:rPr>
-          <w:rFonts w:ascii="Times New Roman" w:hAnsi="Times New Roman" w:cs="Times New Roman"/>
-          <w:sz w:val="24"/>
-          <w:szCs w:val="24"/>
-          <w:lang w:val="en-US"/>
-        </w:rPr>
-        <w:t>bahwasanya</w:t>
-      </w:r>
-      <w:proofErr w:type="spellEnd"/>
-      <w:r>
-        <w:rPr>
-          <w:rFonts w:ascii="Times New Roman" w:hAnsi="Times New Roman" w:cs="Times New Roman"/>
-          <w:sz w:val="24"/>
-          <w:szCs w:val="24"/>
-          <w:lang w:val="en-US"/>
-        </w:rPr>
-        <w:t xml:space="preserve"> </w:t>
-      </w:r>
-      <w:proofErr w:type="spellStart"/>
-      <w:r>
-        <w:rPr>
-          <w:rFonts w:ascii="Times New Roman" w:hAnsi="Times New Roman" w:cs="Times New Roman"/>
-          <w:sz w:val="24"/>
-          <w:szCs w:val="24"/>
-          <w:lang w:val="en-US"/>
-        </w:rPr>
-        <w:t>lebih</w:t>
-      </w:r>
-      <w:proofErr w:type="spellEnd"/>
-      <w:r>
-        <w:rPr>
-          <w:rFonts w:ascii="Times New Roman" w:hAnsi="Times New Roman" w:cs="Times New Roman"/>
-          <w:sz w:val="24"/>
-          <w:szCs w:val="24"/>
-          <w:lang w:val="en-US"/>
-        </w:rPr>
-        <w:t xml:space="preserve"> </w:t>
-      </w:r>
-      <w:proofErr w:type="spellStart"/>
-      <w:r>
-        <w:rPr>
-          <w:rFonts w:ascii="Times New Roman" w:hAnsi="Times New Roman" w:cs="Times New Roman"/>
-          <w:sz w:val="24"/>
-          <w:szCs w:val="24"/>
-          <w:lang w:val="en-US"/>
-        </w:rPr>
-        <w:t>dari</w:t>
-      </w:r>
-      <w:proofErr w:type="spellEnd"/>
-      <w:r>
-        <w:rPr>
-          <w:rFonts w:ascii="Times New Roman" w:hAnsi="Times New Roman" w:cs="Times New Roman"/>
-          <w:sz w:val="24"/>
-          <w:szCs w:val="24"/>
-          <w:lang w:val="en-US"/>
-        </w:rPr>
-        <w:t xml:space="preserve"> </w:t>
-      </w:r>
-      <w:proofErr w:type="spellStart"/>
-      <w:r>
-        <w:rPr>
-          <w:rFonts w:ascii="Times New Roman" w:hAnsi="Times New Roman" w:cs="Times New Roman"/>
-          <w:sz w:val="24"/>
-          <w:szCs w:val="24"/>
-          <w:lang w:val="en-US"/>
-        </w:rPr>
-        <w:t>setengah</w:t>
-      </w:r>
-      <w:proofErr w:type="spellEnd"/>
-      <w:r>
-        <w:rPr>
-          <w:rFonts w:ascii="Times New Roman" w:hAnsi="Times New Roman" w:cs="Times New Roman"/>
-          <w:sz w:val="24"/>
-          <w:szCs w:val="24"/>
-          <w:lang w:val="en-US"/>
-        </w:rPr>
-        <w:t xml:space="preserve"> </w:t>
-      </w:r>
-      <w:proofErr w:type="spellStart"/>
-      <w:r>
-        <w:rPr>
-          <w:rFonts w:ascii="Times New Roman" w:hAnsi="Times New Roman" w:cs="Times New Roman"/>
-          <w:sz w:val="24"/>
-          <w:szCs w:val="24"/>
-          <w:lang w:val="en-US"/>
-        </w:rPr>
-        <w:t>biaya</w:t>
-      </w:r>
-      <w:proofErr w:type="spellEnd"/>
-      <w:r>
-        <w:rPr>
-          <w:rFonts w:ascii="Times New Roman" w:hAnsi="Times New Roman" w:cs="Times New Roman"/>
-          <w:sz w:val="24"/>
-          <w:szCs w:val="24"/>
-          <w:lang w:val="en-US"/>
-        </w:rPr>
-        <w:t xml:space="preserve"> </w:t>
-      </w:r>
-      <w:proofErr w:type="spellStart"/>
-      <w:r>
-        <w:rPr>
-          <w:rFonts w:ascii="Times New Roman" w:hAnsi="Times New Roman" w:cs="Times New Roman"/>
-          <w:sz w:val="24"/>
-          <w:szCs w:val="24"/>
-          <w:lang w:val="en-US"/>
-        </w:rPr>
-        <w:t>dilakukang</w:t>
-      </w:r>
-      <w:proofErr w:type="spellEnd"/>
-      <w:r>
-        <w:rPr>
-          <w:rFonts w:ascii="Times New Roman" w:hAnsi="Times New Roman" w:cs="Times New Roman"/>
-          <w:sz w:val="24"/>
-          <w:szCs w:val="24"/>
-          <w:lang w:val="en-US"/>
-        </w:rPr>
-        <w:t xml:space="preserve"> </w:t>
-      </w:r>
-      <w:proofErr w:type="spellStart"/>
-      <w:r>
-        <w:rPr>
-          <w:rFonts w:ascii="Times New Roman" w:hAnsi="Times New Roman" w:cs="Times New Roman"/>
-          <w:sz w:val="24"/>
-          <w:szCs w:val="24"/>
-          <w:lang w:val="en-US"/>
-        </w:rPr>
-        <w:t>saat</w:t>
-      </w:r>
-      <w:proofErr w:type="spellEnd"/>
-      <w:r>
-        <w:rPr>
-          <w:rFonts w:ascii="Times New Roman" w:hAnsi="Times New Roman" w:cs="Times New Roman"/>
-          <w:sz w:val="24"/>
-          <w:szCs w:val="24"/>
-          <w:lang w:val="en-US"/>
-        </w:rPr>
-        <w:t xml:space="preserve"> proses </w:t>
-      </w:r>
-      <w:r>
-        <w:rPr>
-          <w:rFonts w:ascii="Times New Roman" w:hAnsi="Times New Roman" w:cs="Times New Roman"/>
-          <w:i/>
-          <w:iCs/>
-          <w:sz w:val="24"/>
-          <w:szCs w:val="24"/>
-          <w:lang w:val="en-US"/>
-        </w:rPr>
-        <w:t>maintenance</w:t>
-      </w:r>
-      <w:r>
-        <w:rPr>
-          <w:rFonts w:ascii="Times New Roman" w:hAnsi="Times New Roman" w:cs="Times New Roman"/>
-          <w:sz w:val="24"/>
-          <w:szCs w:val="24"/>
-          <w:lang w:val="en-US"/>
-        </w:rPr>
-        <w:t xml:space="preserve">. </w:t>
-      </w:r>
-      <w:proofErr w:type="spellStart"/>
-      <w:r>
-        <w:rPr>
-          <w:rFonts w:ascii="Times New Roman" w:hAnsi="Times New Roman" w:cs="Times New Roman"/>
-          <w:sz w:val="24"/>
-          <w:szCs w:val="24"/>
-          <w:lang w:val="en-US"/>
-        </w:rPr>
-        <w:t>Sehingga</w:t>
-      </w:r>
-      <w:proofErr w:type="spellEnd"/>
-      <w:r>
-        <w:rPr>
-          <w:rFonts w:ascii="Times New Roman" w:hAnsi="Times New Roman" w:cs="Times New Roman"/>
-          <w:sz w:val="24"/>
-          <w:szCs w:val="24"/>
-          <w:lang w:val="en-US"/>
-        </w:rPr>
-        <w:t>,</w:t>
-      </w:r>
-      <w:r>
-        <w:rPr>
-          <w:rFonts w:ascii="Times New Roman" w:hAnsi="Times New Roman" w:cs="Times New Roman"/>
-          <w:sz w:val="24"/>
-          <w:szCs w:val="24"/>
-          <w:lang w:val="en-US"/>
-        </w:rPr>
-        <w:t xml:space="preserve"> </w:t>
-      </w:r>
-      <w:proofErr w:type="spellStart"/>
-      <w:r>
-        <w:rPr>
-          <w:rFonts w:ascii="Times New Roman" w:hAnsi="Times New Roman" w:cs="Times New Roman"/>
-          <w:sz w:val="24"/>
-          <w:szCs w:val="24"/>
-          <w:lang w:val="en-US"/>
-        </w:rPr>
-        <w:t>ketika</w:t>
-      </w:r>
-      <w:proofErr w:type="spellEnd"/>
-      <w:r>
-        <w:rPr>
-          <w:rFonts w:ascii="Times New Roman" w:hAnsi="Times New Roman" w:cs="Times New Roman"/>
-          <w:sz w:val="24"/>
-          <w:szCs w:val="24"/>
-          <w:lang w:val="en-US"/>
-        </w:rPr>
-        <w:t xml:space="preserve"> </w:t>
-      </w:r>
-      <w:proofErr w:type="spellStart"/>
-      <w:r>
-        <w:rPr>
-          <w:rFonts w:ascii="Times New Roman" w:hAnsi="Times New Roman" w:cs="Times New Roman"/>
-          <w:sz w:val="24"/>
-          <w:szCs w:val="24"/>
-          <w:lang w:val="en-US"/>
-        </w:rPr>
-        <w:t>sebuah</w:t>
-      </w:r>
-      <w:proofErr w:type="spellEnd"/>
-      <w:r>
-        <w:rPr>
-          <w:rFonts w:ascii="Times New Roman" w:hAnsi="Times New Roman" w:cs="Times New Roman"/>
-          <w:sz w:val="24"/>
-          <w:szCs w:val="24"/>
-          <w:lang w:val="en-US"/>
-        </w:rPr>
-        <w:t xml:space="preserve"> </w:t>
-      </w:r>
-      <w:proofErr w:type="spellStart"/>
-      <w:r>
-        <w:rPr>
-          <w:rFonts w:ascii="Times New Roman" w:hAnsi="Times New Roman" w:cs="Times New Roman"/>
-          <w:sz w:val="24"/>
-          <w:szCs w:val="24"/>
-          <w:lang w:val="en-US"/>
-        </w:rPr>
-        <w:t>aplikasi</w:t>
-      </w:r>
-      <w:proofErr w:type="spellEnd"/>
-      <w:r>
-        <w:rPr>
-          <w:rFonts w:ascii="Times New Roman" w:hAnsi="Times New Roman" w:cs="Times New Roman"/>
-          <w:sz w:val="24"/>
-          <w:szCs w:val="24"/>
-          <w:lang w:val="en-US"/>
-        </w:rPr>
-        <w:t xml:space="preserve"> </w:t>
-      </w:r>
-      <w:proofErr w:type="spellStart"/>
-      <w:r>
-        <w:rPr>
-          <w:rFonts w:ascii="Times New Roman" w:hAnsi="Times New Roman" w:cs="Times New Roman"/>
-          <w:sz w:val="24"/>
-          <w:szCs w:val="24"/>
-          <w:lang w:val="en-US"/>
-        </w:rPr>
-        <w:t>dibuat</w:t>
-      </w:r>
-      <w:proofErr w:type="spellEnd"/>
-      <w:r>
-        <w:rPr>
-          <w:rFonts w:ascii="Times New Roman" w:hAnsi="Times New Roman" w:cs="Times New Roman"/>
-          <w:sz w:val="24"/>
-          <w:szCs w:val="24"/>
-          <w:lang w:val="en-US"/>
-        </w:rPr>
-        <w:t xml:space="preserve"> </w:t>
-      </w:r>
-      <w:proofErr w:type="spellStart"/>
-      <w:r>
-        <w:rPr>
-          <w:rFonts w:ascii="Times New Roman" w:hAnsi="Times New Roman" w:cs="Times New Roman"/>
-          <w:sz w:val="24"/>
-          <w:szCs w:val="24"/>
-          <w:lang w:val="en-US"/>
-        </w:rPr>
-        <w:t>tanpa</w:t>
-      </w:r>
-      <w:proofErr w:type="spellEnd"/>
-      <w:r>
-        <w:rPr>
-          <w:rFonts w:ascii="Times New Roman" w:hAnsi="Times New Roman" w:cs="Times New Roman"/>
-          <w:sz w:val="24"/>
-          <w:szCs w:val="24"/>
-          <w:lang w:val="en-US"/>
-        </w:rPr>
-        <w:t xml:space="preserve"> </w:t>
-      </w:r>
-      <w:proofErr w:type="spellStart"/>
-      <w:r>
-        <w:rPr>
-          <w:rFonts w:ascii="Times New Roman" w:hAnsi="Times New Roman" w:cs="Times New Roman"/>
-          <w:sz w:val="24"/>
-          <w:szCs w:val="24"/>
-          <w:lang w:val="en-US"/>
-        </w:rPr>
-        <w:t>perencanaan</w:t>
-      </w:r>
-      <w:proofErr w:type="spellEnd"/>
-      <w:r>
-        <w:rPr>
-          <w:rFonts w:ascii="Times New Roman" w:hAnsi="Times New Roman" w:cs="Times New Roman"/>
-          <w:sz w:val="24"/>
-          <w:szCs w:val="24"/>
-          <w:lang w:val="en-US"/>
-        </w:rPr>
-        <w:t xml:space="preserve"> yang </w:t>
-      </w:r>
-      <w:proofErr w:type="spellStart"/>
-      <w:r>
-        <w:rPr>
-          <w:rFonts w:ascii="Times New Roman" w:hAnsi="Times New Roman" w:cs="Times New Roman"/>
-          <w:sz w:val="24"/>
-          <w:szCs w:val="24"/>
-          <w:lang w:val="en-US"/>
-        </w:rPr>
-        <w:t>matang</w:t>
-      </w:r>
-      <w:proofErr w:type="spellEnd"/>
-      <w:r>
-        <w:rPr>
-          <w:rFonts w:ascii="Times New Roman" w:hAnsi="Times New Roman" w:cs="Times New Roman"/>
-          <w:sz w:val="24"/>
-          <w:szCs w:val="24"/>
-          <w:lang w:val="en-US"/>
-        </w:rPr>
-        <w:t xml:space="preserve">, </w:t>
-      </w:r>
-      <w:proofErr w:type="spellStart"/>
-      <w:r>
-        <w:rPr>
-          <w:rFonts w:ascii="Times New Roman" w:hAnsi="Times New Roman" w:cs="Times New Roman"/>
-          <w:sz w:val="24"/>
-          <w:szCs w:val="24"/>
-          <w:lang w:val="en-US"/>
-        </w:rPr>
-        <w:t>maka</w:t>
-      </w:r>
-      <w:proofErr w:type="spellEnd"/>
-      <w:r>
-        <w:rPr>
-          <w:rFonts w:ascii="Times New Roman" w:hAnsi="Times New Roman" w:cs="Times New Roman"/>
-          <w:sz w:val="24"/>
-          <w:szCs w:val="24"/>
-          <w:lang w:val="en-US"/>
-        </w:rPr>
-        <w:t xml:space="preserve"> </w:t>
-      </w:r>
-      <w:proofErr w:type="spellStart"/>
-      <w:r>
-        <w:rPr>
-          <w:rFonts w:ascii="Times New Roman" w:hAnsi="Times New Roman" w:cs="Times New Roman"/>
-          <w:sz w:val="24"/>
-          <w:szCs w:val="24"/>
-          <w:lang w:val="en-US"/>
-        </w:rPr>
-        <w:t>aplikasi</w:t>
-      </w:r>
-      <w:proofErr w:type="spellEnd"/>
-      <w:r>
-        <w:rPr>
-          <w:rFonts w:ascii="Times New Roman" w:hAnsi="Times New Roman" w:cs="Times New Roman"/>
-          <w:sz w:val="24"/>
-          <w:szCs w:val="24"/>
-          <w:lang w:val="en-US"/>
-        </w:rPr>
-        <w:t xml:space="preserve"> </w:t>
-      </w:r>
-      <w:proofErr w:type="spellStart"/>
-      <w:r>
-        <w:rPr>
-          <w:rFonts w:ascii="Times New Roman" w:hAnsi="Times New Roman" w:cs="Times New Roman"/>
-          <w:sz w:val="24"/>
-          <w:szCs w:val="24"/>
-          <w:lang w:val="en-US"/>
-        </w:rPr>
-        <w:t>tersebut</w:t>
-      </w:r>
-      <w:proofErr w:type="spellEnd"/>
-      <w:r>
-        <w:rPr>
-          <w:rFonts w:ascii="Times New Roman" w:hAnsi="Times New Roman" w:cs="Times New Roman"/>
-          <w:sz w:val="24"/>
-          <w:szCs w:val="24"/>
-          <w:lang w:val="en-US"/>
-        </w:rPr>
-        <w:t xml:space="preserve"> </w:t>
-      </w:r>
-      <w:proofErr w:type="spellStart"/>
-      <w:r>
-        <w:rPr>
-          <w:rFonts w:ascii="Times New Roman" w:hAnsi="Times New Roman" w:cs="Times New Roman"/>
-          <w:sz w:val="24"/>
-          <w:szCs w:val="24"/>
-          <w:lang w:val="en-US"/>
-        </w:rPr>
-        <w:t>akan</w:t>
-      </w:r>
-      <w:proofErr w:type="spellEnd"/>
-      <w:r>
-        <w:rPr>
-          <w:rFonts w:ascii="Times New Roman" w:hAnsi="Times New Roman" w:cs="Times New Roman"/>
-          <w:sz w:val="24"/>
-          <w:szCs w:val="24"/>
-          <w:lang w:val="en-US"/>
-        </w:rPr>
-        <w:t xml:space="preserve"> </w:t>
-      </w:r>
-      <w:proofErr w:type="spellStart"/>
-      <w:r>
-        <w:rPr>
-          <w:rFonts w:ascii="Times New Roman" w:hAnsi="Times New Roman" w:cs="Times New Roman"/>
-          <w:sz w:val="24"/>
-          <w:szCs w:val="24"/>
-          <w:lang w:val="en-US"/>
-        </w:rPr>
-        <w:t>susah</w:t>
-      </w:r>
-      <w:proofErr w:type="spellEnd"/>
-      <w:r>
-        <w:rPr>
-          <w:rFonts w:ascii="Times New Roman" w:hAnsi="Times New Roman" w:cs="Times New Roman"/>
-          <w:sz w:val="24"/>
-          <w:szCs w:val="24"/>
-          <w:lang w:val="en-US"/>
-        </w:rPr>
-        <w:t xml:space="preserve"> </w:t>
-      </w:r>
-      <w:proofErr w:type="spellStart"/>
-      <w:r>
-        <w:rPr>
-          <w:rFonts w:ascii="Times New Roman" w:hAnsi="Times New Roman" w:cs="Times New Roman"/>
-          <w:sz w:val="24"/>
-          <w:szCs w:val="24"/>
-          <w:lang w:val="en-US"/>
-        </w:rPr>
-        <w:t>untuk</w:t>
-      </w:r>
-      <w:proofErr w:type="spellEnd"/>
-      <w:r>
-        <w:rPr>
-          <w:rFonts w:ascii="Times New Roman" w:hAnsi="Times New Roman" w:cs="Times New Roman"/>
-          <w:sz w:val="24"/>
-          <w:szCs w:val="24"/>
-          <w:lang w:val="en-US"/>
-        </w:rPr>
-        <w:t xml:space="preserve"> </w:t>
-      </w:r>
-      <w:proofErr w:type="spellStart"/>
-      <w:r>
-        <w:rPr>
-          <w:rFonts w:ascii="Times New Roman" w:hAnsi="Times New Roman" w:cs="Times New Roman"/>
-          <w:sz w:val="24"/>
-          <w:szCs w:val="24"/>
-          <w:lang w:val="en-US"/>
-        </w:rPr>
-        <w:t>dilakukan</w:t>
-      </w:r>
-      <w:proofErr w:type="spellEnd"/>
-      <w:r>
-        <w:rPr>
-          <w:rFonts w:ascii="Times New Roman" w:hAnsi="Times New Roman" w:cs="Times New Roman"/>
-          <w:sz w:val="24"/>
-          <w:szCs w:val="24"/>
-          <w:lang w:val="en-US"/>
-        </w:rPr>
-        <w:t xml:space="preserve"> </w:t>
-      </w:r>
-      <w:r>
-        <w:rPr>
-          <w:rFonts w:ascii="Times New Roman" w:hAnsi="Times New Roman" w:cs="Times New Roman"/>
-          <w:i/>
-          <w:iCs/>
-          <w:sz w:val="24"/>
-          <w:szCs w:val="24"/>
-          <w:lang w:val="en-US"/>
-        </w:rPr>
-        <w:t>maintenance</w:t>
-      </w:r>
-      <w:r>
-        <w:rPr>
-          <w:rFonts w:ascii="Times New Roman" w:hAnsi="Times New Roman" w:cs="Times New Roman"/>
-          <w:sz w:val="24"/>
-          <w:szCs w:val="24"/>
-          <w:lang w:val="en-US"/>
-        </w:rPr>
-        <w:t xml:space="preserve"> </w:t>
-      </w:r>
-      <w:proofErr w:type="spellStart"/>
-      <w:r>
-        <w:rPr>
-          <w:rFonts w:ascii="Times New Roman" w:hAnsi="Times New Roman" w:cs="Times New Roman"/>
-          <w:sz w:val="24"/>
-          <w:szCs w:val="24"/>
-          <w:lang w:val="en-US"/>
-        </w:rPr>
-        <w:t>dimana</w:t>
-      </w:r>
-      <w:proofErr w:type="spellEnd"/>
-      <w:r>
-        <w:rPr>
-          <w:rFonts w:ascii="Times New Roman" w:hAnsi="Times New Roman" w:cs="Times New Roman"/>
-          <w:sz w:val="24"/>
-          <w:szCs w:val="24"/>
-          <w:lang w:val="en-US"/>
-        </w:rPr>
-        <w:t xml:space="preserve"> </w:t>
-      </w:r>
-      <w:proofErr w:type="spellStart"/>
-      <w:r>
-        <w:rPr>
-          <w:rFonts w:ascii="Times New Roman" w:hAnsi="Times New Roman" w:cs="Times New Roman"/>
-          <w:sz w:val="24"/>
-          <w:szCs w:val="24"/>
-          <w:lang w:val="en-US"/>
-        </w:rPr>
-        <w:t>hal</w:t>
-      </w:r>
-      <w:proofErr w:type="spellEnd"/>
-      <w:r>
-        <w:rPr>
-          <w:rFonts w:ascii="Times New Roman" w:hAnsi="Times New Roman" w:cs="Times New Roman"/>
-          <w:sz w:val="24"/>
-          <w:szCs w:val="24"/>
-          <w:lang w:val="en-US"/>
-        </w:rPr>
-        <w:t xml:space="preserve"> </w:t>
-      </w:r>
-      <w:proofErr w:type="spellStart"/>
-      <w:r>
-        <w:rPr>
-          <w:rFonts w:ascii="Times New Roman" w:hAnsi="Times New Roman" w:cs="Times New Roman"/>
-          <w:sz w:val="24"/>
-          <w:szCs w:val="24"/>
-          <w:lang w:val="en-US"/>
-        </w:rPr>
-        <w:t>tersebut</w:t>
-      </w:r>
-      <w:proofErr w:type="spellEnd"/>
-      <w:r>
-        <w:rPr>
-          <w:rFonts w:ascii="Times New Roman" w:hAnsi="Times New Roman" w:cs="Times New Roman"/>
-          <w:sz w:val="24"/>
-          <w:szCs w:val="24"/>
-          <w:lang w:val="en-US"/>
-        </w:rPr>
-        <w:t xml:space="preserve"> </w:t>
-      </w:r>
-      <w:proofErr w:type="spellStart"/>
-      <w:r>
-        <w:rPr>
-          <w:rFonts w:ascii="Times New Roman" w:hAnsi="Times New Roman" w:cs="Times New Roman"/>
-          <w:sz w:val="24"/>
-          <w:szCs w:val="24"/>
-          <w:lang w:val="en-US"/>
-        </w:rPr>
-        <w:t>akan</w:t>
-      </w:r>
-      <w:proofErr w:type="spellEnd"/>
-      <w:r>
-        <w:rPr>
-          <w:rFonts w:ascii="Times New Roman" w:hAnsi="Times New Roman" w:cs="Times New Roman"/>
-          <w:sz w:val="24"/>
-          <w:szCs w:val="24"/>
-          <w:lang w:val="en-US"/>
-        </w:rPr>
-        <w:t xml:space="preserve"> </w:t>
-      </w:r>
-      <w:proofErr w:type="spellStart"/>
-      <w:r>
-        <w:rPr>
-          <w:rFonts w:ascii="Times New Roman" w:hAnsi="Times New Roman" w:cs="Times New Roman"/>
-          <w:sz w:val="24"/>
-          <w:szCs w:val="24"/>
-          <w:lang w:val="en-US"/>
-        </w:rPr>
-        <w:t>menyebabkan</w:t>
-      </w:r>
-      <w:proofErr w:type="spellEnd"/>
-      <w:r>
-        <w:rPr>
-          <w:rFonts w:ascii="Times New Roman" w:hAnsi="Times New Roman" w:cs="Times New Roman"/>
-          <w:sz w:val="24"/>
-          <w:szCs w:val="24"/>
-          <w:lang w:val="en-US"/>
-        </w:rPr>
-        <w:t xml:space="preserve"> </w:t>
-      </w:r>
-      <w:proofErr w:type="spellStart"/>
-      <w:r>
-        <w:rPr>
-          <w:rFonts w:ascii="Times New Roman" w:hAnsi="Times New Roman" w:cs="Times New Roman"/>
-          <w:sz w:val="24"/>
-          <w:szCs w:val="24"/>
-          <w:lang w:val="en-US"/>
-        </w:rPr>
-        <w:t>aplikasi</w:t>
-      </w:r>
-      <w:proofErr w:type="spellEnd"/>
-      <w:r>
-        <w:rPr>
-          <w:rFonts w:ascii="Times New Roman" w:hAnsi="Times New Roman" w:cs="Times New Roman"/>
-          <w:sz w:val="24"/>
-          <w:szCs w:val="24"/>
-          <w:lang w:val="en-US"/>
-        </w:rPr>
-        <w:t xml:space="preserve"> </w:t>
-      </w:r>
-      <w:proofErr w:type="spellStart"/>
-      <w:r>
-        <w:rPr>
-          <w:rFonts w:ascii="Times New Roman" w:hAnsi="Times New Roman" w:cs="Times New Roman"/>
-          <w:sz w:val="24"/>
-          <w:szCs w:val="24"/>
-          <w:lang w:val="en-US"/>
-        </w:rPr>
-        <w:t>akan</w:t>
-      </w:r>
-      <w:proofErr w:type="spellEnd"/>
-      <w:r>
-        <w:rPr>
-          <w:rFonts w:ascii="Times New Roman" w:hAnsi="Times New Roman" w:cs="Times New Roman"/>
-          <w:sz w:val="24"/>
-          <w:szCs w:val="24"/>
-          <w:lang w:val="en-US"/>
-        </w:rPr>
-        <w:t xml:space="preserve"> </w:t>
-      </w:r>
-      <w:proofErr w:type="spellStart"/>
-      <w:r>
-        <w:rPr>
-          <w:rFonts w:ascii="Times New Roman" w:hAnsi="Times New Roman" w:cs="Times New Roman"/>
-          <w:sz w:val="24"/>
-          <w:szCs w:val="24"/>
-          <w:lang w:val="en-US"/>
-        </w:rPr>
-        <w:t>susah</w:t>
-      </w:r>
-      <w:proofErr w:type="spellEnd"/>
-      <w:r>
-        <w:rPr>
-          <w:rFonts w:ascii="Times New Roman" w:hAnsi="Times New Roman" w:cs="Times New Roman"/>
-          <w:sz w:val="24"/>
-          <w:szCs w:val="24"/>
-          <w:lang w:val="en-US"/>
-        </w:rPr>
-        <w:t xml:space="preserve"> </w:t>
-      </w:r>
-      <w:proofErr w:type="spellStart"/>
-      <w:r>
-        <w:rPr>
-          <w:rFonts w:ascii="Times New Roman" w:hAnsi="Times New Roman" w:cs="Times New Roman"/>
-          <w:sz w:val="24"/>
-          <w:szCs w:val="24"/>
-          <w:lang w:val="en-US"/>
-        </w:rPr>
-        <w:t>melakukan</w:t>
-      </w:r>
-      <w:proofErr w:type="spellEnd"/>
-      <w:r>
-        <w:rPr>
-          <w:rFonts w:ascii="Times New Roman" w:hAnsi="Times New Roman" w:cs="Times New Roman"/>
-          <w:sz w:val="24"/>
-          <w:szCs w:val="24"/>
-          <w:lang w:val="en-US"/>
-        </w:rPr>
-        <w:t xml:space="preserve"> </w:t>
-      </w:r>
-      <w:r>
-        <w:rPr>
-          <w:rFonts w:ascii="Times New Roman" w:hAnsi="Times New Roman" w:cs="Times New Roman"/>
-          <w:i/>
-          <w:iCs/>
-          <w:sz w:val="24"/>
-          <w:szCs w:val="24"/>
-          <w:lang w:val="en-US"/>
-        </w:rPr>
-        <w:t xml:space="preserve">update </w:t>
-      </w:r>
-      <w:r>
-        <w:rPr>
-          <w:rFonts w:ascii="Times New Roman" w:hAnsi="Times New Roman" w:cs="Times New Roman"/>
-          <w:sz w:val="24"/>
-          <w:szCs w:val="24"/>
-          <w:lang w:val="en-US"/>
-        </w:rPr>
-        <w:t xml:space="preserve">dan </w:t>
-      </w:r>
-      <w:proofErr w:type="spellStart"/>
-      <w:r>
-        <w:rPr>
-          <w:rFonts w:ascii="Times New Roman" w:hAnsi="Times New Roman" w:cs="Times New Roman"/>
-          <w:sz w:val="24"/>
-          <w:szCs w:val="24"/>
-          <w:lang w:val="en-US"/>
-        </w:rPr>
-        <w:t>kebutuhan</w:t>
-      </w:r>
-      <w:proofErr w:type="spellEnd"/>
-      <w:r>
-        <w:rPr>
-          <w:rFonts w:ascii="Times New Roman" w:hAnsi="Times New Roman" w:cs="Times New Roman"/>
-          <w:sz w:val="24"/>
-          <w:szCs w:val="24"/>
-          <w:lang w:val="en-US"/>
-        </w:rPr>
-        <w:t xml:space="preserve"> </w:t>
-      </w:r>
-      <w:r>
-        <w:rPr>
-          <w:rFonts w:ascii="Times New Roman" w:hAnsi="Times New Roman" w:cs="Times New Roman"/>
-          <w:i/>
-          <w:iCs/>
-          <w:sz w:val="24"/>
-          <w:szCs w:val="24"/>
-          <w:lang w:val="en-US"/>
-        </w:rPr>
-        <w:t xml:space="preserve">user </w:t>
-      </w:r>
-      <w:r>
-        <w:rPr>
-          <w:rFonts w:ascii="Times New Roman" w:hAnsi="Times New Roman" w:cs="Times New Roman"/>
-          <w:sz w:val="24"/>
-          <w:szCs w:val="24"/>
-          <w:lang w:val="en-US"/>
-        </w:rPr>
-        <w:t xml:space="preserve">pun </w:t>
-      </w:r>
-      <w:proofErr w:type="spellStart"/>
-      <w:r>
-        <w:rPr>
-          <w:rFonts w:ascii="Times New Roman" w:hAnsi="Times New Roman" w:cs="Times New Roman"/>
-          <w:sz w:val="24"/>
-          <w:szCs w:val="24"/>
-          <w:lang w:val="en-US"/>
-        </w:rPr>
-        <w:t>tidak</w:t>
-      </w:r>
-      <w:proofErr w:type="spellEnd"/>
-      <w:r>
-        <w:rPr>
-          <w:rFonts w:ascii="Times New Roman" w:hAnsi="Times New Roman" w:cs="Times New Roman"/>
-          <w:sz w:val="24"/>
-          <w:szCs w:val="24"/>
-          <w:lang w:val="en-US"/>
-        </w:rPr>
-        <w:t xml:space="preserve"> </w:t>
-      </w:r>
-      <w:proofErr w:type="spellStart"/>
-      <w:r>
-        <w:rPr>
-          <w:rFonts w:ascii="Times New Roman" w:hAnsi="Times New Roman" w:cs="Times New Roman"/>
-          <w:sz w:val="24"/>
-          <w:szCs w:val="24"/>
-          <w:lang w:val="en-US"/>
-        </w:rPr>
-        <w:t>akakn</w:t>
-      </w:r>
-      <w:proofErr w:type="spellEnd"/>
-      <w:r>
-        <w:rPr>
-          <w:rFonts w:ascii="Times New Roman" w:hAnsi="Times New Roman" w:cs="Times New Roman"/>
-          <w:sz w:val="24"/>
-          <w:szCs w:val="24"/>
-          <w:lang w:val="en-US"/>
-        </w:rPr>
-        <w:t xml:space="preserve"> </w:t>
-      </w:r>
-      <w:proofErr w:type="spellStart"/>
-      <w:r>
-        <w:rPr>
-          <w:rFonts w:ascii="Times New Roman" w:hAnsi="Times New Roman" w:cs="Times New Roman"/>
-          <w:sz w:val="24"/>
-          <w:szCs w:val="24"/>
-          <w:lang w:val="en-US"/>
-        </w:rPr>
-        <w:t>terpenuhi</w:t>
-      </w:r>
-      <w:proofErr w:type="spellEnd"/>
-      <w:r>
-        <w:rPr>
-          <w:rFonts w:ascii="Times New Roman" w:hAnsi="Times New Roman" w:cs="Times New Roman"/>
-          <w:sz w:val="24"/>
-          <w:szCs w:val="24"/>
-          <w:lang w:val="en-US"/>
-        </w:rPr>
-        <w:t>.</w:t>
-      </w:r>
-    </w:p>
-    <w:p>
-      <w:pPr>
-        <w:spacing w:line="360" w:lineRule="auto"/>
-        <w:ind w:left="720"/>
-        <w:jc w:val="center"/>
         <w:rPr>
           <w:rFonts w:ascii="Times New Roman" w:hAnsi="Times New Roman" w:cs="Times New Roman"/>
           <w:sz w:val="24"/>
@@ -31206,6 +35402,86 @@
           </mc:Fallback>
         </mc:AlternateContent>
       </w:r>
+      <w:proofErr w:type="spellStart"/>
+      <w:r>
+        <w:rPr>
+          <w:rFonts w:ascii="Times New Roman" w:hAnsi="Times New Roman" w:cs="Times New Roman"/>
+          <w:sz w:val="24"/>
+          <w:szCs w:val="24"/>
+          <w:lang w:val="en-US"/>
+        </w:rPr>
+        <w:t>perangkat</w:t>
+      </w:r>
+      <w:proofErr w:type="spellEnd"/>
+      <w:r>
+        <w:rPr>
+          <w:rFonts w:ascii="Times New Roman" w:hAnsi="Times New Roman" w:cs="Times New Roman"/>
+          <w:sz w:val="24"/>
+          <w:szCs w:val="24"/>
+          <w:lang w:val="en-US"/>
+        </w:rPr>
+        <w:t xml:space="preserve"> </w:t>
+      </w:r>
+      <w:proofErr w:type="spellStart"/>
+      <w:r>
+        <w:rPr>
+          <w:rFonts w:ascii="Times New Roman" w:hAnsi="Times New Roman" w:cs="Times New Roman"/>
+          <w:sz w:val="24"/>
+          <w:szCs w:val="24"/>
+          <w:lang w:val="en-US"/>
+        </w:rPr>
+        <w:t>lunak</w:t>
+      </w:r>
+      <w:proofErr w:type="spellEnd"/>
+      <w:r>
+        <w:rPr>
+          <w:rFonts w:ascii="Times New Roman" w:hAnsi="Times New Roman" w:cs="Times New Roman"/>
+          <w:sz w:val="24"/>
+          <w:szCs w:val="24"/>
+          <w:lang w:val="en-US"/>
+        </w:rPr>
+        <w:t xml:space="preserve"> </w:t>
+      </w:r>
+      <w:proofErr w:type="spellStart"/>
+      <w:r>
+        <w:rPr>
+          <w:rFonts w:ascii="Times New Roman" w:hAnsi="Times New Roman" w:cs="Times New Roman"/>
+          <w:sz w:val="24"/>
+          <w:szCs w:val="24"/>
+          <w:lang w:val="en-US"/>
+        </w:rPr>
+        <w:t>berbasis</w:t>
+      </w:r>
+      <w:proofErr w:type="spellEnd"/>
+      <w:r>
+        <w:rPr>
+          <w:rFonts w:ascii="Times New Roman" w:hAnsi="Times New Roman" w:cs="Times New Roman"/>
+          <w:sz w:val="24"/>
+          <w:szCs w:val="24"/>
+          <w:lang w:val="en-US"/>
+        </w:rPr>
+        <w:t xml:space="preserve"> </w:t>
+      </w:r>
+      <w:proofErr w:type="spellStart"/>
+      <w:r>
+        <w:rPr>
+          <w:rFonts w:ascii="Times New Roman" w:hAnsi="Times New Roman" w:cs="Times New Roman"/>
+          <w:sz w:val="24"/>
+          <w:szCs w:val="24"/>
+          <w:lang w:val="en-US"/>
+        </w:rPr>
+        <w:t>objek</w:t>
+      </w:r>
+      <w:proofErr w:type="spellEnd"/>
+      <w:r>
+        <w:rPr>
+          <w:rFonts w:ascii="Times New Roman" w:hAnsi="Times New Roman" w:cs="Times New Roman"/>
+          <w:sz w:val="24"/>
+          <w:szCs w:val="24"/>
+          <w:lang w:val="en-US"/>
+        </w:rPr>
+        <w:t xml:space="preserve"> </w:t>
+      </w:r>
     </w:p>
     <w:p>
       <w:pPr>
@@ -31337,6 +35613,7 @@
           <w:sz w:val="24"/>
           <w:szCs w:val="24"/>
         </w:rPr>
+        <w:lastRenderedPageBreak/>
         <w:t xml:space="preserve">Adapun </w:t>
       </w:r>
       <w:r>
@@ -31503,12 +35780,11 @@
           <w:sz w:val="24"/>
           <w:szCs w:val="24"/>
         </w:rPr>
-        <w:lastRenderedPageBreak/>
         <w:drawing>
-          <wp:inline distT="0" distB="0" distL="0" distR="0" wp14:anchorId="390B735E" wp14:editId="71D29A4E">
-            <wp:extent cx="3022134" cy="7532667"/>
-            <wp:effectExtent l="0" t="0" r="7620" b="0"/>
-            <wp:docPr id="6" name="Picture 6"/>
+          <wp:inline distT="0" distB="0" distL="0" distR="0" wp14:anchorId="173314B2" wp14:editId="352289E4">
+            <wp:extent cx="5731510" cy="6356350"/>
+            <wp:effectExtent l="0" t="0" r="2540" b="6350"/>
+            <wp:docPr id="12" name="Picture 12"/>
             <wp:cNvGraphicFramePr>
               <a:graphicFrameLocks xmlns:a="http://schemas.openxmlformats.org/drawingml/2006/main" noChangeAspect="1"/>
             </wp:cNvGraphicFramePr>
@@ -31516,11 +35792,11 @@
               <a:graphicData uri="http://schemas.openxmlformats.org/drawingml/2006/picture">
                 <pic:pic xmlns:pic="http://schemas.openxmlformats.org/drawingml/2006/picture">
                   <pic:nvPicPr>
-                    <pic:cNvPr id="6" name="Kerangka-Pemikiran.png"/>
+                    <pic:cNvPr id="12" name="Picture 12"/>
                     <pic:cNvPicPr/>
                   </pic:nvPicPr>
                   <pic:blipFill>
-                    <a:blip r:embed="rId9" cstate="print">
+                    <a:blip r:embed="rId9">
                       <a:extLst>
                         <a:ext uri="{28A0092B-C50C-407E-A947-70E740481C1C}">
                           <a14:useLocalDpi xmlns:a14="http://schemas.microsoft.com/office/drawing/2010/main" val="0"/>
@@ -31534,7 +35810,7 @@
                   <pic:spPr>
                     <a:xfrm>
                       <a:off x="0" y="0"/>
-                      <a:ext cx="3022134" cy="7532667"/>
+                      <a:ext cx="5731510" cy="6356350"/>
                     </a:xfrm>
                     <a:prstGeom prst="rect">
                       <a:avLst/>
@@ -31734,7 +36010,16 @@
           <w:sz w:val="24"/>
           <w:szCs w:val="24"/>
         </w:rPr>
-        <w:t xml:space="preserve">. Selanjutnya melakukan analisis pengumpulan masalah dengan metode </w:t>
+        <w:t xml:space="preserve">. </w:t>
+      </w:r>
+      <w:r>
+        <w:rPr>
+          <w:rFonts w:ascii="Times New Roman" w:hAnsi="Times New Roman" w:cs="Times New Roman"/>
+          <w:sz w:val="24"/>
+          <w:szCs w:val="24"/>
+        </w:rPr>
+        <w:lastRenderedPageBreak/>
+        <w:t xml:space="preserve">Selanjutnya melakukan analisis pengumpulan masalah dengan metode </w:t>
       </w:r>
       <w:proofErr w:type="spellStart"/>
       <w:r>
@@ -31760,7 +36045,6 @@
           <w:sz w:val="24"/>
           <w:szCs w:val="24"/>
         </w:rPr>
-        <w:lastRenderedPageBreak/>
         <w:t>Setelah melakukan metode pengumpulan masalah selanjutnya melanjutkan studi pustaka yang berhubungan dengan hasil dari pengumpula</w:t>
       </w:r>
       <w:r>
@@ -38401,7 +42685,7 @@
           <w:sz w:val="24"/>
           <w:szCs w:val="24"/>
         </w:rPr>
-        <w:t xml:space="preserve">Martin, R. C., Grenning, J., Brown, S., Henney, K., &amp; Gorman, J. (2018). </w:t>
+        <w:t xml:space="preserve">Kayarvizhy, N., Kanmani, S., &amp; Uthariaraj, V. R. (2016). Enhancing the fault prediction accuracy of CK metrics using high precision cohesion metric. </w:t>
       </w:r>
       <w:r>
         <w:rPr>
@@ -38412,7 +42696,7 @@
           <w:sz w:val="24"/>
           <w:szCs w:val="24"/>
         </w:rPr>
-        <w:t>Clean architecture: a craftsman’s guide to software structure and design</w:t>
+        <w:t>International Journal of Computer Applications in Technology</w:t>
       </w:r>
       <w:r>
         <w:rPr>
@@ -38421,7 +42705,27 @@
           <w:sz w:val="24"/>
           <w:szCs w:val="24"/>
         </w:rPr>
-        <w:t>. Prentice Hall.</w:t>
+        <w:t xml:space="preserve">, </w:t>
+      </w:r>
+      <w:r>
+        <w:rPr>
+          <w:rFonts w:ascii="Times New Roman" w:hAnsi="Times New Roman" w:cs="Times New Roman"/>
+          <w:i/>
+          <w:iCs/>
+          <w:noProof/>
+          <w:sz w:val="24"/>
+          <w:szCs w:val="24"/>
+        </w:rPr>
+        <w:t>54</w:t>
+      </w:r>
+      <w:r>
+        <w:rPr>
+          <w:rFonts w:ascii="Times New Roman" w:hAnsi="Times New Roman" w:cs="Times New Roman"/>
+          <w:noProof/>
+          <w:sz w:val="24"/>
+          <w:szCs w:val="24"/>
+        </w:rPr>
+        <w:t>(4), 290–296.</w:t>
       </w:r>
     </w:p>
     <w:p>
@@ -38446,7 +42750,7 @@
           <w:sz w:val="24"/>
           <w:szCs w:val="24"/>
         </w:rPr>
-        <w:t xml:space="preserve">Nair, P. R. (2020). Increasing employability of Indian engineering graduates through experiential learning programs and competitive programming: Case study. </w:t>
+        <w:t xml:space="preserve">Martin, R. C., Grenning, J., Brown, S., Henney, K., &amp; Gorman, J. (2018). </w:t>
       </w:r>
       <w:r>
         <w:rPr>
@@ -38457,7 +42761,7 @@
           <w:sz w:val="24"/>
           <w:szCs w:val="24"/>
         </w:rPr>
-        <w:t>Procedia Computer Science</w:t>
+        <w:t>Clean architecture: a craftsman’s guide to software structure and design</w:t>
       </w:r>
       <w:r>
         <w:rPr>
@@ -38466,27 +42770,7 @@
           <w:sz w:val="24"/>
           <w:szCs w:val="24"/>
         </w:rPr>
-        <w:t xml:space="preserve">, </w:t>
-      </w:r>
-      <w:r>
-        <w:rPr>
-          <w:rFonts w:ascii="Times New Roman" w:hAnsi="Times New Roman" w:cs="Times New Roman"/>
-          <w:i/>
-          <w:iCs/>
-          <w:noProof/>
-          <w:sz w:val="24"/>
-          <w:szCs w:val="24"/>
-        </w:rPr>
-        <w:t>172</w:t>
-      </w:r>
-      <w:r>
-        <w:rPr>
-          <w:rFonts w:ascii="Times New Roman" w:hAnsi="Times New Roman" w:cs="Times New Roman"/>
-          <w:noProof/>
-          <w:sz w:val="24"/>
-          <w:szCs w:val="24"/>
-        </w:rPr>
-        <w:t>, 831–837.</w:t>
+        <w:t>. Prentice Hall.</w:t>
       </w:r>
     </w:p>
     <w:p>
@@ -38511,7 +42795,7 @@
           <w:sz w:val="24"/>
           <w:szCs w:val="24"/>
         </w:rPr>
-        <w:t xml:space="preserve">Singh, H., &amp; Hassan, S. I. (2015). Effect of solid design principles on quality of software: An empirical assessment. </w:t>
+        <w:t xml:space="preserve">Nair, P. R. (2020). Increasing employability of Indian engineering graduates through experiential learning programs and competitive programming: Case study. </w:t>
       </w:r>
       <w:r>
         <w:rPr>
@@ -38522,7 +42806,7 @@
           <w:sz w:val="24"/>
           <w:szCs w:val="24"/>
         </w:rPr>
-        <w:t>International Journal of Scientific &amp; Engineering Research</w:t>
+        <w:t>Procedia Computer Science</w:t>
       </w:r>
       <w:r>
         <w:rPr>
@@ -38542,7 +42826,7 @@
           <w:sz w:val="24"/>
           <w:szCs w:val="24"/>
         </w:rPr>
-        <w:t>6</w:t>
+        <w:t>172</w:t>
       </w:r>
       <w:r>
         <w:rPr>
@@ -38551,7 +42835,7 @@
           <w:sz w:val="24"/>
           <w:szCs w:val="24"/>
         </w:rPr>
-        <w:t>(4).</w:t>
+        <w:t>, 831–837.</w:t>
       </w:r>
     </w:p>
     <w:p>
@@ -38576,7 +42860,7 @@
           <w:sz w:val="24"/>
           <w:szCs w:val="24"/>
         </w:rPr>
-        <w:t xml:space="preserve">Srinivasan, K. P., &amp; Devi, T. (2014). A comprehensive review and analysis on object-oriented software metrics in software measurement. </w:t>
+        <w:t xml:space="preserve">Singh, H., &amp; Hassan, S. I. (2015). Effect of solid design principles on quality of software: An empirical assessment. </w:t>
       </w:r>
       <w:r>
         <w:rPr>
@@ -38587,7 +42871,7 @@
           <w:sz w:val="24"/>
           <w:szCs w:val="24"/>
         </w:rPr>
-        <w:t>International Journal on Computer Science and Engineering</w:t>
+        <w:t>International Journal of Scientific &amp; Engineering Research</w:t>
       </w:r>
       <w:r>
         <w:rPr>
@@ -38616,7 +42900,7 @@
           <w:sz w:val="24"/>
           <w:szCs w:val="24"/>
         </w:rPr>
-        <w:t>(7), 247.</w:t>
+        <w:t>(4).</w:t>
       </w:r>
     </w:p>
     <w:p>
@@ -38631,6 +42915,148 @@
           <w:rFonts w:ascii="Times New Roman" w:hAnsi="Times New Roman" w:cs="Times New Roman"/>
           <w:noProof/>
           <w:sz w:val="24"/>
+          <w:szCs w:val="24"/>
+        </w:rPr>
+      </w:pPr>
+      <w:r>
+        <w:rPr>
+          <w:rFonts w:ascii="Times New Roman" w:hAnsi="Times New Roman" w:cs="Times New Roman"/>
+          <w:noProof/>
+          <w:sz w:val="24"/>
+          <w:szCs w:val="24"/>
+        </w:rPr>
+        <w:t xml:space="preserve">Srinivasan, K. P., &amp; Devi, T. (2014). A comprehensive review and analysis on object-oriented software metrics in software measurement. </w:t>
+      </w:r>
+      <w:r>
+        <w:rPr>
+          <w:rFonts w:ascii="Times New Roman" w:hAnsi="Times New Roman" w:cs="Times New Roman"/>
+          <w:i/>
+          <w:iCs/>
+          <w:noProof/>
+          <w:sz w:val="24"/>
+          <w:szCs w:val="24"/>
+        </w:rPr>
+        <w:t xml:space="preserve">International Journal on Computer </w:t>
+      </w:r>
+      <w:r>
+        <w:rPr>
+          <w:rFonts w:ascii="Times New Roman" w:hAnsi="Times New Roman" w:cs="Times New Roman"/>
+          <w:i/>
+          <w:iCs/>
+          <w:noProof/>
+          <w:sz w:val="24"/>
+          <w:szCs w:val="24"/>
+        </w:rPr>
+        <w:lastRenderedPageBreak/>
+        <w:t>Science and Engineering</w:t>
+      </w:r>
+      <w:r>
+        <w:rPr>
+          <w:rFonts w:ascii="Times New Roman" w:hAnsi="Times New Roman" w:cs="Times New Roman"/>
+          <w:noProof/>
+          <w:sz w:val="24"/>
+          <w:szCs w:val="24"/>
+        </w:rPr>
+        <w:t xml:space="preserve">, </w:t>
+      </w:r>
+      <w:r>
+        <w:rPr>
+          <w:rFonts w:ascii="Times New Roman" w:hAnsi="Times New Roman" w:cs="Times New Roman"/>
+          <w:i/>
+          <w:iCs/>
+          <w:noProof/>
+          <w:sz w:val="24"/>
+          <w:szCs w:val="24"/>
+        </w:rPr>
+        <w:t>6</w:t>
+      </w:r>
+      <w:r>
+        <w:rPr>
+          <w:rFonts w:ascii="Times New Roman" w:hAnsi="Times New Roman" w:cs="Times New Roman"/>
+          <w:noProof/>
+          <w:sz w:val="24"/>
+          <w:szCs w:val="24"/>
+        </w:rPr>
+        <w:t>(7), 247.</w:t>
+      </w:r>
+    </w:p>
+    <w:p>
+      <w:pPr>
+        <w:widowControl w:val="0"/>
+        <w:autoSpaceDE w:val="0"/>
+        <w:autoSpaceDN w:val="0"/>
+        <w:adjustRightInd w:val="0"/>
+        <w:spacing w:line="360" w:lineRule="auto"/>
+        <w:ind w:left="480" w:hanging="480"/>
+        <w:rPr>
+          <w:rFonts w:ascii="Times New Roman" w:hAnsi="Times New Roman" w:cs="Times New Roman"/>
+          <w:noProof/>
+          <w:sz w:val="24"/>
+          <w:szCs w:val="24"/>
+        </w:rPr>
+      </w:pPr>
+      <w:r>
+        <w:rPr>
+          <w:rFonts w:ascii="Times New Roman" w:hAnsi="Times New Roman" w:cs="Times New Roman"/>
+          <w:noProof/>
+          <w:sz w:val="24"/>
+          <w:szCs w:val="24"/>
+        </w:rPr>
+        <w:t xml:space="preserve">Subramanyam, R., &amp; Krishnan, M. S. (2003). Empirical analysis of ck metrics for object-oriented design complexity: Implications for software defects. </w:t>
+      </w:r>
+      <w:r>
+        <w:rPr>
+          <w:rFonts w:ascii="Times New Roman" w:hAnsi="Times New Roman" w:cs="Times New Roman"/>
+          <w:i/>
+          <w:iCs/>
+          <w:noProof/>
+          <w:sz w:val="24"/>
+          <w:szCs w:val="24"/>
+        </w:rPr>
+        <w:t>IEEE Transactions on Software Engineering</w:t>
+      </w:r>
+      <w:r>
+        <w:rPr>
+          <w:rFonts w:ascii="Times New Roman" w:hAnsi="Times New Roman" w:cs="Times New Roman"/>
+          <w:noProof/>
+          <w:sz w:val="24"/>
+          <w:szCs w:val="24"/>
+        </w:rPr>
+        <w:t xml:space="preserve">, </w:t>
+      </w:r>
+      <w:r>
+        <w:rPr>
+          <w:rFonts w:ascii="Times New Roman" w:hAnsi="Times New Roman" w:cs="Times New Roman"/>
+          <w:i/>
+          <w:iCs/>
+          <w:noProof/>
+          <w:sz w:val="24"/>
+          <w:szCs w:val="24"/>
+        </w:rPr>
+        <w:t>29</w:t>
+      </w:r>
+      <w:r>
+        <w:rPr>
+          <w:rFonts w:ascii="Times New Roman" w:hAnsi="Times New Roman" w:cs="Times New Roman"/>
+          <w:noProof/>
+          <w:sz w:val="24"/>
+          <w:szCs w:val="24"/>
+        </w:rPr>
+        <w:t>(4), 297–310.</w:t>
+      </w:r>
+    </w:p>
+    <w:p>
+      <w:pPr>
+        <w:widowControl w:val="0"/>
+        <w:autoSpaceDE w:val="0"/>
+        <w:autoSpaceDN w:val="0"/>
+        <w:adjustRightInd w:val="0"/>
+        <w:spacing w:line="360" w:lineRule="auto"/>
+        <w:ind w:left="480" w:hanging="480"/>
+        <w:rPr>
+          <w:rFonts w:ascii="Times New Roman" w:hAnsi="Times New Roman" w:cs="Times New Roman"/>
+          <w:noProof/>
+          <w:sz w:val="24"/>
         </w:rPr>
       </w:pPr>
       <w:r>
@@ -38679,7 +43105,6 @@
           <w:sz w:val="24"/>
           <w:szCs w:val="24"/>
         </w:rPr>
-        <w:lastRenderedPageBreak/>
         <w:fldChar w:fldCharType="end"/>
       </w:r>
     </w:p>
@@ -41578,6 +46003,7 @@
   <w:style w:type="character" w:default="1" w:styleId="DefaultParagraphFont">
     <w:name w:val="Default Paragraph Font"/>
     <w:uiPriority w:val="1"/>
+    <w:semiHidden/>
     <w:unhideWhenUsed/>
   </w:style>
   <w:style w:type="table" w:default="1" w:styleId="TableNormal">
@@ -41741,6 +46167,25 @@
     <w:pPr>
       <w:spacing w:after="0"/>
     </w:pPr>
+  </w:style>
+  <w:style w:type="table" w:styleId="TableGrid">
+    <w:name w:val="Table Grid"/>
+    <w:basedOn w:val="TableNormal"/>
+    <w:uiPriority w:val="39"/>
+    <w:rsid w:val="004E06FE"/>
+    <w:pPr>
+      <w:spacing w:after="0" w:line="240" w:lineRule="auto"/>
+    </w:pPr>
+    <w:tblPr>
+      <w:tblBorders>
+        <w:top w:val="single" w:sz="4" w:space="0" w:color="auto"/>
+        <w:left w:val="single" w:sz="4" w:space="0" w:color="auto"/>
+        <w:bottom w:val="single" w:sz="4" w:space="0" w:color="auto"/>
+        <w:right w:val="single" w:sz="4" w:space="0" w:color="auto"/>
+        <w:insideH w:val="single" w:sz="4" w:space="0" w:color="auto"/>
+        <w:insideV w:val="single" w:sz="4" w:space="0" w:color="auto"/>
+      </w:tblBorders>
+    </w:tblPr>
   </w:style>
 </w:styles>
 </file>

--- a/PROPOSAL TUGAS AKHIR.docx
+++ b/PROPOSAL TUGAS AKHIR.docx
@@ -15218,14 +15218,7 @@
         <w:rPr>
           <w:lang w:val="en-US"/>
         </w:rPr>
-        <w:t xml:space="preserve"> </w:t>
-      </w:r>
-      <w:proofErr w:type="gramStart"/>
-      <w:r>
-        <w:rPr>
-          <w:lang w:val="en-US"/>
-        </w:rPr>
-        <w:t xml:space="preserve">OCP </w:t>
+        <w:t xml:space="preserve"> OCP </w:t>
       </w:r>
       <w:r>
         <w:rPr>
@@ -15238,14 +15231,7 @@
           <w:lang w:val="en-US"/>
         </w:rPr>
         <w:lastRenderedPageBreak/>
-        <w:t>program</w:t>
-      </w:r>
-      <w:proofErr w:type="gramEnd"/>
-      <w:r>
-        <w:rPr>
-          <w:lang w:val="en-US"/>
-        </w:rPr>
-        <w:t xml:space="preserve"> </w:t>
+        <w:t xml:space="preserve">program </w:t>
       </w:r>
       <w:proofErr w:type="spellStart"/>
       <w:r>
@@ -15851,7 +15837,6 @@
         </w:rPr>
         <w:t xml:space="preserve"> </w:t>
       </w:r>
-      <w:proofErr w:type="gramStart"/>
       <w:r>
         <w:rPr>
           <w:i/>
@@ -15860,7 +15845,6 @@
         </w:rPr>
         <w:t>principle</w:t>
       </w:r>
-      <w:proofErr w:type="gramEnd"/>
       <w:r>
         <w:rPr>
           <w:i/>
@@ -16037,23 +16021,13 @@
         </w:rPr>
         <w:t xml:space="preserve">Dan </w:t>
       </w:r>
-      <w:proofErr w:type="gramStart"/>
       <w:r>
         <w:rPr>
           <w:i/>
           <w:iCs/>
           <w:lang w:val="en-US"/>
         </w:rPr>
-        <w:t>principle</w:t>
-      </w:r>
-      <w:proofErr w:type="gramEnd"/>
-      <w:r>
-        <w:rPr>
-          <w:i/>
-          <w:iCs/>
-          <w:lang w:val="en-US"/>
-        </w:rPr>
-        <w:t xml:space="preserve"> </w:t>
+        <w:t xml:space="preserve">principle </w:t>
       </w:r>
       <w:r>
         <w:rPr>
@@ -26689,20 +26663,12 @@
           <w:i/>
           <w:iCs/>
         </w:rPr>
-        <w:t xml:space="preserve">METRICS TO QUANTIFY SOLID SOFTWARE DESIGN </w:t>
-      </w:r>
-      <w:proofErr w:type="gramStart"/>
+        <w:t>METRICS TO QUANTIFY SOLID SOFTWARE DESIGN PRINCIPLES</w:t>
+      </w:r>
       <w:r>
         <w:rPr>
           <w:i/>
           <w:iCs/>
-        </w:rPr>
-        <w:t>PRINCIPLES</w:t>
-      </w:r>
-      <w:r>
-        <w:rPr>
-          <w:i/>
-          <w:iCs/>
           <w:lang w:val="en-US"/>
         </w:rPr>
         <w:t xml:space="preserve">” </w:t>
@@ -26721,7 +26687,6 @@
         <w:t>menjelaskan</w:t>
       </w:r>
       <w:proofErr w:type="spellEnd"/>
-      <w:proofErr w:type="gramEnd"/>
       <w:r>
         <w:rPr>
           <w:lang w:val="en-US"/>
@@ -27990,21 +27955,7 @@
         <w:rPr>
           <w:lang w:val="en-US"/>
         </w:rPr>
-        <w:t xml:space="preserve"> (CK), Metrics </w:t>
-      </w:r>
-      <w:proofErr w:type="gramStart"/>
-      <w:r>
-        <w:rPr>
-          <w:lang w:val="en-US"/>
-        </w:rPr>
-        <w:t>For</w:t>
-      </w:r>
-      <w:proofErr w:type="gramEnd"/>
-      <w:r>
-        <w:rPr>
-          <w:lang w:val="en-US"/>
-        </w:rPr>
-        <w:t xml:space="preserve"> Object-Oriented (MOOD), dan The Lorenz dan Kidd (L-K). </w:t>
+        <w:t xml:space="preserve"> (CK), Metrics For Object-Oriented (MOOD), dan The Lorenz dan Kidd (L-K). </w:t>
       </w:r>
       <w:proofErr w:type="spellStart"/>
       <w:r>
@@ -30103,7 +30054,6 @@
         <w:t xml:space="preserve">, dan </w:t>
       </w:r>
       <w:proofErr w:type="spellStart"/>
-      <w:proofErr w:type="gramStart"/>
       <w:r>
         <w:rPr>
           <w:lang w:val="en-US"/>
@@ -30111,7 +30061,6 @@
         <w:t>V.Rhymend</w:t>
       </w:r>
       <w:proofErr w:type="spellEnd"/>
-      <w:proofErr w:type="gramEnd"/>
       <w:r>
         <w:rPr>
           <w:lang w:val="en-US"/>
@@ -30864,7 +30813,6 @@
         <w:t xml:space="preserve"> </w:t>
       </w:r>
       <w:proofErr w:type="spellStart"/>
-      <w:proofErr w:type="gramStart"/>
       <w:r>
         <w:rPr>
           <w:i/>
@@ -30885,14 +30833,7 @@
         <w:rPr>
           <w:lang w:val="en-US"/>
         </w:rPr>
-        <w:t xml:space="preserve"> yang</w:t>
-      </w:r>
-      <w:proofErr w:type="gramEnd"/>
-      <w:r>
-        <w:rPr>
-          <w:lang w:val="en-US"/>
-        </w:rPr>
-        <w:t xml:space="preserve"> </w:t>
+        <w:t xml:space="preserve"> yang </w:t>
       </w:r>
       <w:proofErr w:type="spellStart"/>
       <w:r>
@@ -33246,21 +33187,7 @@
               <w:rPr>
                 <w:lang w:val="en-US"/>
               </w:rPr>
-              <w:t xml:space="preserve"> design </w:t>
-            </w:r>
-            <w:proofErr w:type="gramStart"/>
-            <w:r>
-              <w:rPr>
-                <w:lang w:val="en-US"/>
-              </w:rPr>
-              <w:t>principle</w:t>
-            </w:r>
-            <w:proofErr w:type="gramEnd"/>
-            <w:r>
-              <w:rPr>
-                <w:lang w:val="en-US"/>
-              </w:rPr>
-              <w:t xml:space="preserve"> yang </w:t>
+              <w:t xml:space="preserve"> design principle yang </w:t>
             </w:r>
             <w:proofErr w:type="spellStart"/>
             <w:r>
@@ -34311,7 +34238,6 @@
               <w:t xml:space="preserve">, dan </w:t>
             </w:r>
             <w:proofErr w:type="spellStart"/>
-            <w:proofErr w:type="gramStart"/>
             <w:r>
               <w:rPr>
                 <w:lang w:val="en-US"/>
@@ -34319,7 +34245,6 @@
               <w:t>V.Rhymend</w:t>
             </w:r>
             <w:proofErr w:type="spellEnd"/>
-            <w:proofErr w:type="gramEnd"/>
             <w:r>
               <w:rPr>
                 <w:lang w:val="en-US"/>
@@ -34533,21 +34458,7 @@
               <w:rPr>
                 <w:lang w:val="en-US"/>
               </w:rPr>
-              <w:t xml:space="preserve"> </w:t>
-            </w:r>
-            <w:proofErr w:type="gramStart"/>
-            <w:r>
-              <w:rPr>
-                <w:lang w:val="en-US"/>
-              </w:rPr>
-              <w:t>The</w:t>
-            </w:r>
-            <w:proofErr w:type="gramEnd"/>
-            <w:r>
-              <w:rPr>
-                <w:lang w:val="en-US"/>
-              </w:rPr>
-              <w:t xml:space="preserve"> </w:t>
+              <w:t xml:space="preserve"> The </w:t>
             </w:r>
             <w:proofErr w:type="spellStart"/>
             <w:r>
@@ -34825,662 +34736,577 @@
           <w:rFonts w:ascii="Times New Roman" w:hAnsi="Times New Roman" w:cs="Times New Roman"/>
           <w:sz w:val="24"/>
           <w:szCs w:val="24"/>
+          <w:lang w:val="en-US"/>
         </w:rPr>
       </w:pPr>
-      <w:r>
-        <w:rPr>
-          <w:noProof/>
-        </w:rPr>
-        <mc:AlternateContent>
-          <mc:Choice Requires="wpg">
-            <w:drawing>
-              <wp:anchor distT="0" distB="0" distL="114300" distR="114300" simplePos="0" relativeHeight="251659264" behindDoc="0" locked="0" layoutInCell="1" allowOverlap="1" wp14:anchorId="18C71B14" wp14:editId="1D6B3FC5">
-                <wp:simplePos x="0" y="0"/>
-                <wp:positionH relativeFrom="margin">
-                  <wp:posOffset>626745</wp:posOffset>
-                </wp:positionH>
-                <wp:positionV relativeFrom="paragraph">
-                  <wp:posOffset>201295</wp:posOffset>
-                </wp:positionV>
-                <wp:extent cx="4806315" cy="1289685"/>
-                <wp:effectExtent l="7620" t="13970" r="5715" b="1270"/>
-                <wp:wrapTopAndBottom/>
-                <wp:docPr id="3" name="Group 18"/>
-                <wp:cNvGraphicFramePr>
-                  <a:graphicFrameLocks xmlns:a="http://schemas.openxmlformats.org/drawingml/2006/main"/>
-                </wp:cNvGraphicFramePr>
-                <a:graphic xmlns:a="http://schemas.openxmlformats.org/drawingml/2006/main">
-                  <a:graphicData uri="http://schemas.microsoft.com/office/word/2010/wordprocessingGroup">
-                    <wpg:wgp>
-                      <wpg:cNvGrpSpPr>
-                        <a:grpSpLocks/>
-                      </wpg:cNvGrpSpPr>
-                      <wpg:grpSpPr bwMode="auto">
-                        <a:xfrm>
-                          <a:off x="0" y="0"/>
-                          <a:ext cx="4806315" cy="1289685"/>
-                          <a:chOff x="0" y="0"/>
-                          <a:chExt cx="48063" cy="12897"/>
-                        </a:xfrm>
-                      </wpg:grpSpPr>
-                      <wpg:grpSp>
-                        <wpg:cNvPr id="5" name="Group 15"/>
-                        <wpg:cNvGrpSpPr>
-                          <a:grpSpLocks/>
-                        </wpg:cNvGrpSpPr>
-                        <wpg:grpSpPr bwMode="auto">
-                          <a:xfrm>
-                            <a:off x="0" y="0"/>
-                            <a:ext cx="48063" cy="9998"/>
-                            <a:chOff x="0" y="0"/>
-                            <a:chExt cx="48063" cy="9998"/>
-                          </a:xfrm>
-                        </wpg:grpSpPr>
-                        <wps:wsp>
-                          <wps:cNvPr id="7" name="Text Box 11"/>
-                          <wps:cNvSpPr txBox="1">
-                            <a:spLocks noChangeArrowheads="1"/>
-                          </wps:cNvSpPr>
-                          <wps:spPr bwMode="auto">
-                            <a:xfrm>
-                              <a:off x="0" y="0"/>
-                              <a:ext cx="20196" cy="9780"/>
-                            </a:xfrm>
-                            <a:prstGeom prst="rect">
-                              <a:avLst/>
-                            </a:prstGeom>
-                            <a:solidFill>
-                              <a:schemeClr val="lt1">
-                                <a:lumMod val="100000"/>
-                                <a:lumOff val="0"/>
-                              </a:schemeClr>
-                            </a:solidFill>
-                            <a:ln w="6350">
-                              <a:solidFill>
-                                <a:srgbClr val="000000"/>
-                              </a:solidFill>
-                              <a:miter lim="800000"/>
-                              <a:headEnd/>
-                              <a:tailEnd/>
-                            </a:ln>
-                          </wps:spPr>
-                          <wps:txbx>
-                            <w:txbxContent>
-                              <w:p>
-                                <w:pPr>
-                                  <w:rPr>
-                                    <w:rFonts w:ascii="Times New Roman" w:hAnsi="Times New Roman" w:cs="Times New Roman"/>
-                                  </w:rPr>
-                                </w:pPr>
-                                <w:r>
-                                  <w:rPr>
-                                    <w:rFonts w:ascii="Times New Roman" w:hAnsi="Times New Roman" w:cs="Times New Roman"/>
-                                    <w:sz w:val="24"/>
-                                    <w:szCs w:val="24"/>
-                                  </w:rPr>
-                                  <w:t xml:space="preserve">jumlah data untuk proses </w:t>
-                                </w:r>
-                                <w:proofErr w:type="spellStart"/>
-                                <w:r>
-                                  <w:rPr>
-                                    <w:rFonts w:ascii="Times New Roman" w:hAnsi="Times New Roman" w:cs="Times New Roman"/>
-                                    <w:i/>
-                                    <w:sz w:val="24"/>
-                                    <w:szCs w:val="24"/>
-                                  </w:rPr>
-                                  <w:t>training</w:t>
-                                </w:r>
-                                <w:proofErr w:type="spellEnd"/>
-                                <w:r>
-                                  <w:rPr>
-                                    <w:rFonts w:ascii="Times New Roman" w:hAnsi="Times New Roman" w:cs="Times New Roman"/>
-                                    <w:sz w:val="24"/>
-                                    <w:szCs w:val="24"/>
-                                  </w:rPr>
-                                  <w:t>, resolusi gambar, dan kondisi pencahayaan pada gambar</w:t>
-                                </w:r>
-                              </w:p>
-                            </w:txbxContent>
-                          </wps:txbx>
-                          <wps:bodyPr rot="0" vert="horz" wrap="square" lIns="91440" tIns="45720" rIns="91440" bIns="45720" anchor="t" anchorCtr="0" upright="1">
-                            <a:noAutofit/>
-                          </wps:bodyPr>
-                        </wps:wsp>
-                        <wps:wsp>
-                          <wps:cNvPr id="8" name="Text Box 12"/>
-                          <wps:cNvSpPr txBox="1">
-                            <a:spLocks noChangeArrowheads="1"/>
-                          </wps:cNvSpPr>
-                          <wps:spPr bwMode="auto">
-                            <a:xfrm>
-                              <a:off x="27870" y="219"/>
-                              <a:ext cx="20193" cy="9779"/>
-                            </a:xfrm>
-                            <a:prstGeom prst="rect">
-                              <a:avLst/>
-                            </a:prstGeom>
-                            <a:solidFill>
-                              <a:schemeClr val="lt1">
-                                <a:lumMod val="100000"/>
-                                <a:lumOff val="0"/>
-                              </a:schemeClr>
-                            </a:solidFill>
-                            <a:ln w="6350">
-                              <a:solidFill>
-                                <a:srgbClr val="000000"/>
-                              </a:solidFill>
-                              <a:miter lim="800000"/>
-                              <a:headEnd/>
-                              <a:tailEnd/>
-                            </a:ln>
-                          </wps:spPr>
-                          <wps:txbx>
-                            <w:txbxContent>
-                              <w:p>
-                                <w:pPr>
-                                  <w:rPr>
-                                    <w:rFonts w:ascii="Times New Roman" w:hAnsi="Times New Roman" w:cs="Times New Roman"/>
-                                    <w:i/>
-                                    <w:iCs/>
-                                    <w:lang w:val="en-US"/>
-                                  </w:rPr>
-                                </w:pPr>
-                                <w:r>
-                                  <w:rPr>
-                                    <w:rFonts w:ascii="Times New Roman" w:hAnsi="Times New Roman" w:cs="Times New Roman"/>
-                                  </w:rPr>
-                                  <w:t xml:space="preserve">Tingkat akurasi </w:t>
-                                </w:r>
-                                <w:r>
-                                  <w:rPr>
-                                    <w:rFonts w:ascii="Times New Roman" w:hAnsi="Times New Roman" w:cs="Times New Roman"/>
-                                    <w:lang w:val="en-US"/>
-                                  </w:rPr>
-                                  <w:t xml:space="preserve">model </w:t>
-                                </w:r>
-                                <w:r>
-                                  <w:rPr>
-                                    <w:rFonts w:ascii="Times New Roman" w:hAnsi="Times New Roman" w:cs="Times New Roman"/>
-                                    <w:i/>
-                                    <w:iCs/>
-                                    <w:lang w:val="en-US"/>
-                                  </w:rPr>
-                                  <w:t>face recognition</w:t>
-                                </w:r>
-                                <w:r>
-                                  <w:rPr>
-                                    <w:rFonts w:ascii="Times New Roman" w:hAnsi="Times New Roman" w:cs="Times New Roman"/>
-                                    <w:i/>
-                                    <w:iCs/>
-                                    <w:lang w:val="en-US"/>
-                                  </w:rPr>
-                                  <w:t xml:space="preserve"> </w:t>
-                                </w:r>
-                                <w:r>
-                                  <w:rPr>
-                                    <w:rFonts w:ascii="Times New Roman" w:hAnsi="Times New Roman" w:cs="Times New Roman"/>
-                                    <w:lang w:val="en-US"/>
-                                  </w:rPr>
-                                  <w:t xml:space="preserve">pada </w:t>
-                                </w:r>
-                                <w:r>
-                                  <w:rPr>
-                                    <w:rFonts w:ascii="Times New Roman" w:hAnsi="Times New Roman" w:cs="Times New Roman"/>
-                                    <w:i/>
-                                    <w:iCs/>
-                                    <w:lang w:val="en-US"/>
-                                  </w:rPr>
-                                  <w:t>chatbot</w:t>
-                                </w:r>
-                                <w:r>
-                                  <w:rPr>
-                                    <w:rFonts w:ascii="Times New Roman" w:hAnsi="Times New Roman" w:cs="Times New Roman"/>
-                                    <w:i/>
-                                    <w:iCs/>
-                                    <w:lang w:val="en-US"/>
-                                  </w:rPr>
-                                  <w:t xml:space="preserve"> </w:t>
-                                </w:r>
-                                <w:r>
-                                  <w:rPr>
-                                    <w:rFonts w:ascii="Times New Roman" w:hAnsi="Times New Roman" w:cs="Times New Roman"/>
-                                    <w:i/>
-                                    <w:iCs/>
-                                    <w:lang w:val="en-US"/>
-                                  </w:rPr>
-                                  <w:t>WhatsApp</w:t>
-                                </w:r>
-                              </w:p>
-                            </w:txbxContent>
-                          </wps:txbx>
-                          <wps:bodyPr rot="0" vert="horz" wrap="square" lIns="91440" tIns="45720" rIns="91440" bIns="45720" anchor="t" anchorCtr="0" upright="1">
-                            <a:noAutofit/>
-                          </wps:bodyPr>
-                        </wps:wsp>
-                        <wps:wsp>
-                          <wps:cNvPr id="9" name="Straight Arrow Connector 13"/>
-                          <wps:cNvCnPr>
-                            <a:cxnSpLocks noChangeShapeType="1"/>
-                          </wps:cNvCnPr>
-                          <wps:spPr bwMode="auto">
-                            <a:xfrm>
-                              <a:off x="20189" y="4712"/>
-                              <a:ext cx="7459" cy="0"/>
-                            </a:xfrm>
-                            <a:prstGeom prst="straightConnector1">
-                              <a:avLst/>
-                            </a:prstGeom>
-                            <a:noFill/>
-                            <a:ln w="6350">
-                              <a:solidFill>
-                                <a:schemeClr val="dk1">
-                                  <a:lumMod val="100000"/>
-                                  <a:lumOff val="0"/>
-                                </a:schemeClr>
-                              </a:solidFill>
-                              <a:miter lim="800000"/>
-                              <a:headEnd/>
-                              <a:tailEnd type="triangle" w="med" len="med"/>
-                            </a:ln>
-                            <a:extLst>
-                              <a:ext uri="{909E8E84-426E-40DD-AFC4-6F175D3DCCD1}">
-                                <a14:hiddenFill xmlns:a14="http://schemas.microsoft.com/office/drawing/2010/main">
-                                  <a:noFill/>
-                                </a14:hiddenFill>
-                              </a:ext>
-                            </a:extLst>
-                          </wps:spPr>
-                          <wps:bodyPr/>
-                        </wps:wsp>
-                      </wpg:grpSp>
-                      <wps:wsp>
-                        <wps:cNvPr id="10" name="Text Box 16"/>
-                        <wps:cNvSpPr txBox="1">
-                          <a:spLocks noChangeArrowheads="1"/>
-                        </wps:cNvSpPr>
-                        <wps:spPr bwMode="auto">
-                          <a:xfrm>
-                            <a:off x="0" y="9894"/>
-                            <a:ext cx="19038" cy="2798"/>
-                          </a:xfrm>
-                          <a:prstGeom prst="rect">
-                            <a:avLst/>
-                          </a:prstGeom>
-                          <a:noFill/>
-                          <a:ln>
-                            <a:noFill/>
-                          </a:ln>
-                          <a:extLst>
-                            <a:ext uri="{909E8E84-426E-40DD-AFC4-6F175D3DCCD1}">
-                              <a14:hiddenFill xmlns:a14="http://schemas.microsoft.com/office/drawing/2010/main">
-                                <a:solidFill>
-                                  <a:srgbClr val="FFFFFF"/>
-                                </a:solidFill>
-                              </a14:hiddenFill>
-                            </a:ext>
-                            <a:ext uri="{91240B29-F687-4F45-9708-019B960494DF}">
-                              <a14:hiddenLine xmlns:a14="http://schemas.microsoft.com/office/drawing/2010/main" w="6350">
-                                <a:solidFill>
-                                  <a:srgbClr val="000000"/>
-                                </a:solidFill>
-                                <a:miter lim="800000"/>
-                                <a:headEnd/>
-                                <a:tailEnd/>
-                              </a14:hiddenLine>
-                            </a:ext>
-                          </a:extLst>
-                        </wps:spPr>
-                        <wps:txbx>
-                          <w:txbxContent>
-                            <w:p>
-                              <w:pPr>
-                                <w:rPr>
-                                  <w:rFonts w:ascii="Times New Roman" w:hAnsi="Times New Roman" w:cs="Times New Roman"/>
-                                </w:rPr>
-                              </w:pPr>
-                              <w:r>
-                                <w:rPr>
-                                  <w:rFonts w:ascii="Times New Roman" w:hAnsi="Times New Roman" w:cs="Times New Roman"/>
-                                </w:rPr>
-                                <w:t>Variabel Independen</w:t>
-                              </w:r>
-                            </w:p>
-                          </w:txbxContent>
-                        </wps:txbx>
-                        <wps:bodyPr rot="0" vert="horz" wrap="square" lIns="91440" tIns="45720" rIns="91440" bIns="45720" anchor="t" anchorCtr="0" upright="1">
-                          <a:noAutofit/>
-                        </wps:bodyPr>
-                      </wps:wsp>
-                      <wps:wsp>
-                        <wps:cNvPr id="11" name="Text Box 17"/>
-                        <wps:cNvSpPr txBox="1">
-                          <a:spLocks noChangeArrowheads="1"/>
-                        </wps:cNvSpPr>
-                        <wps:spPr bwMode="auto">
-                          <a:xfrm>
-                            <a:off x="27977" y="10099"/>
-                            <a:ext cx="19039" cy="2798"/>
-                          </a:xfrm>
-                          <a:prstGeom prst="rect">
-                            <a:avLst/>
-                          </a:prstGeom>
-                          <a:noFill/>
-                          <a:ln>
-                            <a:noFill/>
-                          </a:ln>
-                          <a:extLst>
-                            <a:ext uri="{909E8E84-426E-40DD-AFC4-6F175D3DCCD1}">
-                              <a14:hiddenFill xmlns:a14="http://schemas.microsoft.com/office/drawing/2010/main">
-                                <a:solidFill>
-                                  <a:srgbClr val="FFFFFF"/>
-                                </a:solidFill>
-                              </a14:hiddenFill>
-                            </a:ext>
-                            <a:ext uri="{91240B29-F687-4F45-9708-019B960494DF}">
-                              <a14:hiddenLine xmlns:a14="http://schemas.microsoft.com/office/drawing/2010/main" w="6350">
-                                <a:solidFill>
-                                  <a:srgbClr val="000000"/>
-                                </a:solidFill>
-                                <a:miter lim="800000"/>
-                                <a:headEnd/>
-                                <a:tailEnd/>
-                              </a14:hiddenLine>
-                            </a:ext>
-                          </a:extLst>
-                        </wps:spPr>
-                        <wps:txbx>
-                          <w:txbxContent>
-                            <w:p>
-                              <w:pPr>
-                                <w:rPr>
-                                  <w:rFonts w:ascii="Times New Roman" w:hAnsi="Times New Roman" w:cs="Times New Roman"/>
-                                </w:rPr>
-                              </w:pPr>
-                              <w:r>
-                                <w:rPr>
-                                  <w:rFonts w:ascii="Times New Roman" w:hAnsi="Times New Roman" w:cs="Times New Roman"/>
-                                </w:rPr>
-                                <w:t>Variabel Dependen</w:t>
-                              </w:r>
-                            </w:p>
-                          </w:txbxContent>
-                        </wps:txbx>
-                        <wps:bodyPr rot="0" vert="horz" wrap="square" lIns="91440" tIns="45720" rIns="91440" bIns="45720" anchor="t" anchorCtr="0" upright="1">
-                          <a:noAutofit/>
-                        </wps:bodyPr>
-                      </wps:wsp>
-                    </wpg:wgp>
-                  </a:graphicData>
-                </a:graphic>
-                <wp14:sizeRelH relativeFrom="page">
-                  <wp14:pctWidth>0</wp14:pctWidth>
-                </wp14:sizeRelH>
-                <wp14:sizeRelV relativeFrom="page">
-                  <wp14:pctHeight>0</wp14:pctHeight>
-                </wp14:sizeRelV>
-              </wp:anchor>
-            </w:drawing>
-          </mc:Choice>
-          <mc:Fallback>
-            <w:pict>
-              <v:group w14:anchorId="18C71B14" id="Group 18" o:spid="_x0000_s1026" style="position:absolute;left:0;text-align:left;margin-left:49.35pt;margin-top:15.85pt;width:378.45pt;height:101.55pt;z-index:251659264;mso-position-horizontal-relative:margin" coordsize="48063,12897" o:gfxdata="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">
-                <v:group id="Group 15" o:spid="_x0000_s1027" style="position:absolute;width:48063;height:9998" coordsize="48063,9998" o:gfxdata="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">
-                  <v:shapetype id="_x0000_t202" coordsize="21600,21600" o:spt="202" path="m,l,21600r21600,l21600,xe">
-                    <v:stroke joinstyle="miter"/>
-                    <v:path gradientshapeok="t" o:connecttype="rect"/>
-                  </v:shapetype>
-                  <v:shape id="Text Box 11" o:spid="_x0000_s1028" type="#_x0000_t202" style="position:absolute;width:20196;height:9780;visibility:visible;mso-wrap-style:square;v-text-anchor:top" o:gfxdata="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" fillcolor="white [3201]" strokeweight=".5pt">
-                    <v:textbox>
-                      <w:txbxContent>
-                        <w:p>
-                          <w:pPr>
-                            <w:rPr>
-                              <w:rFonts w:ascii="Times New Roman" w:hAnsi="Times New Roman" w:cs="Times New Roman"/>
-                            </w:rPr>
-                          </w:pPr>
-                          <w:r>
-                            <w:rPr>
-                              <w:rFonts w:ascii="Times New Roman" w:hAnsi="Times New Roman" w:cs="Times New Roman"/>
-                              <w:sz w:val="24"/>
-                              <w:szCs w:val="24"/>
-                            </w:rPr>
-                            <w:t xml:space="preserve">jumlah data untuk proses </w:t>
-                          </w:r>
-                          <w:proofErr w:type="spellStart"/>
-                          <w:r>
-                            <w:rPr>
-                              <w:rFonts w:ascii="Times New Roman" w:hAnsi="Times New Roman" w:cs="Times New Roman"/>
-                              <w:i/>
-                              <w:sz w:val="24"/>
-                              <w:szCs w:val="24"/>
-                            </w:rPr>
-                            <w:t>training</w:t>
-                          </w:r>
-                          <w:proofErr w:type="spellEnd"/>
-                          <w:r>
-                            <w:rPr>
-                              <w:rFonts w:ascii="Times New Roman" w:hAnsi="Times New Roman" w:cs="Times New Roman"/>
-                              <w:sz w:val="24"/>
-                              <w:szCs w:val="24"/>
-                            </w:rPr>
-                            <w:t>, resolusi gambar, dan kondisi pencahayaan pada gambar</w:t>
-                          </w:r>
-                        </w:p>
-                      </w:txbxContent>
-                    </v:textbox>
-                  </v:shape>
-                  <v:shape id="Text Box 12" o:spid="_x0000_s1029" type="#_x0000_t202" style="position:absolute;left:27870;top:219;width:20193;height:9779;visibility:visible;mso-wrap-style:square;v-text-anchor:top" o:gfxdata="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" fillcolor="white [3201]" strokeweight=".5pt">
-                    <v:textbox>
-                      <w:txbxContent>
-                        <w:p>
-                          <w:pPr>
-                            <w:rPr>
-                              <w:rFonts w:ascii="Times New Roman" w:hAnsi="Times New Roman" w:cs="Times New Roman"/>
-                              <w:i/>
-                              <w:iCs/>
-                              <w:lang w:val="en-US"/>
-                            </w:rPr>
-                          </w:pPr>
-                          <w:r>
-                            <w:rPr>
-                              <w:rFonts w:ascii="Times New Roman" w:hAnsi="Times New Roman" w:cs="Times New Roman"/>
-                            </w:rPr>
-                            <w:t xml:space="preserve">Tingkat akurasi </w:t>
-                          </w:r>
-                          <w:r>
-                            <w:rPr>
-                              <w:rFonts w:ascii="Times New Roman" w:hAnsi="Times New Roman" w:cs="Times New Roman"/>
-                              <w:lang w:val="en-US"/>
-                            </w:rPr>
-                            <w:t xml:space="preserve">model </w:t>
-                          </w:r>
-                          <w:r>
-                            <w:rPr>
-                              <w:rFonts w:ascii="Times New Roman" w:hAnsi="Times New Roman" w:cs="Times New Roman"/>
-                              <w:i/>
-                              <w:iCs/>
-                              <w:lang w:val="en-US"/>
-                            </w:rPr>
-                            <w:t>face recognition</w:t>
-                          </w:r>
-                          <w:r>
-                            <w:rPr>
-                              <w:rFonts w:ascii="Times New Roman" w:hAnsi="Times New Roman" w:cs="Times New Roman"/>
-                              <w:i/>
-                              <w:iCs/>
-                              <w:lang w:val="en-US"/>
-                            </w:rPr>
-                            <w:t xml:space="preserve"> </w:t>
-                          </w:r>
-                          <w:r>
-                            <w:rPr>
-                              <w:rFonts w:ascii="Times New Roman" w:hAnsi="Times New Roman" w:cs="Times New Roman"/>
-                              <w:lang w:val="en-US"/>
-                            </w:rPr>
-                            <w:t xml:space="preserve">pada </w:t>
-                          </w:r>
-                          <w:r>
-                            <w:rPr>
-                              <w:rFonts w:ascii="Times New Roman" w:hAnsi="Times New Roman" w:cs="Times New Roman"/>
-                              <w:i/>
-                              <w:iCs/>
-                              <w:lang w:val="en-US"/>
-                            </w:rPr>
-                            <w:t>chatbot</w:t>
-                          </w:r>
-                          <w:r>
-                            <w:rPr>
-                              <w:rFonts w:ascii="Times New Roman" w:hAnsi="Times New Roman" w:cs="Times New Roman"/>
-                              <w:i/>
-                              <w:iCs/>
-                              <w:lang w:val="en-US"/>
-                            </w:rPr>
-                            <w:t xml:space="preserve"> </w:t>
-                          </w:r>
-                          <w:r>
-                            <w:rPr>
-                              <w:rFonts w:ascii="Times New Roman" w:hAnsi="Times New Roman" w:cs="Times New Roman"/>
-                              <w:i/>
-                              <w:iCs/>
-                              <w:lang w:val="en-US"/>
-                            </w:rPr>
-                            <w:t>WhatsApp</w:t>
-                          </w:r>
-                        </w:p>
-                      </w:txbxContent>
-                    </v:textbox>
-                  </v:shape>
-                  <v:shapetype id="_x0000_t32" coordsize="21600,21600" o:spt="32" o:oned="t" path="m,l21600,21600e" filled="f">
-                    <v:path arrowok="t" fillok="f" o:connecttype="none"/>
-                    <o:lock v:ext="edit" shapetype="t"/>
-                  </v:shapetype>
-                  <v:shape id="Straight Arrow Connector 13" o:spid="_x0000_s1030" type="#_x0000_t32" style="position:absolute;left:20189;top:4712;width:7459;height:0;visibility:visible;mso-wrap-style:square" o:connectortype="straight" o:gfxdata="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" strokecolor="black [3200]" strokeweight=".5pt">
-                    <v:stroke endarrow="block" joinstyle="miter"/>
-                  </v:shape>
-                </v:group>
-                <v:shape id="Text Box 16" o:spid="_x0000_s1031" type="#_x0000_t202" style="position:absolute;top:9894;width:19038;height:2798;visibility:visible;mso-wrap-style:square;v-text-anchor:top" o:gfxdata="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" filled="f" stroked="f" strokeweight=".5pt">
-                  <v:textbox>
-                    <w:txbxContent>
-                      <w:p>
-                        <w:pPr>
-                          <w:rPr>
-                            <w:rFonts w:ascii="Times New Roman" w:hAnsi="Times New Roman" w:cs="Times New Roman"/>
-                          </w:rPr>
-                        </w:pPr>
-                        <w:r>
-                          <w:rPr>
-                            <w:rFonts w:ascii="Times New Roman" w:hAnsi="Times New Roman" w:cs="Times New Roman"/>
-                          </w:rPr>
-                          <w:t>Variabel Independen</w:t>
-                        </w:r>
-                      </w:p>
-                    </w:txbxContent>
-                  </v:textbox>
-                </v:shape>
-                <v:shape id="Text Box 17" o:spid="_x0000_s1032" type="#_x0000_t202" style="position:absolute;left:27977;top:10099;width:19039;height:2798;visibility:visible;mso-wrap-style:square;v-text-anchor:top" o:gfxdata="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" filled="f" stroked="f" strokeweight=".5pt">
-                  <v:textbox>
-                    <w:txbxContent>
-                      <w:p>
-                        <w:pPr>
-                          <w:rPr>
-                            <w:rFonts w:ascii="Times New Roman" w:hAnsi="Times New Roman" w:cs="Times New Roman"/>
-                          </w:rPr>
-                        </w:pPr>
-                        <w:r>
-                          <w:rPr>
-                            <w:rFonts w:ascii="Times New Roman" w:hAnsi="Times New Roman" w:cs="Times New Roman"/>
-                          </w:rPr>
-                          <w:t>Variabel Dependen</w:t>
-                        </w:r>
-                      </w:p>
-                    </w:txbxContent>
-                  </v:textbox>
-                </v:shape>
-                <w10:wrap type="topAndBottom" anchorx="margin"/>
-              </v:group>
-            </w:pict>
-          </mc:Fallback>
-        </mc:AlternateContent>
-      </w:r>
-      <w:proofErr w:type="spellStart"/>
-      <w:r>
-        <w:rPr>
-          <w:rFonts w:ascii="Times New Roman" w:hAnsi="Times New Roman" w:cs="Times New Roman"/>
-          <w:sz w:val="24"/>
-          <w:szCs w:val="24"/>
-          <w:lang w:val="en-US"/>
-        </w:rPr>
-        <w:t>perangkat</w:t>
-      </w:r>
-      <w:proofErr w:type="spellEnd"/>
-      <w:r>
-        <w:rPr>
-          <w:rFonts w:ascii="Times New Roman" w:hAnsi="Times New Roman" w:cs="Times New Roman"/>
-          <w:sz w:val="24"/>
-          <w:szCs w:val="24"/>
-          <w:lang w:val="en-US"/>
-        </w:rPr>
-        <w:t xml:space="preserve"> </w:t>
-      </w:r>
-      <w:proofErr w:type="spellStart"/>
-      <w:r>
-        <w:rPr>
-          <w:rFonts w:ascii="Times New Roman" w:hAnsi="Times New Roman" w:cs="Times New Roman"/>
-          <w:sz w:val="24"/>
-          <w:szCs w:val="24"/>
-          <w:lang w:val="en-US"/>
-        </w:rPr>
-        <w:t>lunak</w:t>
-      </w:r>
-      <w:proofErr w:type="spellEnd"/>
-      <w:r>
-        <w:rPr>
-          <w:rFonts w:ascii="Times New Roman" w:hAnsi="Times New Roman" w:cs="Times New Roman"/>
-          <w:sz w:val="24"/>
-          <w:szCs w:val="24"/>
-          <w:lang w:val="en-US"/>
-        </w:rPr>
-        <w:t xml:space="preserve"> </w:t>
-      </w:r>
-      <w:proofErr w:type="spellStart"/>
-      <w:r>
-        <w:rPr>
-          <w:rFonts w:ascii="Times New Roman" w:hAnsi="Times New Roman" w:cs="Times New Roman"/>
-          <w:sz w:val="24"/>
-          <w:szCs w:val="24"/>
-          <w:lang w:val="en-US"/>
-        </w:rPr>
-        <w:t>berbasis</w:t>
-      </w:r>
-      <w:proofErr w:type="spellEnd"/>
-      <w:r>
-        <w:rPr>
-          <w:rFonts w:ascii="Times New Roman" w:hAnsi="Times New Roman" w:cs="Times New Roman"/>
-          <w:sz w:val="24"/>
-          <w:szCs w:val="24"/>
-          <w:lang w:val="en-US"/>
-        </w:rPr>
-        <w:t xml:space="preserve"> </w:t>
-      </w:r>
-      <w:proofErr w:type="spellStart"/>
-      <w:r>
-        <w:rPr>
-          <w:rFonts w:ascii="Times New Roman" w:hAnsi="Times New Roman" w:cs="Times New Roman"/>
-          <w:sz w:val="24"/>
-          <w:szCs w:val="24"/>
-          <w:lang w:val="en-US"/>
-        </w:rPr>
-        <w:t>objek</w:t>
-      </w:r>
-      <w:proofErr w:type="spellEnd"/>
-      <w:r>
-        <w:rPr>
-          <w:rFonts w:ascii="Times New Roman" w:hAnsi="Times New Roman" w:cs="Times New Roman"/>
-          <w:sz w:val="24"/>
-          <w:szCs w:val="24"/>
-          <w:lang w:val="en-US"/>
-        </w:rPr>
-        <w:t xml:space="preserve"> </w:t>
+      <w:proofErr w:type="spellStart"/>
+      <w:r>
+        <w:rPr>
+          <w:rFonts w:ascii="Times New Roman" w:hAnsi="Times New Roman" w:cs="Times New Roman"/>
+          <w:sz w:val="24"/>
+          <w:szCs w:val="24"/>
+          <w:lang w:val="en-US"/>
+        </w:rPr>
+        <w:t>Variabel</w:t>
+      </w:r>
+      <w:proofErr w:type="spellEnd"/>
+      <w:r>
+        <w:rPr>
+          <w:rFonts w:ascii="Times New Roman" w:hAnsi="Times New Roman" w:cs="Times New Roman"/>
+          <w:sz w:val="24"/>
+          <w:szCs w:val="24"/>
+          <w:lang w:val="en-US"/>
+        </w:rPr>
+        <w:t xml:space="preserve"> dependent </w:t>
+      </w:r>
+      <w:proofErr w:type="spellStart"/>
+      <w:r>
+        <w:rPr>
+          <w:rFonts w:ascii="Times New Roman" w:hAnsi="Times New Roman" w:cs="Times New Roman"/>
+          <w:sz w:val="24"/>
+          <w:szCs w:val="24"/>
+          <w:lang w:val="en-US"/>
+        </w:rPr>
+        <w:t>atau</w:t>
+      </w:r>
+      <w:proofErr w:type="spellEnd"/>
+      <w:r>
+        <w:rPr>
+          <w:rFonts w:ascii="Times New Roman" w:hAnsi="Times New Roman" w:cs="Times New Roman"/>
+          <w:sz w:val="24"/>
+          <w:szCs w:val="24"/>
+          <w:lang w:val="en-US"/>
+        </w:rPr>
+        <w:t xml:space="preserve"> </w:t>
+      </w:r>
+      <w:proofErr w:type="spellStart"/>
+      <w:r>
+        <w:rPr>
+          <w:rFonts w:ascii="Times New Roman" w:hAnsi="Times New Roman" w:cs="Times New Roman"/>
+          <w:sz w:val="24"/>
+          <w:szCs w:val="24"/>
+          <w:lang w:val="en-US"/>
+        </w:rPr>
+        <w:t>variabel</w:t>
+      </w:r>
+      <w:proofErr w:type="spellEnd"/>
+      <w:r>
+        <w:rPr>
+          <w:rFonts w:ascii="Times New Roman" w:hAnsi="Times New Roman" w:cs="Times New Roman"/>
+          <w:sz w:val="24"/>
+          <w:szCs w:val="24"/>
+          <w:lang w:val="en-US"/>
+        </w:rPr>
+        <w:t xml:space="preserve"> </w:t>
+      </w:r>
+      <w:proofErr w:type="spellStart"/>
+      <w:r>
+        <w:rPr>
+          <w:rFonts w:ascii="Times New Roman" w:hAnsi="Times New Roman" w:cs="Times New Roman"/>
+          <w:sz w:val="24"/>
+          <w:szCs w:val="24"/>
+          <w:lang w:val="en-US"/>
+        </w:rPr>
+        <w:t>terikat</w:t>
+      </w:r>
+      <w:proofErr w:type="spellEnd"/>
+      <w:r>
+        <w:rPr>
+          <w:rFonts w:ascii="Times New Roman" w:hAnsi="Times New Roman" w:cs="Times New Roman"/>
+          <w:sz w:val="24"/>
+          <w:szCs w:val="24"/>
+          <w:lang w:val="en-US"/>
+        </w:rPr>
+        <w:t xml:space="preserve"> </w:t>
+      </w:r>
+      <w:proofErr w:type="spellStart"/>
+      <w:r>
+        <w:rPr>
+          <w:rFonts w:ascii="Times New Roman" w:hAnsi="Times New Roman" w:cs="Times New Roman"/>
+          <w:sz w:val="24"/>
+          <w:szCs w:val="24"/>
+          <w:lang w:val="en-US"/>
+        </w:rPr>
+        <w:t>dalam</w:t>
+      </w:r>
+      <w:proofErr w:type="spellEnd"/>
+      <w:r>
+        <w:rPr>
+          <w:rFonts w:ascii="Times New Roman" w:hAnsi="Times New Roman" w:cs="Times New Roman"/>
+          <w:sz w:val="24"/>
+          <w:szCs w:val="24"/>
+          <w:lang w:val="en-US"/>
+        </w:rPr>
+        <w:t xml:space="preserve"> </w:t>
+      </w:r>
+      <w:proofErr w:type="spellStart"/>
+      <w:r>
+        <w:rPr>
+          <w:rFonts w:ascii="Times New Roman" w:hAnsi="Times New Roman" w:cs="Times New Roman"/>
+          <w:sz w:val="24"/>
+          <w:szCs w:val="24"/>
+          <w:lang w:val="en-US"/>
+        </w:rPr>
+        <w:t>penelitian</w:t>
+      </w:r>
+      <w:proofErr w:type="spellEnd"/>
+      <w:r>
+        <w:rPr>
+          <w:rFonts w:ascii="Times New Roman" w:hAnsi="Times New Roman" w:cs="Times New Roman"/>
+          <w:sz w:val="24"/>
+          <w:szCs w:val="24"/>
+          <w:lang w:val="en-US"/>
+        </w:rPr>
+        <w:t xml:space="preserve"> </w:t>
+      </w:r>
+      <w:proofErr w:type="spellStart"/>
+      <w:r>
+        <w:rPr>
+          <w:rFonts w:ascii="Times New Roman" w:hAnsi="Times New Roman" w:cs="Times New Roman"/>
+          <w:sz w:val="24"/>
+          <w:szCs w:val="24"/>
+          <w:lang w:val="en-US"/>
+        </w:rPr>
+        <w:t>ini</w:t>
+      </w:r>
+      <w:proofErr w:type="spellEnd"/>
+      <w:r>
+        <w:rPr>
+          <w:rFonts w:ascii="Times New Roman" w:hAnsi="Times New Roman" w:cs="Times New Roman"/>
+          <w:sz w:val="24"/>
+          <w:szCs w:val="24"/>
+          <w:lang w:val="en-US"/>
+        </w:rPr>
+        <w:t xml:space="preserve"> </w:t>
+      </w:r>
+      <w:proofErr w:type="spellStart"/>
+      <w:r>
+        <w:rPr>
+          <w:rFonts w:ascii="Times New Roman" w:hAnsi="Times New Roman" w:cs="Times New Roman"/>
+          <w:sz w:val="24"/>
+          <w:szCs w:val="24"/>
+          <w:lang w:val="en-US"/>
+        </w:rPr>
+        <w:t>adalah</w:t>
+      </w:r>
+      <w:proofErr w:type="spellEnd"/>
+      <w:r>
+        <w:rPr>
+          <w:rFonts w:ascii="Times New Roman" w:hAnsi="Times New Roman" w:cs="Times New Roman"/>
+          <w:sz w:val="24"/>
+          <w:szCs w:val="24"/>
+          <w:lang w:val="en-US"/>
+        </w:rPr>
+        <w:t xml:space="preserve"> software maintainability </w:t>
+      </w:r>
+      <w:proofErr w:type="spellStart"/>
+      <w:r>
+        <w:rPr>
+          <w:rFonts w:ascii="Times New Roman" w:hAnsi="Times New Roman" w:cs="Times New Roman"/>
+          <w:sz w:val="24"/>
+          <w:szCs w:val="24"/>
+          <w:lang w:val="en-US"/>
+        </w:rPr>
+        <w:t>atau</w:t>
+      </w:r>
+      <w:proofErr w:type="spellEnd"/>
+      <w:r>
+        <w:rPr>
+          <w:rFonts w:ascii="Times New Roman" w:hAnsi="Times New Roman" w:cs="Times New Roman"/>
+          <w:sz w:val="24"/>
+          <w:szCs w:val="24"/>
+          <w:lang w:val="en-US"/>
+        </w:rPr>
+        <w:t xml:space="preserve"> </w:t>
+      </w:r>
+      <w:proofErr w:type="spellStart"/>
+      <w:r>
+        <w:rPr>
+          <w:rFonts w:ascii="Times New Roman" w:hAnsi="Times New Roman" w:cs="Times New Roman"/>
+          <w:sz w:val="24"/>
+          <w:szCs w:val="24"/>
+          <w:lang w:val="en-US"/>
+        </w:rPr>
+        <w:t>sebagaimana</w:t>
+      </w:r>
+      <w:proofErr w:type="spellEnd"/>
+      <w:r>
+        <w:rPr>
+          <w:rFonts w:ascii="Times New Roman" w:hAnsi="Times New Roman" w:cs="Times New Roman"/>
+          <w:sz w:val="24"/>
+          <w:szCs w:val="24"/>
+          <w:lang w:val="en-US"/>
+        </w:rPr>
+        <w:t xml:space="preserve"> </w:t>
+      </w:r>
+      <w:proofErr w:type="spellStart"/>
+      <w:r>
+        <w:rPr>
+          <w:rFonts w:ascii="Times New Roman" w:hAnsi="Times New Roman" w:cs="Times New Roman"/>
+          <w:sz w:val="24"/>
+          <w:szCs w:val="24"/>
+          <w:lang w:val="en-US"/>
+        </w:rPr>
+        <w:t>fleksibel</w:t>
+      </w:r>
+      <w:proofErr w:type="spellEnd"/>
+      <w:r>
+        <w:rPr>
+          <w:rFonts w:ascii="Times New Roman" w:hAnsi="Times New Roman" w:cs="Times New Roman"/>
+          <w:sz w:val="24"/>
+          <w:szCs w:val="24"/>
+          <w:lang w:val="en-US"/>
+        </w:rPr>
+        <w:t xml:space="preserve"> </w:t>
+      </w:r>
+      <w:proofErr w:type="spellStart"/>
+      <w:r>
+        <w:rPr>
+          <w:rFonts w:ascii="Times New Roman" w:hAnsi="Times New Roman" w:cs="Times New Roman"/>
+          <w:sz w:val="24"/>
+          <w:szCs w:val="24"/>
+          <w:lang w:val="en-US"/>
+        </w:rPr>
+        <w:t>sebuah</w:t>
+      </w:r>
+      <w:proofErr w:type="spellEnd"/>
+      <w:r>
+        <w:rPr>
+          <w:rFonts w:ascii="Times New Roman" w:hAnsi="Times New Roman" w:cs="Times New Roman"/>
+          <w:sz w:val="24"/>
+          <w:szCs w:val="24"/>
+          <w:lang w:val="en-US"/>
+        </w:rPr>
+        <w:t xml:space="preserve"> software </w:t>
+      </w:r>
+      <w:proofErr w:type="spellStart"/>
+      <w:r>
+        <w:rPr>
+          <w:rFonts w:ascii="Times New Roman" w:hAnsi="Times New Roman" w:cs="Times New Roman"/>
+          <w:sz w:val="24"/>
+          <w:szCs w:val="24"/>
+          <w:lang w:val="en-US"/>
+        </w:rPr>
+        <w:t>mudah</w:t>
+      </w:r>
+      <w:proofErr w:type="spellEnd"/>
+      <w:r>
+        <w:rPr>
+          <w:rFonts w:ascii="Times New Roman" w:hAnsi="Times New Roman" w:cs="Times New Roman"/>
+          <w:sz w:val="24"/>
+          <w:szCs w:val="24"/>
+          <w:lang w:val="en-US"/>
+        </w:rPr>
+        <w:t xml:space="preserve"> </w:t>
+      </w:r>
+      <w:proofErr w:type="spellStart"/>
+      <w:r>
+        <w:rPr>
+          <w:rFonts w:ascii="Times New Roman" w:hAnsi="Times New Roman" w:cs="Times New Roman"/>
+          <w:sz w:val="24"/>
+          <w:szCs w:val="24"/>
+          <w:lang w:val="en-US"/>
+        </w:rPr>
+        <w:t>untuk</w:t>
+      </w:r>
+      <w:proofErr w:type="spellEnd"/>
+      <w:r>
+        <w:rPr>
+          <w:rFonts w:ascii="Times New Roman" w:hAnsi="Times New Roman" w:cs="Times New Roman"/>
+          <w:sz w:val="24"/>
+          <w:szCs w:val="24"/>
+          <w:lang w:val="en-US"/>
+        </w:rPr>
+        <w:t xml:space="preserve"> </w:t>
+      </w:r>
+      <w:proofErr w:type="spellStart"/>
+      <w:r>
+        <w:rPr>
+          <w:rFonts w:ascii="Times New Roman" w:hAnsi="Times New Roman" w:cs="Times New Roman"/>
+          <w:sz w:val="24"/>
+          <w:szCs w:val="24"/>
+          <w:lang w:val="en-US"/>
+        </w:rPr>
+        <w:t>dirawata</w:t>
+      </w:r>
+      <w:proofErr w:type="spellEnd"/>
+      <w:r>
+        <w:rPr>
+          <w:rFonts w:ascii="Times New Roman" w:hAnsi="Times New Roman" w:cs="Times New Roman"/>
+          <w:sz w:val="24"/>
+          <w:szCs w:val="24"/>
+          <w:lang w:val="en-US"/>
+        </w:rPr>
+        <w:t xml:space="preserve">. </w:t>
+      </w:r>
+      <w:proofErr w:type="spellStart"/>
+      <w:r>
+        <w:rPr>
+          <w:rFonts w:ascii="Times New Roman" w:hAnsi="Times New Roman" w:cs="Times New Roman"/>
+          <w:sz w:val="24"/>
+          <w:szCs w:val="24"/>
+          <w:lang w:val="en-US"/>
+        </w:rPr>
+        <w:t>Untuk</w:t>
+      </w:r>
+      <w:proofErr w:type="spellEnd"/>
+      <w:r>
+        <w:rPr>
+          <w:rFonts w:ascii="Times New Roman" w:hAnsi="Times New Roman" w:cs="Times New Roman"/>
+          <w:sz w:val="24"/>
+          <w:szCs w:val="24"/>
+          <w:lang w:val="en-US"/>
+        </w:rPr>
+        <w:t xml:space="preserve"> variable independent </w:t>
+      </w:r>
+      <w:proofErr w:type="spellStart"/>
+      <w:r>
+        <w:rPr>
+          <w:rFonts w:ascii="Times New Roman" w:hAnsi="Times New Roman" w:cs="Times New Roman"/>
+          <w:sz w:val="24"/>
+          <w:szCs w:val="24"/>
+          <w:lang w:val="en-US"/>
+        </w:rPr>
+        <w:t>atau</w:t>
+      </w:r>
+      <w:proofErr w:type="spellEnd"/>
+      <w:r>
+        <w:rPr>
+          <w:rFonts w:ascii="Times New Roman" w:hAnsi="Times New Roman" w:cs="Times New Roman"/>
+          <w:sz w:val="24"/>
+          <w:szCs w:val="24"/>
+          <w:lang w:val="en-US"/>
+        </w:rPr>
+        <w:t xml:space="preserve"> </w:t>
+      </w:r>
+      <w:proofErr w:type="spellStart"/>
+      <w:r>
+        <w:rPr>
+          <w:rFonts w:ascii="Times New Roman" w:hAnsi="Times New Roman" w:cs="Times New Roman"/>
+          <w:sz w:val="24"/>
+          <w:szCs w:val="24"/>
+          <w:lang w:val="en-US"/>
+        </w:rPr>
+        <w:t>variabel</w:t>
+      </w:r>
+      <w:proofErr w:type="spellEnd"/>
+      <w:r>
+        <w:rPr>
+          <w:rFonts w:ascii="Times New Roman" w:hAnsi="Times New Roman" w:cs="Times New Roman"/>
+          <w:sz w:val="24"/>
+          <w:szCs w:val="24"/>
+          <w:lang w:val="en-US"/>
+        </w:rPr>
+        <w:t xml:space="preserve"> </w:t>
+      </w:r>
+      <w:proofErr w:type="spellStart"/>
+      <w:r>
+        <w:rPr>
+          <w:rFonts w:ascii="Times New Roman" w:hAnsi="Times New Roman" w:cs="Times New Roman"/>
+          <w:sz w:val="24"/>
+          <w:szCs w:val="24"/>
+          <w:lang w:val="en-US"/>
+        </w:rPr>
+        <w:t>bebas</w:t>
+      </w:r>
+      <w:proofErr w:type="spellEnd"/>
+      <w:r>
+        <w:rPr>
+          <w:rFonts w:ascii="Times New Roman" w:hAnsi="Times New Roman" w:cs="Times New Roman"/>
+          <w:sz w:val="24"/>
+          <w:szCs w:val="24"/>
+          <w:lang w:val="en-US"/>
+        </w:rPr>
+        <w:t xml:space="preserve"> </w:t>
+      </w:r>
+      <w:proofErr w:type="spellStart"/>
+      <w:r>
+        <w:rPr>
+          <w:rFonts w:ascii="Times New Roman" w:hAnsi="Times New Roman" w:cs="Times New Roman"/>
+          <w:sz w:val="24"/>
+          <w:szCs w:val="24"/>
+          <w:lang w:val="en-US"/>
+        </w:rPr>
+        <w:t>dari</w:t>
+      </w:r>
+      <w:proofErr w:type="spellEnd"/>
+      <w:r>
+        <w:rPr>
+          <w:rFonts w:ascii="Times New Roman" w:hAnsi="Times New Roman" w:cs="Times New Roman"/>
+          <w:sz w:val="24"/>
+          <w:szCs w:val="24"/>
+          <w:lang w:val="en-US"/>
+        </w:rPr>
+        <w:t xml:space="preserve"> </w:t>
+      </w:r>
+      <w:proofErr w:type="spellStart"/>
+      <w:r>
+        <w:rPr>
+          <w:rFonts w:ascii="Times New Roman" w:hAnsi="Times New Roman" w:cs="Times New Roman"/>
+          <w:sz w:val="24"/>
+          <w:szCs w:val="24"/>
+          <w:lang w:val="en-US"/>
+        </w:rPr>
+        <w:t>penelitian</w:t>
+      </w:r>
+      <w:proofErr w:type="spellEnd"/>
+      <w:r>
+        <w:rPr>
+          <w:rFonts w:ascii="Times New Roman" w:hAnsi="Times New Roman" w:cs="Times New Roman"/>
+          <w:sz w:val="24"/>
+          <w:szCs w:val="24"/>
+          <w:lang w:val="en-US"/>
+        </w:rPr>
+        <w:t xml:space="preserve"> </w:t>
+      </w:r>
+      <w:proofErr w:type="spellStart"/>
+      <w:r>
+        <w:rPr>
+          <w:rFonts w:ascii="Times New Roman" w:hAnsi="Times New Roman" w:cs="Times New Roman"/>
+          <w:sz w:val="24"/>
+          <w:szCs w:val="24"/>
+          <w:lang w:val="en-US"/>
+        </w:rPr>
+        <w:t>ini</w:t>
+      </w:r>
+      <w:proofErr w:type="spellEnd"/>
+      <w:r>
+        <w:rPr>
+          <w:rFonts w:ascii="Times New Roman" w:hAnsi="Times New Roman" w:cs="Times New Roman"/>
+          <w:sz w:val="24"/>
+          <w:szCs w:val="24"/>
+          <w:lang w:val="en-US"/>
+        </w:rPr>
+        <w:t xml:space="preserve"> </w:t>
+      </w:r>
+      <w:proofErr w:type="spellStart"/>
+      <w:r>
+        <w:rPr>
+          <w:rFonts w:ascii="Times New Roman" w:hAnsi="Times New Roman" w:cs="Times New Roman"/>
+          <w:sz w:val="24"/>
+          <w:szCs w:val="24"/>
+          <w:lang w:val="en-US"/>
+        </w:rPr>
+        <w:t>adalah</w:t>
+      </w:r>
+      <w:proofErr w:type="spellEnd"/>
+      <w:r>
+        <w:rPr>
+          <w:rFonts w:ascii="Times New Roman" w:hAnsi="Times New Roman" w:cs="Times New Roman"/>
+          <w:sz w:val="24"/>
+          <w:szCs w:val="24"/>
+          <w:lang w:val="en-US"/>
+        </w:rPr>
+        <w:t xml:space="preserve"> source code </w:t>
+      </w:r>
+      <w:proofErr w:type="spellStart"/>
+      <w:r>
+        <w:rPr>
+          <w:rFonts w:ascii="Times New Roman" w:hAnsi="Times New Roman" w:cs="Times New Roman"/>
+          <w:sz w:val="24"/>
+          <w:szCs w:val="24"/>
+          <w:lang w:val="en-US"/>
+        </w:rPr>
+        <w:t>dari</w:t>
+      </w:r>
+      <w:proofErr w:type="spellEnd"/>
+      <w:r>
+        <w:rPr>
+          <w:rFonts w:ascii="Times New Roman" w:hAnsi="Times New Roman" w:cs="Times New Roman"/>
+          <w:sz w:val="24"/>
+          <w:szCs w:val="24"/>
+          <w:lang w:val="en-US"/>
+        </w:rPr>
+        <w:t xml:space="preserve"> software yang </w:t>
+      </w:r>
+      <w:proofErr w:type="spellStart"/>
+      <w:r>
+        <w:rPr>
+          <w:rFonts w:ascii="Times New Roman" w:hAnsi="Times New Roman" w:cs="Times New Roman"/>
+          <w:sz w:val="24"/>
+          <w:szCs w:val="24"/>
+          <w:lang w:val="en-US"/>
+        </w:rPr>
+        <w:t>dibuat</w:t>
+      </w:r>
+      <w:proofErr w:type="spellEnd"/>
+      <w:r>
+        <w:rPr>
+          <w:rFonts w:ascii="Times New Roman" w:hAnsi="Times New Roman" w:cs="Times New Roman"/>
+          <w:sz w:val="24"/>
+          <w:szCs w:val="24"/>
+          <w:lang w:val="en-US"/>
+        </w:rPr>
+        <w:t>.</w:t>
+      </w:r>
+    </w:p>
+    <w:p>
+      <w:pPr>
+        <w:spacing w:line="360" w:lineRule="auto"/>
+        <w:ind w:left="720"/>
+        <w:rPr>
+          <w:rFonts w:ascii="Times New Roman" w:hAnsi="Times New Roman" w:cs="Times New Roman"/>
+          <w:sz w:val="24"/>
+          <w:szCs w:val="24"/>
+          <w:lang w:val="en-US"/>
+        </w:rPr>
+      </w:pPr>
+    </w:p>
+    <w:p>
+      <w:pPr>
+        <w:spacing w:line="360" w:lineRule="auto"/>
+        <w:ind w:left="720"/>
+        <w:jc w:val="center"/>
+        <w:rPr>
+          <w:rFonts w:ascii="Times New Roman" w:hAnsi="Times New Roman" w:cs="Times New Roman"/>
+          <w:sz w:val="24"/>
+          <w:szCs w:val="24"/>
+          <w:lang w:val="en-US"/>
+        </w:rPr>
+      </w:pPr>
+      <w:r>
+        <w:rPr>
+          <w:rFonts w:ascii="Times New Roman" w:hAnsi="Times New Roman" w:cs="Times New Roman"/>
+          <w:sz w:val="24"/>
+          <w:szCs w:val="24"/>
+          <w:lang w:val="en-US"/>
+        </w:rPr>
+        <w:lastRenderedPageBreak/>
+        <w:drawing>
+          <wp:inline distT="0" distB="0" distL="0" distR="0" wp14:anchorId="7DC425EC" wp14:editId="68EFCC89">
+            <wp:extent cx="4235668" cy="1009702"/>
+            <wp:effectExtent l="0" t="0" r="0" b="0"/>
+            <wp:docPr id="14" name="Picture 14"/>
+            <wp:cNvGraphicFramePr>
+              <a:graphicFrameLocks xmlns:a="http://schemas.openxmlformats.org/drawingml/2006/main" noChangeAspect="1"/>
+            </wp:cNvGraphicFramePr>
+            <a:graphic xmlns:a="http://schemas.openxmlformats.org/drawingml/2006/main">
+              <a:graphicData uri="http://schemas.openxmlformats.org/drawingml/2006/picture">
+                <pic:pic xmlns:pic="http://schemas.openxmlformats.org/drawingml/2006/picture">
+                  <pic:nvPicPr>
+                    <pic:cNvPr id="1" name=""/>
+                    <pic:cNvPicPr/>
+                  </pic:nvPicPr>
+                  <pic:blipFill>
+                    <a:blip r:embed="rId9"/>
+                    <a:stretch>
+                      <a:fillRect/>
+                    </a:stretch>
+                  </pic:blipFill>
+                  <pic:spPr>
+                    <a:xfrm>
+                      <a:off x="0" y="0"/>
+                      <a:ext cx="4235668" cy="1009702"/>
+                    </a:xfrm>
+                    <a:prstGeom prst="rect">
+                      <a:avLst/>
+                    </a:prstGeom>
+                  </pic:spPr>
+                </pic:pic>
+              </a:graphicData>
+            </a:graphic>
+          </wp:inline>
+        </w:drawing>
       </w:r>
     </w:p>
     <w:p>
@@ -35493,6 +35319,7 @@
           <w:color w:val="auto"/>
           <w:sz w:val="24"/>
           <w:szCs w:val="24"/>
+          <w:lang w:val="en-US"/>
         </w:rPr>
       </w:pPr>
       <w:bookmarkStart w:id="11" w:name="_Toc123909161"/>
@@ -35599,166 +35426,1113 @@
     </w:p>
     <w:p>
       <w:pPr>
-        <w:spacing w:line="360" w:lineRule="auto"/>
-        <w:ind w:left="720"/>
-        <w:rPr>
-          <w:rFonts w:ascii="Times New Roman" w:hAnsi="Times New Roman" w:cs="Times New Roman"/>
-          <w:sz w:val="24"/>
-          <w:szCs w:val="24"/>
+        <w:rPr>
+          <w:lang w:val="en-US"/>
         </w:rPr>
       </w:pPr>
       <w:r>
         <w:rPr>
-          <w:rFonts w:ascii="Times New Roman" w:hAnsi="Times New Roman" w:cs="Times New Roman"/>
-          <w:sz w:val="24"/>
-          <w:szCs w:val="24"/>
-        </w:rPr>
-        <w:lastRenderedPageBreak/>
-        <w:t xml:space="preserve">Adapun </w:t>
-      </w:r>
-      <w:r>
-        <w:rPr>
-          <w:rFonts w:ascii="Times New Roman" w:hAnsi="Times New Roman" w:cs="Times New Roman"/>
-          <w:sz w:val="24"/>
-          <w:szCs w:val="24"/>
-        </w:rPr>
-        <w:t>variabel</w:t>
-      </w:r>
-      <w:r>
-        <w:rPr>
-          <w:rFonts w:ascii="Times New Roman" w:hAnsi="Times New Roman" w:cs="Times New Roman"/>
-          <w:sz w:val="24"/>
-          <w:szCs w:val="24"/>
-        </w:rPr>
-        <w:t xml:space="preserve"> yang digunakan dalam penelitian ini terbagi menjadi dua </w:t>
-      </w:r>
-      <w:r>
-        <w:rPr>
-          <w:rFonts w:ascii="Times New Roman" w:hAnsi="Times New Roman" w:cs="Times New Roman"/>
-          <w:sz w:val="24"/>
-          <w:szCs w:val="24"/>
-        </w:rPr>
-        <w:t>variabel</w:t>
-      </w:r>
-      <w:r>
-        <w:rPr>
-          <w:rFonts w:ascii="Times New Roman" w:hAnsi="Times New Roman" w:cs="Times New Roman"/>
-          <w:sz w:val="24"/>
-          <w:szCs w:val="24"/>
-        </w:rPr>
-        <w:t xml:space="preserve">, yaitu </w:t>
-      </w:r>
-      <w:r>
-        <w:rPr>
-          <w:rFonts w:ascii="Times New Roman" w:hAnsi="Times New Roman" w:cs="Times New Roman"/>
-          <w:sz w:val="24"/>
-          <w:szCs w:val="24"/>
-        </w:rPr>
-        <w:t>variabel</w:t>
-      </w:r>
-      <w:r>
-        <w:rPr>
-          <w:rFonts w:ascii="Times New Roman" w:hAnsi="Times New Roman" w:cs="Times New Roman"/>
-          <w:sz w:val="24"/>
-          <w:szCs w:val="24"/>
-        </w:rPr>
-        <w:t xml:space="preserve"> Independen dan </w:t>
-      </w:r>
-      <w:r>
-        <w:rPr>
-          <w:rFonts w:ascii="Times New Roman" w:hAnsi="Times New Roman" w:cs="Times New Roman"/>
-          <w:sz w:val="24"/>
-          <w:szCs w:val="24"/>
-        </w:rPr>
-        <w:t>variabel</w:t>
-      </w:r>
-      <w:r>
-        <w:rPr>
-          <w:rFonts w:ascii="Times New Roman" w:hAnsi="Times New Roman" w:cs="Times New Roman"/>
-          <w:sz w:val="24"/>
-          <w:szCs w:val="24"/>
-        </w:rPr>
-        <w:t xml:space="preserve"> dependen</w:t>
-      </w:r>
-      <w:r>
-        <w:rPr>
-          <w:rFonts w:ascii="Times New Roman" w:hAnsi="Times New Roman" w:cs="Times New Roman"/>
-          <w:sz w:val="24"/>
-          <w:szCs w:val="24"/>
-        </w:rPr>
-        <w:t xml:space="preserve">. Variabel </w:t>
-      </w:r>
-      <w:proofErr w:type="spellStart"/>
-      <w:r>
-        <w:rPr>
-          <w:rFonts w:ascii="Times New Roman" w:hAnsi="Times New Roman" w:cs="Times New Roman"/>
-          <w:sz w:val="24"/>
-          <w:szCs w:val="24"/>
-        </w:rPr>
-        <w:t>independent</w:t>
-      </w:r>
-      <w:proofErr w:type="spellEnd"/>
-      <w:r>
-        <w:rPr>
-          <w:rFonts w:ascii="Times New Roman" w:hAnsi="Times New Roman" w:cs="Times New Roman"/>
-          <w:sz w:val="24"/>
-          <w:szCs w:val="24"/>
-        </w:rPr>
-        <w:t xml:space="preserve"> merupakan </w:t>
-      </w:r>
-      <w:proofErr w:type="spellStart"/>
-      <w:r>
-        <w:rPr>
-          <w:rFonts w:ascii="Times New Roman" w:hAnsi="Times New Roman" w:cs="Times New Roman"/>
-          <w:sz w:val="24"/>
-          <w:szCs w:val="24"/>
-        </w:rPr>
-        <w:t>variable</w:t>
-      </w:r>
-      <w:proofErr w:type="spellEnd"/>
-      <w:r>
-        <w:rPr>
-          <w:rFonts w:ascii="Times New Roman" w:hAnsi="Times New Roman" w:cs="Times New Roman"/>
-          <w:sz w:val="24"/>
-          <w:szCs w:val="24"/>
-        </w:rPr>
-        <w:t xml:space="preserve"> yang mempengaruhi atau menjadi penyebab perubahan pada variabel dependen. Sedangkan variabel dependen adalah tipe variabel yang </w:t>
-      </w:r>
-      <w:proofErr w:type="spellStart"/>
-      <w:r>
-        <w:rPr>
-          <w:rFonts w:ascii="Times New Roman" w:hAnsi="Times New Roman" w:cs="Times New Roman"/>
-          <w:sz w:val="24"/>
-          <w:szCs w:val="24"/>
-        </w:rPr>
-        <w:t>dijekaskan</w:t>
-      </w:r>
-      <w:proofErr w:type="spellEnd"/>
-      <w:r>
-        <w:rPr>
-          <w:rFonts w:ascii="Times New Roman" w:hAnsi="Times New Roman" w:cs="Times New Roman"/>
-          <w:sz w:val="24"/>
-          <w:szCs w:val="24"/>
-        </w:rPr>
-        <w:t xml:space="preserve"> atau dipengaruhi oleh variabel </w:t>
-      </w:r>
-      <w:proofErr w:type="spellStart"/>
-      <w:r>
-        <w:rPr>
-          <w:rFonts w:ascii="Times New Roman" w:hAnsi="Times New Roman" w:cs="Times New Roman"/>
-          <w:sz w:val="24"/>
-          <w:szCs w:val="24"/>
-        </w:rPr>
-        <w:t>independent</w:t>
-      </w:r>
-      <w:proofErr w:type="spellEnd"/>
-      <w:r>
-        <w:rPr>
-          <w:rFonts w:ascii="Times New Roman" w:hAnsi="Times New Roman" w:cs="Times New Roman"/>
-          <w:sz w:val="24"/>
-          <w:szCs w:val="24"/>
-        </w:rPr>
-        <w:t>.</w:t>
+          <w:lang w:val="en-US"/>
+        </w:rPr>
+        <w:tab/>
+      </w:r>
+      <w:proofErr w:type="spellStart"/>
+      <w:r>
+        <w:rPr>
+          <w:lang w:val="en-US"/>
+        </w:rPr>
+        <w:t>Pengembangan</w:t>
+      </w:r>
+      <w:proofErr w:type="spellEnd"/>
+      <w:r>
+        <w:rPr>
+          <w:lang w:val="en-US"/>
+        </w:rPr>
+        <w:t xml:space="preserve"> </w:t>
+      </w:r>
+      <w:r>
+        <w:rPr>
+          <w:i/>
+          <w:iCs/>
+          <w:lang w:val="en-US"/>
+        </w:rPr>
+        <w:t xml:space="preserve">software </w:t>
+      </w:r>
+      <w:proofErr w:type="spellStart"/>
+      <w:r>
+        <w:rPr>
+          <w:lang w:val="en-US"/>
+        </w:rPr>
+        <w:t>bukan</w:t>
+      </w:r>
+      <w:proofErr w:type="spellEnd"/>
+      <w:r>
+        <w:rPr>
+          <w:lang w:val="en-US"/>
+        </w:rPr>
+        <w:t xml:space="preserve"> </w:t>
+      </w:r>
+      <w:proofErr w:type="spellStart"/>
+      <w:r>
+        <w:rPr>
+          <w:lang w:val="en-US"/>
+        </w:rPr>
+        <w:t>hanya</w:t>
+      </w:r>
+      <w:proofErr w:type="spellEnd"/>
+      <w:r>
+        <w:rPr>
+          <w:lang w:val="en-US"/>
+        </w:rPr>
+        <w:t xml:space="preserve"> </w:t>
+      </w:r>
+      <w:proofErr w:type="spellStart"/>
+      <w:r>
+        <w:rPr>
+          <w:lang w:val="en-US"/>
+        </w:rPr>
+        <w:t>sekali</w:t>
+      </w:r>
+      <w:proofErr w:type="spellEnd"/>
+      <w:r>
+        <w:rPr>
+          <w:lang w:val="en-US"/>
+        </w:rPr>
+        <w:t xml:space="preserve"> </w:t>
+      </w:r>
+      <w:r>
+        <w:rPr>
+          <w:i/>
+          <w:iCs/>
+          <w:lang w:val="en-US"/>
+        </w:rPr>
+        <w:t>deploy</w:t>
+      </w:r>
+      <w:r>
+        <w:rPr>
+          <w:lang w:val="en-US"/>
+        </w:rPr>
+        <w:t xml:space="preserve"> </w:t>
+      </w:r>
+      <w:proofErr w:type="spellStart"/>
+      <w:r>
+        <w:rPr>
+          <w:lang w:val="en-US"/>
+        </w:rPr>
+        <w:t>langsung</w:t>
+      </w:r>
+      <w:proofErr w:type="spellEnd"/>
+      <w:r>
+        <w:rPr>
+          <w:lang w:val="en-US"/>
+        </w:rPr>
+        <w:t xml:space="preserve"> </w:t>
+      </w:r>
+      <w:proofErr w:type="spellStart"/>
+      <w:r>
+        <w:rPr>
+          <w:lang w:val="en-US"/>
+        </w:rPr>
+        <w:t>selesai</w:t>
+      </w:r>
+      <w:proofErr w:type="spellEnd"/>
+      <w:r>
+        <w:rPr>
+          <w:lang w:val="en-US"/>
+        </w:rPr>
+        <w:t xml:space="preserve"> </w:t>
+      </w:r>
+      <w:proofErr w:type="spellStart"/>
+      <w:r>
+        <w:rPr>
+          <w:lang w:val="en-US"/>
+        </w:rPr>
+        <w:t>namun</w:t>
+      </w:r>
+      <w:proofErr w:type="spellEnd"/>
+      <w:r>
+        <w:rPr>
+          <w:lang w:val="en-US"/>
+        </w:rPr>
+        <w:t xml:space="preserve"> </w:t>
+      </w:r>
+      <w:proofErr w:type="spellStart"/>
+      <w:r>
+        <w:rPr>
+          <w:lang w:val="en-US"/>
+        </w:rPr>
+        <w:t>perlunya</w:t>
+      </w:r>
+      <w:proofErr w:type="spellEnd"/>
+      <w:r>
+        <w:rPr>
+          <w:lang w:val="en-US"/>
+        </w:rPr>
+        <w:t xml:space="preserve"> </w:t>
+      </w:r>
+      <w:proofErr w:type="spellStart"/>
+      <w:r>
+        <w:rPr>
+          <w:lang w:val="en-US"/>
+        </w:rPr>
+        <w:t>dilakukan</w:t>
+      </w:r>
+      <w:proofErr w:type="spellEnd"/>
+      <w:r>
+        <w:rPr>
+          <w:lang w:val="en-US"/>
+        </w:rPr>
+        <w:t xml:space="preserve"> </w:t>
+      </w:r>
+      <w:proofErr w:type="spellStart"/>
+      <w:r>
+        <w:rPr>
+          <w:lang w:val="en-US"/>
+        </w:rPr>
+        <w:t>perawatan</w:t>
+      </w:r>
+      <w:proofErr w:type="spellEnd"/>
+      <w:r>
+        <w:rPr>
+          <w:lang w:val="en-US"/>
+        </w:rPr>
+        <w:t xml:space="preserve">. </w:t>
+      </w:r>
+      <w:proofErr w:type="spellStart"/>
+      <w:r>
+        <w:rPr>
+          <w:lang w:val="en-US"/>
+        </w:rPr>
+        <w:t>Aplikasi</w:t>
+      </w:r>
+      <w:proofErr w:type="spellEnd"/>
+      <w:r>
+        <w:rPr>
+          <w:lang w:val="en-US"/>
+        </w:rPr>
+        <w:t xml:space="preserve"> yang </w:t>
+      </w:r>
+      <w:proofErr w:type="spellStart"/>
+      <w:r>
+        <w:rPr>
+          <w:lang w:val="en-US"/>
+        </w:rPr>
+        <w:t>dapat</w:t>
+      </w:r>
+      <w:proofErr w:type="spellEnd"/>
+      <w:r>
+        <w:rPr>
+          <w:lang w:val="en-US"/>
+        </w:rPr>
+        <w:t xml:space="preserve"> </w:t>
+      </w:r>
+      <w:proofErr w:type="spellStart"/>
+      <w:r>
+        <w:rPr>
+          <w:lang w:val="en-US"/>
+        </w:rPr>
+        <w:t>dikembangkan</w:t>
+      </w:r>
+      <w:proofErr w:type="spellEnd"/>
+      <w:r>
+        <w:rPr>
+          <w:lang w:val="en-US"/>
+        </w:rPr>
+        <w:t xml:space="preserve"> </w:t>
+      </w:r>
+      <w:proofErr w:type="spellStart"/>
+      <w:r>
+        <w:rPr>
+          <w:lang w:val="en-US"/>
+        </w:rPr>
+        <w:t>secara</w:t>
+      </w:r>
+      <w:proofErr w:type="spellEnd"/>
+      <w:r>
+        <w:rPr>
+          <w:lang w:val="en-US"/>
+        </w:rPr>
+        <w:t xml:space="preserve"> </w:t>
+      </w:r>
+      <w:proofErr w:type="spellStart"/>
+      <w:r>
+        <w:rPr>
+          <w:lang w:val="en-US"/>
+        </w:rPr>
+        <w:t>terus</w:t>
+      </w:r>
+      <w:proofErr w:type="spellEnd"/>
+      <w:r>
+        <w:rPr>
+          <w:lang w:val="en-US"/>
+        </w:rPr>
+        <w:t xml:space="preserve"> </w:t>
+      </w:r>
+      <w:proofErr w:type="spellStart"/>
+      <w:r>
+        <w:rPr>
+          <w:lang w:val="en-US"/>
+        </w:rPr>
+        <w:t>menerus</w:t>
+      </w:r>
+      <w:proofErr w:type="spellEnd"/>
+      <w:r>
+        <w:rPr>
+          <w:lang w:val="en-US"/>
+        </w:rPr>
+        <w:t xml:space="preserve"> </w:t>
+      </w:r>
+      <w:proofErr w:type="spellStart"/>
+      <w:r>
+        <w:rPr>
+          <w:lang w:val="en-US"/>
+        </w:rPr>
+        <w:t>diperlukan</w:t>
+      </w:r>
+      <w:proofErr w:type="spellEnd"/>
+      <w:r>
+        <w:rPr>
+          <w:lang w:val="en-US"/>
+        </w:rPr>
+        <w:t xml:space="preserve"> software design yang </w:t>
+      </w:r>
+      <w:proofErr w:type="spellStart"/>
+      <w:r>
+        <w:rPr>
+          <w:lang w:val="en-US"/>
+        </w:rPr>
+        <w:t>matang</w:t>
+      </w:r>
+      <w:proofErr w:type="spellEnd"/>
+      <w:r>
+        <w:rPr>
+          <w:lang w:val="en-US"/>
+        </w:rPr>
+        <w:t xml:space="preserve">, software design yang </w:t>
+      </w:r>
+      <w:proofErr w:type="spellStart"/>
+      <w:r>
+        <w:rPr>
+          <w:lang w:val="en-US"/>
+        </w:rPr>
+        <w:t>buruk</w:t>
+      </w:r>
+      <w:proofErr w:type="spellEnd"/>
+      <w:r>
+        <w:rPr>
+          <w:lang w:val="en-US"/>
+        </w:rPr>
+        <w:t xml:space="preserve"> </w:t>
+      </w:r>
+      <w:proofErr w:type="spellStart"/>
+      <w:r>
+        <w:rPr>
+          <w:lang w:val="en-US"/>
+        </w:rPr>
+        <w:t>menyebabkan</w:t>
+      </w:r>
+      <w:proofErr w:type="spellEnd"/>
+      <w:r>
+        <w:rPr>
+          <w:lang w:val="en-US"/>
+        </w:rPr>
+        <w:t xml:space="preserve"> </w:t>
+      </w:r>
+      <w:proofErr w:type="spellStart"/>
+      <w:r>
+        <w:rPr>
+          <w:lang w:val="en-US"/>
+        </w:rPr>
+        <w:t>aplikasi</w:t>
+      </w:r>
+      <w:proofErr w:type="spellEnd"/>
+      <w:r>
+        <w:rPr>
+          <w:lang w:val="en-US"/>
+        </w:rPr>
+        <w:t xml:space="preserve"> </w:t>
+      </w:r>
+      <w:proofErr w:type="spellStart"/>
+      <w:r>
+        <w:rPr>
+          <w:lang w:val="en-US"/>
+        </w:rPr>
+        <w:t>akan</w:t>
+      </w:r>
+      <w:proofErr w:type="spellEnd"/>
+      <w:r>
+        <w:rPr>
+          <w:lang w:val="en-US"/>
+        </w:rPr>
+        <w:t xml:space="preserve"> </w:t>
+      </w:r>
+      <w:proofErr w:type="spellStart"/>
+      <w:r>
+        <w:rPr>
+          <w:lang w:val="en-US"/>
+        </w:rPr>
+        <w:t>sulit</w:t>
+      </w:r>
+      <w:proofErr w:type="spellEnd"/>
+      <w:r>
+        <w:rPr>
+          <w:lang w:val="en-US"/>
+        </w:rPr>
+        <w:t xml:space="preserve"> </w:t>
+      </w:r>
+      <w:proofErr w:type="spellStart"/>
+      <w:r>
+        <w:rPr>
+          <w:lang w:val="en-US"/>
+        </w:rPr>
+        <w:t>dikembangkan</w:t>
+      </w:r>
+      <w:proofErr w:type="spellEnd"/>
+      <w:r>
+        <w:rPr>
+          <w:lang w:val="en-US"/>
+        </w:rPr>
+        <w:t xml:space="preserve"> </w:t>
+      </w:r>
+      <w:proofErr w:type="spellStart"/>
+      <w:r>
+        <w:rPr>
+          <w:lang w:val="en-US"/>
+        </w:rPr>
+        <w:t>atau</w:t>
+      </w:r>
+      <w:proofErr w:type="spellEnd"/>
+      <w:r>
+        <w:rPr>
+          <w:lang w:val="en-US"/>
+        </w:rPr>
+        <w:t xml:space="preserve"> </w:t>
+      </w:r>
+      <w:proofErr w:type="spellStart"/>
+      <w:r>
+        <w:rPr>
+          <w:lang w:val="en-US"/>
+        </w:rPr>
+        <w:t>lebih</w:t>
+      </w:r>
+      <w:proofErr w:type="spellEnd"/>
+      <w:r>
+        <w:rPr>
+          <w:lang w:val="en-US"/>
+        </w:rPr>
+        <w:t xml:space="preserve"> </w:t>
+      </w:r>
+      <w:proofErr w:type="spellStart"/>
+      <w:r>
+        <w:rPr>
+          <w:lang w:val="en-US"/>
+        </w:rPr>
+        <w:t>parah</w:t>
+      </w:r>
+      <w:proofErr w:type="spellEnd"/>
+      <w:r>
+        <w:rPr>
+          <w:lang w:val="en-US"/>
+        </w:rPr>
+        <w:t xml:space="preserve"> </w:t>
+      </w:r>
+      <w:proofErr w:type="spellStart"/>
+      <w:r>
+        <w:rPr>
+          <w:lang w:val="en-US"/>
+        </w:rPr>
+        <w:t>lagi</w:t>
+      </w:r>
+      <w:proofErr w:type="spellEnd"/>
+      <w:r>
+        <w:rPr>
+          <w:lang w:val="en-US"/>
+        </w:rPr>
+        <w:t xml:space="preserve"> </w:t>
+      </w:r>
+      <w:proofErr w:type="spellStart"/>
+      <w:r>
+        <w:rPr>
+          <w:lang w:val="en-US"/>
+        </w:rPr>
+        <w:t>tidak</w:t>
+      </w:r>
+      <w:proofErr w:type="spellEnd"/>
+      <w:r>
+        <w:rPr>
+          <w:lang w:val="en-US"/>
+        </w:rPr>
+        <w:t xml:space="preserve"> </w:t>
+      </w:r>
+      <w:proofErr w:type="spellStart"/>
+      <w:r>
+        <w:rPr>
+          <w:lang w:val="en-US"/>
+        </w:rPr>
+        <w:t>dapat</w:t>
+      </w:r>
+      <w:proofErr w:type="spellEnd"/>
+      <w:r>
+        <w:rPr>
+          <w:lang w:val="en-US"/>
+        </w:rPr>
+        <w:t xml:space="preserve"> </w:t>
+      </w:r>
+      <w:proofErr w:type="spellStart"/>
+      <w:r>
+        <w:rPr>
+          <w:lang w:val="en-US"/>
+        </w:rPr>
+        <w:t>dikembangkan</w:t>
+      </w:r>
+      <w:proofErr w:type="spellEnd"/>
+      <w:r>
+        <w:rPr>
+          <w:lang w:val="en-US"/>
+        </w:rPr>
+        <w:t xml:space="preserve"> </w:t>
+      </w:r>
+      <w:proofErr w:type="spellStart"/>
+      <w:r>
+        <w:rPr>
+          <w:lang w:val="en-US"/>
+        </w:rPr>
+        <w:t>lagi</w:t>
+      </w:r>
+      <w:proofErr w:type="spellEnd"/>
+      <w:r>
+        <w:rPr>
+          <w:lang w:val="en-US"/>
+        </w:rPr>
+        <w:t xml:space="preserve">. </w:t>
+      </w:r>
+      <w:r>
+        <w:rPr>
+          <w:lang w:val="en-US"/>
+        </w:rPr>
+        <w:t xml:space="preserve"> </w:t>
+      </w:r>
+      <w:r>
+        <w:rPr>
+          <w:lang w:val="en-US"/>
+        </w:rPr>
+        <w:t xml:space="preserve">Oleh </w:t>
+      </w:r>
+      <w:proofErr w:type="spellStart"/>
+      <w:r>
+        <w:rPr>
+          <w:lang w:val="en-US"/>
+        </w:rPr>
+        <w:t>karena</w:t>
+      </w:r>
+      <w:proofErr w:type="spellEnd"/>
+      <w:r>
+        <w:rPr>
+          <w:lang w:val="en-US"/>
+        </w:rPr>
+        <w:t xml:space="preserve"> </w:t>
+      </w:r>
+      <w:proofErr w:type="spellStart"/>
+      <w:r>
+        <w:rPr>
+          <w:lang w:val="en-US"/>
+        </w:rPr>
+        <w:t>itu</w:t>
+      </w:r>
+      <w:proofErr w:type="spellEnd"/>
+      <w:r>
+        <w:rPr>
+          <w:lang w:val="en-US"/>
+        </w:rPr>
+        <w:t xml:space="preserve"> </w:t>
+      </w:r>
+      <w:proofErr w:type="spellStart"/>
+      <w:r>
+        <w:rPr>
+          <w:lang w:val="en-US"/>
+        </w:rPr>
+        <w:t>diperlukannya</w:t>
+      </w:r>
+      <w:proofErr w:type="spellEnd"/>
+      <w:r>
+        <w:rPr>
+          <w:lang w:val="en-US"/>
+        </w:rPr>
+        <w:t xml:space="preserve"> </w:t>
+      </w:r>
+      <w:proofErr w:type="spellStart"/>
+      <w:r>
+        <w:rPr>
+          <w:lang w:val="en-US"/>
+        </w:rPr>
+        <w:t>sebuah</w:t>
+      </w:r>
+      <w:proofErr w:type="spellEnd"/>
+      <w:r>
+        <w:rPr>
+          <w:lang w:val="en-US"/>
+        </w:rPr>
+        <w:t xml:space="preserve"> </w:t>
+      </w:r>
+      <w:proofErr w:type="spellStart"/>
+      <w:r>
+        <w:rPr>
+          <w:lang w:val="en-US"/>
+        </w:rPr>
+        <w:t>arahan</w:t>
+      </w:r>
+      <w:proofErr w:type="spellEnd"/>
+      <w:r>
+        <w:rPr>
+          <w:lang w:val="en-US"/>
+        </w:rPr>
+        <w:t xml:space="preserve"> </w:t>
+      </w:r>
+      <w:proofErr w:type="spellStart"/>
+      <w:r>
+        <w:rPr>
+          <w:lang w:val="en-US"/>
+        </w:rPr>
+        <w:t>atau</w:t>
+      </w:r>
+      <w:proofErr w:type="spellEnd"/>
+      <w:r>
+        <w:rPr>
+          <w:lang w:val="en-US"/>
+        </w:rPr>
+        <w:t xml:space="preserve"> </w:t>
+      </w:r>
+      <w:r>
+        <w:rPr>
+          <w:i/>
+          <w:iCs/>
+          <w:lang w:val="en-US"/>
+        </w:rPr>
+        <w:t xml:space="preserve">guidelines </w:t>
+      </w:r>
+      <w:proofErr w:type="spellStart"/>
+      <w:r>
+        <w:rPr>
+          <w:lang w:val="en-US"/>
+        </w:rPr>
+        <w:t>untuk</w:t>
+      </w:r>
+      <w:proofErr w:type="spellEnd"/>
+      <w:r>
+        <w:rPr>
+          <w:lang w:val="en-US"/>
+        </w:rPr>
+        <w:t xml:space="preserve"> </w:t>
+      </w:r>
+      <w:proofErr w:type="spellStart"/>
+      <w:r>
+        <w:rPr>
+          <w:lang w:val="en-US"/>
+        </w:rPr>
+        <w:t>menciptakan</w:t>
+      </w:r>
+      <w:proofErr w:type="spellEnd"/>
+      <w:r>
+        <w:rPr>
+          <w:lang w:val="en-US"/>
+        </w:rPr>
+        <w:t xml:space="preserve"> software design yang </w:t>
+      </w:r>
+      <w:proofErr w:type="spellStart"/>
+      <w:r>
+        <w:rPr>
+          <w:lang w:val="en-US"/>
+        </w:rPr>
+        <w:t>baik</w:t>
+      </w:r>
+      <w:proofErr w:type="spellEnd"/>
+      <w:r>
+        <w:rPr>
+          <w:lang w:val="en-US"/>
+        </w:rPr>
+        <w:t xml:space="preserve">. </w:t>
+      </w:r>
+    </w:p>
+    <w:p>
+      <w:pPr>
+        <w:rPr>
+          <w:lang w:val="en-US"/>
+        </w:rPr>
+      </w:pPr>
+      <w:r>
+        <w:rPr>
+          <w:lang w:val="en-US"/>
+        </w:rPr>
+        <w:tab/>
+        <w:t xml:space="preserve">Oleh </w:t>
+      </w:r>
+      <w:proofErr w:type="spellStart"/>
+      <w:r>
+        <w:rPr>
+          <w:lang w:val="en-US"/>
+        </w:rPr>
+        <w:t>karena</w:t>
+      </w:r>
+      <w:proofErr w:type="spellEnd"/>
+      <w:r>
+        <w:rPr>
+          <w:lang w:val="en-US"/>
+        </w:rPr>
+        <w:t xml:space="preserve"> </w:t>
+      </w:r>
+      <w:proofErr w:type="spellStart"/>
+      <w:r>
+        <w:rPr>
+          <w:lang w:val="en-US"/>
+        </w:rPr>
+        <w:t>itu</w:t>
+      </w:r>
+      <w:proofErr w:type="spellEnd"/>
+      <w:r>
+        <w:rPr>
+          <w:lang w:val="en-US"/>
+        </w:rPr>
+        <w:t xml:space="preserve"> </w:t>
+      </w:r>
+      <w:proofErr w:type="spellStart"/>
+      <w:r>
+        <w:rPr>
+          <w:lang w:val="en-US"/>
+        </w:rPr>
+        <w:t>dalam</w:t>
+      </w:r>
+      <w:proofErr w:type="spellEnd"/>
+      <w:r>
+        <w:rPr>
+          <w:lang w:val="en-US"/>
+        </w:rPr>
+        <w:t xml:space="preserve"> </w:t>
+      </w:r>
+      <w:proofErr w:type="spellStart"/>
+      <w:r>
+        <w:rPr>
+          <w:lang w:val="en-US"/>
+        </w:rPr>
+        <w:t>tahap</w:t>
+      </w:r>
+      <w:proofErr w:type="spellEnd"/>
+      <w:r>
+        <w:rPr>
+          <w:lang w:val="en-US"/>
+        </w:rPr>
+        <w:t xml:space="preserve"> </w:t>
+      </w:r>
+      <w:proofErr w:type="spellStart"/>
+      <w:r>
+        <w:rPr>
+          <w:lang w:val="en-US"/>
+        </w:rPr>
+        <w:t>pengembangan</w:t>
+      </w:r>
+      <w:proofErr w:type="spellEnd"/>
+      <w:r>
+        <w:rPr>
+          <w:lang w:val="en-US"/>
+        </w:rPr>
+        <w:t xml:space="preserve"> </w:t>
+      </w:r>
+      <w:proofErr w:type="spellStart"/>
+      <w:r>
+        <w:rPr>
+          <w:lang w:val="en-US"/>
+        </w:rPr>
+        <w:t>awal</w:t>
+      </w:r>
+      <w:proofErr w:type="spellEnd"/>
+      <w:r>
+        <w:rPr>
+          <w:lang w:val="en-US"/>
+        </w:rPr>
+        <w:t xml:space="preserve"> </w:t>
+      </w:r>
+      <w:proofErr w:type="spellStart"/>
+      <w:r>
+        <w:rPr>
+          <w:lang w:val="en-US"/>
+        </w:rPr>
+        <w:t>sebuah</w:t>
+      </w:r>
+      <w:proofErr w:type="spellEnd"/>
+      <w:r>
+        <w:rPr>
+          <w:lang w:val="en-US"/>
+        </w:rPr>
+        <w:t xml:space="preserve"> software yang </w:t>
+      </w:r>
+      <w:r>
+        <w:rPr>
+          <w:i/>
+          <w:iCs/>
+          <w:lang w:val="en-US"/>
+        </w:rPr>
+        <w:t xml:space="preserve">maintainable </w:t>
+      </w:r>
+      <w:proofErr w:type="spellStart"/>
+      <w:r>
+        <w:rPr>
+          <w:lang w:val="en-US"/>
+        </w:rPr>
+        <w:t>harus</w:t>
+      </w:r>
+      <w:proofErr w:type="spellEnd"/>
+      <w:r>
+        <w:rPr>
+          <w:lang w:val="en-US"/>
+        </w:rPr>
+        <w:t xml:space="preserve"> </w:t>
+      </w:r>
+      <w:proofErr w:type="spellStart"/>
+      <w:r>
+        <w:rPr>
+          <w:lang w:val="en-US"/>
+        </w:rPr>
+        <w:t>menerapkan</w:t>
+      </w:r>
+      <w:proofErr w:type="spellEnd"/>
+      <w:r>
+        <w:rPr>
+          <w:lang w:val="en-US"/>
+        </w:rPr>
+        <w:t xml:space="preserve"> </w:t>
+      </w:r>
+      <w:proofErr w:type="spellStart"/>
+      <w:r>
+        <w:rPr>
+          <w:lang w:val="en-US"/>
+        </w:rPr>
+        <w:t>suatu</w:t>
+      </w:r>
+      <w:proofErr w:type="spellEnd"/>
+      <w:r>
+        <w:rPr>
+          <w:lang w:val="en-US"/>
+        </w:rPr>
+        <w:t xml:space="preserve"> design principle</w:t>
+      </w:r>
+      <w:r>
+        <w:rPr>
+          <w:lang w:val="en-US"/>
+        </w:rPr>
+        <w:t xml:space="preserve">. SOLID design principle </w:t>
+      </w:r>
+      <w:proofErr w:type="spellStart"/>
+      <w:r>
+        <w:rPr>
+          <w:lang w:val="en-US"/>
+        </w:rPr>
+        <w:t>merupakan</w:t>
+      </w:r>
+      <w:proofErr w:type="spellEnd"/>
+      <w:r>
+        <w:rPr>
+          <w:lang w:val="en-US"/>
+        </w:rPr>
+        <w:t xml:space="preserve"> salah </w:t>
+      </w:r>
+      <w:proofErr w:type="spellStart"/>
+      <w:r>
+        <w:rPr>
+          <w:lang w:val="en-US"/>
+        </w:rPr>
+        <w:t>satu</w:t>
+      </w:r>
+      <w:proofErr w:type="spellEnd"/>
+      <w:r>
+        <w:rPr>
+          <w:lang w:val="en-US"/>
+        </w:rPr>
+        <w:t xml:space="preserve"> design principle yang </w:t>
+      </w:r>
+      <w:proofErr w:type="spellStart"/>
+      <w:r>
+        <w:rPr>
+          <w:lang w:val="en-US"/>
+        </w:rPr>
+        <w:t>dapat</w:t>
+      </w:r>
+      <w:proofErr w:type="spellEnd"/>
+      <w:r>
+        <w:rPr>
+          <w:lang w:val="en-US"/>
+        </w:rPr>
+        <w:t xml:space="preserve"> </w:t>
+      </w:r>
+      <w:proofErr w:type="spellStart"/>
+      <w:r>
+        <w:rPr>
+          <w:lang w:val="en-US"/>
+        </w:rPr>
+        <w:t>membuat</w:t>
+      </w:r>
+      <w:proofErr w:type="spellEnd"/>
+      <w:r>
+        <w:rPr>
+          <w:lang w:val="en-US"/>
+        </w:rPr>
+        <w:t xml:space="preserve"> software design </w:t>
+      </w:r>
+      <w:proofErr w:type="spellStart"/>
+      <w:r>
+        <w:rPr>
+          <w:lang w:val="en-US"/>
+        </w:rPr>
+        <w:t>menjadi</w:t>
+      </w:r>
+      <w:proofErr w:type="spellEnd"/>
+      <w:r>
+        <w:rPr>
+          <w:lang w:val="en-US"/>
+        </w:rPr>
+        <w:t xml:space="preserve"> </w:t>
+      </w:r>
+      <w:proofErr w:type="spellStart"/>
+      <w:r>
+        <w:rPr>
+          <w:lang w:val="en-US"/>
+        </w:rPr>
+        <w:t>lebih</w:t>
+      </w:r>
+      <w:proofErr w:type="spellEnd"/>
+      <w:r>
+        <w:rPr>
+          <w:lang w:val="en-US"/>
+        </w:rPr>
+        <w:t xml:space="preserve"> </w:t>
+      </w:r>
+      <w:proofErr w:type="spellStart"/>
+      <w:r>
+        <w:rPr>
+          <w:lang w:val="en-US"/>
+        </w:rPr>
+        <w:t>baik</w:t>
+      </w:r>
+      <w:proofErr w:type="spellEnd"/>
+      <w:r>
+        <w:rPr>
+          <w:lang w:val="en-US"/>
+        </w:rPr>
+        <w:t xml:space="preserve"> dan juga </w:t>
+      </w:r>
+      <w:proofErr w:type="spellStart"/>
+      <w:r>
+        <w:rPr>
+          <w:lang w:val="en-US"/>
+        </w:rPr>
+        <w:t>membuat</w:t>
+      </w:r>
+      <w:proofErr w:type="spellEnd"/>
+      <w:r>
+        <w:rPr>
+          <w:lang w:val="en-US"/>
+        </w:rPr>
+        <w:t xml:space="preserve"> software </w:t>
+      </w:r>
+      <w:proofErr w:type="spellStart"/>
+      <w:r>
+        <w:rPr>
+          <w:lang w:val="en-US"/>
+        </w:rPr>
+        <w:t>lebih</w:t>
+      </w:r>
+      <w:proofErr w:type="spellEnd"/>
+      <w:r>
+        <w:rPr>
+          <w:lang w:val="en-US"/>
+        </w:rPr>
+        <w:t xml:space="preserve"> maintainable.</w:t>
+      </w:r>
+      <w:r>
+        <w:rPr>
+          <w:lang w:val="en-US"/>
+        </w:rPr>
+        <w:t xml:space="preserve"> </w:t>
+      </w:r>
+      <w:proofErr w:type="spellStart"/>
+      <w:r>
+        <w:rPr>
+          <w:lang w:val="en-US"/>
+        </w:rPr>
+        <w:t>Berdasarkan</w:t>
+      </w:r>
+      <w:proofErr w:type="spellEnd"/>
+      <w:r>
+        <w:rPr>
+          <w:lang w:val="en-US"/>
+        </w:rPr>
+        <w:t xml:space="preserve"> </w:t>
+      </w:r>
+      <w:proofErr w:type="spellStart"/>
+      <w:r>
+        <w:rPr>
+          <w:lang w:val="en-US"/>
+        </w:rPr>
+        <w:t>uraian</w:t>
+      </w:r>
+      <w:proofErr w:type="spellEnd"/>
+      <w:r>
+        <w:rPr>
+          <w:lang w:val="en-US"/>
+        </w:rPr>
+        <w:t xml:space="preserve"> di </w:t>
+      </w:r>
+      <w:proofErr w:type="spellStart"/>
+      <w:r>
+        <w:rPr>
+          <w:lang w:val="en-US"/>
+        </w:rPr>
+        <w:t>atas</w:t>
+      </w:r>
+      <w:proofErr w:type="spellEnd"/>
+      <w:r>
+        <w:rPr>
+          <w:lang w:val="en-US"/>
+        </w:rPr>
+        <w:t xml:space="preserve">, </w:t>
+      </w:r>
+      <w:proofErr w:type="spellStart"/>
+      <w:r>
+        <w:rPr>
+          <w:lang w:val="en-US"/>
+        </w:rPr>
+        <w:t>maka</w:t>
+      </w:r>
+      <w:proofErr w:type="spellEnd"/>
+      <w:r>
+        <w:rPr>
+          <w:lang w:val="en-US"/>
+        </w:rPr>
+        <w:t xml:space="preserve"> </w:t>
+      </w:r>
+      <w:proofErr w:type="spellStart"/>
+      <w:r>
+        <w:rPr>
+          <w:lang w:val="en-US"/>
+        </w:rPr>
+        <w:t>kerangka</w:t>
+      </w:r>
+      <w:proofErr w:type="spellEnd"/>
+      <w:r>
+        <w:rPr>
+          <w:lang w:val="en-US"/>
+        </w:rPr>
+        <w:t xml:space="preserve"> </w:t>
+      </w:r>
+      <w:proofErr w:type="spellStart"/>
+      <w:r>
+        <w:rPr>
+          <w:lang w:val="en-US"/>
+        </w:rPr>
+        <w:t>berpikir</w:t>
+      </w:r>
+      <w:proofErr w:type="spellEnd"/>
+      <w:r>
+        <w:rPr>
+          <w:lang w:val="en-US"/>
+        </w:rPr>
+        <w:t xml:space="preserve"> </w:t>
+      </w:r>
+      <w:proofErr w:type="spellStart"/>
+      <w:r>
+        <w:rPr>
+          <w:lang w:val="en-US"/>
+        </w:rPr>
+        <w:t>dalam</w:t>
+      </w:r>
+      <w:proofErr w:type="spellEnd"/>
+      <w:r>
+        <w:rPr>
+          <w:lang w:val="en-US"/>
+        </w:rPr>
+        <w:t xml:space="preserve"> </w:t>
+      </w:r>
+      <w:proofErr w:type="spellStart"/>
+      <w:r>
+        <w:rPr>
+          <w:lang w:val="en-US"/>
+        </w:rPr>
+        <w:t>penelitian</w:t>
+      </w:r>
+      <w:proofErr w:type="spellEnd"/>
+      <w:r>
+        <w:rPr>
+          <w:lang w:val="en-US"/>
+        </w:rPr>
+        <w:t xml:space="preserve"> </w:t>
+      </w:r>
+      <w:proofErr w:type="spellStart"/>
+      <w:r>
+        <w:rPr>
+          <w:lang w:val="en-US"/>
+        </w:rPr>
+        <w:t>ini</w:t>
+      </w:r>
+      <w:proofErr w:type="spellEnd"/>
+      <w:r>
+        <w:rPr>
+          <w:lang w:val="en-US"/>
+        </w:rPr>
+        <w:t xml:space="preserve"> </w:t>
+      </w:r>
+      <w:proofErr w:type="spellStart"/>
+      <w:r>
+        <w:rPr>
+          <w:lang w:val="en-US"/>
+        </w:rPr>
+        <w:t>dapat</w:t>
+      </w:r>
+      <w:proofErr w:type="spellEnd"/>
+      <w:r>
+        <w:rPr>
+          <w:lang w:val="en-US"/>
+        </w:rPr>
+        <w:t xml:space="preserve"> </w:t>
+      </w:r>
+      <w:proofErr w:type="spellStart"/>
+      <w:r>
+        <w:rPr>
+          <w:lang w:val="en-US"/>
+        </w:rPr>
+        <w:t>dipetakan</w:t>
+      </w:r>
+      <w:proofErr w:type="spellEnd"/>
+      <w:r>
+        <w:rPr>
+          <w:lang w:val="en-US"/>
+        </w:rPr>
+        <w:t xml:space="preserve"> </w:t>
+      </w:r>
+      <w:proofErr w:type="spellStart"/>
+      <w:r>
+        <w:rPr>
+          <w:lang w:val="en-US"/>
+        </w:rPr>
+        <w:t>sebagai</w:t>
+      </w:r>
+      <w:proofErr w:type="spellEnd"/>
+      <w:r>
+        <w:rPr>
+          <w:lang w:val="en-US"/>
+        </w:rPr>
+        <w:t xml:space="preserve"> </w:t>
+      </w:r>
+      <w:proofErr w:type="spellStart"/>
+      <w:r>
+        <w:rPr>
+          <w:lang w:val="en-US"/>
+        </w:rPr>
+        <w:t>berikut</w:t>
+      </w:r>
+      <w:proofErr w:type="spellEnd"/>
+      <w:r>
+        <w:rPr>
+          <w:lang w:val="en-US"/>
+        </w:rPr>
+        <w:t xml:space="preserve">: </w:t>
       </w:r>
     </w:p>
     <w:p>
@@ -35780,8 +36554,9 @@
           <w:sz w:val="24"/>
           <w:szCs w:val="24"/>
         </w:rPr>
+        <w:lastRenderedPageBreak/>
         <w:drawing>
-          <wp:inline distT="0" distB="0" distL="0" distR="0" wp14:anchorId="173314B2" wp14:editId="352289E4">
+          <wp:inline distT="0" distB="0" distL="0" distR="0" wp14:anchorId="173314B2" wp14:editId="17DF9D65">
             <wp:extent cx="5731510" cy="6356350"/>
             <wp:effectExtent l="0" t="0" r="2540" b="6350"/>
             <wp:docPr id="12" name="Picture 12"/>
@@ -35796,7 +36571,7 @@
                     <pic:cNvPicPr/>
                   </pic:nvPicPr>
                   <pic:blipFill>
-                    <a:blip r:embed="rId9">
+                    <a:blip r:embed="rId10">
                       <a:extLst>
                         <a:ext uri="{28A0092B-C50C-407E-A947-70E740481C1C}">
                           <a14:useLocalDpi xmlns:a14="http://schemas.microsoft.com/office/drawing/2010/main" val="0"/>
@@ -35939,179 +36714,6 @@
     </w:p>
     <w:p>
       <w:pPr>
-        <w:tabs>
-          <w:tab w:val="right" w:pos="9026"/>
-        </w:tabs>
-        <w:spacing w:line="360" w:lineRule="auto"/>
-        <w:ind w:left="720"/>
-        <w:jc w:val="both"/>
-        <w:rPr>
-          <w:rFonts w:ascii="Times New Roman" w:hAnsi="Times New Roman" w:cs="Times New Roman"/>
-          <w:sz w:val="24"/>
-          <w:szCs w:val="24"/>
-        </w:rPr>
-      </w:pPr>
-      <w:r>
-        <w:rPr>
-          <w:rFonts w:ascii="Times New Roman" w:hAnsi="Times New Roman" w:cs="Times New Roman"/>
-          <w:sz w:val="24"/>
-          <w:szCs w:val="24"/>
-        </w:rPr>
-        <w:t xml:space="preserve">Pada </w:t>
-      </w:r>
-      <w:proofErr w:type="spellStart"/>
-      <w:r>
-        <w:rPr>
-          <w:rFonts w:ascii="Times New Roman" w:hAnsi="Times New Roman" w:cs="Times New Roman"/>
-          <w:sz w:val="24"/>
-          <w:szCs w:val="24"/>
-          <w:lang w:val="en-US"/>
-        </w:rPr>
-        <w:t>bagan</w:t>
-      </w:r>
-      <w:proofErr w:type="spellEnd"/>
-      <w:r>
-        <w:rPr>
-          <w:rFonts w:ascii="Times New Roman" w:hAnsi="Times New Roman" w:cs="Times New Roman"/>
-          <w:sz w:val="24"/>
-          <w:szCs w:val="24"/>
-        </w:rPr>
-        <w:t xml:space="preserve"> 1 di atas </w:t>
-      </w:r>
-      <w:proofErr w:type="spellStart"/>
-      <w:r>
-        <w:rPr>
-          <w:rFonts w:ascii="Times New Roman" w:hAnsi="Times New Roman" w:cs="Times New Roman"/>
-          <w:sz w:val="24"/>
-          <w:szCs w:val="24"/>
-        </w:rPr>
-        <w:t>menunjukan</w:t>
-      </w:r>
-      <w:proofErr w:type="spellEnd"/>
-      <w:r>
-        <w:rPr>
-          <w:rFonts w:ascii="Times New Roman" w:hAnsi="Times New Roman" w:cs="Times New Roman"/>
-          <w:sz w:val="24"/>
-          <w:szCs w:val="24"/>
-        </w:rPr>
-        <w:t xml:space="preserve"> kerangka pemikiran yang merupakan bentuk pola pikir pada penelitian ini</w:t>
-      </w:r>
-      <w:r>
-        <w:rPr>
-          <w:rFonts w:ascii="Times New Roman" w:hAnsi="Times New Roman" w:cs="Times New Roman"/>
-          <w:sz w:val="24"/>
-          <w:szCs w:val="24"/>
-        </w:rPr>
-        <w:t>. Diawali dengan menentukan topik yang akan diangkat</w:t>
-      </w:r>
-      <w:r>
-        <w:rPr>
-          <w:rFonts w:ascii="Times New Roman" w:hAnsi="Times New Roman" w:cs="Times New Roman"/>
-          <w:sz w:val="24"/>
-          <w:szCs w:val="24"/>
-        </w:rPr>
-        <w:t xml:space="preserve">. </w:t>
-      </w:r>
-      <w:r>
-        <w:rPr>
-          <w:rFonts w:ascii="Times New Roman" w:hAnsi="Times New Roman" w:cs="Times New Roman"/>
-          <w:sz w:val="24"/>
-          <w:szCs w:val="24"/>
-        </w:rPr>
-        <w:lastRenderedPageBreak/>
-        <w:t xml:space="preserve">Selanjutnya melakukan analisis pengumpulan masalah dengan metode </w:t>
-      </w:r>
-      <w:proofErr w:type="spellStart"/>
-      <w:r>
-        <w:rPr>
-          <w:rFonts w:ascii="Times New Roman" w:hAnsi="Times New Roman" w:cs="Times New Roman"/>
-          <w:sz w:val="24"/>
-          <w:szCs w:val="24"/>
-        </w:rPr>
-        <w:t>fishbone</w:t>
-      </w:r>
-      <w:proofErr w:type="spellEnd"/>
-      <w:r>
-        <w:rPr>
-          <w:rFonts w:ascii="Times New Roman" w:hAnsi="Times New Roman" w:cs="Times New Roman"/>
-          <w:sz w:val="24"/>
-          <w:szCs w:val="24"/>
-        </w:rPr>
-        <w:t xml:space="preserve">. </w:t>
-      </w:r>
-      <w:r>
-        <w:rPr>
-          <w:rFonts w:ascii="Times New Roman" w:hAnsi="Times New Roman" w:cs="Times New Roman"/>
-          <w:sz w:val="24"/>
-          <w:szCs w:val="24"/>
-        </w:rPr>
-        <w:t>Setelah melakukan metode pengumpulan masalah selanjutnya melanjutkan studi pustaka yang berhubungan dengan hasil dari pengumpula</w:t>
-      </w:r>
-      <w:r>
-        <w:rPr>
-          <w:rFonts w:ascii="Times New Roman" w:hAnsi="Times New Roman" w:cs="Times New Roman"/>
-          <w:sz w:val="24"/>
-          <w:szCs w:val="24"/>
-        </w:rPr>
-        <w:t xml:space="preserve">n masalah. Langkah selanjutnya adalah melakukan observasi secara langsung di lapangan untuk </w:t>
-      </w:r>
-      <w:proofErr w:type="spellStart"/>
-      <w:r>
-        <w:rPr>
-          <w:rFonts w:ascii="Times New Roman" w:hAnsi="Times New Roman" w:cs="Times New Roman"/>
-          <w:sz w:val="24"/>
-          <w:szCs w:val="24"/>
-        </w:rPr>
-        <w:t>menselaraskan</w:t>
-      </w:r>
-      <w:proofErr w:type="spellEnd"/>
-      <w:r>
-        <w:rPr>
-          <w:rFonts w:ascii="Times New Roman" w:hAnsi="Times New Roman" w:cs="Times New Roman"/>
-          <w:sz w:val="24"/>
-          <w:szCs w:val="24"/>
-        </w:rPr>
-        <w:t xml:space="preserve"> masalah yang sudah ditemukan dengan kondisi lapangan sebenarnya. Selanjutnya melakukan analisis masalah sehingga menemukan masalah </w:t>
-      </w:r>
-      <w:proofErr w:type="spellStart"/>
-      <w:r>
-        <w:rPr>
-          <w:rFonts w:ascii="Times New Roman" w:hAnsi="Times New Roman" w:cs="Times New Roman"/>
-          <w:sz w:val="24"/>
-          <w:szCs w:val="24"/>
-        </w:rPr>
-        <w:t>masalah</w:t>
-      </w:r>
-      <w:proofErr w:type="spellEnd"/>
-      <w:r>
-        <w:rPr>
-          <w:rFonts w:ascii="Times New Roman" w:hAnsi="Times New Roman" w:cs="Times New Roman"/>
-          <w:sz w:val="24"/>
-          <w:szCs w:val="24"/>
-        </w:rPr>
-        <w:t xml:space="preserve"> yang harus diselesaikan. Setelah menemukan masalah langkah selanjutnya adalah dengan memberikan usulan, merancang metode penelitian, mengumpulkan </w:t>
-      </w:r>
-      <w:proofErr w:type="spellStart"/>
-      <w:r>
-        <w:rPr>
-          <w:rFonts w:ascii="Times New Roman" w:hAnsi="Times New Roman" w:cs="Times New Roman"/>
-          <w:sz w:val="24"/>
-          <w:szCs w:val="24"/>
-        </w:rPr>
-        <w:t>dataset</w:t>
-      </w:r>
-      <w:proofErr w:type="spellEnd"/>
-      <w:r>
-        <w:rPr>
-          <w:rFonts w:ascii="Times New Roman" w:hAnsi="Times New Roman" w:cs="Times New Roman"/>
-          <w:sz w:val="24"/>
-          <w:szCs w:val="24"/>
-        </w:rPr>
-        <w:t xml:space="preserve">, dan mengimplementasikan menjadi sebuah produk yang dapat digunakan untuk menyelesaikan masalah. Hasil akhir akan dibuat dalam bentuk laporan tugas akhir berupa hasil dari penyelesaian masalah. </w:t>
-      </w:r>
-    </w:p>
-    <w:p>
-      <w:pPr>
         <w:pStyle w:val="Heading2"/>
         <w:spacing w:line="360" w:lineRule="auto"/>
         <w:jc w:val="both"/>
@@ -36219,7 +36821,16 @@
           <w:sz w:val="24"/>
           <w:szCs w:val="24"/>
         </w:rPr>
-        <w:t xml:space="preserve"> (CNN) dengan menambahkan implementasi pada </w:t>
+        <w:t xml:space="preserve"> (CNN) </w:t>
+      </w:r>
+      <w:r>
+        <w:rPr>
+          <w:rFonts w:ascii="Times New Roman" w:hAnsi="Times New Roman" w:cs="Times New Roman"/>
+          <w:sz w:val="24"/>
+          <w:szCs w:val="24"/>
+        </w:rPr>
+        <w:lastRenderedPageBreak/>
+        <w:t xml:space="preserve">dengan menambahkan implementasi pada </w:t>
       </w:r>
       <w:proofErr w:type="spellStart"/>
       <w:r>
@@ -36728,16 +37339,7 @@
           <w:sz w:val="24"/>
           <w:szCs w:val="24"/>
         </w:rPr>
-        <w:t xml:space="preserve"> menggunakan data </w:t>
-      </w:r>
-      <w:r>
-        <w:rPr>
-          <w:rFonts w:ascii="Times New Roman" w:hAnsi="Times New Roman" w:cs="Times New Roman"/>
-          <w:sz w:val="24"/>
-          <w:szCs w:val="24"/>
-        </w:rPr>
-        <w:lastRenderedPageBreak/>
-        <w:t xml:space="preserve">yang sudah dikumpulkan pada tahap sebelumnya. Berikut ini merupakan </w:t>
+        <w:t xml:space="preserve"> menggunakan data yang sudah dikumpulkan pada tahap sebelumnya. Berikut ini merupakan </w:t>
       </w:r>
       <w:r>
         <w:rPr>
@@ -37380,7 +37982,16 @@
           <w:sz w:val="24"/>
           <w:szCs w:val="24"/>
         </w:rPr>
-        <w:t xml:space="preserve">Keluaran dari proses ini akan berupa label yang akan dimasukkan ke dalam </w:t>
+        <w:t xml:space="preserve">Keluaran dari proses ini akan berupa label yang akan </w:t>
+      </w:r>
+      <w:r>
+        <w:rPr>
+          <w:rFonts w:ascii="Times New Roman" w:hAnsi="Times New Roman" w:cs="Times New Roman"/>
+          <w:sz w:val="24"/>
+          <w:szCs w:val="24"/>
+        </w:rPr>
+        <w:lastRenderedPageBreak/>
+        <w:t xml:space="preserve">dimasukkan ke dalam </w:t>
       </w:r>
       <w:proofErr w:type="spellStart"/>
       <w:r>
@@ -37740,7 +38351,6 @@
                 <w:szCs w:val="24"/>
                 <w:lang w:eastAsia="en-ID"/>
               </w:rPr>
-              <w:lastRenderedPageBreak/>
               <w:t>NO</w:t>
             </w:r>
           </w:p>
@@ -40631,7 +41241,17 @@
                 <w:szCs w:val="24"/>
                 <w:lang w:eastAsia="en-ID"/>
               </w:rPr>
-              <w:t xml:space="preserve"> yang siap untuk dievaluasi</w:t>
+              <w:t xml:space="preserve"> yang </w:t>
+            </w:r>
+            <w:r>
+              <w:rPr>
+                <w:rFonts w:ascii="Times New Roman" w:eastAsia="Times New Roman" w:hAnsi="Times New Roman" w:cs="Times New Roman"/>
+                <w:sz w:val="24"/>
+                <w:szCs w:val="24"/>
+                <w:lang w:eastAsia="en-ID"/>
+              </w:rPr>
+              <w:lastRenderedPageBreak/>
+              <w:t>siap untuk dievaluasi</w:t>
             </w:r>
           </w:p>
         </w:tc>
@@ -40672,6 +41292,7 @@
                 <w:szCs w:val="24"/>
                 <w:lang w:eastAsia="en-ID"/>
               </w:rPr>
+              <w:lastRenderedPageBreak/>
               <w:t>5</w:t>
             </w:r>
           </w:p>
@@ -42299,7 +42920,6 @@
           <w:szCs w:val="24"/>
           <w:lang w:val="id-ID"/>
         </w:rPr>
-        <w:lastRenderedPageBreak/>
         <w:t>DAFTAR PUSTAKA</w:t>
       </w:r>
       <w:bookmarkEnd w:id="15"/>
@@ -42640,6 +43260,7 @@
           <w:sz w:val="24"/>
           <w:szCs w:val="24"/>
         </w:rPr>
+        <w:lastRenderedPageBreak/>
         <w:t xml:space="preserve">Jaiswal, M. (2019). Software architecture and software design. </w:t>
       </w:r>
       <w:r>
@@ -42936,19 +43557,7 @@
           <w:sz w:val="24"/>
           <w:szCs w:val="24"/>
         </w:rPr>
-        <w:t xml:space="preserve">International Journal on Computer </w:t>
-      </w:r>
-      <w:r>
-        <w:rPr>
-          <w:rFonts w:ascii="Times New Roman" w:hAnsi="Times New Roman" w:cs="Times New Roman"/>
-          <w:i/>
-          <w:iCs/>
-          <w:noProof/>
-          <w:sz w:val="24"/>
-          <w:szCs w:val="24"/>
-        </w:rPr>
-        <w:lastRenderedPageBreak/>
-        <w:t>Science and Engineering</w:t>
+        <w:t>International Journal on Computer Science and Engineering</w:t>
       </w:r>
       <w:r>
         <w:rPr>
@@ -46003,7 +46612,6 @@
   <w:style w:type="character" w:default="1" w:styleId="DefaultParagraphFont">
     <w:name w:val="Default Paragraph Font"/>
     <w:uiPriority w:val="1"/>
-    <w:semiHidden/>
     <w:unhideWhenUsed/>
   </w:style>
   <w:style w:type="table" w:default="1" w:styleId="TableNormal">

--- a/PROPOSAL TUGAS AKHIR.docx
+++ b/PROPOSAL TUGAS AKHIR.docx
@@ -33,8 +33,6 @@
           <w:rFonts w:ascii="Times New Roman" w:hAnsi="Times New Roman" w:cs="Times New Roman"/>
           <w:b/>
           <w:bCs/>
-          <w:i/>
-          <w:iCs/>
           <w:sz w:val="24"/>
           <w:szCs w:val="24"/>
           <w:lang w:val="en-US"/>
@@ -80,13 +78,11 @@
           <w:rFonts w:ascii="Times New Roman" w:hAnsi="Times New Roman" w:cs="Times New Roman"/>
           <w:b/>
           <w:bCs/>
-          <w:i/>
-          <w:iCs/>
-          <w:sz w:val="24"/>
-          <w:szCs w:val="24"/>
-          <w:lang w:val="en-US"/>
-        </w:rPr>
-        <w:t xml:space="preserve">PLATFORM </w:t>
+          <w:sz w:val="24"/>
+          <w:szCs w:val="24"/>
+          <w:lang w:val="en-US"/>
+        </w:rPr>
+        <w:t>KEPEGAWAIAN PPNPN DI KEMENTRIAN AGAMA PUSAT</w:t>
       </w:r>
       <w:r>
         <w:rPr>
@@ -97,7 +93,7 @@
           <w:szCs w:val="24"/>
           <w:lang w:val="en-US"/>
         </w:rPr>
-        <w:t xml:space="preserve">PEMBELAJARAN PEMROGRAMAN </w:t>
+        <w:t xml:space="preserve"> </w:t>
       </w:r>
       <w:r>
         <w:rPr>
@@ -108,7 +104,30 @@
           <w:szCs w:val="24"/>
           <w:lang w:val="en-US"/>
         </w:rPr>
-        <w:t>YANG MENERAPKAN</w:t>
+        <w:t>DENGAN</w:t>
+      </w:r>
+      <w:r>
+        <w:rPr>
+          <w:rFonts w:ascii="Times New Roman" w:hAnsi="Times New Roman" w:cs="Times New Roman"/>
+          <w:b/>
+          <w:bCs/>
+          <w:color w:val="FF0000"/>
+          <w:sz w:val="24"/>
+          <w:szCs w:val="24"/>
+          <w:lang w:val="en-US"/>
+        </w:rPr>
+        <w:t xml:space="preserve"> </w:t>
+      </w:r>
+      <w:r>
+        <w:rPr>
+          <w:rFonts w:ascii="Times New Roman" w:hAnsi="Times New Roman" w:cs="Times New Roman"/>
+          <w:b/>
+          <w:bCs/>
+          <w:sz w:val="24"/>
+          <w:szCs w:val="24"/>
+          <w:lang w:val="en-US"/>
+        </w:rPr>
+        <w:t>MENERAPKAN</w:t>
       </w:r>
       <w:r>
         <w:rPr>
@@ -180,18 +199,7 @@
           <w:szCs w:val="24"/>
           <w:lang w:val="en-US"/>
         </w:rPr>
-        <w:t>MENGGUNAKAN</w:t>
-      </w:r>
-      <w:r>
-        <w:rPr>
-          <w:rFonts w:ascii="Times New Roman" w:hAnsi="Times New Roman" w:cs="Times New Roman"/>
-          <w:b/>
-          <w:bCs/>
-          <w:sz w:val="24"/>
-          <w:szCs w:val="24"/>
-          <w:lang w:val="en-US"/>
-        </w:rPr>
-        <w:t xml:space="preserve"> CHIDAMBER-KEMERER METRICS</w:t>
+        <w:t>MENGGUNAKAN C&amp;K METRICS</w:t>
       </w:r>
     </w:p>
     <w:p>
@@ -8760,7 +8768,6 @@
         <w:t xml:space="preserve"> </w:t>
       </w:r>
       <w:proofErr w:type="spellStart"/>
-      <w:proofErr w:type="gramStart"/>
       <w:r>
         <w:rPr>
           <w:rFonts w:ascii="Times New Roman" w:hAnsi="Times New Roman" w:cs="Times New Roman"/>
@@ -8800,7 +8807,6 @@
         <w:t>perangkat</w:t>
       </w:r>
       <w:proofErr w:type="spellEnd"/>
-      <w:proofErr w:type="gramEnd"/>
       <w:r>
         <w:rPr>
           <w:rFonts w:ascii="Times New Roman" w:hAnsi="Times New Roman" w:cs="Times New Roman"/>
@@ -20412,45 +20418,25 @@
           <w:szCs w:val="24"/>
           <w:lang w:val="en-US"/>
         </w:rPr>
-        <w:t xml:space="preserve"> </w:t>
-      </w:r>
-      <w:proofErr w:type="gramStart"/>
-      <w:r>
-        <w:rPr>
-          <w:rFonts w:ascii="Times New Roman" w:hAnsi="Times New Roman" w:cs="Times New Roman"/>
-          <w:sz w:val="24"/>
-          <w:szCs w:val="24"/>
-          <w:lang w:val="en-US"/>
-        </w:rPr>
-        <w:t xml:space="preserve">OCP </w:t>
-      </w:r>
-      <w:r>
-        <w:rPr>
-          <w:rFonts w:ascii="Times New Roman" w:hAnsi="Times New Roman" w:cs="Times New Roman"/>
-          <w:sz w:val="24"/>
-          <w:szCs w:val="24"/>
-          <w:lang w:val="en-US"/>
-        </w:rPr>
-        <w:t xml:space="preserve"> </w:t>
-      </w:r>
-      <w:r>
-        <w:rPr>
-          <w:rFonts w:ascii="Times New Roman" w:hAnsi="Times New Roman" w:cs="Times New Roman"/>
-          <w:sz w:val="24"/>
-          <w:szCs w:val="24"/>
-          <w:lang w:val="en-US"/>
-        </w:rPr>
-        <w:t>program</w:t>
-      </w:r>
-      <w:proofErr w:type="gramEnd"/>
-      <w:r>
-        <w:rPr>
-          <w:rFonts w:ascii="Times New Roman" w:hAnsi="Times New Roman" w:cs="Times New Roman"/>
-          <w:sz w:val="24"/>
-          <w:szCs w:val="24"/>
-          <w:lang w:val="en-US"/>
-        </w:rPr>
-        <w:t xml:space="preserve"> </w:t>
+        <w:t xml:space="preserve"> OCP </w:t>
+      </w:r>
+      <w:r>
+        <w:rPr>
+          <w:rFonts w:ascii="Times New Roman" w:hAnsi="Times New Roman" w:cs="Times New Roman"/>
+          <w:sz w:val="24"/>
+          <w:szCs w:val="24"/>
+          <w:lang w:val="en-US"/>
+        </w:rPr>
+        <w:t xml:space="preserve"> </w:t>
+      </w:r>
+      <w:r>
+        <w:rPr>
+          <w:rFonts w:ascii="Times New Roman" w:hAnsi="Times New Roman" w:cs="Times New Roman"/>
+          <w:sz w:val="24"/>
+          <w:szCs w:val="24"/>
+          <w:lang w:val="en-US"/>
+        </w:rPr>
+        <w:t xml:space="preserve">program </w:t>
       </w:r>
       <w:proofErr w:type="spellStart"/>
       <w:r>
@@ -20841,6 +20827,7 @@
         <w:rPr>
           <w:rFonts w:ascii="Times New Roman" w:hAnsi="Times New Roman" w:cs="Times New Roman"/>
           <w:iCs/>
+          <w:color w:val="FF0000"/>
           <w:sz w:val="24"/>
           <w:szCs w:val="24"/>
           <w:lang w:val="en-US"/>
@@ -21316,7 +21303,6 @@
         </w:rPr>
         <w:t xml:space="preserve"> </w:t>
       </w:r>
-      <w:proofErr w:type="gramStart"/>
       <w:r>
         <w:rPr>
           <w:rFonts w:ascii="Times New Roman" w:hAnsi="Times New Roman" w:cs="Times New Roman"/>
@@ -21326,9 +21312,37 @@
           <w:szCs w:val="24"/>
           <w:lang w:val="en-US"/>
         </w:rPr>
-        <w:t>principle</w:t>
-      </w:r>
-      <w:proofErr w:type="gramEnd"/>
+        <w:t xml:space="preserve">principle </w:t>
+      </w:r>
+      <w:r>
+        <w:rPr>
+          <w:rFonts w:ascii="Times New Roman" w:hAnsi="Times New Roman" w:cs="Times New Roman"/>
+          <w:sz w:val="24"/>
+          <w:szCs w:val="24"/>
+          <w:lang w:val="en-US"/>
+        </w:rPr>
+        <w:t xml:space="preserve">yang mana </w:t>
+      </w:r>
+      <w:proofErr w:type="spellStart"/>
+      <w:r>
+        <w:rPr>
+          <w:rFonts w:ascii="Times New Roman" w:hAnsi="Times New Roman" w:cs="Times New Roman"/>
+          <w:sz w:val="24"/>
+          <w:szCs w:val="24"/>
+          <w:lang w:val="en-US"/>
+        </w:rPr>
+        <w:t>memisahkan</w:t>
+      </w:r>
+      <w:proofErr w:type="spellEnd"/>
+      <w:r>
+        <w:rPr>
+          <w:rFonts w:ascii="Times New Roman" w:hAnsi="Times New Roman" w:cs="Times New Roman"/>
+          <w:sz w:val="24"/>
+          <w:szCs w:val="24"/>
+          <w:lang w:val="en-US"/>
+        </w:rPr>
+        <w:t xml:space="preserve"> </w:t>
+      </w:r>
       <w:r>
         <w:rPr>
           <w:rFonts w:ascii="Times New Roman" w:hAnsi="Times New Roman" w:cs="Times New Roman"/>
@@ -21338,36 +21352,16 @@
           <w:szCs w:val="24"/>
           <w:lang w:val="en-US"/>
         </w:rPr>
-        <w:t xml:space="preserve"> </w:t>
-      </w:r>
-      <w:r>
-        <w:rPr>
-          <w:rFonts w:ascii="Times New Roman" w:hAnsi="Times New Roman" w:cs="Times New Roman"/>
-          <w:sz w:val="24"/>
-          <w:szCs w:val="24"/>
-          <w:lang w:val="en-US"/>
-        </w:rPr>
-        <w:t xml:space="preserve">yang mana </w:t>
-      </w:r>
-      <w:proofErr w:type="spellStart"/>
-      <w:r>
-        <w:rPr>
-          <w:rFonts w:ascii="Times New Roman" w:hAnsi="Times New Roman" w:cs="Times New Roman"/>
-          <w:sz w:val="24"/>
-          <w:szCs w:val="24"/>
-          <w:lang w:val="en-US"/>
-        </w:rPr>
-        <w:t>memisahkan</w:t>
-      </w:r>
-      <w:proofErr w:type="spellEnd"/>
-      <w:r>
-        <w:rPr>
-          <w:rFonts w:ascii="Times New Roman" w:hAnsi="Times New Roman" w:cs="Times New Roman"/>
-          <w:sz w:val="24"/>
-          <w:szCs w:val="24"/>
-          <w:lang w:val="en-US"/>
-        </w:rPr>
-        <w:t xml:space="preserve"> </w:t>
+        <w:t xml:space="preserve">interface-interface </w:t>
+      </w:r>
+      <w:r>
+        <w:rPr>
+          <w:rFonts w:ascii="Times New Roman" w:hAnsi="Times New Roman" w:cs="Times New Roman"/>
+          <w:sz w:val="24"/>
+          <w:szCs w:val="24"/>
+          <w:lang w:val="en-US"/>
+        </w:rPr>
+        <w:t xml:space="preserve">agar </w:t>
       </w:r>
       <w:r>
         <w:rPr>
@@ -21378,16 +21372,36 @@
           <w:szCs w:val="24"/>
           <w:lang w:val="en-US"/>
         </w:rPr>
-        <w:t xml:space="preserve">interface-interface </w:t>
-      </w:r>
-      <w:r>
-        <w:rPr>
-          <w:rFonts w:ascii="Times New Roman" w:hAnsi="Times New Roman" w:cs="Times New Roman"/>
-          <w:sz w:val="24"/>
-          <w:szCs w:val="24"/>
-          <w:lang w:val="en-US"/>
-        </w:rPr>
-        <w:t xml:space="preserve">agar </w:t>
+        <w:t xml:space="preserve">class </w:t>
+      </w:r>
+      <w:r>
+        <w:rPr>
+          <w:rFonts w:ascii="Times New Roman" w:hAnsi="Times New Roman" w:cs="Times New Roman"/>
+          <w:sz w:val="24"/>
+          <w:szCs w:val="24"/>
+          <w:lang w:val="en-US"/>
+        </w:rPr>
+        <w:t xml:space="preserve">yang </w:t>
+      </w:r>
+      <w:proofErr w:type="spellStart"/>
+      <w:r>
+        <w:rPr>
+          <w:rFonts w:ascii="Times New Roman" w:hAnsi="Times New Roman" w:cs="Times New Roman"/>
+          <w:sz w:val="24"/>
+          <w:szCs w:val="24"/>
+          <w:lang w:val="en-US"/>
+        </w:rPr>
+        <w:t>bergantung</w:t>
+      </w:r>
+      <w:proofErr w:type="spellEnd"/>
+      <w:r>
+        <w:rPr>
+          <w:rFonts w:ascii="Times New Roman" w:hAnsi="Times New Roman" w:cs="Times New Roman"/>
+          <w:sz w:val="24"/>
+          <w:szCs w:val="24"/>
+          <w:lang w:val="en-US"/>
+        </w:rPr>
+        <w:t xml:space="preserve"> pada </w:t>
       </w:r>
       <w:r>
         <w:rPr>
@@ -21398,36 +21412,136 @@
           <w:szCs w:val="24"/>
           <w:lang w:val="en-US"/>
         </w:rPr>
-        <w:t xml:space="preserve">class </w:t>
-      </w:r>
-      <w:r>
-        <w:rPr>
-          <w:rFonts w:ascii="Times New Roman" w:hAnsi="Times New Roman" w:cs="Times New Roman"/>
-          <w:sz w:val="24"/>
-          <w:szCs w:val="24"/>
-          <w:lang w:val="en-US"/>
-        </w:rPr>
-        <w:t xml:space="preserve">yang </w:t>
-      </w:r>
-      <w:proofErr w:type="spellStart"/>
-      <w:r>
-        <w:rPr>
-          <w:rFonts w:ascii="Times New Roman" w:hAnsi="Times New Roman" w:cs="Times New Roman"/>
-          <w:sz w:val="24"/>
-          <w:szCs w:val="24"/>
-          <w:lang w:val="en-US"/>
-        </w:rPr>
-        <w:t>bergantung</w:t>
-      </w:r>
-      <w:proofErr w:type="spellEnd"/>
-      <w:r>
-        <w:rPr>
-          <w:rFonts w:ascii="Times New Roman" w:hAnsi="Times New Roman" w:cs="Times New Roman"/>
-          <w:sz w:val="24"/>
-          <w:szCs w:val="24"/>
-          <w:lang w:val="en-US"/>
-        </w:rPr>
-        <w:t xml:space="preserve"> pada </w:t>
+        <w:t xml:space="preserve">interface </w:t>
+      </w:r>
+      <w:proofErr w:type="spellStart"/>
+      <w:r>
+        <w:rPr>
+          <w:rFonts w:ascii="Times New Roman" w:hAnsi="Times New Roman" w:cs="Times New Roman"/>
+          <w:sz w:val="24"/>
+          <w:szCs w:val="24"/>
+          <w:lang w:val="en-US"/>
+        </w:rPr>
+        <w:t>tersebut</w:t>
+      </w:r>
+      <w:proofErr w:type="spellEnd"/>
+      <w:r>
+        <w:rPr>
+          <w:rFonts w:ascii="Times New Roman" w:hAnsi="Times New Roman" w:cs="Times New Roman"/>
+          <w:sz w:val="24"/>
+          <w:szCs w:val="24"/>
+          <w:lang w:val="en-US"/>
+        </w:rPr>
+        <w:t xml:space="preserve"> </w:t>
+      </w:r>
+      <w:proofErr w:type="spellStart"/>
+      <w:r>
+        <w:rPr>
+          <w:rFonts w:ascii="Times New Roman" w:hAnsi="Times New Roman" w:cs="Times New Roman"/>
+          <w:sz w:val="24"/>
+          <w:szCs w:val="24"/>
+          <w:lang w:val="en-US"/>
+        </w:rPr>
+        <w:t>hanya</w:t>
+      </w:r>
+      <w:proofErr w:type="spellEnd"/>
+      <w:r>
+        <w:rPr>
+          <w:rFonts w:ascii="Times New Roman" w:hAnsi="Times New Roman" w:cs="Times New Roman"/>
+          <w:sz w:val="24"/>
+          <w:szCs w:val="24"/>
+          <w:lang w:val="en-US"/>
+        </w:rPr>
+        <w:t xml:space="preserve"> </w:t>
+      </w:r>
+      <w:proofErr w:type="spellStart"/>
+      <w:r>
+        <w:rPr>
+          <w:rFonts w:ascii="Times New Roman" w:hAnsi="Times New Roman" w:cs="Times New Roman"/>
+          <w:sz w:val="24"/>
+          <w:szCs w:val="24"/>
+          <w:lang w:val="en-US"/>
+        </w:rPr>
+        <w:t>mengambil</w:t>
+      </w:r>
+      <w:proofErr w:type="spellEnd"/>
+      <w:r>
+        <w:rPr>
+          <w:rFonts w:ascii="Times New Roman" w:hAnsi="Times New Roman" w:cs="Times New Roman"/>
+          <w:sz w:val="24"/>
+          <w:szCs w:val="24"/>
+          <w:lang w:val="en-US"/>
+        </w:rPr>
+        <w:t xml:space="preserve"> </w:t>
+      </w:r>
+      <w:proofErr w:type="spellStart"/>
+      <w:r>
+        <w:rPr>
+          <w:rFonts w:ascii="Times New Roman" w:hAnsi="Times New Roman" w:cs="Times New Roman"/>
+          <w:sz w:val="24"/>
+          <w:szCs w:val="24"/>
+          <w:lang w:val="en-US"/>
+        </w:rPr>
+        <w:t>apa-apa</w:t>
+      </w:r>
+      <w:proofErr w:type="spellEnd"/>
+      <w:r>
+        <w:rPr>
+          <w:rFonts w:ascii="Times New Roman" w:hAnsi="Times New Roman" w:cs="Times New Roman"/>
+          <w:sz w:val="24"/>
+          <w:szCs w:val="24"/>
+          <w:lang w:val="en-US"/>
+        </w:rPr>
+        <w:t xml:space="preserve"> </w:t>
+      </w:r>
+      <w:proofErr w:type="spellStart"/>
+      <w:r>
+        <w:rPr>
+          <w:rFonts w:ascii="Times New Roman" w:hAnsi="Times New Roman" w:cs="Times New Roman"/>
+          <w:sz w:val="24"/>
+          <w:szCs w:val="24"/>
+          <w:lang w:val="en-US"/>
+        </w:rPr>
+        <w:t>saja</w:t>
+      </w:r>
+      <w:proofErr w:type="spellEnd"/>
+      <w:r>
+        <w:rPr>
+          <w:rFonts w:ascii="Times New Roman" w:hAnsi="Times New Roman" w:cs="Times New Roman"/>
+          <w:sz w:val="24"/>
+          <w:szCs w:val="24"/>
+          <w:lang w:val="en-US"/>
+        </w:rPr>
+        <w:t xml:space="preserve"> yang </w:t>
+      </w:r>
+      <w:proofErr w:type="spellStart"/>
+      <w:r>
+        <w:rPr>
+          <w:rFonts w:ascii="Times New Roman" w:hAnsi="Times New Roman" w:cs="Times New Roman"/>
+          <w:sz w:val="24"/>
+          <w:szCs w:val="24"/>
+          <w:lang w:val="en-US"/>
+        </w:rPr>
+        <w:t>dibutuhkan</w:t>
+      </w:r>
+      <w:proofErr w:type="spellEnd"/>
+      <w:r>
+        <w:rPr>
+          <w:rFonts w:ascii="Times New Roman" w:hAnsi="Times New Roman" w:cs="Times New Roman"/>
+          <w:sz w:val="24"/>
+          <w:szCs w:val="24"/>
+          <w:lang w:val="en-US"/>
+        </w:rPr>
+        <w:t xml:space="preserve">. </w:t>
+      </w:r>
+      <w:r>
+        <w:rPr>
+          <w:rFonts w:ascii="Times New Roman" w:hAnsi="Times New Roman" w:cs="Times New Roman"/>
+          <w:sz w:val="24"/>
+          <w:szCs w:val="24"/>
+          <w:lang w:val="en-US"/>
+        </w:rPr>
+        <w:t xml:space="preserve">Dan </w:t>
       </w:r>
       <w:r>
         <w:rPr>
@@ -21438,160 +21552,7 @@
           <w:szCs w:val="24"/>
           <w:lang w:val="en-US"/>
         </w:rPr>
-        <w:t xml:space="preserve">interface </w:t>
-      </w:r>
-      <w:proofErr w:type="spellStart"/>
-      <w:r>
-        <w:rPr>
-          <w:rFonts w:ascii="Times New Roman" w:hAnsi="Times New Roman" w:cs="Times New Roman"/>
-          <w:sz w:val="24"/>
-          <w:szCs w:val="24"/>
-          <w:lang w:val="en-US"/>
-        </w:rPr>
-        <w:t>tersebut</w:t>
-      </w:r>
-      <w:proofErr w:type="spellEnd"/>
-      <w:r>
-        <w:rPr>
-          <w:rFonts w:ascii="Times New Roman" w:hAnsi="Times New Roman" w:cs="Times New Roman"/>
-          <w:sz w:val="24"/>
-          <w:szCs w:val="24"/>
-          <w:lang w:val="en-US"/>
-        </w:rPr>
-        <w:t xml:space="preserve"> </w:t>
-      </w:r>
-      <w:proofErr w:type="spellStart"/>
-      <w:r>
-        <w:rPr>
-          <w:rFonts w:ascii="Times New Roman" w:hAnsi="Times New Roman" w:cs="Times New Roman"/>
-          <w:sz w:val="24"/>
-          <w:szCs w:val="24"/>
-          <w:lang w:val="en-US"/>
-        </w:rPr>
-        <w:t>hanya</w:t>
-      </w:r>
-      <w:proofErr w:type="spellEnd"/>
-      <w:r>
-        <w:rPr>
-          <w:rFonts w:ascii="Times New Roman" w:hAnsi="Times New Roman" w:cs="Times New Roman"/>
-          <w:sz w:val="24"/>
-          <w:szCs w:val="24"/>
-          <w:lang w:val="en-US"/>
-        </w:rPr>
-        <w:t xml:space="preserve"> </w:t>
-      </w:r>
-      <w:proofErr w:type="spellStart"/>
-      <w:r>
-        <w:rPr>
-          <w:rFonts w:ascii="Times New Roman" w:hAnsi="Times New Roman" w:cs="Times New Roman"/>
-          <w:sz w:val="24"/>
-          <w:szCs w:val="24"/>
-          <w:lang w:val="en-US"/>
-        </w:rPr>
-        <w:t>mengambil</w:t>
-      </w:r>
-      <w:proofErr w:type="spellEnd"/>
-      <w:r>
-        <w:rPr>
-          <w:rFonts w:ascii="Times New Roman" w:hAnsi="Times New Roman" w:cs="Times New Roman"/>
-          <w:sz w:val="24"/>
-          <w:szCs w:val="24"/>
-          <w:lang w:val="en-US"/>
-        </w:rPr>
-        <w:t xml:space="preserve"> </w:t>
-      </w:r>
-      <w:proofErr w:type="spellStart"/>
-      <w:r>
-        <w:rPr>
-          <w:rFonts w:ascii="Times New Roman" w:hAnsi="Times New Roman" w:cs="Times New Roman"/>
-          <w:sz w:val="24"/>
-          <w:szCs w:val="24"/>
-          <w:lang w:val="en-US"/>
-        </w:rPr>
-        <w:t>apa-apa</w:t>
-      </w:r>
-      <w:proofErr w:type="spellEnd"/>
-      <w:r>
-        <w:rPr>
-          <w:rFonts w:ascii="Times New Roman" w:hAnsi="Times New Roman" w:cs="Times New Roman"/>
-          <w:sz w:val="24"/>
-          <w:szCs w:val="24"/>
-          <w:lang w:val="en-US"/>
-        </w:rPr>
-        <w:t xml:space="preserve"> </w:t>
-      </w:r>
-      <w:proofErr w:type="spellStart"/>
-      <w:r>
-        <w:rPr>
-          <w:rFonts w:ascii="Times New Roman" w:hAnsi="Times New Roman" w:cs="Times New Roman"/>
-          <w:sz w:val="24"/>
-          <w:szCs w:val="24"/>
-          <w:lang w:val="en-US"/>
-        </w:rPr>
-        <w:t>saja</w:t>
-      </w:r>
-      <w:proofErr w:type="spellEnd"/>
-      <w:r>
-        <w:rPr>
-          <w:rFonts w:ascii="Times New Roman" w:hAnsi="Times New Roman" w:cs="Times New Roman"/>
-          <w:sz w:val="24"/>
-          <w:szCs w:val="24"/>
-          <w:lang w:val="en-US"/>
-        </w:rPr>
-        <w:t xml:space="preserve"> yang </w:t>
-      </w:r>
-      <w:proofErr w:type="spellStart"/>
-      <w:r>
-        <w:rPr>
-          <w:rFonts w:ascii="Times New Roman" w:hAnsi="Times New Roman" w:cs="Times New Roman"/>
-          <w:sz w:val="24"/>
-          <w:szCs w:val="24"/>
-          <w:lang w:val="en-US"/>
-        </w:rPr>
-        <w:t>dibutuhkan</w:t>
-      </w:r>
-      <w:proofErr w:type="spellEnd"/>
-      <w:r>
-        <w:rPr>
-          <w:rFonts w:ascii="Times New Roman" w:hAnsi="Times New Roman" w:cs="Times New Roman"/>
-          <w:sz w:val="24"/>
-          <w:szCs w:val="24"/>
-          <w:lang w:val="en-US"/>
-        </w:rPr>
-        <w:t xml:space="preserve">. </w:t>
-      </w:r>
-      <w:r>
-        <w:rPr>
-          <w:rFonts w:ascii="Times New Roman" w:hAnsi="Times New Roman" w:cs="Times New Roman"/>
-          <w:sz w:val="24"/>
-          <w:szCs w:val="24"/>
-          <w:lang w:val="en-US"/>
-        </w:rPr>
-        <w:t xml:space="preserve">Dan </w:t>
-      </w:r>
-      <w:proofErr w:type="gramStart"/>
-      <w:r>
-        <w:rPr>
-          <w:rFonts w:ascii="Times New Roman" w:hAnsi="Times New Roman" w:cs="Times New Roman"/>
-          <w:i/>
-          <w:iCs/>
-          <w:sz w:val="24"/>
-          <w:szCs w:val="24"/>
-          <w:lang w:val="en-US"/>
-        </w:rPr>
-        <w:t>principle</w:t>
-      </w:r>
-      <w:proofErr w:type="gramEnd"/>
-      <w:r>
-        <w:rPr>
-          <w:rFonts w:ascii="Times New Roman" w:hAnsi="Times New Roman" w:cs="Times New Roman"/>
-          <w:i/>
-          <w:iCs/>
-          <w:sz w:val="24"/>
-          <w:szCs w:val="24"/>
-          <w:lang w:val="en-US"/>
-        </w:rPr>
-        <w:t xml:space="preserve"> </w:t>
+        <w:t xml:space="preserve">principle </w:t>
       </w:r>
       <w:r>
         <w:rPr>
@@ -22819,250 +22780,52 @@
         <w:jc w:val="both"/>
         <w:rPr>
           <w:rFonts w:ascii="Times New Roman" w:hAnsi="Times New Roman" w:cs="Times New Roman"/>
-          <w:sz w:val="24"/>
-          <w:szCs w:val="24"/>
-          <w:lang w:val="en-US"/>
-        </w:rPr>
-      </w:pPr>
-      <w:proofErr w:type="spellStart"/>
-      <w:r>
-        <w:rPr>
-          <w:rFonts w:ascii="Times New Roman" w:hAnsi="Times New Roman" w:cs="Times New Roman"/>
-          <w:sz w:val="24"/>
-          <w:szCs w:val="24"/>
-          <w:lang w:val="en-US"/>
-        </w:rPr>
-        <w:t>Untuk</w:t>
-      </w:r>
-      <w:proofErr w:type="spellEnd"/>
-      <w:r>
-        <w:rPr>
-          <w:rFonts w:ascii="Times New Roman" w:hAnsi="Times New Roman" w:cs="Times New Roman"/>
-          <w:sz w:val="24"/>
-          <w:szCs w:val="24"/>
-          <w:lang w:val="en-US"/>
-        </w:rPr>
-        <w:t xml:space="preserve"> </w:t>
-      </w:r>
-      <w:proofErr w:type="spellStart"/>
-      <w:r>
-        <w:rPr>
-          <w:rFonts w:ascii="Times New Roman" w:hAnsi="Times New Roman" w:cs="Times New Roman"/>
-          <w:sz w:val="24"/>
-          <w:szCs w:val="24"/>
-          <w:lang w:val="en-US"/>
-        </w:rPr>
-        <w:t>objek</w:t>
-      </w:r>
-      <w:proofErr w:type="spellEnd"/>
-      <w:r>
-        <w:rPr>
-          <w:rFonts w:ascii="Times New Roman" w:hAnsi="Times New Roman" w:cs="Times New Roman"/>
-          <w:sz w:val="24"/>
-          <w:szCs w:val="24"/>
-          <w:lang w:val="en-US"/>
-        </w:rPr>
-        <w:t xml:space="preserve"> (</w:t>
-      </w:r>
-      <w:proofErr w:type="spellStart"/>
-      <w:r>
-        <w:rPr>
-          <w:rFonts w:ascii="Times New Roman" w:hAnsi="Times New Roman" w:cs="Times New Roman"/>
-          <w:sz w:val="24"/>
-          <w:szCs w:val="24"/>
-          <w:lang w:val="en-US"/>
-        </w:rPr>
-        <w:t>aplikasi</w:t>
-      </w:r>
-      <w:proofErr w:type="spellEnd"/>
-      <w:r>
-        <w:rPr>
-          <w:rFonts w:ascii="Times New Roman" w:hAnsi="Times New Roman" w:cs="Times New Roman"/>
-          <w:sz w:val="24"/>
-          <w:szCs w:val="24"/>
-          <w:lang w:val="en-US"/>
-        </w:rPr>
-        <w:t xml:space="preserve">) yang </w:t>
-      </w:r>
-      <w:proofErr w:type="spellStart"/>
-      <w:r>
-        <w:rPr>
-          <w:rFonts w:ascii="Times New Roman" w:hAnsi="Times New Roman" w:cs="Times New Roman"/>
-          <w:sz w:val="24"/>
-          <w:szCs w:val="24"/>
-          <w:lang w:val="en-US"/>
-        </w:rPr>
-        <w:t>akan</w:t>
-      </w:r>
-      <w:proofErr w:type="spellEnd"/>
-      <w:r>
-        <w:rPr>
-          <w:rFonts w:ascii="Times New Roman" w:hAnsi="Times New Roman" w:cs="Times New Roman"/>
-          <w:sz w:val="24"/>
-          <w:szCs w:val="24"/>
-          <w:lang w:val="en-US"/>
-        </w:rPr>
-        <w:t xml:space="preserve"> </w:t>
-      </w:r>
-      <w:proofErr w:type="spellStart"/>
-      <w:r>
-        <w:rPr>
-          <w:rFonts w:ascii="Times New Roman" w:hAnsi="Times New Roman" w:cs="Times New Roman"/>
-          <w:sz w:val="24"/>
-          <w:szCs w:val="24"/>
-          <w:lang w:val="en-US"/>
-        </w:rPr>
-        <w:t>diterapkan</w:t>
-      </w:r>
-      <w:proofErr w:type="spellEnd"/>
-      <w:r>
-        <w:rPr>
-          <w:rFonts w:ascii="Times New Roman" w:hAnsi="Times New Roman" w:cs="Times New Roman"/>
-          <w:sz w:val="24"/>
-          <w:szCs w:val="24"/>
-          <w:lang w:val="en-US"/>
-        </w:rPr>
-        <w:t xml:space="preserve"> SOLID </w:t>
-      </w:r>
-      <w:r>
-        <w:rPr>
-          <w:rFonts w:ascii="Times New Roman" w:hAnsi="Times New Roman" w:cs="Times New Roman"/>
           <w:i/>
           <w:iCs/>
           <w:sz w:val="24"/>
           <w:szCs w:val="24"/>
           <w:lang w:val="en-US"/>
         </w:rPr>
-        <w:t>design principle</w:t>
-      </w:r>
-      <w:r>
-        <w:rPr>
-          <w:rFonts w:ascii="Times New Roman" w:hAnsi="Times New Roman" w:cs="Times New Roman"/>
-          <w:sz w:val="24"/>
-          <w:szCs w:val="24"/>
-          <w:lang w:val="en-US"/>
-        </w:rPr>
-        <w:t xml:space="preserve"> </w:t>
-      </w:r>
-      <w:proofErr w:type="spellStart"/>
-      <w:r>
-        <w:rPr>
-          <w:rFonts w:ascii="Times New Roman" w:hAnsi="Times New Roman" w:cs="Times New Roman"/>
-          <w:sz w:val="24"/>
-          <w:szCs w:val="24"/>
-          <w:lang w:val="en-US"/>
-        </w:rPr>
-        <w:t>yaitu</w:t>
-      </w:r>
-      <w:proofErr w:type="spellEnd"/>
-      <w:r>
-        <w:rPr>
-          <w:rFonts w:ascii="Times New Roman" w:hAnsi="Times New Roman" w:cs="Times New Roman"/>
-          <w:sz w:val="24"/>
-          <w:szCs w:val="24"/>
-          <w:lang w:val="en-US"/>
-        </w:rPr>
-        <w:t xml:space="preserve"> media </w:t>
-      </w:r>
-      <w:proofErr w:type="spellStart"/>
-      <w:r>
-        <w:rPr>
-          <w:rFonts w:ascii="Times New Roman" w:hAnsi="Times New Roman" w:cs="Times New Roman"/>
-          <w:sz w:val="24"/>
-          <w:szCs w:val="24"/>
-          <w:lang w:val="en-US"/>
-        </w:rPr>
-        <w:t>pembelajaran</w:t>
-      </w:r>
-      <w:proofErr w:type="spellEnd"/>
-      <w:r>
-        <w:rPr>
-          <w:rFonts w:ascii="Times New Roman" w:hAnsi="Times New Roman" w:cs="Times New Roman"/>
-          <w:sz w:val="24"/>
-          <w:szCs w:val="24"/>
-          <w:lang w:val="en-US"/>
-        </w:rPr>
-        <w:t xml:space="preserve"> online. </w:t>
-      </w:r>
-      <w:proofErr w:type="spellStart"/>
-      <w:r>
-        <w:rPr>
-          <w:rFonts w:ascii="Times New Roman" w:hAnsi="Times New Roman" w:cs="Times New Roman"/>
-          <w:sz w:val="24"/>
-          <w:szCs w:val="24"/>
-          <w:lang w:val="en-US"/>
-        </w:rPr>
-        <w:t>Aplikasi</w:t>
-      </w:r>
-      <w:proofErr w:type="spellEnd"/>
-      <w:r>
-        <w:rPr>
-          <w:rFonts w:ascii="Times New Roman" w:hAnsi="Times New Roman" w:cs="Times New Roman"/>
-          <w:sz w:val="24"/>
-          <w:szCs w:val="24"/>
-          <w:lang w:val="en-US"/>
-        </w:rPr>
-        <w:t xml:space="preserve"> </w:t>
-      </w:r>
-      <w:proofErr w:type="spellStart"/>
-      <w:r>
-        <w:rPr>
-          <w:rFonts w:ascii="Times New Roman" w:hAnsi="Times New Roman" w:cs="Times New Roman"/>
-          <w:sz w:val="24"/>
-          <w:szCs w:val="24"/>
-          <w:lang w:val="en-US"/>
-        </w:rPr>
-        <w:t>tersebut</w:t>
-      </w:r>
-      <w:proofErr w:type="spellEnd"/>
-      <w:r>
-        <w:rPr>
-          <w:rFonts w:ascii="Times New Roman" w:hAnsi="Times New Roman" w:cs="Times New Roman"/>
-          <w:sz w:val="24"/>
-          <w:szCs w:val="24"/>
-          <w:lang w:val="en-US"/>
-        </w:rPr>
-        <w:t xml:space="preserve"> </w:t>
-      </w:r>
-      <w:proofErr w:type="spellStart"/>
-      <w:r>
-        <w:rPr>
-          <w:rFonts w:ascii="Times New Roman" w:hAnsi="Times New Roman" w:cs="Times New Roman"/>
-          <w:sz w:val="24"/>
-          <w:szCs w:val="24"/>
-          <w:lang w:val="en-US"/>
-        </w:rPr>
-        <w:t>merupakan</w:t>
-      </w:r>
-      <w:proofErr w:type="spellEnd"/>
-      <w:r>
-        <w:rPr>
-          <w:rFonts w:ascii="Times New Roman" w:hAnsi="Times New Roman" w:cs="Times New Roman"/>
-          <w:sz w:val="24"/>
-          <w:szCs w:val="24"/>
-          <w:lang w:val="en-US"/>
-        </w:rPr>
-        <w:t xml:space="preserve"> </w:t>
-      </w:r>
-      <w:proofErr w:type="spellStart"/>
-      <w:r>
-        <w:rPr>
-          <w:rFonts w:ascii="Times New Roman" w:hAnsi="Times New Roman" w:cs="Times New Roman"/>
-          <w:sz w:val="24"/>
-          <w:szCs w:val="24"/>
-          <w:lang w:val="en-US"/>
-        </w:rPr>
-        <w:t>sebuah</w:t>
-      </w:r>
-      <w:proofErr w:type="spellEnd"/>
-      <w:r>
-        <w:rPr>
-          <w:rFonts w:ascii="Times New Roman" w:hAnsi="Times New Roman" w:cs="Times New Roman"/>
-          <w:sz w:val="24"/>
-          <w:szCs w:val="24"/>
-          <w:lang w:val="en-US"/>
-        </w:rPr>
-        <w:t xml:space="preserve"> </w:t>
+      </w:pPr>
+      <w:proofErr w:type="spellStart"/>
+      <w:r>
+        <w:rPr>
+          <w:rFonts w:ascii="Times New Roman" w:hAnsi="Times New Roman" w:cs="Times New Roman"/>
+          <w:sz w:val="24"/>
+          <w:szCs w:val="24"/>
+          <w:lang w:val="en-US"/>
+        </w:rPr>
+        <w:t>Untuk</w:t>
+      </w:r>
+      <w:proofErr w:type="spellEnd"/>
+      <w:r>
+        <w:rPr>
+          <w:rFonts w:ascii="Times New Roman" w:hAnsi="Times New Roman" w:cs="Times New Roman"/>
+          <w:sz w:val="24"/>
+          <w:szCs w:val="24"/>
+          <w:lang w:val="en-US"/>
+        </w:rPr>
+        <w:t xml:space="preserve"> </w:t>
+      </w:r>
+      <w:proofErr w:type="spellStart"/>
+      <w:r>
+        <w:rPr>
+          <w:rFonts w:ascii="Times New Roman" w:hAnsi="Times New Roman" w:cs="Times New Roman"/>
+          <w:sz w:val="24"/>
+          <w:szCs w:val="24"/>
+          <w:lang w:val="en-US"/>
+        </w:rPr>
+        <w:t>objek</w:t>
+      </w:r>
+      <w:proofErr w:type="spellEnd"/>
+      <w:r>
+        <w:rPr>
+          <w:rFonts w:ascii="Times New Roman" w:hAnsi="Times New Roman" w:cs="Times New Roman"/>
+          <w:sz w:val="24"/>
+          <w:szCs w:val="24"/>
+          <w:lang w:val="en-US"/>
+        </w:rPr>
+        <w:t xml:space="preserve"> (</w:t>
       </w:r>
       <w:proofErr w:type="spellStart"/>
       <w:r>
@@ -23082,127 +22845,47 @@
           <w:szCs w:val="24"/>
           <w:lang w:val="en-US"/>
         </w:rPr>
-        <w:t xml:space="preserve"> </w:t>
-      </w:r>
-      <w:proofErr w:type="spellStart"/>
-      <w:r>
-        <w:rPr>
-          <w:rFonts w:ascii="Times New Roman" w:hAnsi="Times New Roman" w:cs="Times New Roman"/>
-          <w:sz w:val="24"/>
-          <w:szCs w:val="24"/>
-          <w:lang w:val="en-US"/>
-        </w:rPr>
-        <w:t>berbasis</w:t>
-      </w:r>
-      <w:proofErr w:type="spellEnd"/>
-      <w:r>
-        <w:rPr>
-          <w:rFonts w:ascii="Times New Roman" w:hAnsi="Times New Roman" w:cs="Times New Roman"/>
-          <w:sz w:val="24"/>
-          <w:szCs w:val="24"/>
-          <w:lang w:val="en-US"/>
-        </w:rPr>
-        <w:t xml:space="preserve"> website yang </w:t>
-      </w:r>
-      <w:proofErr w:type="spellStart"/>
-      <w:r>
-        <w:rPr>
-          <w:rFonts w:ascii="Times New Roman" w:hAnsi="Times New Roman" w:cs="Times New Roman"/>
-          <w:sz w:val="24"/>
-          <w:szCs w:val="24"/>
-          <w:lang w:val="en-US"/>
-        </w:rPr>
-        <w:t>berisi</w:t>
-      </w:r>
-      <w:proofErr w:type="spellEnd"/>
-      <w:r>
-        <w:rPr>
-          <w:rFonts w:ascii="Times New Roman" w:hAnsi="Times New Roman" w:cs="Times New Roman"/>
-          <w:sz w:val="24"/>
-          <w:szCs w:val="24"/>
-          <w:lang w:val="en-US"/>
-        </w:rPr>
-        <w:t xml:space="preserve"> </w:t>
-      </w:r>
-      <w:proofErr w:type="spellStart"/>
-      <w:r>
-        <w:rPr>
-          <w:rFonts w:ascii="Times New Roman" w:hAnsi="Times New Roman" w:cs="Times New Roman"/>
-          <w:sz w:val="24"/>
-          <w:szCs w:val="24"/>
-          <w:lang w:val="en-US"/>
-        </w:rPr>
-        <w:t>mengenai</w:t>
-      </w:r>
-      <w:proofErr w:type="spellEnd"/>
-      <w:r>
-        <w:rPr>
-          <w:rFonts w:ascii="Times New Roman" w:hAnsi="Times New Roman" w:cs="Times New Roman"/>
-          <w:sz w:val="24"/>
-          <w:szCs w:val="24"/>
-          <w:lang w:val="en-US"/>
-        </w:rPr>
-        <w:t xml:space="preserve"> </w:t>
-      </w:r>
-      <w:proofErr w:type="spellStart"/>
-      <w:r>
-        <w:rPr>
-          <w:rFonts w:ascii="Times New Roman" w:hAnsi="Times New Roman" w:cs="Times New Roman"/>
-          <w:sz w:val="24"/>
-          <w:szCs w:val="24"/>
-          <w:lang w:val="en-US"/>
-        </w:rPr>
-        <w:t>kumpulan</w:t>
-      </w:r>
-      <w:proofErr w:type="spellEnd"/>
-      <w:r>
-        <w:rPr>
-          <w:rFonts w:ascii="Times New Roman" w:hAnsi="Times New Roman" w:cs="Times New Roman"/>
-          <w:sz w:val="24"/>
-          <w:szCs w:val="24"/>
-          <w:lang w:val="en-US"/>
-        </w:rPr>
-        <w:t xml:space="preserve"> </w:t>
-      </w:r>
-      <w:proofErr w:type="spellStart"/>
-      <w:r>
-        <w:rPr>
-          <w:rFonts w:ascii="Times New Roman" w:hAnsi="Times New Roman" w:cs="Times New Roman"/>
-          <w:sz w:val="24"/>
-          <w:szCs w:val="24"/>
-          <w:lang w:val="en-US"/>
-        </w:rPr>
-        <w:t>persoalan</w:t>
-      </w:r>
-      <w:proofErr w:type="spellEnd"/>
-      <w:r>
-        <w:rPr>
-          <w:rFonts w:ascii="Times New Roman" w:hAnsi="Times New Roman" w:cs="Times New Roman"/>
-          <w:sz w:val="24"/>
-          <w:szCs w:val="24"/>
-          <w:lang w:val="en-US"/>
-        </w:rPr>
-        <w:t xml:space="preserve"> </w:t>
-      </w:r>
-      <w:proofErr w:type="spellStart"/>
-      <w:r>
-        <w:rPr>
-          <w:rFonts w:ascii="Times New Roman" w:hAnsi="Times New Roman" w:cs="Times New Roman"/>
-          <w:sz w:val="24"/>
-          <w:szCs w:val="24"/>
-          <w:lang w:val="en-US"/>
-        </w:rPr>
-        <w:t>mengenai</w:t>
-      </w:r>
-      <w:proofErr w:type="spellEnd"/>
-      <w:r>
-        <w:rPr>
-          <w:rFonts w:ascii="Times New Roman" w:hAnsi="Times New Roman" w:cs="Times New Roman"/>
-          <w:sz w:val="24"/>
-          <w:szCs w:val="24"/>
-          <w:lang w:val="en-US"/>
-        </w:rPr>
-        <w:t xml:space="preserve"> </w:t>
+        <w:t xml:space="preserve">) yang </w:t>
+      </w:r>
+      <w:proofErr w:type="spellStart"/>
+      <w:r>
+        <w:rPr>
+          <w:rFonts w:ascii="Times New Roman" w:hAnsi="Times New Roman" w:cs="Times New Roman"/>
+          <w:sz w:val="24"/>
+          <w:szCs w:val="24"/>
+          <w:lang w:val="en-US"/>
+        </w:rPr>
+        <w:t>akan</w:t>
+      </w:r>
+      <w:proofErr w:type="spellEnd"/>
+      <w:r>
+        <w:rPr>
+          <w:rFonts w:ascii="Times New Roman" w:hAnsi="Times New Roman" w:cs="Times New Roman"/>
+          <w:sz w:val="24"/>
+          <w:szCs w:val="24"/>
+          <w:lang w:val="en-US"/>
+        </w:rPr>
+        <w:t xml:space="preserve"> </w:t>
+      </w:r>
+      <w:proofErr w:type="spellStart"/>
+      <w:r>
+        <w:rPr>
+          <w:rFonts w:ascii="Times New Roman" w:hAnsi="Times New Roman" w:cs="Times New Roman"/>
+          <w:sz w:val="24"/>
+          <w:szCs w:val="24"/>
+          <w:lang w:val="en-US"/>
+        </w:rPr>
+        <w:t>diterapkan</w:t>
+      </w:r>
+      <w:proofErr w:type="spellEnd"/>
+      <w:r>
+        <w:rPr>
+          <w:rFonts w:ascii="Times New Roman" w:hAnsi="Times New Roman" w:cs="Times New Roman"/>
+          <w:sz w:val="24"/>
+          <w:szCs w:val="24"/>
+          <w:lang w:val="en-US"/>
+        </w:rPr>
+        <w:t xml:space="preserve"> SOLID </w:t>
       </w:r>
       <w:r>
         <w:rPr>
@@ -23213,16 +22896,414 @@
           <w:szCs w:val="24"/>
           <w:lang w:val="en-US"/>
         </w:rPr>
-        <w:t xml:space="preserve">competitive programming. </w:t>
-      </w:r>
-      <w:r>
-        <w:rPr>
-          <w:rFonts w:ascii="Times New Roman" w:hAnsi="Times New Roman" w:cs="Times New Roman"/>
-          <w:sz w:val="24"/>
-          <w:szCs w:val="24"/>
-          <w:lang w:val="en-US"/>
-        </w:rPr>
-        <w:t xml:space="preserve">Competitive programming </w:t>
+        <w:t>design principle</w:t>
+      </w:r>
+      <w:r>
+        <w:rPr>
+          <w:rFonts w:ascii="Times New Roman" w:hAnsi="Times New Roman" w:cs="Times New Roman"/>
+          <w:sz w:val="24"/>
+          <w:szCs w:val="24"/>
+          <w:lang w:val="en-US"/>
+        </w:rPr>
+        <w:t xml:space="preserve"> </w:t>
+      </w:r>
+      <w:proofErr w:type="spellStart"/>
+      <w:r>
+        <w:rPr>
+          <w:rFonts w:ascii="Times New Roman" w:hAnsi="Times New Roman" w:cs="Times New Roman"/>
+          <w:sz w:val="24"/>
+          <w:szCs w:val="24"/>
+          <w:lang w:val="en-US"/>
+        </w:rPr>
+        <w:t>yaitu</w:t>
+      </w:r>
+      <w:proofErr w:type="spellEnd"/>
+      <w:r>
+        <w:rPr>
+          <w:rFonts w:ascii="Times New Roman" w:hAnsi="Times New Roman" w:cs="Times New Roman"/>
+          <w:sz w:val="24"/>
+          <w:szCs w:val="24"/>
+          <w:lang w:val="en-US"/>
+        </w:rPr>
+        <w:t xml:space="preserve"> </w:t>
+      </w:r>
+      <w:proofErr w:type="spellStart"/>
+      <w:r>
+        <w:rPr>
+          <w:rFonts w:ascii="Times New Roman" w:hAnsi="Times New Roman" w:cs="Times New Roman"/>
+          <w:sz w:val="24"/>
+          <w:szCs w:val="24"/>
+          <w:lang w:val="en-US"/>
+        </w:rPr>
+        <w:t>aplikasi</w:t>
+      </w:r>
+      <w:proofErr w:type="spellEnd"/>
+      <w:r>
+        <w:rPr>
+          <w:rFonts w:ascii="Times New Roman" w:hAnsi="Times New Roman" w:cs="Times New Roman"/>
+          <w:sz w:val="24"/>
+          <w:szCs w:val="24"/>
+          <w:lang w:val="en-US"/>
+        </w:rPr>
+        <w:t xml:space="preserve"> </w:t>
+      </w:r>
+      <w:proofErr w:type="spellStart"/>
+      <w:r>
+        <w:rPr>
+          <w:rFonts w:ascii="Times New Roman" w:hAnsi="Times New Roman" w:cs="Times New Roman"/>
+          <w:sz w:val="24"/>
+          <w:szCs w:val="24"/>
+          <w:lang w:val="en-US"/>
+        </w:rPr>
+        <w:t>kepegawaian</w:t>
+      </w:r>
+      <w:proofErr w:type="spellEnd"/>
+      <w:r>
+        <w:rPr>
+          <w:rFonts w:ascii="Times New Roman" w:hAnsi="Times New Roman" w:cs="Times New Roman"/>
+          <w:sz w:val="24"/>
+          <w:szCs w:val="24"/>
+          <w:lang w:val="en-US"/>
+        </w:rPr>
+        <w:t xml:space="preserve"> PPNPN</w:t>
+      </w:r>
+      <w:r>
+        <w:rPr>
+          <w:rFonts w:ascii="Times New Roman" w:hAnsi="Times New Roman" w:cs="Times New Roman"/>
+          <w:sz w:val="24"/>
+          <w:szCs w:val="24"/>
+          <w:lang w:val="en-US"/>
+        </w:rPr>
+        <w:t xml:space="preserve">. </w:t>
+      </w:r>
+      <w:proofErr w:type="spellStart"/>
+      <w:r>
+        <w:rPr>
+          <w:rFonts w:ascii="Times New Roman" w:hAnsi="Times New Roman" w:cs="Times New Roman"/>
+          <w:sz w:val="24"/>
+          <w:szCs w:val="24"/>
+          <w:lang w:val="en-US"/>
+        </w:rPr>
+        <w:t>Aplikasi</w:t>
+      </w:r>
+      <w:proofErr w:type="spellEnd"/>
+      <w:r>
+        <w:rPr>
+          <w:rFonts w:ascii="Times New Roman" w:hAnsi="Times New Roman" w:cs="Times New Roman"/>
+          <w:sz w:val="24"/>
+          <w:szCs w:val="24"/>
+          <w:lang w:val="en-US"/>
+        </w:rPr>
+        <w:t xml:space="preserve"> </w:t>
+      </w:r>
+      <w:proofErr w:type="spellStart"/>
+      <w:r>
+        <w:rPr>
+          <w:rFonts w:ascii="Times New Roman" w:hAnsi="Times New Roman" w:cs="Times New Roman"/>
+          <w:sz w:val="24"/>
+          <w:szCs w:val="24"/>
+          <w:lang w:val="en-US"/>
+        </w:rPr>
+        <w:t>ini</w:t>
+      </w:r>
+      <w:proofErr w:type="spellEnd"/>
+      <w:r>
+        <w:rPr>
+          <w:rFonts w:ascii="Times New Roman" w:hAnsi="Times New Roman" w:cs="Times New Roman"/>
+          <w:sz w:val="24"/>
+          <w:szCs w:val="24"/>
+          <w:lang w:val="en-US"/>
+        </w:rPr>
+        <w:t xml:space="preserve"> </w:t>
+      </w:r>
+      <w:proofErr w:type="spellStart"/>
+      <w:r>
+        <w:rPr>
+          <w:rFonts w:ascii="Times New Roman" w:hAnsi="Times New Roman" w:cs="Times New Roman"/>
+          <w:sz w:val="24"/>
+          <w:szCs w:val="24"/>
+          <w:lang w:val="en-US"/>
+        </w:rPr>
+        <w:t>berupa</w:t>
+      </w:r>
+      <w:proofErr w:type="spellEnd"/>
+      <w:r>
+        <w:rPr>
+          <w:rFonts w:ascii="Times New Roman" w:hAnsi="Times New Roman" w:cs="Times New Roman"/>
+          <w:sz w:val="24"/>
+          <w:szCs w:val="24"/>
+          <w:lang w:val="en-US"/>
+        </w:rPr>
+        <w:t xml:space="preserve"> </w:t>
+      </w:r>
+      <w:proofErr w:type="spellStart"/>
+      <w:r>
+        <w:rPr>
+          <w:rFonts w:ascii="Times New Roman" w:hAnsi="Times New Roman" w:cs="Times New Roman"/>
+          <w:sz w:val="24"/>
+          <w:szCs w:val="24"/>
+          <w:lang w:val="en-US"/>
+        </w:rPr>
+        <w:t>aplikasi</w:t>
+      </w:r>
+      <w:proofErr w:type="spellEnd"/>
+      <w:r>
+        <w:rPr>
+          <w:rFonts w:ascii="Times New Roman" w:hAnsi="Times New Roman" w:cs="Times New Roman"/>
+          <w:sz w:val="24"/>
+          <w:szCs w:val="24"/>
+          <w:lang w:val="en-US"/>
+        </w:rPr>
+        <w:t xml:space="preserve"> </w:t>
+      </w:r>
+      <w:proofErr w:type="spellStart"/>
+      <w:r>
+        <w:rPr>
+          <w:rFonts w:ascii="Times New Roman" w:hAnsi="Times New Roman" w:cs="Times New Roman"/>
+          <w:sz w:val="24"/>
+          <w:szCs w:val="24"/>
+          <w:lang w:val="en-US"/>
+        </w:rPr>
+        <w:t>pendataan</w:t>
+      </w:r>
+      <w:proofErr w:type="spellEnd"/>
+      <w:r>
+        <w:rPr>
+          <w:rFonts w:ascii="Times New Roman" w:hAnsi="Times New Roman" w:cs="Times New Roman"/>
+          <w:sz w:val="24"/>
+          <w:szCs w:val="24"/>
+          <w:lang w:val="en-US"/>
+        </w:rPr>
+        <w:t xml:space="preserve"> para </w:t>
+      </w:r>
+      <w:proofErr w:type="spellStart"/>
+      <w:r>
+        <w:rPr>
+          <w:rFonts w:ascii="Times New Roman" w:hAnsi="Times New Roman" w:cs="Times New Roman"/>
+          <w:sz w:val="24"/>
+          <w:szCs w:val="24"/>
+          <w:lang w:val="en-US"/>
+        </w:rPr>
+        <w:t>pegawai</w:t>
+      </w:r>
+      <w:proofErr w:type="spellEnd"/>
+      <w:r>
+        <w:rPr>
+          <w:rFonts w:ascii="Times New Roman" w:hAnsi="Times New Roman" w:cs="Times New Roman"/>
+          <w:sz w:val="24"/>
+          <w:szCs w:val="24"/>
+          <w:lang w:val="en-US"/>
+        </w:rPr>
+        <w:t xml:space="preserve"> </w:t>
+      </w:r>
+      <w:proofErr w:type="spellStart"/>
+      <w:r>
+        <w:rPr>
+          <w:rFonts w:ascii="Times New Roman" w:hAnsi="Times New Roman" w:cs="Times New Roman"/>
+          <w:sz w:val="24"/>
+          <w:szCs w:val="24"/>
+          <w:lang w:val="en-US"/>
+        </w:rPr>
+        <w:t>pemerintah</w:t>
+      </w:r>
+      <w:proofErr w:type="spellEnd"/>
+      <w:r>
+        <w:rPr>
+          <w:rFonts w:ascii="Times New Roman" w:hAnsi="Times New Roman" w:cs="Times New Roman"/>
+          <w:sz w:val="24"/>
+          <w:szCs w:val="24"/>
+          <w:lang w:val="en-US"/>
+        </w:rPr>
+        <w:t xml:space="preserve"> non </w:t>
+      </w:r>
+      <w:proofErr w:type="spellStart"/>
+      <w:r>
+        <w:rPr>
+          <w:rFonts w:ascii="Times New Roman" w:hAnsi="Times New Roman" w:cs="Times New Roman"/>
+          <w:sz w:val="24"/>
+          <w:szCs w:val="24"/>
+          <w:lang w:val="en-US"/>
+        </w:rPr>
+        <w:t>pegawai</w:t>
+      </w:r>
+      <w:proofErr w:type="spellEnd"/>
+      <w:r>
+        <w:rPr>
+          <w:rFonts w:ascii="Times New Roman" w:hAnsi="Times New Roman" w:cs="Times New Roman"/>
+          <w:sz w:val="24"/>
+          <w:szCs w:val="24"/>
+          <w:lang w:val="en-US"/>
+        </w:rPr>
+        <w:t xml:space="preserve"> negeri yang </w:t>
+      </w:r>
+      <w:proofErr w:type="spellStart"/>
+      <w:r>
+        <w:rPr>
+          <w:rFonts w:ascii="Times New Roman" w:hAnsi="Times New Roman" w:cs="Times New Roman"/>
+          <w:sz w:val="24"/>
+          <w:szCs w:val="24"/>
+          <w:lang w:val="en-US"/>
+        </w:rPr>
+        <w:t>khusus</w:t>
+      </w:r>
+      <w:proofErr w:type="spellEnd"/>
+      <w:r>
+        <w:rPr>
+          <w:rFonts w:ascii="Times New Roman" w:hAnsi="Times New Roman" w:cs="Times New Roman"/>
+          <w:sz w:val="24"/>
+          <w:szCs w:val="24"/>
+          <w:lang w:val="en-US"/>
+        </w:rPr>
+        <w:t xml:space="preserve"> </w:t>
+      </w:r>
+      <w:proofErr w:type="spellStart"/>
+      <w:r>
+        <w:rPr>
+          <w:rFonts w:ascii="Times New Roman" w:hAnsi="Times New Roman" w:cs="Times New Roman"/>
+          <w:sz w:val="24"/>
+          <w:szCs w:val="24"/>
+          <w:lang w:val="en-US"/>
+        </w:rPr>
+        <w:t>diperuntukan</w:t>
+      </w:r>
+      <w:proofErr w:type="spellEnd"/>
+      <w:r>
+        <w:rPr>
+          <w:rFonts w:ascii="Times New Roman" w:hAnsi="Times New Roman" w:cs="Times New Roman"/>
+          <w:sz w:val="24"/>
+          <w:szCs w:val="24"/>
+          <w:lang w:val="en-US"/>
+        </w:rPr>
+        <w:t xml:space="preserve"> </w:t>
+      </w:r>
+      <w:proofErr w:type="spellStart"/>
+      <w:r>
+        <w:rPr>
+          <w:rFonts w:ascii="Times New Roman" w:hAnsi="Times New Roman" w:cs="Times New Roman"/>
+          <w:sz w:val="24"/>
+          <w:szCs w:val="24"/>
+          <w:lang w:val="en-US"/>
+        </w:rPr>
+        <w:t>untuk</w:t>
+      </w:r>
+      <w:proofErr w:type="spellEnd"/>
+      <w:r>
+        <w:rPr>
+          <w:rFonts w:ascii="Times New Roman" w:hAnsi="Times New Roman" w:cs="Times New Roman"/>
+          <w:sz w:val="24"/>
+          <w:szCs w:val="24"/>
+          <w:lang w:val="en-US"/>
+        </w:rPr>
+        <w:t xml:space="preserve"> </w:t>
+      </w:r>
+      <w:proofErr w:type="spellStart"/>
+      <w:r>
+        <w:rPr>
+          <w:rFonts w:ascii="Times New Roman" w:hAnsi="Times New Roman" w:cs="Times New Roman"/>
+          <w:sz w:val="24"/>
+          <w:szCs w:val="24"/>
+          <w:lang w:val="en-US"/>
+        </w:rPr>
+        <w:t>pegawai</w:t>
+      </w:r>
+      <w:proofErr w:type="spellEnd"/>
+      <w:r>
+        <w:rPr>
+          <w:rFonts w:ascii="Times New Roman" w:hAnsi="Times New Roman" w:cs="Times New Roman"/>
+          <w:sz w:val="24"/>
+          <w:szCs w:val="24"/>
+          <w:lang w:val="en-US"/>
+        </w:rPr>
+        <w:t xml:space="preserve"> </w:t>
+      </w:r>
+      <w:proofErr w:type="spellStart"/>
+      <w:r>
+        <w:rPr>
+          <w:rFonts w:ascii="Times New Roman" w:hAnsi="Times New Roman" w:cs="Times New Roman"/>
+          <w:sz w:val="24"/>
+          <w:szCs w:val="24"/>
+          <w:lang w:val="en-US"/>
+        </w:rPr>
+        <w:t>pemerintah</w:t>
+      </w:r>
+      <w:proofErr w:type="spellEnd"/>
+      <w:r>
+        <w:rPr>
+          <w:rFonts w:ascii="Times New Roman" w:hAnsi="Times New Roman" w:cs="Times New Roman"/>
+          <w:sz w:val="24"/>
+          <w:szCs w:val="24"/>
+          <w:lang w:val="en-US"/>
+        </w:rPr>
+        <w:t xml:space="preserve"> non </w:t>
+      </w:r>
+      <w:proofErr w:type="spellStart"/>
+      <w:r>
+        <w:rPr>
+          <w:rFonts w:ascii="Times New Roman" w:hAnsi="Times New Roman" w:cs="Times New Roman"/>
+          <w:sz w:val="24"/>
+          <w:szCs w:val="24"/>
+          <w:lang w:val="en-US"/>
+        </w:rPr>
+        <w:t>pegawai</w:t>
+      </w:r>
+      <w:proofErr w:type="spellEnd"/>
+      <w:r>
+        <w:rPr>
+          <w:rFonts w:ascii="Times New Roman" w:hAnsi="Times New Roman" w:cs="Times New Roman"/>
+          <w:sz w:val="24"/>
+          <w:szCs w:val="24"/>
+          <w:lang w:val="en-US"/>
+        </w:rPr>
+        <w:t xml:space="preserve"> negeri (PPNPN)</w:t>
+      </w:r>
+      <w:r>
+        <w:rPr>
+          <w:rFonts w:ascii="Times New Roman" w:hAnsi="Times New Roman" w:cs="Times New Roman"/>
+          <w:sz w:val="24"/>
+          <w:szCs w:val="24"/>
+          <w:lang w:val="en-US"/>
+        </w:rPr>
+        <w:t xml:space="preserve">. </w:t>
+      </w:r>
+      <w:proofErr w:type="spellStart"/>
+      <w:r>
+        <w:rPr>
+          <w:rFonts w:ascii="Times New Roman" w:hAnsi="Times New Roman" w:cs="Times New Roman"/>
+          <w:sz w:val="24"/>
+          <w:szCs w:val="24"/>
+          <w:lang w:val="en-US"/>
+        </w:rPr>
+        <w:t>Aplikasi</w:t>
+      </w:r>
+      <w:proofErr w:type="spellEnd"/>
+      <w:r>
+        <w:rPr>
+          <w:rFonts w:ascii="Times New Roman" w:hAnsi="Times New Roman" w:cs="Times New Roman"/>
+          <w:sz w:val="24"/>
+          <w:szCs w:val="24"/>
+          <w:lang w:val="en-US"/>
+        </w:rPr>
+        <w:t xml:space="preserve"> </w:t>
+      </w:r>
+      <w:proofErr w:type="spellStart"/>
+      <w:r>
+        <w:rPr>
+          <w:rFonts w:ascii="Times New Roman" w:hAnsi="Times New Roman" w:cs="Times New Roman"/>
+          <w:sz w:val="24"/>
+          <w:szCs w:val="24"/>
+          <w:lang w:val="en-US"/>
+        </w:rPr>
+        <w:t>kepegawaian</w:t>
+      </w:r>
+      <w:proofErr w:type="spellEnd"/>
+      <w:r>
+        <w:rPr>
+          <w:rFonts w:ascii="Times New Roman" w:hAnsi="Times New Roman" w:cs="Times New Roman"/>
+          <w:sz w:val="24"/>
+          <w:szCs w:val="24"/>
+          <w:lang w:val="en-US"/>
+        </w:rPr>
+        <w:t xml:space="preserve"> </w:t>
       </w:r>
       <w:proofErr w:type="spellStart"/>
       <w:r>
@@ -23242,57 +23323,277 @@
           <w:szCs w:val="24"/>
           <w:lang w:val="en-US"/>
         </w:rPr>
-        <w:t xml:space="preserve"> </w:t>
-      </w:r>
-      <w:proofErr w:type="spellStart"/>
-      <w:r>
-        <w:rPr>
-          <w:rFonts w:ascii="Times New Roman" w:hAnsi="Times New Roman" w:cs="Times New Roman"/>
-          <w:sz w:val="24"/>
-          <w:szCs w:val="24"/>
-          <w:lang w:val="en-US"/>
-        </w:rPr>
-        <w:t>aktifitas</w:t>
-      </w:r>
-      <w:proofErr w:type="spellEnd"/>
-      <w:r>
-        <w:rPr>
-          <w:rFonts w:ascii="Times New Roman" w:hAnsi="Times New Roman" w:cs="Times New Roman"/>
-          <w:sz w:val="24"/>
-          <w:szCs w:val="24"/>
-          <w:lang w:val="en-US"/>
-        </w:rPr>
-        <w:t xml:space="preserve"> </w:t>
-      </w:r>
-      <w:proofErr w:type="spellStart"/>
-      <w:r>
-        <w:rPr>
-          <w:rFonts w:ascii="Times New Roman" w:hAnsi="Times New Roman" w:cs="Times New Roman"/>
-          <w:sz w:val="24"/>
-          <w:szCs w:val="24"/>
-          <w:lang w:val="en-US"/>
-        </w:rPr>
-        <w:t>untuk</w:t>
-      </w:r>
-      <w:proofErr w:type="spellEnd"/>
-      <w:r>
-        <w:rPr>
-          <w:rFonts w:ascii="Times New Roman" w:hAnsi="Times New Roman" w:cs="Times New Roman"/>
-          <w:sz w:val="24"/>
-          <w:szCs w:val="24"/>
-          <w:lang w:val="en-US"/>
-        </w:rPr>
-        <w:t xml:space="preserve"> </w:t>
-      </w:r>
-      <w:proofErr w:type="spellStart"/>
-      <w:r>
-        <w:rPr>
-          <w:rFonts w:ascii="Times New Roman" w:hAnsi="Times New Roman" w:cs="Times New Roman"/>
-          <w:sz w:val="24"/>
-          <w:szCs w:val="24"/>
-          <w:lang w:val="en-US"/>
-        </w:rPr>
-        <w:t>memecahkan</w:t>
+        <w:t xml:space="preserve"> salah </w:t>
+      </w:r>
+      <w:proofErr w:type="spellStart"/>
+      <w:r>
+        <w:rPr>
+          <w:rFonts w:ascii="Times New Roman" w:hAnsi="Times New Roman" w:cs="Times New Roman"/>
+          <w:sz w:val="24"/>
+          <w:szCs w:val="24"/>
+          <w:lang w:val="en-US"/>
+        </w:rPr>
+        <w:t>satu</w:t>
+      </w:r>
+      <w:proofErr w:type="spellEnd"/>
+      <w:r>
+        <w:rPr>
+          <w:rFonts w:ascii="Times New Roman" w:hAnsi="Times New Roman" w:cs="Times New Roman"/>
+          <w:sz w:val="24"/>
+          <w:szCs w:val="24"/>
+          <w:lang w:val="en-US"/>
+        </w:rPr>
+        <w:t xml:space="preserve"> </w:t>
+      </w:r>
+      <w:proofErr w:type="spellStart"/>
+      <w:r>
+        <w:rPr>
+          <w:rFonts w:ascii="Times New Roman" w:hAnsi="Times New Roman" w:cs="Times New Roman"/>
+          <w:sz w:val="24"/>
+          <w:szCs w:val="24"/>
+          <w:lang w:val="en-US"/>
+        </w:rPr>
+        <w:t>aplikasi</w:t>
+      </w:r>
+      <w:proofErr w:type="spellEnd"/>
+      <w:r>
+        <w:rPr>
+          <w:rFonts w:ascii="Times New Roman" w:hAnsi="Times New Roman" w:cs="Times New Roman"/>
+          <w:sz w:val="24"/>
+          <w:szCs w:val="24"/>
+          <w:lang w:val="en-US"/>
+        </w:rPr>
+        <w:t xml:space="preserve"> yang </w:t>
+      </w:r>
+      <w:proofErr w:type="spellStart"/>
+      <w:r>
+        <w:rPr>
+          <w:rFonts w:ascii="Times New Roman" w:hAnsi="Times New Roman" w:cs="Times New Roman"/>
+          <w:sz w:val="24"/>
+          <w:szCs w:val="24"/>
+          <w:lang w:val="en-US"/>
+        </w:rPr>
+        <w:t>cukup</w:t>
+      </w:r>
+      <w:proofErr w:type="spellEnd"/>
+      <w:r>
+        <w:rPr>
+          <w:rFonts w:ascii="Times New Roman" w:hAnsi="Times New Roman" w:cs="Times New Roman"/>
+          <w:sz w:val="24"/>
+          <w:szCs w:val="24"/>
+          <w:lang w:val="en-US"/>
+        </w:rPr>
+        <w:t xml:space="preserve"> </w:t>
+      </w:r>
+      <w:proofErr w:type="spellStart"/>
+      <w:r>
+        <w:rPr>
+          <w:rFonts w:ascii="Times New Roman" w:hAnsi="Times New Roman" w:cs="Times New Roman"/>
+          <w:sz w:val="24"/>
+          <w:szCs w:val="24"/>
+          <w:lang w:val="en-US"/>
+        </w:rPr>
+        <w:t>dinamis</w:t>
+      </w:r>
+      <w:proofErr w:type="spellEnd"/>
+      <w:r>
+        <w:rPr>
+          <w:rFonts w:ascii="Times New Roman" w:hAnsi="Times New Roman" w:cs="Times New Roman"/>
+          <w:sz w:val="24"/>
+          <w:szCs w:val="24"/>
+          <w:lang w:val="en-US"/>
+        </w:rPr>
+        <w:t xml:space="preserve"> dan </w:t>
+      </w:r>
+      <w:proofErr w:type="spellStart"/>
+      <w:r>
+        <w:rPr>
+          <w:rFonts w:ascii="Times New Roman" w:hAnsi="Times New Roman" w:cs="Times New Roman"/>
+          <w:sz w:val="24"/>
+          <w:szCs w:val="24"/>
+          <w:lang w:val="en-US"/>
+        </w:rPr>
+        <w:t>membutuhkan</w:t>
+      </w:r>
+      <w:proofErr w:type="spellEnd"/>
+      <w:r>
+        <w:rPr>
+          <w:rFonts w:ascii="Times New Roman" w:hAnsi="Times New Roman" w:cs="Times New Roman"/>
+          <w:sz w:val="24"/>
+          <w:szCs w:val="24"/>
+          <w:lang w:val="en-US"/>
+        </w:rPr>
+        <w:t xml:space="preserve"> </w:t>
+      </w:r>
+      <w:proofErr w:type="spellStart"/>
+      <w:r>
+        <w:rPr>
+          <w:rFonts w:ascii="Times New Roman" w:hAnsi="Times New Roman" w:cs="Times New Roman"/>
+          <w:sz w:val="24"/>
+          <w:szCs w:val="24"/>
+          <w:lang w:val="en-US"/>
+        </w:rPr>
+        <w:t>banyak</w:t>
+      </w:r>
+      <w:proofErr w:type="spellEnd"/>
+      <w:r>
+        <w:rPr>
+          <w:rFonts w:ascii="Times New Roman" w:hAnsi="Times New Roman" w:cs="Times New Roman"/>
+          <w:sz w:val="24"/>
+          <w:szCs w:val="24"/>
+          <w:lang w:val="en-US"/>
+        </w:rPr>
+        <w:t xml:space="preserve"> </w:t>
+      </w:r>
+      <w:proofErr w:type="spellStart"/>
+      <w:r>
+        <w:rPr>
+          <w:rFonts w:ascii="Times New Roman" w:hAnsi="Times New Roman" w:cs="Times New Roman"/>
+          <w:sz w:val="24"/>
+          <w:szCs w:val="24"/>
+          <w:lang w:val="en-US"/>
+        </w:rPr>
+        <w:t>peningkatan</w:t>
+      </w:r>
+      <w:proofErr w:type="spellEnd"/>
+      <w:r>
+        <w:rPr>
+          <w:rFonts w:ascii="Times New Roman" w:hAnsi="Times New Roman" w:cs="Times New Roman"/>
+          <w:sz w:val="24"/>
+          <w:szCs w:val="24"/>
+          <w:lang w:val="en-US"/>
+        </w:rPr>
+        <w:t xml:space="preserve"> </w:t>
+      </w:r>
+      <w:proofErr w:type="spellStart"/>
+      <w:r>
+        <w:rPr>
+          <w:rFonts w:ascii="Times New Roman" w:hAnsi="Times New Roman" w:cs="Times New Roman"/>
+          <w:sz w:val="24"/>
+          <w:szCs w:val="24"/>
+          <w:lang w:val="en-US"/>
+        </w:rPr>
+        <w:t>seiring</w:t>
+      </w:r>
+      <w:proofErr w:type="spellEnd"/>
+      <w:r>
+        <w:rPr>
+          <w:rFonts w:ascii="Times New Roman" w:hAnsi="Times New Roman" w:cs="Times New Roman"/>
+          <w:sz w:val="24"/>
+          <w:szCs w:val="24"/>
+          <w:lang w:val="en-US"/>
+        </w:rPr>
+        <w:t xml:space="preserve"> </w:t>
+      </w:r>
+      <w:proofErr w:type="spellStart"/>
+      <w:r>
+        <w:rPr>
+          <w:rFonts w:ascii="Times New Roman" w:hAnsi="Times New Roman" w:cs="Times New Roman"/>
+          <w:sz w:val="24"/>
+          <w:szCs w:val="24"/>
+          <w:lang w:val="en-US"/>
+        </w:rPr>
+        <w:t>berkembangnya</w:t>
+      </w:r>
+      <w:proofErr w:type="spellEnd"/>
+      <w:r>
+        <w:rPr>
+          <w:rFonts w:ascii="Times New Roman" w:hAnsi="Times New Roman" w:cs="Times New Roman"/>
+          <w:sz w:val="24"/>
+          <w:szCs w:val="24"/>
+          <w:lang w:val="en-US"/>
+        </w:rPr>
+        <w:t xml:space="preserve"> </w:t>
+      </w:r>
+      <w:proofErr w:type="spellStart"/>
+      <w:r>
+        <w:rPr>
+          <w:rFonts w:ascii="Times New Roman" w:hAnsi="Times New Roman" w:cs="Times New Roman"/>
+          <w:sz w:val="24"/>
+          <w:szCs w:val="24"/>
+          <w:lang w:val="en-US"/>
+        </w:rPr>
+        <w:t>waktu</w:t>
+      </w:r>
+      <w:proofErr w:type="spellEnd"/>
+      <w:r>
+        <w:rPr>
+          <w:rFonts w:ascii="Times New Roman" w:hAnsi="Times New Roman" w:cs="Times New Roman"/>
+          <w:sz w:val="24"/>
+          <w:szCs w:val="24"/>
+          <w:lang w:val="en-US"/>
+        </w:rPr>
+        <w:t xml:space="preserve">. </w:t>
+      </w:r>
+      <w:proofErr w:type="spellStart"/>
+      <w:r>
+        <w:rPr>
+          <w:rFonts w:ascii="Times New Roman" w:hAnsi="Times New Roman" w:cs="Times New Roman"/>
+          <w:sz w:val="24"/>
+          <w:szCs w:val="24"/>
+          <w:lang w:val="en-US"/>
+        </w:rPr>
+        <w:t>Dengan</w:t>
+      </w:r>
+      <w:proofErr w:type="spellEnd"/>
+      <w:r>
+        <w:rPr>
+          <w:rFonts w:ascii="Times New Roman" w:hAnsi="Times New Roman" w:cs="Times New Roman"/>
+          <w:sz w:val="24"/>
+          <w:szCs w:val="24"/>
+          <w:lang w:val="en-US"/>
+        </w:rPr>
+        <w:t xml:space="preserve"> </w:t>
+      </w:r>
+      <w:proofErr w:type="spellStart"/>
+      <w:r>
+        <w:rPr>
+          <w:rFonts w:ascii="Times New Roman" w:hAnsi="Times New Roman" w:cs="Times New Roman"/>
+          <w:sz w:val="24"/>
+          <w:szCs w:val="24"/>
+          <w:lang w:val="en-US"/>
+        </w:rPr>
+        <w:t>demikian</w:t>
+      </w:r>
+      <w:proofErr w:type="spellEnd"/>
+      <w:r>
+        <w:rPr>
+          <w:rFonts w:ascii="Times New Roman" w:hAnsi="Times New Roman" w:cs="Times New Roman"/>
+          <w:sz w:val="24"/>
+          <w:szCs w:val="24"/>
+          <w:lang w:val="en-US"/>
+        </w:rPr>
+        <w:t xml:space="preserve"> </w:t>
+      </w:r>
+      <w:proofErr w:type="spellStart"/>
+      <w:r>
+        <w:rPr>
+          <w:rFonts w:ascii="Times New Roman" w:hAnsi="Times New Roman" w:cs="Times New Roman"/>
+          <w:sz w:val="24"/>
+          <w:szCs w:val="24"/>
+          <w:lang w:val="en-US"/>
+        </w:rPr>
+        <w:t>aplikasi</w:t>
+      </w:r>
+      <w:proofErr w:type="spellEnd"/>
+      <w:r>
+        <w:rPr>
+          <w:rFonts w:ascii="Times New Roman" w:hAnsi="Times New Roman" w:cs="Times New Roman"/>
+          <w:sz w:val="24"/>
+          <w:szCs w:val="24"/>
+          <w:lang w:val="en-US"/>
+        </w:rPr>
+        <w:t xml:space="preserve"> </w:t>
+      </w:r>
+      <w:proofErr w:type="spellStart"/>
+      <w:r>
+        <w:rPr>
+          <w:rFonts w:ascii="Times New Roman" w:hAnsi="Times New Roman" w:cs="Times New Roman"/>
+          <w:sz w:val="24"/>
+          <w:szCs w:val="24"/>
+          <w:lang w:val="en-US"/>
+        </w:rPr>
+        <w:t>mengharuskan</w:t>
       </w:r>
       <w:proofErr w:type="spellEnd"/>
       <w:r>
@@ -23332,105 +23633,27 @@
           <w:szCs w:val="24"/>
           <w:lang w:val="en-US"/>
         </w:rPr>
-        <w:t>permasalahan</w:t>
-      </w:r>
-      <w:proofErr w:type="spellEnd"/>
-      <w:r>
-        <w:rPr>
-          <w:rFonts w:ascii="Times New Roman" w:hAnsi="Times New Roman" w:cs="Times New Roman"/>
-          <w:sz w:val="24"/>
-          <w:szCs w:val="24"/>
-          <w:lang w:val="en-US"/>
-        </w:rPr>
-        <w:t xml:space="preserve"> </w:t>
-      </w:r>
-      <w:r>
-        <w:rPr>
-          <w:rFonts w:ascii="Times New Roman" w:hAnsi="Times New Roman" w:cs="Times New Roman"/>
-          <w:i/>
-          <w:iCs/>
-          <w:sz w:val="24"/>
-          <w:szCs w:val="24"/>
-          <w:lang w:val="en-US"/>
-        </w:rPr>
-        <w:t xml:space="preserve">well-known computer science </w:t>
-      </w:r>
-      <w:r>
-        <w:rPr>
-          <w:rFonts w:ascii="Times New Roman" w:hAnsi="Times New Roman" w:cs="Times New Roman"/>
-          <w:sz w:val="24"/>
-          <w:szCs w:val="24"/>
-          <w:lang w:val="en-US"/>
-        </w:rPr>
-        <w:t xml:space="preserve">  </w:t>
-      </w:r>
-      <w:r>
-        <w:rPr>
-          <w:rFonts w:ascii="Times New Roman" w:hAnsi="Times New Roman" w:cs="Times New Roman"/>
-          <w:sz w:val="24"/>
-          <w:szCs w:val="24"/>
-          <w:lang w:val="en-US"/>
-        </w:rPr>
-        <w:t>yang</w:t>
-      </w:r>
-      <w:r>
-        <w:rPr>
-          <w:rFonts w:ascii="Times New Roman" w:hAnsi="Times New Roman" w:cs="Times New Roman"/>
-          <w:sz w:val="24"/>
-          <w:szCs w:val="24"/>
-          <w:lang w:val="en-US"/>
-        </w:rPr>
-        <w:t xml:space="preserve"> </w:t>
-      </w:r>
-      <w:proofErr w:type="spellStart"/>
-      <w:r>
-        <w:rPr>
-          <w:rFonts w:ascii="Times New Roman" w:hAnsi="Times New Roman" w:cs="Times New Roman"/>
-          <w:sz w:val="24"/>
-          <w:szCs w:val="24"/>
-          <w:lang w:val="en-US"/>
-        </w:rPr>
-        <w:t>merupakan</w:t>
-      </w:r>
-      <w:proofErr w:type="spellEnd"/>
-      <w:r>
-        <w:rPr>
-          <w:rFonts w:ascii="Times New Roman" w:hAnsi="Times New Roman" w:cs="Times New Roman"/>
-          <w:sz w:val="24"/>
-          <w:szCs w:val="24"/>
-          <w:lang w:val="en-US"/>
-        </w:rPr>
-        <w:t xml:space="preserve"> </w:t>
-      </w:r>
-      <w:proofErr w:type="spellStart"/>
-      <w:r>
-        <w:rPr>
-          <w:rFonts w:ascii="Times New Roman" w:hAnsi="Times New Roman" w:cs="Times New Roman"/>
-          <w:sz w:val="24"/>
-          <w:szCs w:val="24"/>
-          <w:lang w:val="en-US"/>
-        </w:rPr>
-        <w:t>sebuah</w:t>
-      </w:r>
-      <w:proofErr w:type="spellEnd"/>
-      <w:r>
-        <w:rPr>
-          <w:rFonts w:ascii="Times New Roman" w:hAnsi="Times New Roman" w:cs="Times New Roman"/>
-          <w:sz w:val="24"/>
-          <w:szCs w:val="24"/>
-          <w:lang w:val="en-US"/>
-        </w:rPr>
-        <w:t xml:space="preserve"> </w:t>
-      </w:r>
-      <w:proofErr w:type="spellStart"/>
-      <w:r>
-        <w:rPr>
-          <w:rFonts w:ascii="Times New Roman" w:hAnsi="Times New Roman" w:cs="Times New Roman"/>
-          <w:sz w:val="24"/>
-          <w:szCs w:val="24"/>
-          <w:lang w:val="en-US"/>
-        </w:rPr>
-        <w:t>permasalahan</w:t>
+        <w:t>desian</w:t>
+      </w:r>
+      <w:proofErr w:type="spellEnd"/>
+      <w:r>
+        <w:rPr>
+          <w:rFonts w:ascii="Times New Roman" w:hAnsi="Times New Roman" w:cs="Times New Roman"/>
+          <w:sz w:val="24"/>
+          <w:szCs w:val="24"/>
+          <w:lang w:val="en-US"/>
+        </w:rPr>
+        <w:t xml:space="preserve"> </w:t>
+      </w:r>
+      <w:proofErr w:type="spellStart"/>
+      <w:r>
+        <w:rPr>
+          <w:rFonts w:ascii="Times New Roman" w:hAnsi="Times New Roman" w:cs="Times New Roman"/>
+          <w:sz w:val="24"/>
+          <w:szCs w:val="24"/>
+          <w:lang w:val="en-US"/>
+        </w:rPr>
+        <w:t>aplikasi</w:t>
       </w:r>
       <w:proofErr w:type="spellEnd"/>
       <w:r>
@@ -23450,67 +23673,47 @@
           <w:szCs w:val="24"/>
           <w:lang w:val="en-US"/>
         </w:rPr>
-        <w:t>jawabanya</w:t>
-      </w:r>
-      <w:proofErr w:type="spellEnd"/>
-      <w:r>
-        <w:rPr>
-          <w:rFonts w:ascii="Times New Roman" w:hAnsi="Times New Roman" w:cs="Times New Roman"/>
-          <w:sz w:val="24"/>
-          <w:szCs w:val="24"/>
-          <w:lang w:val="en-US"/>
-        </w:rPr>
-        <w:t xml:space="preserve"> </w:t>
-      </w:r>
-      <w:proofErr w:type="spellStart"/>
-      <w:r>
-        <w:rPr>
-          <w:rFonts w:ascii="Times New Roman" w:hAnsi="Times New Roman" w:cs="Times New Roman"/>
-          <w:sz w:val="24"/>
-          <w:szCs w:val="24"/>
-          <w:lang w:val="en-US"/>
-        </w:rPr>
-        <w:t>sudah</w:t>
-      </w:r>
-      <w:proofErr w:type="spellEnd"/>
-      <w:r>
-        <w:rPr>
-          <w:rFonts w:ascii="Times New Roman" w:hAnsi="Times New Roman" w:cs="Times New Roman"/>
-          <w:sz w:val="24"/>
-          <w:szCs w:val="24"/>
-          <w:lang w:val="en-US"/>
-        </w:rPr>
-        <w:t xml:space="preserve"> </w:t>
-      </w:r>
-      <w:proofErr w:type="spellStart"/>
-      <w:r>
-        <w:rPr>
-          <w:rFonts w:ascii="Times New Roman" w:hAnsi="Times New Roman" w:cs="Times New Roman"/>
-          <w:sz w:val="24"/>
-          <w:szCs w:val="24"/>
-          <w:lang w:val="en-US"/>
-        </w:rPr>
-        <w:t>diketahui</w:t>
-      </w:r>
-      <w:proofErr w:type="spellEnd"/>
-      <w:r>
-        <w:rPr>
-          <w:rFonts w:ascii="Times New Roman" w:hAnsi="Times New Roman" w:cs="Times New Roman"/>
-          <w:sz w:val="24"/>
-          <w:szCs w:val="24"/>
-          <w:lang w:val="en-US"/>
-        </w:rPr>
-        <w:t xml:space="preserve">. </w:t>
-      </w:r>
-      <w:proofErr w:type="spellStart"/>
-      <w:r>
-        <w:rPr>
-          <w:rFonts w:ascii="Times New Roman" w:hAnsi="Times New Roman" w:cs="Times New Roman"/>
-          <w:sz w:val="24"/>
-          <w:szCs w:val="24"/>
-          <w:lang w:val="en-US"/>
-        </w:rPr>
-        <w:t>Persoalan-persoalan</w:t>
+        <w:t>dapat</w:t>
+      </w:r>
+      <w:proofErr w:type="spellEnd"/>
+      <w:r>
+        <w:rPr>
+          <w:rFonts w:ascii="Times New Roman" w:hAnsi="Times New Roman" w:cs="Times New Roman"/>
+          <w:sz w:val="24"/>
+          <w:szCs w:val="24"/>
+          <w:lang w:val="en-US"/>
+        </w:rPr>
+        <w:t xml:space="preserve"> </w:t>
+      </w:r>
+      <w:proofErr w:type="spellStart"/>
+      <w:r>
+        <w:rPr>
+          <w:rFonts w:ascii="Times New Roman" w:hAnsi="Times New Roman" w:cs="Times New Roman"/>
+          <w:sz w:val="24"/>
+          <w:szCs w:val="24"/>
+          <w:lang w:val="en-US"/>
+        </w:rPr>
+        <w:t>memenuhi</w:t>
+      </w:r>
+      <w:proofErr w:type="spellEnd"/>
+      <w:r>
+        <w:rPr>
+          <w:rFonts w:ascii="Times New Roman" w:hAnsi="Times New Roman" w:cs="Times New Roman"/>
+          <w:sz w:val="24"/>
+          <w:szCs w:val="24"/>
+          <w:lang w:val="en-US"/>
+        </w:rPr>
+        <w:t xml:space="preserve"> </w:t>
+      </w:r>
+      <w:proofErr w:type="spellStart"/>
+      <w:r>
+        <w:rPr>
+          <w:rFonts w:ascii="Times New Roman" w:hAnsi="Times New Roman" w:cs="Times New Roman"/>
+          <w:sz w:val="24"/>
+          <w:szCs w:val="24"/>
+          <w:lang w:val="en-US"/>
+        </w:rPr>
+        <w:t>kebutuhan</w:t>
       </w:r>
       <w:proofErr w:type="spellEnd"/>
       <w:r>
@@ -23540,2654 +23743,7 @@
           <w:szCs w:val="24"/>
           <w:lang w:val="en-US"/>
         </w:rPr>
-        <w:t xml:space="preserve"> </w:t>
-      </w:r>
-      <w:proofErr w:type="spellStart"/>
-      <w:r>
-        <w:rPr>
-          <w:rFonts w:ascii="Times New Roman" w:hAnsi="Times New Roman" w:cs="Times New Roman"/>
-          <w:sz w:val="24"/>
-          <w:szCs w:val="24"/>
-          <w:lang w:val="en-US"/>
-        </w:rPr>
-        <w:t>diberikan</w:t>
-      </w:r>
-      <w:proofErr w:type="spellEnd"/>
-      <w:r>
-        <w:rPr>
-          <w:rFonts w:ascii="Times New Roman" w:hAnsi="Times New Roman" w:cs="Times New Roman"/>
-          <w:sz w:val="24"/>
-          <w:szCs w:val="24"/>
-          <w:lang w:val="en-US"/>
-        </w:rPr>
-        <w:t xml:space="preserve"> </w:t>
-      </w:r>
-      <w:proofErr w:type="spellStart"/>
-      <w:r>
-        <w:rPr>
-          <w:rFonts w:ascii="Times New Roman" w:hAnsi="Times New Roman" w:cs="Times New Roman"/>
-          <w:sz w:val="24"/>
-          <w:szCs w:val="24"/>
-          <w:lang w:val="en-US"/>
-        </w:rPr>
-        <w:t>dengan</w:t>
-      </w:r>
-      <w:proofErr w:type="spellEnd"/>
-      <w:r>
-        <w:rPr>
-          <w:rFonts w:ascii="Times New Roman" w:hAnsi="Times New Roman" w:cs="Times New Roman"/>
-          <w:sz w:val="24"/>
-          <w:szCs w:val="24"/>
-          <w:lang w:val="en-US"/>
-        </w:rPr>
-        <w:t xml:space="preserve"> Batasan-</w:t>
-      </w:r>
-      <w:proofErr w:type="spellStart"/>
-      <w:r>
-        <w:rPr>
-          <w:rFonts w:ascii="Times New Roman" w:hAnsi="Times New Roman" w:cs="Times New Roman"/>
-          <w:sz w:val="24"/>
-          <w:szCs w:val="24"/>
-          <w:lang w:val="en-US"/>
-        </w:rPr>
-        <w:t>batasan</w:t>
-      </w:r>
-      <w:proofErr w:type="spellEnd"/>
-      <w:r>
-        <w:rPr>
-          <w:rFonts w:ascii="Times New Roman" w:hAnsi="Times New Roman" w:cs="Times New Roman"/>
-          <w:sz w:val="24"/>
-          <w:szCs w:val="24"/>
-          <w:lang w:val="en-US"/>
-        </w:rPr>
-        <w:t xml:space="preserve"> </w:t>
-      </w:r>
-      <w:proofErr w:type="spellStart"/>
-      <w:r>
-        <w:rPr>
-          <w:rFonts w:ascii="Times New Roman" w:hAnsi="Times New Roman" w:cs="Times New Roman"/>
-          <w:sz w:val="24"/>
-          <w:szCs w:val="24"/>
-          <w:lang w:val="en-US"/>
-        </w:rPr>
-        <w:t>tertentu</w:t>
-      </w:r>
-      <w:proofErr w:type="spellEnd"/>
-      <w:r>
-        <w:rPr>
-          <w:rFonts w:ascii="Times New Roman" w:hAnsi="Times New Roman" w:cs="Times New Roman"/>
-          <w:sz w:val="24"/>
-          <w:szCs w:val="24"/>
-          <w:lang w:val="en-US"/>
-        </w:rPr>
-        <w:t xml:space="preserve"> dan juga </w:t>
-      </w:r>
-      <w:proofErr w:type="spellStart"/>
-      <w:r>
-        <w:rPr>
-          <w:rFonts w:ascii="Times New Roman" w:hAnsi="Times New Roman" w:cs="Times New Roman"/>
-          <w:sz w:val="24"/>
-          <w:szCs w:val="24"/>
-          <w:lang w:val="en-US"/>
-        </w:rPr>
-        <w:t>waktu</w:t>
-      </w:r>
-      <w:proofErr w:type="spellEnd"/>
-      <w:r>
-        <w:rPr>
-          <w:rFonts w:ascii="Times New Roman" w:hAnsi="Times New Roman" w:cs="Times New Roman"/>
-          <w:sz w:val="24"/>
-          <w:szCs w:val="24"/>
-          <w:lang w:val="en-US"/>
-        </w:rPr>
-        <w:t xml:space="preserve"> </w:t>
-      </w:r>
-      <w:proofErr w:type="spellStart"/>
-      <w:r>
-        <w:rPr>
-          <w:rFonts w:ascii="Times New Roman" w:hAnsi="Times New Roman" w:cs="Times New Roman"/>
-          <w:sz w:val="24"/>
-          <w:szCs w:val="24"/>
-          <w:lang w:val="en-US"/>
-        </w:rPr>
-        <w:t>tertentu</w:t>
-      </w:r>
-      <w:proofErr w:type="spellEnd"/>
-      <w:r>
-        <w:rPr>
-          <w:rFonts w:ascii="Times New Roman" w:hAnsi="Times New Roman" w:cs="Times New Roman"/>
-          <w:sz w:val="24"/>
-          <w:szCs w:val="24"/>
-          <w:lang w:val="en-US"/>
-        </w:rPr>
-        <w:t xml:space="preserve"> </w:t>
-      </w:r>
-      <w:r>
-        <w:rPr>
-          <w:rFonts w:ascii="Times New Roman" w:hAnsi="Times New Roman" w:cs="Times New Roman"/>
-          <w:sz w:val="24"/>
-          <w:szCs w:val="24"/>
-          <w:lang w:val="en-US"/>
-        </w:rPr>
-        <w:fldChar w:fldCharType="begin" w:fldLock="1"/>
-      </w:r>
-      <w:r>
-        <w:rPr>
-          <w:rFonts w:ascii="Times New Roman" w:hAnsi="Times New Roman" w:cs="Times New Roman"/>
-          <w:sz w:val="24"/>
-          <w:szCs w:val="24"/>
-          <w:lang w:val="en-US"/>
-        </w:rPr>
-        <w:instrText>ADDIN CSL_CITATION { "citationItems" : [ { "id" : "ITEM-1", "itemData" : { "author" : [ { "dropping-particle" : "", "family" : "Halim", "given" : "Steven", "non-dropping-particle" : "", "parse-names" : false, "suffix" : "" }, { "dropping-particle" : "", "family" : "Halim", "given" : "Felix", "non-dropping-particle" : "", "parse-names" : false, "suffix" : "" }, { "dropping-particle" : "", "family" : "Skiena", "given" : "Steven S", "non-dropping-particle" : "", "parse-names" : false, "suffix" : "" }, { "dropping-particle" : "", "family" : "Revilla", "given" : "Miguel A", "non-dropping-particle" : "", "parse-names" : false, "suffix" : "" } ], "id" : "ITEM-1", "issued" : { "date-parts" : [ [ "2013" ] ] }, "publisher" : "Lulu Independent Publish Morrisville, NC, USA", "title" : "Competitive programming 3", "type" : "book" }, "uris" : [ "http://www.mendeley.com/documents/?uuid=d2f2585a-3a88-4fbf-804b-824ed76366e4" ] } ], "mendeley" : { "formattedCitation" : "(Halim, Halim, Skiena, &amp; Revilla, 2013)", "plainTextFormattedCitation" : "(Halim, Halim, Skiena, &amp; Revilla, 2013)", "previouslyFormattedCitation" : "(Halim, Halim, Skiena, &amp; Revilla, 2013)" }, "properties" : { "noteIndex" : 0 }, "schema" : "https://github.com/citation-style-language/schema/raw/master/csl-citation.json" }</w:instrText>
-      </w:r>
-      <w:r>
-        <w:rPr>
-          <w:rFonts w:ascii="Times New Roman" w:hAnsi="Times New Roman" w:cs="Times New Roman"/>
-          <w:sz w:val="24"/>
-          <w:szCs w:val="24"/>
-          <w:lang w:val="en-US"/>
-        </w:rPr>
-        <w:fldChar w:fldCharType="separate"/>
-      </w:r>
-      <w:r>
-        <w:rPr>
-          <w:rFonts w:ascii="Times New Roman" w:hAnsi="Times New Roman" w:cs="Times New Roman"/>
-          <w:noProof/>
-          <w:sz w:val="24"/>
-          <w:szCs w:val="24"/>
-          <w:lang w:val="en-US"/>
-        </w:rPr>
-        <w:t>(Halim, Halim, Skiena, &amp; Revilla, 2013)</w:t>
-      </w:r>
-      <w:r>
-        <w:rPr>
-          <w:rFonts w:ascii="Times New Roman" w:hAnsi="Times New Roman" w:cs="Times New Roman"/>
-          <w:sz w:val="24"/>
-          <w:szCs w:val="24"/>
-          <w:lang w:val="en-US"/>
-        </w:rPr>
-        <w:fldChar w:fldCharType="end"/>
-      </w:r>
-      <w:r>
-        <w:rPr>
-          <w:rFonts w:ascii="Times New Roman" w:hAnsi="Times New Roman" w:cs="Times New Roman"/>
-          <w:sz w:val="24"/>
-          <w:szCs w:val="24"/>
-          <w:lang w:val="en-US"/>
-        </w:rPr>
-        <w:t xml:space="preserve">. </w:t>
-      </w:r>
-      <w:r>
-        <w:rPr>
-          <w:rFonts w:ascii="Times New Roman" w:hAnsi="Times New Roman" w:cs="Times New Roman"/>
-          <w:sz w:val="24"/>
-          <w:szCs w:val="24"/>
-          <w:lang w:val="en-US"/>
-        </w:rPr>
-        <w:t xml:space="preserve">Ide </w:t>
-      </w:r>
-      <w:proofErr w:type="spellStart"/>
-      <w:r>
-        <w:rPr>
-          <w:rFonts w:ascii="Times New Roman" w:hAnsi="Times New Roman" w:cs="Times New Roman"/>
-          <w:sz w:val="24"/>
-          <w:szCs w:val="24"/>
-          <w:lang w:val="en-US"/>
-        </w:rPr>
-        <w:t>dari</w:t>
-      </w:r>
-      <w:proofErr w:type="spellEnd"/>
-      <w:r>
-        <w:rPr>
-          <w:rFonts w:ascii="Times New Roman" w:hAnsi="Times New Roman" w:cs="Times New Roman"/>
-          <w:sz w:val="24"/>
-          <w:szCs w:val="24"/>
-          <w:lang w:val="en-US"/>
-        </w:rPr>
-        <w:t xml:space="preserve"> </w:t>
-      </w:r>
-      <w:proofErr w:type="spellStart"/>
-      <w:r>
-        <w:rPr>
-          <w:rFonts w:ascii="Times New Roman" w:hAnsi="Times New Roman" w:cs="Times New Roman"/>
-          <w:sz w:val="24"/>
-          <w:szCs w:val="24"/>
-          <w:lang w:val="en-US"/>
-        </w:rPr>
-        <w:t>aplikasi</w:t>
-      </w:r>
-      <w:proofErr w:type="spellEnd"/>
-      <w:r>
-        <w:rPr>
-          <w:rFonts w:ascii="Times New Roman" w:hAnsi="Times New Roman" w:cs="Times New Roman"/>
-          <w:sz w:val="24"/>
-          <w:szCs w:val="24"/>
-          <w:lang w:val="en-US"/>
-        </w:rPr>
-        <w:t xml:space="preserve"> </w:t>
-      </w:r>
-      <w:proofErr w:type="spellStart"/>
-      <w:r>
-        <w:rPr>
-          <w:rFonts w:ascii="Times New Roman" w:hAnsi="Times New Roman" w:cs="Times New Roman"/>
-          <w:sz w:val="24"/>
-          <w:szCs w:val="24"/>
-          <w:lang w:val="en-US"/>
-        </w:rPr>
-        <w:t>ini</w:t>
-      </w:r>
-      <w:proofErr w:type="spellEnd"/>
-      <w:r>
-        <w:rPr>
-          <w:rFonts w:ascii="Times New Roman" w:hAnsi="Times New Roman" w:cs="Times New Roman"/>
-          <w:sz w:val="24"/>
-          <w:szCs w:val="24"/>
-          <w:lang w:val="en-US"/>
-        </w:rPr>
-        <w:t xml:space="preserve"> </w:t>
-      </w:r>
-      <w:proofErr w:type="spellStart"/>
-      <w:r>
-        <w:rPr>
-          <w:rFonts w:ascii="Times New Roman" w:hAnsi="Times New Roman" w:cs="Times New Roman"/>
-          <w:sz w:val="24"/>
-          <w:szCs w:val="24"/>
-          <w:lang w:val="en-US"/>
-        </w:rPr>
-        <w:t>yaitu</w:t>
-      </w:r>
-      <w:proofErr w:type="spellEnd"/>
-      <w:r>
-        <w:rPr>
-          <w:rFonts w:ascii="Times New Roman" w:hAnsi="Times New Roman" w:cs="Times New Roman"/>
-          <w:sz w:val="24"/>
-          <w:szCs w:val="24"/>
-          <w:lang w:val="en-US"/>
-        </w:rPr>
-        <w:t xml:space="preserve"> </w:t>
-      </w:r>
-      <w:r>
-        <w:rPr>
-          <w:rFonts w:ascii="Times New Roman" w:hAnsi="Times New Roman" w:cs="Times New Roman"/>
-          <w:i/>
-          <w:iCs/>
-          <w:sz w:val="24"/>
-          <w:szCs w:val="24"/>
-          <w:lang w:val="en-US"/>
-        </w:rPr>
-        <w:t xml:space="preserve">user </w:t>
-      </w:r>
-      <w:proofErr w:type="spellStart"/>
-      <w:r>
-        <w:rPr>
-          <w:rFonts w:ascii="Times New Roman" w:hAnsi="Times New Roman" w:cs="Times New Roman"/>
-          <w:sz w:val="24"/>
-          <w:szCs w:val="24"/>
-          <w:lang w:val="en-US"/>
-        </w:rPr>
-        <w:t>mendapatkan</w:t>
-      </w:r>
-      <w:proofErr w:type="spellEnd"/>
-      <w:r>
-        <w:rPr>
-          <w:rFonts w:ascii="Times New Roman" w:hAnsi="Times New Roman" w:cs="Times New Roman"/>
-          <w:sz w:val="24"/>
-          <w:szCs w:val="24"/>
-          <w:lang w:val="en-US"/>
-        </w:rPr>
-        <w:t xml:space="preserve"> </w:t>
-      </w:r>
-      <w:proofErr w:type="spellStart"/>
-      <w:r>
-        <w:rPr>
-          <w:rFonts w:ascii="Times New Roman" w:hAnsi="Times New Roman" w:cs="Times New Roman"/>
-          <w:sz w:val="24"/>
-          <w:szCs w:val="24"/>
-          <w:lang w:val="en-US"/>
-        </w:rPr>
-        <w:t>soal</w:t>
-      </w:r>
-      <w:r>
-        <w:rPr>
-          <w:rFonts w:ascii="Times New Roman" w:hAnsi="Times New Roman" w:cs="Times New Roman"/>
-          <w:sz w:val="24"/>
-          <w:szCs w:val="24"/>
-          <w:lang w:val="en-US"/>
-        </w:rPr>
-        <w:t>-soal</w:t>
-      </w:r>
-      <w:proofErr w:type="spellEnd"/>
-      <w:r>
-        <w:rPr>
-          <w:rFonts w:ascii="Times New Roman" w:hAnsi="Times New Roman" w:cs="Times New Roman"/>
-          <w:sz w:val="24"/>
-          <w:szCs w:val="24"/>
-          <w:lang w:val="en-US"/>
-        </w:rPr>
-        <w:t xml:space="preserve"> </w:t>
-      </w:r>
-      <w:r>
-        <w:rPr>
-          <w:rFonts w:ascii="Times New Roman" w:hAnsi="Times New Roman" w:cs="Times New Roman"/>
-          <w:i/>
-          <w:iCs/>
-          <w:sz w:val="24"/>
-          <w:szCs w:val="24"/>
-          <w:lang w:val="en-US"/>
-        </w:rPr>
-        <w:t xml:space="preserve">competitive programming </w:t>
-      </w:r>
-      <w:proofErr w:type="spellStart"/>
-      <w:r>
-        <w:rPr>
-          <w:rFonts w:ascii="Times New Roman" w:hAnsi="Times New Roman" w:cs="Times New Roman"/>
-          <w:sz w:val="24"/>
-          <w:szCs w:val="24"/>
-          <w:lang w:val="en-US"/>
-        </w:rPr>
-        <w:t>diberikan</w:t>
-      </w:r>
-      <w:proofErr w:type="spellEnd"/>
-      <w:r>
-        <w:rPr>
-          <w:rFonts w:ascii="Times New Roman" w:hAnsi="Times New Roman" w:cs="Times New Roman"/>
-          <w:sz w:val="24"/>
-          <w:szCs w:val="24"/>
-          <w:lang w:val="en-US"/>
-        </w:rPr>
-        <w:t xml:space="preserve"> dan </w:t>
-      </w:r>
-      <w:r>
-        <w:rPr>
-          <w:rFonts w:ascii="Times New Roman" w:hAnsi="Times New Roman" w:cs="Times New Roman"/>
-          <w:i/>
-          <w:iCs/>
-          <w:sz w:val="24"/>
-          <w:szCs w:val="24"/>
-          <w:lang w:val="en-US"/>
-        </w:rPr>
-        <w:t xml:space="preserve">user </w:t>
-      </w:r>
-      <w:proofErr w:type="spellStart"/>
-      <w:r>
-        <w:rPr>
-          <w:rFonts w:ascii="Times New Roman" w:hAnsi="Times New Roman" w:cs="Times New Roman"/>
-          <w:sz w:val="24"/>
-          <w:szCs w:val="24"/>
-          <w:lang w:val="en-US"/>
-        </w:rPr>
-        <w:t>diwajibkan</w:t>
-      </w:r>
-      <w:proofErr w:type="spellEnd"/>
-      <w:r>
-        <w:rPr>
-          <w:rFonts w:ascii="Times New Roman" w:hAnsi="Times New Roman" w:cs="Times New Roman"/>
-          <w:sz w:val="24"/>
-          <w:szCs w:val="24"/>
-          <w:lang w:val="en-US"/>
-        </w:rPr>
-        <w:t xml:space="preserve"> </w:t>
-      </w:r>
-      <w:proofErr w:type="spellStart"/>
-      <w:r>
-        <w:rPr>
-          <w:rFonts w:ascii="Times New Roman" w:hAnsi="Times New Roman" w:cs="Times New Roman"/>
-          <w:sz w:val="24"/>
-          <w:szCs w:val="24"/>
-          <w:lang w:val="en-US"/>
-        </w:rPr>
-        <w:t>untuk</w:t>
-      </w:r>
-      <w:proofErr w:type="spellEnd"/>
-      <w:r>
-        <w:rPr>
-          <w:rFonts w:ascii="Times New Roman" w:hAnsi="Times New Roman" w:cs="Times New Roman"/>
-          <w:sz w:val="24"/>
-          <w:szCs w:val="24"/>
-          <w:lang w:val="en-US"/>
-        </w:rPr>
-        <w:t xml:space="preserve"> </w:t>
-      </w:r>
-      <w:proofErr w:type="spellStart"/>
-      <w:r>
-        <w:rPr>
-          <w:rFonts w:ascii="Times New Roman" w:hAnsi="Times New Roman" w:cs="Times New Roman"/>
-          <w:sz w:val="24"/>
-          <w:szCs w:val="24"/>
-          <w:lang w:val="en-US"/>
-        </w:rPr>
-        <w:t>menyelesaikan</w:t>
-      </w:r>
-      <w:proofErr w:type="spellEnd"/>
-      <w:r>
-        <w:rPr>
-          <w:rFonts w:ascii="Times New Roman" w:hAnsi="Times New Roman" w:cs="Times New Roman"/>
-          <w:sz w:val="24"/>
-          <w:szCs w:val="24"/>
-          <w:lang w:val="en-US"/>
-        </w:rPr>
-        <w:t xml:space="preserve"> </w:t>
-      </w:r>
-      <w:proofErr w:type="spellStart"/>
-      <w:r>
-        <w:rPr>
-          <w:rFonts w:ascii="Times New Roman" w:hAnsi="Times New Roman" w:cs="Times New Roman"/>
-          <w:sz w:val="24"/>
-          <w:szCs w:val="24"/>
-          <w:lang w:val="en-US"/>
-        </w:rPr>
-        <w:t>soal</w:t>
-      </w:r>
-      <w:proofErr w:type="spellEnd"/>
-      <w:r>
-        <w:rPr>
-          <w:rFonts w:ascii="Times New Roman" w:hAnsi="Times New Roman" w:cs="Times New Roman"/>
-          <w:sz w:val="24"/>
-          <w:szCs w:val="24"/>
-          <w:lang w:val="en-US"/>
-        </w:rPr>
-        <w:t xml:space="preserve"> </w:t>
-      </w:r>
-      <w:proofErr w:type="spellStart"/>
-      <w:r>
-        <w:rPr>
-          <w:rFonts w:ascii="Times New Roman" w:hAnsi="Times New Roman" w:cs="Times New Roman"/>
-          <w:sz w:val="24"/>
-          <w:szCs w:val="24"/>
-          <w:lang w:val="en-US"/>
-        </w:rPr>
-        <w:t>tersebut</w:t>
-      </w:r>
-      <w:proofErr w:type="spellEnd"/>
-      <w:r>
-        <w:rPr>
-          <w:rFonts w:ascii="Times New Roman" w:hAnsi="Times New Roman" w:cs="Times New Roman"/>
-          <w:sz w:val="24"/>
-          <w:szCs w:val="24"/>
-          <w:lang w:val="en-US"/>
-        </w:rPr>
-        <w:t xml:space="preserve">. </w:t>
-      </w:r>
-    </w:p>
-    <w:p>
-      <w:pPr>
-        <w:spacing w:line="360" w:lineRule="auto"/>
-        <w:ind w:left="720" w:firstLine="720"/>
-        <w:jc w:val="both"/>
-        <w:rPr>
-          <w:rFonts w:ascii="Times New Roman" w:hAnsi="Times New Roman" w:cs="Times New Roman"/>
-          <w:sz w:val="24"/>
-          <w:szCs w:val="24"/>
-          <w:lang w:val="en-US"/>
-        </w:rPr>
-      </w:pPr>
-      <w:r>
-        <w:rPr>
-          <w:rFonts w:ascii="Times New Roman" w:hAnsi="Times New Roman" w:cs="Times New Roman"/>
-          <w:sz w:val="24"/>
-          <w:szCs w:val="24"/>
-          <w:lang w:val="en-US"/>
-        </w:rPr>
-        <w:t xml:space="preserve">Hal yang </w:t>
-      </w:r>
-      <w:proofErr w:type="spellStart"/>
-      <w:r>
-        <w:rPr>
-          <w:rFonts w:ascii="Times New Roman" w:hAnsi="Times New Roman" w:cs="Times New Roman"/>
-          <w:sz w:val="24"/>
-          <w:szCs w:val="24"/>
-          <w:lang w:val="en-US"/>
-        </w:rPr>
-        <w:t>mendasari</w:t>
-      </w:r>
-      <w:proofErr w:type="spellEnd"/>
-      <w:r>
-        <w:rPr>
-          <w:rFonts w:ascii="Times New Roman" w:hAnsi="Times New Roman" w:cs="Times New Roman"/>
-          <w:sz w:val="24"/>
-          <w:szCs w:val="24"/>
-          <w:lang w:val="en-US"/>
-        </w:rPr>
-        <w:t xml:space="preserve"> </w:t>
-      </w:r>
-      <w:proofErr w:type="spellStart"/>
-      <w:r>
-        <w:rPr>
-          <w:rFonts w:ascii="Times New Roman" w:hAnsi="Times New Roman" w:cs="Times New Roman"/>
-          <w:sz w:val="24"/>
-          <w:szCs w:val="24"/>
-          <w:lang w:val="en-US"/>
-        </w:rPr>
-        <w:t>penulis</w:t>
-      </w:r>
-      <w:proofErr w:type="spellEnd"/>
-      <w:r>
-        <w:rPr>
-          <w:rFonts w:ascii="Times New Roman" w:hAnsi="Times New Roman" w:cs="Times New Roman"/>
-          <w:sz w:val="24"/>
-          <w:szCs w:val="24"/>
-          <w:lang w:val="en-US"/>
-        </w:rPr>
-        <w:t xml:space="preserve"> </w:t>
-      </w:r>
-      <w:proofErr w:type="spellStart"/>
-      <w:r>
-        <w:rPr>
-          <w:rFonts w:ascii="Times New Roman" w:hAnsi="Times New Roman" w:cs="Times New Roman"/>
-          <w:sz w:val="24"/>
-          <w:szCs w:val="24"/>
-          <w:lang w:val="en-US"/>
-        </w:rPr>
-        <w:t>mengambil</w:t>
-      </w:r>
-      <w:proofErr w:type="spellEnd"/>
-      <w:r>
-        <w:rPr>
-          <w:rFonts w:ascii="Times New Roman" w:hAnsi="Times New Roman" w:cs="Times New Roman"/>
-          <w:sz w:val="24"/>
-          <w:szCs w:val="24"/>
-          <w:lang w:val="en-US"/>
-        </w:rPr>
-        <w:t xml:space="preserve"> </w:t>
-      </w:r>
-      <w:proofErr w:type="spellStart"/>
-      <w:r>
-        <w:rPr>
-          <w:rFonts w:ascii="Times New Roman" w:hAnsi="Times New Roman" w:cs="Times New Roman"/>
-          <w:sz w:val="24"/>
-          <w:szCs w:val="24"/>
-          <w:lang w:val="en-US"/>
-        </w:rPr>
-        <w:t>objek</w:t>
-      </w:r>
-      <w:proofErr w:type="spellEnd"/>
-      <w:r>
-        <w:rPr>
-          <w:rFonts w:ascii="Times New Roman" w:hAnsi="Times New Roman" w:cs="Times New Roman"/>
-          <w:sz w:val="24"/>
-          <w:szCs w:val="24"/>
-          <w:lang w:val="en-US"/>
-        </w:rPr>
-        <w:t xml:space="preserve"> </w:t>
-      </w:r>
-      <w:proofErr w:type="spellStart"/>
-      <w:r>
-        <w:rPr>
-          <w:rFonts w:ascii="Times New Roman" w:hAnsi="Times New Roman" w:cs="Times New Roman"/>
-          <w:sz w:val="24"/>
-          <w:szCs w:val="24"/>
-          <w:lang w:val="en-US"/>
-        </w:rPr>
-        <w:t>tersebut</w:t>
-      </w:r>
-      <w:proofErr w:type="spellEnd"/>
-      <w:r>
-        <w:rPr>
-          <w:rFonts w:ascii="Times New Roman" w:hAnsi="Times New Roman" w:cs="Times New Roman"/>
-          <w:sz w:val="24"/>
-          <w:szCs w:val="24"/>
-          <w:lang w:val="en-US"/>
-        </w:rPr>
-        <w:t xml:space="preserve"> </w:t>
-      </w:r>
-      <w:proofErr w:type="spellStart"/>
-      <w:r>
-        <w:rPr>
-          <w:rFonts w:ascii="Times New Roman" w:hAnsi="Times New Roman" w:cs="Times New Roman"/>
-          <w:sz w:val="24"/>
-          <w:szCs w:val="24"/>
-          <w:lang w:val="en-US"/>
-        </w:rPr>
-        <w:t>ialah</w:t>
-      </w:r>
-      <w:proofErr w:type="spellEnd"/>
-      <w:r>
-        <w:rPr>
-          <w:rFonts w:ascii="Times New Roman" w:hAnsi="Times New Roman" w:cs="Times New Roman"/>
-          <w:sz w:val="24"/>
-          <w:szCs w:val="24"/>
-          <w:lang w:val="en-US"/>
-        </w:rPr>
-        <w:t xml:space="preserve"> </w:t>
-      </w:r>
-      <w:proofErr w:type="spellStart"/>
-      <w:r>
-        <w:rPr>
-          <w:rFonts w:ascii="Times New Roman" w:hAnsi="Times New Roman" w:cs="Times New Roman"/>
-          <w:sz w:val="24"/>
-          <w:szCs w:val="24"/>
-          <w:lang w:val="en-US"/>
-        </w:rPr>
-        <w:t>karena</w:t>
-      </w:r>
-      <w:proofErr w:type="spellEnd"/>
-      <w:r>
-        <w:rPr>
-          <w:rFonts w:ascii="Times New Roman" w:hAnsi="Times New Roman" w:cs="Times New Roman"/>
-          <w:sz w:val="24"/>
-          <w:szCs w:val="24"/>
-          <w:lang w:val="en-US"/>
-        </w:rPr>
-        <w:t xml:space="preserve"> </w:t>
-      </w:r>
-      <w:proofErr w:type="spellStart"/>
-      <w:r>
-        <w:rPr>
-          <w:rFonts w:ascii="Times New Roman" w:hAnsi="Times New Roman" w:cs="Times New Roman"/>
-          <w:sz w:val="24"/>
-          <w:szCs w:val="24"/>
-          <w:lang w:val="en-US"/>
-        </w:rPr>
-        <w:t>dalam</w:t>
-      </w:r>
-      <w:proofErr w:type="spellEnd"/>
-      <w:r>
-        <w:rPr>
-          <w:rFonts w:ascii="Times New Roman" w:hAnsi="Times New Roman" w:cs="Times New Roman"/>
-          <w:sz w:val="24"/>
-          <w:szCs w:val="24"/>
-          <w:lang w:val="en-US"/>
-        </w:rPr>
-        <w:t xml:space="preserve"> </w:t>
-      </w:r>
-      <w:proofErr w:type="spellStart"/>
-      <w:r>
-        <w:rPr>
-          <w:rFonts w:ascii="Times New Roman" w:hAnsi="Times New Roman" w:cs="Times New Roman"/>
-          <w:sz w:val="24"/>
-          <w:szCs w:val="24"/>
-          <w:lang w:val="en-US"/>
-        </w:rPr>
-        <w:t>sebuah</w:t>
-      </w:r>
-      <w:proofErr w:type="spellEnd"/>
-      <w:r>
-        <w:rPr>
-          <w:rFonts w:ascii="Times New Roman" w:hAnsi="Times New Roman" w:cs="Times New Roman"/>
-          <w:sz w:val="24"/>
-          <w:szCs w:val="24"/>
-          <w:lang w:val="en-US"/>
-        </w:rPr>
-        <w:t xml:space="preserve"> </w:t>
-      </w:r>
-      <w:proofErr w:type="spellStart"/>
-      <w:r>
-        <w:rPr>
-          <w:rFonts w:ascii="Times New Roman" w:hAnsi="Times New Roman" w:cs="Times New Roman"/>
-          <w:sz w:val="24"/>
-          <w:szCs w:val="24"/>
-          <w:lang w:val="en-US"/>
-        </w:rPr>
-        <w:t>penelitian</w:t>
-      </w:r>
-      <w:proofErr w:type="spellEnd"/>
-      <w:r>
-        <w:rPr>
-          <w:rFonts w:ascii="Times New Roman" w:hAnsi="Times New Roman" w:cs="Times New Roman"/>
-          <w:sz w:val="24"/>
-          <w:szCs w:val="24"/>
-          <w:lang w:val="en-US"/>
-        </w:rPr>
-        <w:t xml:space="preserve"> yang </w:t>
-      </w:r>
-      <w:proofErr w:type="spellStart"/>
-      <w:r>
-        <w:rPr>
-          <w:rFonts w:ascii="Times New Roman" w:hAnsi="Times New Roman" w:cs="Times New Roman"/>
-          <w:sz w:val="24"/>
-          <w:szCs w:val="24"/>
-          <w:lang w:val="en-US"/>
-        </w:rPr>
-        <w:t>berjudul</w:t>
-      </w:r>
-      <w:proofErr w:type="spellEnd"/>
-      <w:r>
-        <w:rPr>
-          <w:rFonts w:ascii="Times New Roman" w:hAnsi="Times New Roman" w:cs="Times New Roman"/>
-          <w:sz w:val="24"/>
-          <w:szCs w:val="24"/>
-          <w:lang w:val="en-US"/>
-        </w:rPr>
-        <w:t xml:space="preserve"> “</w:t>
-      </w:r>
-      <w:proofErr w:type="spellStart"/>
-      <w:r>
-        <w:rPr>
-          <w:rFonts w:ascii="Times New Roman" w:hAnsi="Times New Roman" w:cs="Times New Roman"/>
-          <w:i/>
-          <w:iCs/>
-          <w:sz w:val="24"/>
-          <w:szCs w:val="24"/>
-        </w:rPr>
-        <w:t>Increasing</w:t>
-      </w:r>
-      <w:proofErr w:type="spellEnd"/>
-      <w:r>
-        <w:rPr>
-          <w:rFonts w:ascii="Times New Roman" w:hAnsi="Times New Roman" w:cs="Times New Roman"/>
-          <w:i/>
-          <w:iCs/>
-          <w:sz w:val="24"/>
-          <w:szCs w:val="24"/>
-        </w:rPr>
-        <w:t xml:space="preserve"> </w:t>
-      </w:r>
-      <w:proofErr w:type="spellStart"/>
-      <w:r>
-        <w:rPr>
-          <w:rFonts w:ascii="Times New Roman" w:hAnsi="Times New Roman" w:cs="Times New Roman"/>
-          <w:i/>
-          <w:iCs/>
-          <w:sz w:val="24"/>
-          <w:szCs w:val="24"/>
-        </w:rPr>
-        <w:t>Employability</w:t>
-      </w:r>
-      <w:proofErr w:type="spellEnd"/>
-      <w:r>
-        <w:rPr>
-          <w:rFonts w:ascii="Times New Roman" w:hAnsi="Times New Roman" w:cs="Times New Roman"/>
-          <w:i/>
-          <w:iCs/>
-          <w:sz w:val="24"/>
-          <w:szCs w:val="24"/>
-        </w:rPr>
-        <w:t xml:space="preserve"> </w:t>
-      </w:r>
-      <w:proofErr w:type="spellStart"/>
-      <w:r>
-        <w:rPr>
-          <w:rFonts w:ascii="Times New Roman" w:hAnsi="Times New Roman" w:cs="Times New Roman"/>
-          <w:i/>
-          <w:iCs/>
-          <w:sz w:val="24"/>
-          <w:szCs w:val="24"/>
-        </w:rPr>
-        <w:t>of</w:t>
-      </w:r>
-      <w:proofErr w:type="spellEnd"/>
-      <w:r>
-        <w:rPr>
-          <w:rFonts w:ascii="Times New Roman" w:hAnsi="Times New Roman" w:cs="Times New Roman"/>
-          <w:i/>
-          <w:iCs/>
-          <w:sz w:val="24"/>
-          <w:szCs w:val="24"/>
-        </w:rPr>
-        <w:t xml:space="preserve"> Indian Engineering </w:t>
-      </w:r>
-      <w:proofErr w:type="spellStart"/>
-      <w:r>
-        <w:rPr>
-          <w:rFonts w:ascii="Times New Roman" w:hAnsi="Times New Roman" w:cs="Times New Roman"/>
-          <w:i/>
-          <w:iCs/>
-          <w:sz w:val="24"/>
-          <w:szCs w:val="24"/>
-        </w:rPr>
-        <w:t>Graduates</w:t>
-      </w:r>
-      <w:proofErr w:type="spellEnd"/>
-      <w:r>
-        <w:rPr>
-          <w:rFonts w:ascii="Times New Roman" w:hAnsi="Times New Roman" w:cs="Times New Roman"/>
-          <w:i/>
-          <w:iCs/>
-          <w:sz w:val="24"/>
-          <w:szCs w:val="24"/>
-        </w:rPr>
-        <w:t xml:space="preserve"> </w:t>
-      </w:r>
-      <w:proofErr w:type="spellStart"/>
-      <w:r>
-        <w:rPr>
-          <w:rFonts w:ascii="Times New Roman" w:hAnsi="Times New Roman" w:cs="Times New Roman"/>
-          <w:i/>
-          <w:iCs/>
-          <w:sz w:val="24"/>
-          <w:szCs w:val="24"/>
-        </w:rPr>
-        <w:t>through</w:t>
-      </w:r>
-      <w:proofErr w:type="spellEnd"/>
-      <w:r>
-        <w:rPr>
-          <w:rFonts w:ascii="Times New Roman" w:hAnsi="Times New Roman" w:cs="Times New Roman"/>
-          <w:i/>
-          <w:iCs/>
-          <w:sz w:val="24"/>
-          <w:szCs w:val="24"/>
-        </w:rPr>
-        <w:t xml:space="preserve"> </w:t>
-      </w:r>
-      <w:proofErr w:type="spellStart"/>
-      <w:r>
-        <w:rPr>
-          <w:rFonts w:ascii="Times New Roman" w:hAnsi="Times New Roman" w:cs="Times New Roman"/>
-          <w:i/>
-          <w:iCs/>
-          <w:sz w:val="24"/>
-          <w:szCs w:val="24"/>
-        </w:rPr>
-        <w:t>Experiential</w:t>
-      </w:r>
-      <w:proofErr w:type="spellEnd"/>
-      <w:r>
-        <w:rPr>
-          <w:rFonts w:ascii="Times New Roman" w:hAnsi="Times New Roman" w:cs="Times New Roman"/>
-          <w:i/>
-          <w:iCs/>
-          <w:sz w:val="24"/>
-          <w:szCs w:val="24"/>
-        </w:rPr>
-        <w:t xml:space="preserve"> </w:t>
-      </w:r>
-      <w:proofErr w:type="spellStart"/>
-      <w:r>
-        <w:rPr>
-          <w:rFonts w:ascii="Times New Roman" w:hAnsi="Times New Roman" w:cs="Times New Roman"/>
-          <w:i/>
-          <w:iCs/>
-          <w:sz w:val="24"/>
-          <w:szCs w:val="24"/>
-        </w:rPr>
-        <w:t>Learning</w:t>
-      </w:r>
-      <w:proofErr w:type="spellEnd"/>
-      <w:r>
-        <w:rPr>
-          <w:rFonts w:ascii="Times New Roman" w:hAnsi="Times New Roman" w:cs="Times New Roman"/>
-          <w:i/>
-          <w:iCs/>
-          <w:sz w:val="24"/>
-          <w:szCs w:val="24"/>
-        </w:rPr>
-        <w:t xml:space="preserve"> </w:t>
-      </w:r>
-      <w:proofErr w:type="spellStart"/>
-      <w:r>
-        <w:rPr>
-          <w:rFonts w:ascii="Times New Roman" w:hAnsi="Times New Roman" w:cs="Times New Roman"/>
-          <w:i/>
-          <w:iCs/>
-          <w:sz w:val="24"/>
-          <w:szCs w:val="24"/>
-        </w:rPr>
-        <w:t>Programs</w:t>
-      </w:r>
-      <w:proofErr w:type="spellEnd"/>
-      <w:r>
-        <w:rPr>
-          <w:rFonts w:ascii="Times New Roman" w:hAnsi="Times New Roman" w:cs="Times New Roman"/>
-          <w:i/>
-          <w:iCs/>
-          <w:sz w:val="24"/>
-          <w:szCs w:val="24"/>
-        </w:rPr>
-        <w:t xml:space="preserve"> </w:t>
-      </w:r>
-      <w:proofErr w:type="spellStart"/>
-      <w:r>
-        <w:rPr>
-          <w:rFonts w:ascii="Times New Roman" w:hAnsi="Times New Roman" w:cs="Times New Roman"/>
-          <w:i/>
-          <w:iCs/>
-          <w:sz w:val="24"/>
-          <w:szCs w:val="24"/>
-        </w:rPr>
-        <w:t>and</w:t>
-      </w:r>
-      <w:proofErr w:type="spellEnd"/>
-      <w:r>
-        <w:rPr>
-          <w:rFonts w:ascii="Times New Roman" w:hAnsi="Times New Roman" w:cs="Times New Roman"/>
-          <w:i/>
-          <w:iCs/>
-          <w:sz w:val="24"/>
-          <w:szCs w:val="24"/>
-        </w:rPr>
-        <w:t xml:space="preserve"> </w:t>
-      </w:r>
-      <w:proofErr w:type="spellStart"/>
-      <w:r>
-        <w:rPr>
-          <w:rFonts w:ascii="Times New Roman" w:hAnsi="Times New Roman" w:cs="Times New Roman"/>
-          <w:i/>
-          <w:iCs/>
-          <w:sz w:val="24"/>
-          <w:szCs w:val="24"/>
-        </w:rPr>
-        <w:t>Competitive</w:t>
-      </w:r>
-      <w:proofErr w:type="spellEnd"/>
-      <w:r>
-        <w:rPr>
-          <w:rFonts w:ascii="Times New Roman" w:hAnsi="Times New Roman" w:cs="Times New Roman"/>
-          <w:i/>
-          <w:iCs/>
-          <w:sz w:val="24"/>
-          <w:szCs w:val="24"/>
-        </w:rPr>
-        <w:t xml:space="preserve"> </w:t>
-      </w:r>
-      <w:proofErr w:type="spellStart"/>
-      <w:r>
-        <w:rPr>
-          <w:rFonts w:ascii="Times New Roman" w:hAnsi="Times New Roman" w:cs="Times New Roman"/>
-          <w:i/>
-          <w:iCs/>
-          <w:sz w:val="24"/>
-          <w:szCs w:val="24"/>
-        </w:rPr>
-        <w:t>Programming</w:t>
-      </w:r>
-      <w:proofErr w:type="spellEnd"/>
-      <w:r>
-        <w:rPr>
-          <w:rFonts w:ascii="Times New Roman" w:hAnsi="Times New Roman" w:cs="Times New Roman"/>
-          <w:i/>
-          <w:iCs/>
-          <w:sz w:val="24"/>
-          <w:szCs w:val="24"/>
-        </w:rPr>
-        <w:t xml:space="preserve">: </w:t>
-      </w:r>
-      <w:proofErr w:type="spellStart"/>
-      <w:r>
-        <w:rPr>
-          <w:rFonts w:ascii="Times New Roman" w:hAnsi="Times New Roman" w:cs="Times New Roman"/>
-          <w:i/>
-          <w:iCs/>
-          <w:sz w:val="24"/>
-          <w:szCs w:val="24"/>
-        </w:rPr>
-        <w:t>Case</w:t>
-      </w:r>
-      <w:proofErr w:type="spellEnd"/>
-      <w:r>
-        <w:rPr>
-          <w:rFonts w:ascii="Times New Roman" w:hAnsi="Times New Roman" w:cs="Times New Roman"/>
-          <w:i/>
-          <w:iCs/>
-          <w:sz w:val="24"/>
-          <w:szCs w:val="24"/>
-        </w:rPr>
-        <w:t xml:space="preserve"> Study</w:t>
-      </w:r>
-      <w:r>
-        <w:rPr>
-          <w:rFonts w:ascii="Times New Roman" w:hAnsi="Times New Roman" w:cs="Times New Roman"/>
-          <w:sz w:val="24"/>
-          <w:szCs w:val="24"/>
-          <w:lang w:val="en-US"/>
-        </w:rPr>
-        <w:t xml:space="preserve">” </w:t>
-      </w:r>
-      <w:proofErr w:type="spellStart"/>
-      <w:r>
-        <w:rPr>
-          <w:rFonts w:ascii="Times New Roman" w:hAnsi="Times New Roman" w:cs="Times New Roman"/>
-          <w:sz w:val="24"/>
-          <w:szCs w:val="24"/>
-          <w:lang w:val="en-US"/>
-        </w:rPr>
-        <w:t>mengatakan</w:t>
-      </w:r>
-      <w:proofErr w:type="spellEnd"/>
-      <w:r>
-        <w:rPr>
-          <w:rFonts w:ascii="Times New Roman" w:hAnsi="Times New Roman" w:cs="Times New Roman"/>
-          <w:sz w:val="24"/>
-          <w:szCs w:val="24"/>
-          <w:lang w:val="en-US"/>
-        </w:rPr>
-        <w:t xml:space="preserve"> </w:t>
-      </w:r>
-      <w:proofErr w:type="spellStart"/>
-      <w:r>
-        <w:rPr>
-          <w:rFonts w:ascii="Times New Roman" w:hAnsi="Times New Roman" w:cs="Times New Roman"/>
-          <w:sz w:val="24"/>
-          <w:szCs w:val="24"/>
-          <w:lang w:val="en-US"/>
-        </w:rPr>
-        <w:t>bahwa</w:t>
-      </w:r>
-      <w:proofErr w:type="spellEnd"/>
-      <w:r>
-        <w:rPr>
-          <w:rFonts w:ascii="Times New Roman" w:hAnsi="Times New Roman" w:cs="Times New Roman"/>
-          <w:sz w:val="24"/>
-          <w:szCs w:val="24"/>
-          <w:lang w:val="en-US"/>
-        </w:rPr>
-        <w:t xml:space="preserve"> </w:t>
-      </w:r>
-      <w:proofErr w:type="spellStart"/>
-      <w:r>
-        <w:rPr>
-          <w:rFonts w:ascii="Times New Roman" w:hAnsi="Times New Roman" w:cs="Times New Roman"/>
-          <w:sz w:val="24"/>
-          <w:szCs w:val="24"/>
-          <w:lang w:val="en-US"/>
-        </w:rPr>
-        <w:t>menurut</w:t>
-      </w:r>
-      <w:proofErr w:type="spellEnd"/>
-      <w:r>
-        <w:rPr>
-          <w:rFonts w:ascii="Times New Roman" w:hAnsi="Times New Roman" w:cs="Times New Roman"/>
-          <w:sz w:val="24"/>
-          <w:szCs w:val="24"/>
-          <w:lang w:val="en-US"/>
-        </w:rPr>
-        <w:t xml:space="preserve"> </w:t>
-      </w:r>
-      <w:proofErr w:type="spellStart"/>
-      <w:r>
-        <w:rPr>
-          <w:rFonts w:ascii="Times New Roman" w:hAnsi="Times New Roman" w:cs="Times New Roman"/>
-          <w:sz w:val="24"/>
-          <w:szCs w:val="24"/>
-          <w:lang w:val="en-US"/>
-        </w:rPr>
-        <w:t>statistik</w:t>
-      </w:r>
-      <w:proofErr w:type="spellEnd"/>
-      <w:r>
-        <w:rPr>
-          <w:rFonts w:ascii="Times New Roman" w:hAnsi="Times New Roman" w:cs="Times New Roman"/>
-          <w:sz w:val="24"/>
-          <w:szCs w:val="24"/>
-          <w:lang w:val="en-US"/>
-        </w:rPr>
-        <w:t xml:space="preserve"> di </w:t>
-      </w:r>
-      <w:proofErr w:type="spellStart"/>
-      <w:r>
-        <w:rPr>
-          <w:rFonts w:ascii="Times New Roman" w:hAnsi="Times New Roman" w:cs="Times New Roman"/>
-          <w:sz w:val="24"/>
-          <w:szCs w:val="24"/>
-          <w:lang w:val="en-US"/>
-        </w:rPr>
-        <w:t>laporan</w:t>
-      </w:r>
-      <w:proofErr w:type="spellEnd"/>
-      <w:r>
-        <w:rPr>
-          <w:rFonts w:ascii="Times New Roman" w:hAnsi="Times New Roman" w:cs="Times New Roman"/>
-          <w:sz w:val="24"/>
-          <w:szCs w:val="24"/>
-          <w:lang w:val="en-US"/>
-        </w:rPr>
-        <w:t xml:space="preserve"> NASSACOM </w:t>
-      </w:r>
-      <w:proofErr w:type="spellStart"/>
-      <w:r>
-        <w:rPr>
-          <w:rFonts w:ascii="Times New Roman" w:hAnsi="Times New Roman" w:cs="Times New Roman"/>
-          <w:sz w:val="24"/>
-          <w:szCs w:val="24"/>
-          <w:lang w:val="en-US"/>
-        </w:rPr>
-        <w:t>memperkirakan</w:t>
-      </w:r>
-      <w:proofErr w:type="spellEnd"/>
-      <w:r>
-        <w:rPr>
-          <w:rFonts w:ascii="Times New Roman" w:hAnsi="Times New Roman" w:cs="Times New Roman"/>
-          <w:sz w:val="24"/>
-          <w:szCs w:val="24"/>
-          <w:lang w:val="en-US"/>
-        </w:rPr>
-        <w:t xml:space="preserve"> </w:t>
-      </w:r>
-      <w:proofErr w:type="spellStart"/>
-      <w:r>
-        <w:rPr>
-          <w:rFonts w:ascii="Times New Roman" w:hAnsi="Times New Roman" w:cs="Times New Roman"/>
-          <w:sz w:val="24"/>
-          <w:szCs w:val="24"/>
-          <w:lang w:val="en-US"/>
-        </w:rPr>
-        <w:t>bahwasanya</w:t>
-      </w:r>
-      <w:proofErr w:type="spellEnd"/>
-      <w:r>
-        <w:rPr>
-          <w:rFonts w:ascii="Times New Roman" w:hAnsi="Times New Roman" w:cs="Times New Roman"/>
-          <w:sz w:val="24"/>
-          <w:szCs w:val="24"/>
-          <w:lang w:val="en-US"/>
-        </w:rPr>
-        <w:t xml:space="preserve"> </w:t>
-      </w:r>
-      <w:proofErr w:type="spellStart"/>
-      <w:r>
-        <w:rPr>
-          <w:rFonts w:ascii="Times New Roman" w:hAnsi="Times New Roman" w:cs="Times New Roman"/>
-          <w:sz w:val="24"/>
-          <w:szCs w:val="24"/>
-          <w:lang w:val="en-US"/>
-        </w:rPr>
-        <w:t>dari</w:t>
-      </w:r>
-      <w:proofErr w:type="spellEnd"/>
-      <w:r>
-        <w:rPr>
-          <w:rFonts w:ascii="Times New Roman" w:hAnsi="Times New Roman" w:cs="Times New Roman"/>
-          <w:sz w:val="24"/>
-          <w:szCs w:val="24"/>
-          <w:lang w:val="en-US"/>
-        </w:rPr>
-        <w:t xml:space="preserve"> 3 </w:t>
-      </w:r>
-      <w:proofErr w:type="spellStart"/>
-      <w:r>
-        <w:rPr>
-          <w:rFonts w:ascii="Times New Roman" w:hAnsi="Times New Roman" w:cs="Times New Roman"/>
-          <w:sz w:val="24"/>
-          <w:szCs w:val="24"/>
-          <w:lang w:val="en-US"/>
-        </w:rPr>
-        <w:t>juta</w:t>
-      </w:r>
-      <w:proofErr w:type="spellEnd"/>
-      <w:r>
-        <w:rPr>
-          <w:rFonts w:ascii="Times New Roman" w:hAnsi="Times New Roman" w:cs="Times New Roman"/>
-          <w:sz w:val="24"/>
-          <w:szCs w:val="24"/>
-          <w:lang w:val="en-US"/>
-        </w:rPr>
-        <w:t xml:space="preserve"> orang yang </w:t>
-      </w:r>
-      <w:proofErr w:type="spellStart"/>
-      <w:r>
-        <w:rPr>
-          <w:rFonts w:ascii="Times New Roman" w:hAnsi="Times New Roman" w:cs="Times New Roman"/>
-          <w:sz w:val="24"/>
-          <w:szCs w:val="24"/>
-          <w:lang w:val="en-US"/>
-        </w:rPr>
-        <w:t>bergabung</w:t>
-      </w:r>
-      <w:proofErr w:type="spellEnd"/>
-      <w:r>
-        <w:rPr>
-          <w:rFonts w:ascii="Times New Roman" w:hAnsi="Times New Roman" w:cs="Times New Roman"/>
-          <w:sz w:val="24"/>
-          <w:szCs w:val="24"/>
-          <w:lang w:val="en-US"/>
-        </w:rPr>
-        <w:t xml:space="preserve"> </w:t>
-      </w:r>
-      <w:proofErr w:type="spellStart"/>
-      <w:r>
-        <w:rPr>
-          <w:rFonts w:ascii="Times New Roman" w:hAnsi="Times New Roman" w:cs="Times New Roman"/>
-          <w:sz w:val="24"/>
-          <w:szCs w:val="24"/>
-          <w:lang w:val="en-US"/>
-        </w:rPr>
-        <w:t>dalam</w:t>
-      </w:r>
-      <w:proofErr w:type="spellEnd"/>
-      <w:r>
-        <w:rPr>
-          <w:rFonts w:ascii="Times New Roman" w:hAnsi="Times New Roman" w:cs="Times New Roman"/>
-          <w:sz w:val="24"/>
-          <w:szCs w:val="24"/>
-          <w:lang w:val="en-US"/>
-        </w:rPr>
-        <w:t xml:space="preserve"> </w:t>
-      </w:r>
-      <w:proofErr w:type="spellStart"/>
-      <w:r>
-        <w:rPr>
-          <w:rFonts w:ascii="Times New Roman" w:hAnsi="Times New Roman" w:cs="Times New Roman"/>
-          <w:sz w:val="24"/>
-          <w:szCs w:val="24"/>
-          <w:lang w:val="en-US"/>
-        </w:rPr>
-        <w:t>industri</w:t>
-      </w:r>
-      <w:proofErr w:type="spellEnd"/>
-      <w:r>
-        <w:rPr>
-          <w:rFonts w:ascii="Times New Roman" w:hAnsi="Times New Roman" w:cs="Times New Roman"/>
-          <w:sz w:val="24"/>
-          <w:szCs w:val="24"/>
-          <w:lang w:val="en-US"/>
-        </w:rPr>
-        <w:t xml:space="preserve"> IT </w:t>
-      </w:r>
-      <w:proofErr w:type="spellStart"/>
-      <w:r>
-        <w:rPr>
-          <w:rFonts w:ascii="Times New Roman" w:hAnsi="Times New Roman" w:cs="Times New Roman"/>
-          <w:sz w:val="24"/>
-          <w:szCs w:val="24"/>
-          <w:lang w:val="en-US"/>
-        </w:rPr>
-        <w:t>hanya</w:t>
-      </w:r>
-      <w:proofErr w:type="spellEnd"/>
-      <w:r>
-        <w:rPr>
-          <w:rFonts w:ascii="Times New Roman" w:hAnsi="Times New Roman" w:cs="Times New Roman"/>
-          <w:sz w:val="24"/>
-          <w:szCs w:val="24"/>
-          <w:lang w:val="en-US"/>
-        </w:rPr>
-        <w:t xml:space="preserve"> 25% </w:t>
-      </w:r>
-      <w:proofErr w:type="spellStart"/>
-      <w:r>
-        <w:rPr>
-          <w:rFonts w:ascii="Times New Roman" w:hAnsi="Times New Roman" w:cs="Times New Roman"/>
-          <w:sz w:val="24"/>
-          <w:szCs w:val="24"/>
-          <w:lang w:val="en-US"/>
-        </w:rPr>
-        <w:t>dari</w:t>
-      </w:r>
-      <w:proofErr w:type="spellEnd"/>
-      <w:r>
-        <w:rPr>
-          <w:rFonts w:ascii="Times New Roman" w:hAnsi="Times New Roman" w:cs="Times New Roman"/>
-          <w:sz w:val="24"/>
-          <w:szCs w:val="24"/>
-          <w:lang w:val="en-US"/>
-        </w:rPr>
-        <w:t xml:space="preserve"> </w:t>
-      </w:r>
-      <w:proofErr w:type="spellStart"/>
-      <w:r>
-        <w:rPr>
-          <w:rFonts w:ascii="Times New Roman" w:hAnsi="Times New Roman" w:cs="Times New Roman"/>
-          <w:sz w:val="24"/>
-          <w:szCs w:val="24"/>
-          <w:lang w:val="en-US"/>
-        </w:rPr>
-        <w:t>lulusan</w:t>
-      </w:r>
-      <w:proofErr w:type="spellEnd"/>
-      <w:r>
-        <w:rPr>
-          <w:rFonts w:ascii="Times New Roman" w:hAnsi="Times New Roman" w:cs="Times New Roman"/>
-          <w:sz w:val="24"/>
-          <w:szCs w:val="24"/>
-          <w:lang w:val="en-US"/>
-        </w:rPr>
-        <w:t xml:space="preserve"> </w:t>
-      </w:r>
-      <w:proofErr w:type="spellStart"/>
-      <w:r>
-        <w:rPr>
-          <w:rFonts w:ascii="Times New Roman" w:hAnsi="Times New Roman" w:cs="Times New Roman"/>
-          <w:sz w:val="24"/>
-          <w:szCs w:val="24"/>
-          <w:lang w:val="en-US"/>
-        </w:rPr>
-        <w:t>dengan</w:t>
-      </w:r>
-      <w:proofErr w:type="spellEnd"/>
-      <w:r>
-        <w:rPr>
-          <w:rFonts w:ascii="Times New Roman" w:hAnsi="Times New Roman" w:cs="Times New Roman"/>
-          <w:sz w:val="24"/>
-          <w:szCs w:val="24"/>
-          <w:lang w:val="en-US"/>
-        </w:rPr>
-        <w:t xml:space="preserve"> background IT yang </w:t>
-      </w:r>
-      <w:r>
-        <w:rPr>
-          <w:rFonts w:ascii="Times New Roman" w:hAnsi="Times New Roman" w:cs="Times New Roman"/>
-          <w:i/>
-          <w:iCs/>
-          <w:sz w:val="24"/>
-          <w:szCs w:val="24"/>
-          <w:lang w:val="en-US"/>
-        </w:rPr>
-        <w:t>employable</w:t>
-      </w:r>
-      <w:r>
-        <w:rPr>
-          <w:rFonts w:ascii="Times New Roman" w:hAnsi="Times New Roman" w:cs="Times New Roman"/>
-          <w:sz w:val="24"/>
-          <w:szCs w:val="24"/>
-          <w:lang w:val="en-US"/>
-        </w:rPr>
-        <w:t xml:space="preserve">. Aspiring Mind </w:t>
-      </w:r>
-      <w:proofErr w:type="spellStart"/>
-      <w:r>
-        <w:rPr>
-          <w:rFonts w:ascii="Times New Roman" w:hAnsi="Times New Roman" w:cs="Times New Roman"/>
-          <w:sz w:val="24"/>
-          <w:szCs w:val="24"/>
-          <w:lang w:val="en-US"/>
-        </w:rPr>
-        <w:t>telah</w:t>
-      </w:r>
-      <w:proofErr w:type="spellEnd"/>
-      <w:r>
-        <w:rPr>
-          <w:rFonts w:ascii="Times New Roman" w:hAnsi="Times New Roman" w:cs="Times New Roman"/>
-          <w:sz w:val="24"/>
-          <w:szCs w:val="24"/>
-          <w:lang w:val="en-US"/>
-        </w:rPr>
-        <w:t xml:space="preserve"> </w:t>
-      </w:r>
-      <w:proofErr w:type="spellStart"/>
-      <w:r>
-        <w:rPr>
-          <w:rFonts w:ascii="Times New Roman" w:hAnsi="Times New Roman" w:cs="Times New Roman"/>
-          <w:sz w:val="24"/>
-          <w:szCs w:val="24"/>
-          <w:lang w:val="en-US"/>
-        </w:rPr>
-        <w:t>melakukan</w:t>
-      </w:r>
-      <w:proofErr w:type="spellEnd"/>
-      <w:r>
-        <w:rPr>
-          <w:rFonts w:ascii="Times New Roman" w:hAnsi="Times New Roman" w:cs="Times New Roman"/>
-          <w:sz w:val="24"/>
-          <w:szCs w:val="24"/>
-          <w:lang w:val="en-US"/>
-        </w:rPr>
-        <w:t xml:space="preserve"> </w:t>
-      </w:r>
-      <w:proofErr w:type="spellStart"/>
-      <w:r>
-        <w:rPr>
-          <w:rFonts w:ascii="Times New Roman" w:hAnsi="Times New Roman" w:cs="Times New Roman"/>
-          <w:sz w:val="24"/>
-          <w:szCs w:val="24"/>
-          <w:lang w:val="en-US"/>
-        </w:rPr>
-        <w:t>pengujian</w:t>
-      </w:r>
-      <w:proofErr w:type="spellEnd"/>
-      <w:r>
-        <w:rPr>
-          <w:rFonts w:ascii="Times New Roman" w:hAnsi="Times New Roman" w:cs="Times New Roman"/>
-          <w:sz w:val="24"/>
-          <w:szCs w:val="24"/>
-          <w:lang w:val="en-US"/>
-        </w:rPr>
-        <w:t xml:space="preserve"> </w:t>
-      </w:r>
-      <w:proofErr w:type="spellStart"/>
-      <w:r>
-        <w:rPr>
-          <w:rFonts w:ascii="Times New Roman" w:hAnsi="Times New Roman" w:cs="Times New Roman"/>
-          <w:sz w:val="24"/>
-          <w:szCs w:val="24"/>
-          <w:lang w:val="en-US"/>
-        </w:rPr>
-        <w:t>berbasis</w:t>
-      </w:r>
-      <w:proofErr w:type="spellEnd"/>
-      <w:r>
-        <w:rPr>
-          <w:rFonts w:ascii="Times New Roman" w:hAnsi="Times New Roman" w:cs="Times New Roman"/>
-          <w:sz w:val="24"/>
-          <w:szCs w:val="24"/>
-          <w:lang w:val="en-US"/>
-        </w:rPr>
-        <w:t xml:space="preserve"> </w:t>
-      </w:r>
-      <w:proofErr w:type="spellStart"/>
-      <w:r>
-        <w:rPr>
-          <w:rFonts w:ascii="Times New Roman" w:hAnsi="Times New Roman" w:cs="Times New Roman"/>
-          <w:sz w:val="24"/>
-          <w:szCs w:val="24"/>
-          <w:lang w:val="en-US"/>
-        </w:rPr>
-        <w:t>komputer</w:t>
-      </w:r>
-      <w:proofErr w:type="spellEnd"/>
-      <w:r>
-        <w:rPr>
-          <w:rFonts w:ascii="Times New Roman" w:hAnsi="Times New Roman" w:cs="Times New Roman"/>
-          <w:sz w:val="24"/>
-          <w:szCs w:val="24"/>
-          <w:lang w:val="en-US"/>
-        </w:rPr>
-        <w:t xml:space="preserve"> yang </w:t>
-      </w:r>
-      <w:proofErr w:type="spellStart"/>
-      <w:r>
-        <w:rPr>
-          <w:rFonts w:ascii="Times New Roman" w:hAnsi="Times New Roman" w:cs="Times New Roman"/>
-          <w:sz w:val="24"/>
-          <w:szCs w:val="24"/>
-          <w:lang w:val="en-US"/>
-        </w:rPr>
-        <w:t>disebut</w:t>
-      </w:r>
-      <w:proofErr w:type="spellEnd"/>
-      <w:r>
-        <w:rPr>
-          <w:rFonts w:ascii="Times New Roman" w:hAnsi="Times New Roman" w:cs="Times New Roman"/>
-          <w:sz w:val="24"/>
-          <w:szCs w:val="24"/>
-          <w:lang w:val="en-US"/>
-        </w:rPr>
-        <w:t xml:space="preserve"> </w:t>
-      </w:r>
-      <w:proofErr w:type="spellStart"/>
-      <w:r>
-        <w:rPr>
-          <w:rFonts w:ascii="Times New Roman" w:hAnsi="Times New Roman" w:cs="Times New Roman"/>
-          <w:sz w:val="24"/>
-          <w:szCs w:val="24"/>
-          <w:lang w:val="en-US"/>
-        </w:rPr>
-        <w:t>dengan</w:t>
-      </w:r>
-      <w:proofErr w:type="spellEnd"/>
-      <w:r>
-        <w:rPr>
-          <w:rFonts w:ascii="Times New Roman" w:hAnsi="Times New Roman" w:cs="Times New Roman"/>
-          <w:sz w:val="24"/>
-          <w:szCs w:val="24"/>
-          <w:lang w:val="en-US"/>
-        </w:rPr>
-        <w:t xml:space="preserve"> AMCAT </w:t>
-      </w:r>
-      <w:proofErr w:type="spellStart"/>
-      <w:r>
-        <w:rPr>
-          <w:rFonts w:ascii="Times New Roman" w:hAnsi="Times New Roman" w:cs="Times New Roman"/>
-          <w:sz w:val="24"/>
-          <w:szCs w:val="24"/>
-          <w:lang w:val="en-US"/>
-        </w:rPr>
-        <w:t>kepada</w:t>
-      </w:r>
-      <w:proofErr w:type="spellEnd"/>
-      <w:r>
-        <w:rPr>
-          <w:rFonts w:ascii="Times New Roman" w:hAnsi="Times New Roman" w:cs="Times New Roman"/>
-          <w:sz w:val="24"/>
-          <w:szCs w:val="24"/>
-          <w:lang w:val="en-US"/>
-        </w:rPr>
-        <w:t xml:space="preserve"> 100.000 </w:t>
-      </w:r>
-      <w:proofErr w:type="spellStart"/>
-      <w:r>
-        <w:rPr>
-          <w:rFonts w:ascii="Times New Roman" w:hAnsi="Times New Roman" w:cs="Times New Roman"/>
-          <w:sz w:val="24"/>
-          <w:szCs w:val="24"/>
-          <w:lang w:val="en-US"/>
-        </w:rPr>
-        <w:t>pelajar</w:t>
-      </w:r>
-      <w:proofErr w:type="spellEnd"/>
-      <w:r>
-        <w:rPr>
-          <w:rFonts w:ascii="Times New Roman" w:hAnsi="Times New Roman" w:cs="Times New Roman"/>
-          <w:sz w:val="24"/>
-          <w:szCs w:val="24"/>
-          <w:lang w:val="en-US"/>
-        </w:rPr>
-        <w:t xml:space="preserve"> di 650 </w:t>
-      </w:r>
-      <w:proofErr w:type="spellStart"/>
-      <w:r>
-        <w:rPr>
-          <w:rFonts w:ascii="Times New Roman" w:hAnsi="Times New Roman" w:cs="Times New Roman"/>
-          <w:sz w:val="24"/>
-          <w:szCs w:val="24"/>
-          <w:lang w:val="en-US"/>
-        </w:rPr>
-        <w:t>institusi</w:t>
-      </w:r>
-      <w:proofErr w:type="spellEnd"/>
-      <w:r>
-        <w:rPr>
-          <w:rFonts w:ascii="Times New Roman" w:hAnsi="Times New Roman" w:cs="Times New Roman"/>
-          <w:sz w:val="24"/>
-          <w:szCs w:val="24"/>
-          <w:lang w:val="en-US"/>
-        </w:rPr>
-        <w:t xml:space="preserve"> </w:t>
-      </w:r>
-      <w:proofErr w:type="spellStart"/>
-      <w:r>
-        <w:rPr>
-          <w:rFonts w:ascii="Times New Roman" w:hAnsi="Times New Roman" w:cs="Times New Roman"/>
-          <w:sz w:val="24"/>
-          <w:szCs w:val="24"/>
-          <w:lang w:val="en-US"/>
-        </w:rPr>
-        <w:t>berbeda</w:t>
-      </w:r>
-      <w:proofErr w:type="spellEnd"/>
-      <w:r>
-        <w:rPr>
-          <w:rFonts w:ascii="Times New Roman" w:hAnsi="Times New Roman" w:cs="Times New Roman"/>
-          <w:sz w:val="24"/>
-          <w:szCs w:val="24"/>
-          <w:lang w:val="en-US"/>
-        </w:rPr>
-        <w:t xml:space="preserve">, </w:t>
-      </w:r>
-      <w:proofErr w:type="spellStart"/>
-      <w:r>
-        <w:rPr>
-          <w:rFonts w:ascii="Times New Roman" w:hAnsi="Times New Roman" w:cs="Times New Roman"/>
-          <w:sz w:val="24"/>
-          <w:szCs w:val="24"/>
-          <w:lang w:val="en-US"/>
-        </w:rPr>
-        <w:t>ujian</w:t>
-      </w:r>
-      <w:proofErr w:type="spellEnd"/>
-      <w:r>
-        <w:rPr>
-          <w:rFonts w:ascii="Times New Roman" w:hAnsi="Times New Roman" w:cs="Times New Roman"/>
-          <w:sz w:val="24"/>
-          <w:szCs w:val="24"/>
-          <w:lang w:val="en-US"/>
-        </w:rPr>
-        <w:t xml:space="preserve"> </w:t>
-      </w:r>
-      <w:proofErr w:type="spellStart"/>
-      <w:r>
-        <w:rPr>
-          <w:rFonts w:ascii="Times New Roman" w:hAnsi="Times New Roman" w:cs="Times New Roman"/>
-          <w:sz w:val="24"/>
-          <w:szCs w:val="24"/>
-          <w:lang w:val="en-US"/>
-        </w:rPr>
-        <w:t>tersebut</w:t>
-      </w:r>
-      <w:proofErr w:type="spellEnd"/>
-      <w:r>
-        <w:rPr>
-          <w:rFonts w:ascii="Times New Roman" w:hAnsi="Times New Roman" w:cs="Times New Roman"/>
-          <w:sz w:val="24"/>
-          <w:szCs w:val="24"/>
-          <w:lang w:val="en-US"/>
-        </w:rPr>
-        <w:t xml:space="preserve"> </w:t>
-      </w:r>
-      <w:proofErr w:type="spellStart"/>
-      <w:r>
-        <w:rPr>
-          <w:rFonts w:ascii="Times New Roman" w:hAnsi="Times New Roman" w:cs="Times New Roman"/>
-          <w:sz w:val="24"/>
-          <w:szCs w:val="24"/>
-          <w:lang w:val="en-US"/>
-        </w:rPr>
-        <w:t>untuk</w:t>
-      </w:r>
-      <w:proofErr w:type="spellEnd"/>
-      <w:r>
-        <w:rPr>
-          <w:rFonts w:ascii="Times New Roman" w:hAnsi="Times New Roman" w:cs="Times New Roman"/>
-          <w:sz w:val="24"/>
-          <w:szCs w:val="24"/>
-          <w:lang w:val="en-US"/>
-        </w:rPr>
-        <w:t xml:space="preserve"> </w:t>
-      </w:r>
-      <w:proofErr w:type="spellStart"/>
-      <w:r>
-        <w:rPr>
-          <w:rFonts w:ascii="Times New Roman" w:hAnsi="Times New Roman" w:cs="Times New Roman"/>
-          <w:sz w:val="24"/>
-          <w:szCs w:val="24"/>
-          <w:lang w:val="en-US"/>
-        </w:rPr>
-        <w:t>mengukur</w:t>
-      </w:r>
-      <w:proofErr w:type="spellEnd"/>
-      <w:r>
-        <w:rPr>
-          <w:rFonts w:ascii="Times New Roman" w:hAnsi="Times New Roman" w:cs="Times New Roman"/>
-          <w:sz w:val="24"/>
-          <w:szCs w:val="24"/>
-          <w:lang w:val="en-US"/>
-        </w:rPr>
-        <w:t xml:space="preserve"> </w:t>
-      </w:r>
-      <w:proofErr w:type="spellStart"/>
-      <w:r>
-        <w:rPr>
-          <w:rFonts w:ascii="Times New Roman" w:hAnsi="Times New Roman" w:cs="Times New Roman"/>
-          <w:sz w:val="24"/>
-          <w:szCs w:val="24"/>
-          <w:lang w:val="en-US"/>
-        </w:rPr>
-        <w:t>kelayakan</w:t>
-      </w:r>
-      <w:proofErr w:type="spellEnd"/>
-      <w:r>
-        <w:rPr>
-          <w:rFonts w:ascii="Times New Roman" w:hAnsi="Times New Roman" w:cs="Times New Roman"/>
-          <w:sz w:val="24"/>
-          <w:szCs w:val="24"/>
-          <w:lang w:val="en-US"/>
-        </w:rPr>
-        <w:t xml:space="preserve"> </w:t>
-      </w:r>
-      <w:proofErr w:type="spellStart"/>
-      <w:r>
-        <w:rPr>
-          <w:rFonts w:ascii="Times New Roman" w:hAnsi="Times New Roman" w:cs="Times New Roman"/>
-          <w:sz w:val="24"/>
-          <w:szCs w:val="24"/>
-          <w:lang w:val="en-US"/>
-        </w:rPr>
-        <w:t>bekerja</w:t>
-      </w:r>
-      <w:proofErr w:type="spellEnd"/>
-      <w:r>
-        <w:rPr>
-          <w:rFonts w:ascii="Times New Roman" w:hAnsi="Times New Roman" w:cs="Times New Roman"/>
-          <w:sz w:val="24"/>
-          <w:szCs w:val="24"/>
-          <w:lang w:val="en-US"/>
-        </w:rPr>
-        <w:t xml:space="preserve"> </w:t>
-      </w:r>
-      <w:proofErr w:type="spellStart"/>
-      <w:r>
-        <w:rPr>
-          <w:rFonts w:ascii="Times New Roman" w:hAnsi="Times New Roman" w:cs="Times New Roman"/>
-          <w:sz w:val="24"/>
-          <w:szCs w:val="24"/>
-          <w:lang w:val="en-US"/>
-        </w:rPr>
-        <w:t>untuk</w:t>
-      </w:r>
-      <w:proofErr w:type="spellEnd"/>
-      <w:r>
-        <w:rPr>
-          <w:rFonts w:ascii="Times New Roman" w:hAnsi="Times New Roman" w:cs="Times New Roman"/>
-          <w:sz w:val="24"/>
-          <w:szCs w:val="24"/>
-          <w:lang w:val="en-US"/>
-        </w:rPr>
-        <w:t xml:space="preserve"> </w:t>
-      </w:r>
-      <w:proofErr w:type="spellStart"/>
-      <w:r>
-        <w:rPr>
-          <w:rFonts w:ascii="Times New Roman" w:hAnsi="Times New Roman" w:cs="Times New Roman"/>
-          <w:sz w:val="24"/>
-          <w:szCs w:val="24"/>
-          <w:lang w:val="en-US"/>
-        </w:rPr>
-        <w:t>lulusan</w:t>
-      </w:r>
-      <w:proofErr w:type="spellEnd"/>
-      <w:r>
-        <w:rPr>
-          <w:rFonts w:ascii="Times New Roman" w:hAnsi="Times New Roman" w:cs="Times New Roman"/>
-          <w:sz w:val="24"/>
-          <w:szCs w:val="24"/>
-          <w:lang w:val="en-US"/>
-        </w:rPr>
-        <w:t xml:space="preserve"> Teknik. </w:t>
-      </w:r>
-      <w:proofErr w:type="spellStart"/>
-      <w:r>
-        <w:rPr>
-          <w:rFonts w:ascii="Times New Roman" w:hAnsi="Times New Roman" w:cs="Times New Roman"/>
-          <w:sz w:val="24"/>
-          <w:szCs w:val="24"/>
-          <w:lang w:val="en-US"/>
-        </w:rPr>
-        <w:t>Hasilnya</w:t>
-      </w:r>
-      <w:proofErr w:type="spellEnd"/>
-      <w:r>
-        <w:rPr>
-          <w:rFonts w:ascii="Times New Roman" w:hAnsi="Times New Roman" w:cs="Times New Roman"/>
-          <w:sz w:val="24"/>
-          <w:szCs w:val="24"/>
-          <w:lang w:val="en-US"/>
-        </w:rPr>
-        <w:t xml:space="preserve"> </w:t>
-      </w:r>
-      <w:proofErr w:type="spellStart"/>
-      <w:r>
-        <w:rPr>
-          <w:rFonts w:ascii="Times New Roman" w:hAnsi="Times New Roman" w:cs="Times New Roman"/>
-          <w:sz w:val="24"/>
-          <w:szCs w:val="24"/>
-          <w:lang w:val="en-US"/>
-        </w:rPr>
-        <w:t>menunjukan</w:t>
-      </w:r>
-      <w:proofErr w:type="spellEnd"/>
-      <w:r>
-        <w:rPr>
-          <w:rFonts w:ascii="Times New Roman" w:hAnsi="Times New Roman" w:cs="Times New Roman"/>
-          <w:sz w:val="24"/>
-          <w:szCs w:val="24"/>
-          <w:lang w:val="en-US"/>
-        </w:rPr>
-        <w:t xml:space="preserve"> </w:t>
-      </w:r>
-      <w:proofErr w:type="spellStart"/>
-      <w:r>
-        <w:rPr>
-          <w:rFonts w:ascii="Times New Roman" w:hAnsi="Times New Roman" w:cs="Times New Roman"/>
-          <w:sz w:val="24"/>
-          <w:szCs w:val="24"/>
-          <w:lang w:val="en-US"/>
-        </w:rPr>
-        <w:t>bahwa</w:t>
-      </w:r>
-      <w:proofErr w:type="spellEnd"/>
-      <w:r>
-        <w:rPr>
-          <w:rFonts w:ascii="Times New Roman" w:hAnsi="Times New Roman" w:cs="Times New Roman"/>
-          <w:sz w:val="24"/>
-          <w:szCs w:val="24"/>
-          <w:lang w:val="en-US"/>
-        </w:rPr>
-        <w:t xml:space="preserve"> 47%</w:t>
-      </w:r>
-      <w:r>
-        <w:rPr>
-          <w:rFonts w:ascii="Times New Roman" w:hAnsi="Times New Roman" w:cs="Times New Roman"/>
-          <w:sz w:val="24"/>
-          <w:szCs w:val="24"/>
-          <w:lang w:val="en-US"/>
-        </w:rPr>
-        <w:t xml:space="preserve"> </w:t>
-      </w:r>
-      <w:proofErr w:type="spellStart"/>
-      <w:r>
-        <w:rPr>
-          <w:rFonts w:ascii="Times New Roman" w:hAnsi="Times New Roman" w:cs="Times New Roman"/>
-          <w:sz w:val="24"/>
-          <w:szCs w:val="24"/>
-          <w:lang w:val="en-US"/>
-        </w:rPr>
-        <w:t>tidak</w:t>
-      </w:r>
-      <w:proofErr w:type="spellEnd"/>
-      <w:r>
-        <w:rPr>
-          <w:rFonts w:ascii="Times New Roman" w:hAnsi="Times New Roman" w:cs="Times New Roman"/>
-          <w:sz w:val="24"/>
-          <w:szCs w:val="24"/>
-          <w:lang w:val="en-US"/>
-        </w:rPr>
-        <w:t xml:space="preserve"> </w:t>
-      </w:r>
-      <w:proofErr w:type="spellStart"/>
-      <w:r>
-        <w:rPr>
-          <w:rFonts w:ascii="Times New Roman" w:hAnsi="Times New Roman" w:cs="Times New Roman"/>
-          <w:sz w:val="24"/>
-          <w:szCs w:val="24"/>
-          <w:lang w:val="en-US"/>
-        </w:rPr>
-        <w:t>layak</w:t>
-      </w:r>
-      <w:proofErr w:type="spellEnd"/>
-      <w:r>
-        <w:rPr>
-          <w:rFonts w:ascii="Times New Roman" w:hAnsi="Times New Roman" w:cs="Times New Roman"/>
-          <w:sz w:val="24"/>
-          <w:szCs w:val="24"/>
-          <w:lang w:val="en-US"/>
-        </w:rPr>
-        <w:t xml:space="preserve"> di </w:t>
-      </w:r>
-      <w:proofErr w:type="spellStart"/>
-      <w:r>
-        <w:rPr>
-          <w:rFonts w:ascii="Times New Roman" w:hAnsi="Times New Roman" w:cs="Times New Roman"/>
-          <w:sz w:val="24"/>
-          <w:szCs w:val="24"/>
-          <w:lang w:val="en-US"/>
-        </w:rPr>
-        <w:t>berbagai</w:t>
-      </w:r>
-      <w:proofErr w:type="spellEnd"/>
-      <w:r>
-        <w:rPr>
-          <w:rFonts w:ascii="Times New Roman" w:hAnsi="Times New Roman" w:cs="Times New Roman"/>
-          <w:sz w:val="24"/>
-          <w:szCs w:val="24"/>
-          <w:lang w:val="en-US"/>
-        </w:rPr>
-        <w:t xml:space="preserve"> sector. 17,91% </w:t>
-      </w:r>
-      <w:proofErr w:type="spellStart"/>
-      <w:r>
-        <w:rPr>
-          <w:rFonts w:ascii="Times New Roman" w:hAnsi="Times New Roman" w:cs="Times New Roman"/>
-          <w:sz w:val="24"/>
-          <w:szCs w:val="24"/>
-          <w:lang w:val="en-US"/>
-        </w:rPr>
-        <w:t>layak</w:t>
-      </w:r>
-      <w:proofErr w:type="spellEnd"/>
-      <w:r>
-        <w:rPr>
-          <w:rFonts w:ascii="Times New Roman" w:hAnsi="Times New Roman" w:cs="Times New Roman"/>
-          <w:sz w:val="24"/>
-          <w:szCs w:val="24"/>
-          <w:lang w:val="en-US"/>
-        </w:rPr>
-        <w:t xml:space="preserve"> </w:t>
-      </w:r>
-      <w:proofErr w:type="spellStart"/>
-      <w:r>
-        <w:rPr>
-          <w:rFonts w:ascii="Times New Roman" w:hAnsi="Times New Roman" w:cs="Times New Roman"/>
-          <w:sz w:val="24"/>
-          <w:szCs w:val="24"/>
-          <w:lang w:val="en-US"/>
-        </w:rPr>
-        <w:t>sebagai</w:t>
-      </w:r>
-      <w:proofErr w:type="spellEnd"/>
-      <w:r>
-        <w:rPr>
-          <w:rFonts w:ascii="Times New Roman" w:hAnsi="Times New Roman" w:cs="Times New Roman"/>
-          <w:sz w:val="24"/>
-          <w:szCs w:val="24"/>
-          <w:lang w:val="en-US"/>
-        </w:rPr>
-        <w:t xml:space="preserve"> software service, 3,67% </w:t>
-      </w:r>
-      <w:proofErr w:type="spellStart"/>
-      <w:r>
-        <w:rPr>
-          <w:rFonts w:ascii="Times New Roman" w:hAnsi="Times New Roman" w:cs="Times New Roman"/>
-          <w:sz w:val="24"/>
-          <w:szCs w:val="24"/>
-          <w:lang w:val="en-US"/>
-        </w:rPr>
-        <w:t>layak</w:t>
-      </w:r>
-      <w:proofErr w:type="spellEnd"/>
-      <w:r>
-        <w:rPr>
-          <w:rFonts w:ascii="Times New Roman" w:hAnsi="Times New Roman" w:cs="Times New Roman"/>
-          <w:sz w:val="24"/>
-          <w:szCs w:val="24"/>
-          <w:lang w:val="en-US"/>
-        </w:rPr>
-        <w:t xml:space="preserve"> </w:t>
-      </w:r>
-      <w:proofErr w:type="spellStart"/>
-      <w:r>
-        <w:rPr>
-          <w:rFonts w:ascii="Times New Roman" w:hAnsi="Times New Roman" w:cs="Times New Roman"/>
-          <w:sz w:val="24"/>
-          <w:szCs w:val="24"/>
-          <w:lang w:val="en-US"/>
-        </w:rPr>
-        <w:t>sebagai</w:t>
-      </w:r>
-      <w:proofErr w:type="spellEnd"/>
-      <w:r>
-        <w:rPr>
-          <w:rFonts w:ascii="Times New Roman" w:hAnsi="Times New Roman" w:cs="Times New Roman"/>
-          <w:sz w:val="24"/>
-          <w:szCs w:val="24"/>
-          <w:lang w:val="en-US"/>
-        </w:rPr>
-        <w:t xml:space="preserve"> software products dan 40,57% </w:t>
-      </w:r>
-      <w:proofErr w:type="spellStart"/>
-      <w:r>
-        <w:rPr>
-          <w:rFonts w:ascii="Times New Roman" w:hAnsi="Times New Roman" w:cs="Times New Roman"/>
-          <w:sz w:val="24"/>
-          <w:szCs w:val="24"/>
-          <w:lang w:val="en-US"/>
-        </w:rPr>
-        <w:t>layak</w:t>
-      </w:r>
-      <w:proofErr w:type="spellEnd"/>
-      <w:r>
-        <w:rPr>
-          <w:rFonts w:ascii="Times New Roman" w:hAnsi="Times New Roman" w:cs="Times New Roman"/>
-          <w:sz w:val="24"/>
-          <w:szCs w:val="24"/>
-          <w:lang w:val="en-US"/>
-        </w:rPr>
-        <w:t xml:space="preserve"> </w:t>
-      </w:r>
-      <w:proofErr w:type="spellStart"/>
-      <w:r>
-        <w:rPr>
-          <w:rFonts w:ascii="Times New Roman" w:hAnsi="Times New Roman" w:cs="Times New Roman"/>
-          <w:sz w:val="24"/>
-          <w:szCs w:val="24"/>
-          <w:lang w:val="en-US"/>
-        </w:rPr>
-        <w:t>sebagai</w:t>
-      </w:r>
-      <w:proofErr w:type="spellEnd"/>
-      <w:r>
-        <w:rPr>
-          <w:rFonts w:ascii="Times New Roman" w:hAnsi="Times New Roman" w:cs="Times New Roman"/>
-          <w:sz w:val="24"/>
-          <w:szCs w:val="24"/>
-          <w:lang w:val="en-US"/>
-        </w:rPr>
-        <w:t xml:space="preserve"> </w:t>
-      </w:r>
-      <w:r>
-        <w:rPr>
-          <w:rFonts w:ascii="Times New Roman" w:hAnsi="Times New Roman" w:cs="Times New Roman"/>
-          <w:sz w:val="24"/>
-          <w:szCs w:val="24"/>
-          <w:lang w:val="en-US"/>
-        </w:rPr>
-        <w:t>BPO</w:t>
-      </w:r>
-      <w:r>
-        <w:rPr>
-          <w:rFonts w:ascii="Times New Roman" w:hAnsi="Times New Roman" w:cs="Times New Roman"/>
-          <w:color w:val="FF0000"/>
-          <w:sz w:val="24"/>
-          <w:szCs w:val="24"/>
-          <w:lang w:val="en-US"/>
-        </w:rPr>
-        <w:t xml:space="preserve">. </w:t>
-      </w:r>
-      <w:proofErr w:type="spellStart"/>
-      <w:r>
-        <w:rPr>
-          <w:rFonts w:ascii="Times New Roman" w:hAnsi="Times New Roman" w:cs="Times New Roman"/>
-          <w:sz w:val="24"/>
-          <w:szCs w:val="24"/>
-          <w:lang w:val="en-US"/>
-        </w:rPr>
-        <w:t>Hanya</w:t>
-      </w:r>
-      <w:proofErr w:type="spellEnd"/>
-      <w:r>
-        <w:rPr>
-          <w:rFonts w:ascii="Times New Roman" w:hAnsi="Times New Roman" w:cs="Times New Roman"/>
-          <w:sz w:val="24"/>
-          <w:szCs w:val="24"/>
-          <w:lang w:val="en-US"/>
-        </w:rPr>
-        <w:t xml:space="preserve"> 3,84% </w:t>
-      </w:r>
-      <w:proofErr w:type="spellStart"/>
-      <w:r>
-        <w:rPr>
-          <w:rFonts w:ascii="Times New Roman" w:hAnsi="Times New Roman" w:cs="Times New Roman"/>
-          <w:sz w:val="24"/>
-          <w:szCs w:val="24"/>
-          <w:lang w:val="en-US"/>
-        </w:rPr>
-        <w:t>lulusan</w:t>
-      </w:r>
-      <w:proofErr w:type="spellEnd"/>
-      <w:r>
-        <w:rPr>
-          <w:rFonts w:ascii="Times New Roman" w:hAnsi="Times New Roman" w:cs="Times New Roman"/>
-          <w:sz w:val="24"/>
-          <w:szCs w:val="24"/>
-          <w:lang w:val="en-US"/>
-        </w:rPr>
-        <w:t xml:space="preserve"> </w:t>
-      </w:r>
-      <w:r>
-        <w:rPr>
-          <w:rFonts w:ascii="Times New Roman" w:hAnsi="Times New Roman" w:cs="Times New Roman"/>
-          <w:i/>
-          <w:iCs/>
-          <w:sz w:val="24"/>
-          <w:szCs w:val="24"/>
-          <w:lang w:val="en-US"/>
-        </w:rPr>
-        <w:t>start-up ready</w:t>
-      </w:r>
-      <w:r>
-        <w:rPr>
-          <w:rFonts w:ascii="Times New Roman" w:hAnsi="Times New Roman" w:cs="Times New Roman"/>
-          <w:sz w:val="24"/>
-          <w:szCs w:val="24"/>
-          <w:lang w:val="en-US"/>
-        </w:rPr>
-        <w:t xml:space="preserve"> dan 6.56% </w:t>
-      </w:r>
-      <w:proofErr w:type="spellStart"/>
-      <w:r>
-        <w:rPr>
-          <w:rFonts w:ascii="Times New Roman" w:hAnsi="Times New Roman" w:cs="Times New Roman"/>
-          <w:sz w:val="24"/>
-          <w:szCs w:val="24"/>
-          <w:lang w:val="en-US"/>
-        </w:rPr>
-        <w:t>layak</w:t>
-      </w:r>
-      <w:proofErr w:type="spellEnd"/>
-      <w:r>
-        <w:rPr>
-          <w:rFonts w:ascii="Times New Roman" w:hAnsi="Times New Roman" w:cs="Times New Roman"/>
-          <w:sz w:val="24"/>
-          <w:szCs w:val="24"/>
-          <w:lang w:val="en-US"/>
-        </w:rPr>
-        <w:t xml:space="preserve"> di </w:t>
-      </w:r>
-      <w:proofErr w:type="spellStart"/>
-      <w:r>
-        <w:rPr>
-          <w:rFonts w:ascii="Times New Roman" w:hAnsi="Times New Roman" w:cs="Times New Roman"/>
-          <w:sz w:val="24"/>
-          <w:szCs w:val="24"/>
-          <w:lang w:val="en-US"/>
-        </w:rPr>
-        <w:t>bidang</w:t>
-      </w:r>
-      <w:proofErr w:type="spellEnd"/>
-      <w:r>
-        <w:rPr>
-          <w:rFonts w:ascii="Times New Roman" w:hAnsi="Times New Roman" w:cs="Times New Roman"/>
-          <w:sz w:val="24"/>
-          <w:szCs w:val="24"/>
-          <w:lang w:val="en-US"/>
-        </w:rPr>
-        <w:t xml:space="preserve"> </w:t>
-      </w:r>
-      <w:r>
-        <w:rPr>
-          <w:rFonts w:ascii="Times New Roman" w:hAnsi="Times New Roman" w:cs="Times New Roman"/>
-          <w:i/>
-          <w:iCs/>
-          <w:sz w:val="24"/>
-          <w:szCs w:val="24"/>
-          <w:lang w:val="en-US"/>
-        </w:rPr>
-        <w:t xml:space="preserve">design. </w:t>
-      </w:r>
-      <w:proofErr w:type="spellStart"/>
-      <w:r>
-        <w:rPr>
-          <w:rFonts w:ascii="Times New Roman" w:hAnsi="Times New Roman" w:cs="Times New Roman"/>
-          <w:sz w:val="24"/>
-          <w:szCs w:val="24"/>
-          <w:lang w:val="en-US"/>
-        </w:rPr>
-        <w:t>Melihat</w:t>
-      </w:r>
-      <w:proofErr w:type="spellEnd"/>
-      <w:r>
-        <w:rPr>
-          <w:rFonts w:ascii="Times New Roman" w:hAnsi="Times New Roman" w:cs="Times New Roman"/>
-          <w:sz w:val="24"/>
-          <w:szCs w:val="24"/>
-          <w:lang w:val="en-US"/>
-        </w:rPr>
-        <w:t xml:space="preserve"> </w:t>
-      </w:r>
-      <w:proofErr w:type="spellStart"/>
-      <w:r>
-        <w:rPr>
-          <w:rFonts w:ascii="Times New Roman" w:hAnsi="Times New Roman" w:cs="Times New Roman"/>
-          <w:sz w:val="24"/>
-          <w:szCs w:val="24"/>
-          <w:lang w:val="en-US"/>
-        </w:rPr>
-        <w:t>angka</w:t>
-      </w:r>
-      <w:proofErr w:type="spellEnd"/>
-      <w:r>
-        <w:rPr>
-          <w:rFonts w:ascii="Times New Roman" w:hAnsi="Times New Roman" w:cs="Times New Roman"/>
-          <w:sz w:val="24"/>
-          <w:szCs w:val="24"/>
-          <w:lang w:val="en-US"/>
-        </w:rPr>
-        <w:t xml:space="preserve"> </w:t>
-      </w:r>
-      <w:proofErr w:type="spellStart"/>
-      <w:r>
-        <w:rPr>
-          <w:rFonts w:ascii="Times New Roman" w:hAnsi="Times New Roman" w:cs="Times New Roman"/>
-          <w:sz w:val="24"/>
-          <w:szCs w:val="24"/>
-          <w:lang w:val="en-US"/>
-        </w:rPr>
-        <w:t>tersebut</w:t>
-      </w:r>
-      <w:proofErr w:type="spellEnd"/>
-      <w:r>
-        <w:rPr>
-          <w:rFonts w:ascii="Times New Roman" w:hAnsi="Times New Roman" w:cs="Times New Roman"/>
-          <w:sz w:val="24"/>
-          <w:szCs w:val="24"/>
-          <w:lang w:val="en-US"/>
-        </w:rPr>
-        <w:t xml:space="preserve"> </w:t>
-      </w:r>
-      <w:proofErr w:type="spellStart"/>
-      <w:r>
-        <w:rPr>
-          <w:rFonts w:ascii="Times New Roman" w:hAnsi="Times New Roman" w:cs="Times New Roman"/>
-          <w:sz w:val="24"/>
-          <w:szCs w:val="24"/>
-          <w:lang w:val="en-US"/>
-        </w:rPr>
-        <w:t>menunjukan</w:t>
-      </w:r>
-      <w:proofErr w:type="spellEnd"/>
-      <w:r>
-        <w:rPr>
-          <w:rFonts w:ascii="Times New Roman" w:hAnsi="Times New Roman" w:cs="Times New Roman"/>
-          <w:sz w:val="24"/>
-          <w:szCs w:val="24"/>
-          <w:lang w:val="en-US"/>
-        </w:rPr>
-        <w:t xml:space="preserve"> </w:t>
-      </w:r>
-      <w:proofErr w:type="spellStart"/>
-      <w:r>
-        <w:rPr>
-          <w:rFonts w:ascii="Times New Roman" w:hAnsi="Times New Roman" w:cs="Times New Roman"/>
-          <w:sz w:val="24"/>
-          <w:szCs w:val="24"/>
-          <w:lang w:val="en-US"/>
-        </w:rPr>
-        <w:t>bahwa</w:t>
-      </w:r>
-      <w:proofErr w:type="spellEnd"/>
-      <w:r>
-        <w:rPr>
-          <w:rFonts w:ascii="Times New Roman" w:hAnsi="Times New Roman" w:cs="Times New Roman"/>
-          <w:sz w:val="24"/>
-          <w:szCs w:val="24"/>
-          <w:lang w:val="en-US"/>
-        </w:rPr>
-        <w:t xml:space="preserve"> </w:t>
-      </w:r>
-      <w:proofErr w:type="spellStart"/>
-      <w:r>
-        <w:rPr>
-          <w:rFonts w:ascii="Times New Roman" w:hAnsi="Times New Roman" w:cs="Times New Roman"/>
-          <w:sz w:val="24"/>
-          <w:szCs w:val="24"/>
-          <w:lang w:val="en-US"/>
-        </w:rPr>
-        <w:t>terdapat</w:t>
-      </w:r>
-      <w:proofErr w:type="spellEnd"/>
-      <w:r>
-        <w:rPr>
-          <w:rFonts w:ascii="Times New Roman" w:hAnsi="Times New Roman" w:cs="Times New Roman"/>
-          <w:sz w:val="24"/>
-          <w:szCs w:val="24"/>
-          <w:lang w:val="en-US"/>
-        </w:rPr>
-        <w:t xml:space="preserve"> </w:t>
-      </w:r>
-      <w:proofErr w:type="spellStart"/>
-      <w:r>
-        <w:rPr>
-          <w:rFonts w:ascii="Times New Roman" w:hAnsi="Times New Roman" w:cs="Times New Roman"/>
-          <w:sz w:val="24"/>
-          <w:szCs w:val="24"/>
-          <w:lang w:val="en-US"/>
-        </w:rPr>
-        <w:t>urgensi</w:t>
-      </w:r>
-      <w:proofErr w:type="spellEnd"/>
-      <w:r>
-        <w:rPr>
-          <w:rFonts w:ascii="Times New Roman" w:hAnsi="Times New Roman" w:cs="Times New Roman"/>
-          <w:sz w:val="24"/>
-          <w:szCs w:val="24"/>
-          <w:lang w:val="en-US"/>
-        </w:rPr>
-        <w:t xml:space="preserve"> </w:t>
-      </w:r>
-      <w:proofErr w:type="spellStart"/>
-      <w:r>
-        <w:rPr>
-          <w:rFonts w:ascii="Times New Roman" w:hAnsi="Times New Roman" w:cs="Times New Roman"/>
-          <w:sz w:val="24"/>
-          <w:szCs w:val="24"/>
-          <w:lang w:val="en-US"/>
-        </w:rPr>
-        <w:t>untuk</w:t>
-      </w:r>
-      <w:proofErr w:type="spellEnd"/>
-      <w:r>
-        <w:rPr>
-          <w:rFonts w:ascii="Times New Roman" w:hAnsi="Times New Roman" w:cs="Times New Roman"/>
-          <w:sz w:val="24"/>
-          <w:szCs w:val="24"/>
-          <w:lang w:val="en-US"/>
-        </w:rPr>
-        <w:t xml:space="preserve"> </w:t>
-      </w:r>
-      <w:proofErr w:type="spellStart"/>
-      <w:r>
-        <w:rPr>
-          <w:rFonts w:ascii="Times New Roman" w:hAnsi="Times New Roman" w:cs="Times New Roman"/>
-          <w:sz w:val="24"/>
-          <w:szCs w:val="24"/>
-          <w:lang w:val="en-US"/>
-        </w:rPr>
-        <w:lastRenderedPageBreak/>
-        <w:t>meningkatkan</w:t>
-      </w:r>
-      <w:proofErr w:type="spellEnd"/>
-      <w:r>
-        <w:rPr>
-          <w:rFonts w:ascii="Times New Roman" w:hAnsi="Times New Roman" w:cs="Times New Roman"/>
-          <w:sz w:val="24"/>
-          <w:szCs w:val="24"/>
-          <w:lang w:val="en-US"/>
-        </w:rPr>
-        <w:t xml:space="preserve"> </w:t>
-      </w:r>
-      <w:proofErr w:type="spellStart"/>
-      <w:r>
-        <w:rPr>
-          <w:rFonts w:ascii="Times New Roman" w:hAnsi="Times New Roman" w:cs="Times New Roman"/>
-          <w:sz w:val="24"/>
-          <w:szCs w:val="24"/>
-          <w:lang w:val="en-US"/>
-        </w:rPr>
-        <w:t>kelayakan</w:t>
-      </w:r>
-      <w:proofErr w:type="spellEnd"/>
-      <w:r>
-        <w:rPr>
-          <w:rFonts w:ascii="Times New Roman" w:hAnsi="Times New Roman" w:cs="Times New Roman"/>
-          <w:sz w:val="24"/>
-          <w:szCs w:val="24"/>
-          <w:lang w:val="en-US"/>
-        </w:rPr>
-        <w:t xml:space="preserve"> </w:t>
-      </w:r>
-      <w:r>
-        <w:rPr>
-          <w:rFonts w:ascii="Times New Roman" w:hAnsi="Times New Roman" w:cs="Times New Roman"/>
-          <w:sz w:val="24"/>
-          <w:szCs w:val="24"/>
-          <w:lang w:val="en-US"/>
-        </w:rPr>
-        <w:t xml:space="preserve">para </w:t>
-      </w:r>
-      <w:proofErr w:type="spellStart"/>
-      <w:r>
-        <w:rPr>
-          <w:rFonts w:ascii="Times New Roman" w:hAnsi="Times New Roman" w:cs="Times New Roman"/>
-          <w:sz w:val="24"/>
-          <w:szCs w:val="24"/>
-          <w:lang w:val="en-US"/>
-        </w:rPr>
-        <w:t>lulusan</w:t>
-      </w:r>
-      <w:proofErr w:type="spellEnd"/>
-      <w:r>
-        <w:rPr>
-          <w:rFonts w:ascii="Times New Roman" w:hAnsi="Times New Roman" w:cs="Times New Roman"/>
-          <w:sz w:val="24"/>
-          <w:szCs w:val="24"/>
-          <w:lang w:val="en-US"/>
-        </w:rPr>
-        <w:t xml:space="preserve"> IT di </w:t>
-      </w:r>
-      <w:proofErr w:type="spellStart"/>
-      <w:r>
-        <w:rPr>
-          <w:rFonts w:ascii="Times New Roman" w:hAnsi="Times New Roman" w:cs="Times New Roman"/>
-          <w:sz w:val="24"/>
-          <w:szCs w:val="24"/>
-          <w:lang w:val="en-US"/>
-        </w:rPr>
-        <w:t>bidang</w:t>
-      </w:r>
-      <w:proofErr w:type="spellEnd"/>
-      <w:r>
-        <w:rPr>
-          <w:rFonts w:ascii="Times New Roman" w:hAnsi="Times New Roman" w:cs="Times New Roman"/>
-          <w:sz w:val="24"/>
-          <w:szCs w:val="24"/>
-          <w:lang w:val="en-US"/>
-        </w:rPr>
-        <w:t xml:space="preserve"> industry </w:t>
-      </w:r>
-      <w:proofErr w:type="spellStart"/>
-      <w:r>
-        <w:rPr>
-          <w:rFonts w:ascii="Times New Roman" w:hAnsi="Times New Roman" w:cs="Times New Roman"/>
-          <w:sz w:val="24"/>
-          <w:szCs w:val="24"/>
-          <w:lang w:val="en-US"/>
-        </w:rPr>
-        <w:t>saat</w:t>
-      </w:r>
-      <w:proofErr w:type="spellEnd"/>
-      <w:r>
-        <w:rPr>
-          <w:rFonts w:ascii="Times New Roman" w:hAnsi="Times New Roman" w:cs="Times New Roman"/>
-          <w:sz w:val="24"/>
-          <w:szCs w:val="24"/>
-          <w:lang w:val="en-US"/>
-        </w:rPr>
-        <w:t xml:space="preserve"> </w:t>
-      </w:r>
-      <w:proofErr w:type="spellStart"/>
-      <w:r>
-        <w:rPr>
-          <w:rFonts w:ascii="Times New Roman" w:hAnsi="Times New Roman" w:cs="Times New Roman"/>
-          <w:sz w:val="24"/>
-          <w:szCs w:val="24"/>
-          <w:lang w:val="en-US"/>
-        </w:rPr>
-        <w:t>ini</w:t>
-      </w:r>
-      <w:proofErr w:type="spellEnd"/>
-      <w:r>
-        <w:rPr>
-          <w:rFonts w:ascii="Times New Roman" w:hAnsi="Times New Roman" w:cs="Times New Roman"/>
-          <w:sz w:val="24"/>
-          <w:szCs w:val="24"/>
-          <w:lang w:val="en-US"/>
-        </w:rPr>
-        <w:t xml:space="preserve">. Ada </w:t>
-      </w:r>
-      <w:proofErr w:type="spellStart"/>
-      <w:r>
-        <w:rPr>
-          <w:rFonts w:ascii="Times New Roman" w:hAnsi="Times New Roman" w:cs="Times New Roman"/>
-          <w:sz w:val="24"/>
-          <w:szCs w:val="24"/>
-          <w:lang w:val="en-US"/>
-        </w:rPr>
-        <w:t>sebuah</w:t>
-      </w:r>
-      <w:proofErr w:type="spellEnd"/>
-      <w:r>
-        <w:rPr>
-          <w:rFonts w:ascii="Times New Roman" w:hAnsi="Times New Roman" w:cs="Times New Roman"/>
-          <w:sz w:val="24"/>
-          <w:szCs w:val="24"/>
-          <w:lang w:val="en-US"/>
-        </w:rPr>
-        <w:t xml:space="preserve"> </w:t>
-      </w:r>
-      <w:proofErr w:type="spellStart"/>
-      <w:r>
-        <w:rPr>
-          <w:rFonts w:ascii="Times New Roman" w:hAnsi="Times New Roman" w:cs="Times New Roman"/>
-          <w:sz w:val="24"/>
-          <w:szCs w:val="24"/>
-          <w:lang w:val="en-US"/>
-        </w:rPr>
-        <w:t>cara</w:t>
-      </w:r>
-      <w:proofErr w:type="spellEnd"/>
-      <w:r>
-        <w:rPr>
-          <w:rFonts w:ascii="Times New Roman" w:hAnsi="Times New Roman" w:cs="Times New Roman"/>
-          <w:sz w:val="24"/>
-          <w:szCs w:val="24"/>
-          <w:lang w:val="en-US"/>
-        </w:rPr>
-        <w:t xml:space="preserve"> </w:t>
-      </w:r>
-      <w:proofErr w:type="spellStart"/>
-      <w:r>
-        <w:rPr>
-          <w:rFonts w:ascii="Times New Roman" w:hAnsi="Times New Roman" w:cs="Times New Roman"/>
-          <w:sz w:val="24"/>
-          <w:szCs w:val="24"/>
-          <w:lang w:val="en-US"/>
-        </w:rPr>
-        <w:t>untuk</w:t>
-      </w:r>
-      <w:proofErr w:type="spellEnd"/>
-      <w:r>
-        <w:rPr>
-          <w:rFonts w:ascii="Times New Roman" w:hAnsi="Times New Roman" w:cs="Times New Roman"/>
-          <w:sz w:val="24"/>
-          <w:szCs w:val="24"/>
-          <w:lang w:val="en-US"/>
-        </w:rPr>
-        <w:t xml:space="preserve"> </w:t>
-      </w:r>
-      <w:proofErr w:type="spellStart"/>
-      <w:r>
-        <w:rPr>
-          <w:rFonts w:ascii="Times New Roman" w:hAnsi="Times New Roman" w:cs="Times New Roman"/>
-          <w:sz w:val="24"/>
-          <w:szCs w:val="24"/>
-          <w:lang w:val="en-US"/>
-        </w:rPr>
-        <w:t>mengatasi</w:t>
-      </w:r>
-      <w:proofErr w:type="spellEnd"/>
-      <w:r>
-        <w:rPr>
-          <w:rFonts w:ascii="Times New Roman" w:hAnsi="Times New Roman" w:cs="Times New Roman"/>
-          <w:sz w:val="24"/>
-          <w:szCs w:val="24"/>
-          <w:lang w:val="en-US"/>
-        </w:rPr>
-        <w:t xml:space="preserve"> </w:t>
-      </w:r>
-      <w:proofErr w:type="spellStart"/>
-      <w:r>
-        <w:rPr>
-          <w:rFonts w:ascii="Times New Roman" w:hAnsi="Times New Roman" w:cs="Times New Roman"/>
-          <w:sz w:val="24"/>
-          <w:szCs w:val="24"/>
-          <w:lang w:val="en-US"/>
-        </w:rPr>
-        <w:t>hal</w:t>
-      </w:r>
-      <w:proofErr w:type="spellEnd"/>
-      <w:r>
-        <w:rPr>
-          <w:rFonts w:ascii="Times New Roman" w:hAnsi="Times New Roman" w:cs="Times New Roman"/>
-          <w:sz w:val="24"/>
-          <w:szCs w:val="24"/>
-          <w:lang w:val="en-US"/>
-        </w:rPr>
-        <w:t xml:space="preserve"> </w:t>
-      </w:r>
-      <w:proofErr w:type="spellStart"/>
-      <w:r>
-        <w:rPr>
-          <w:rFonts w:ascii="Times New Roman" w:hAnsi="Times New Roman" w:cs="Times New Roman"/>
-          <w:sz w:val="24"/>
-          <w:szCs w:val="24"/>
-          <w:lang w:val="en-US"/>
-        </w:rPr>
-        <w:t>tersebut</w:t>
-      </w:r>
-      <w:proofErr w:type="spellEnd"/>
-      <w:r>
-        <w:rPr>
-          <w:rFonts w:ascii="Times New Roman" w:hAnsi="Times New Roman" w:cs="Times New Roman"/>
-          <w:sz w:val="24"/>
-          <w:szCs w:val="24"/>
-          <w:lang w:val="en-US"/>
-        </w:rPr>
-        <w:t xml:space="preserve"> </w:t>
-      </w:r>
-      <w:proofErr w:type="spellStart"/>
-      <w:r>
-        <w:rPr>
-          <w:rFonts w:ascii="Times New Roman" w:hAnsi="Times New Roman" w:cs="Times New Roman"/>
-          <w:sz w:val="24"/>
-          <w:szCs w:val="24"/>
-          <w:lang w:val="en-US"/>
-        </w:rPr>
-        <w:t>yaitu</w:t>
-      </w:r>
-      <w:proofErr w:type="spellEnd"/>
-      <w:r>
-        <w:rPr>
-          <w:rFonts w:ascii="Times New Roman" w:hAnsi="Times New Roman" w:cs="Times New Roman"/>
-          <w:sz w:val="24"/>
-          <w:szCs w:val="24"/>
-          <w:lang w:val="en-US"/>
-        </w:rPr>
-        <w:t xml:space="preserve"> </w:t>
-      </w:r>
-      <w:proofErr w:type="spellStart"/>
-      <w:r>
-        <w:rPr>
-          <w:rFonts w:ascii="Times New Roman" w:hAnsi="Times New Roman" w:cs="Times New Roman"/>
-          <w:sz w:val="24"/>
-          <w:szCs w:val="24"/>
-          <w:lang w:val="en-US"/>
-        </w:rPr>
-        <w:t>mengasah</w:t>
-      </w:r>
-      <w:proofErr w:type="spellEnd"/>
-      <w:r>
-        <w:rPr>
-          <w:rFonts w:ascii="Times New Roman" w:hAnsi="Times New Roman" w:cs="Times New Roman"/>
-          <w:sz w:val="24"/>
-          <w:szCs w:val="24"/>
-          <w:lang w:val="en-US"/>
-        </w:rPr>
-        <w:t xml:space="preserve"> </w:t>
-      </w:r>
-      <w:r>
-        <w:rPr>
-          <w:rFonts w:ascii="Times New Roman" w:hAnsi="Times New Roman" w:cs="Times New Roman"/>
-          <w:i/>
-          <w:iCs/>
-          <w:sz w:val="24"/>
-          <w:szCs w:val="24"/>
-          <w:lang w:val="en-US"/>
-        </w:rPr>
-        <w:t xml:space="preserve">lateral thinking </w:t>
-      </w:r>
-      <w:r>
-        <w:rPr>
-          <w:rFonts w:ascii="Times New Roman" w:hAnsi="Times New Roman" w:cs="Times New Roman"/>
-          <w:sz w:val="24"/>
-          <w:szCs w:val="24"/>
-          <w:lang w:val="en-US"/>
-        </w:rPr>
-        <w:t xml:space="preserve">dan </w:t>
-      </w:r>
-      <w:r>
-        <w:rPr>
-          <w:rFonts w:ascii="Times New Roman" w:hAnsi="Times New Roman" w:cs="Times New Roman"/>
-          <w:i/>
-          <w:iCs/>
-          <w:sz w:val="24"/>
-          <w:szCs w:val="24"/>
-          <w:lang w:val="en-US"/>
-        </w:rPr>
-        <w:t xml:space="preserve">thinking out-of-the-box </w:t>
-      </w:r>
-      <w:proofErr w:type="spellStart"/>
-      <w:r>
-        <w:rPr>
-          <w:rFonts w:ascii="Times New Roman" w:hAnsi="Times New Roman" w:cs="Times New Roman"/>
-          <w:sz w:val="24"/>
-          <w:szCs w:val="24"/>
-          <w:lang w:val="en-US"/>
-        </w:rPr>
-        <w:t>melalui</w:t>
-      </w:r>
-      <w:proofErr w:type="spellEnd"/>
-      <w:r>
-        <w:rPr>
-          <w:rFonts w:ascii="Times New Roman" w:hAnsi="Times New Roman" w:cs="Times New Roman"/>
-          <w:sz w:val="24"/>
-          <w:szCs w:val="24"/>
-          <w:lang w:val="en-US"/>
-        </w:rPr>
-        <w:t xml:space="preserve"> </w:t>
-      </w:r>
-      <w:r>
-        <w:rPr>
-          <w:rFonts w:ascii="Times New Roman" w:hAnsi="Times New Roman" w:cs="Times New Roman"/>
-          <w:i/>
-          <w:iCs/>
-          <w:sz w:val="24"/>
-          <w:szCs w:val="24"/>
-          <w:lang w:val="en-US"/>
-        </w:rPr>
-        <w:t xml:space="preserve">competitive programming </w:t>
-      </w:r>
-      <w:r>
-        <w:rPr>
-          <w:rFonts w:ascii="Times New Roman" w:hAnsi="Times New Roman" w:cs="Times New Roman"/>
-          <w:i/>
-          <w:iCs/>
-          <w:sz w:val="24"/>
-          <w:szCs w:val="24"/>
-          <w:lang w:val="en-US"/>
-        </w:rPr>
-        <w:fldChar w:fldCharType="begin" w:fldLock="1"/>
-      </w:r>
-      <w:r>
-        <w:rPr>
-          <w:rFonts w:ascii="Times New Roman" w:hAnsi="Times New Roman" w:cs="Times New Roman"/>
-          <w:i/>
-          <w:iCs/>
-          <w:sz w:val="24"/>
-          <w:szCs w:val="24"/>
-          <w:lang w:val="en-US"/>
-        </w:rPr>
-        <w:instrText>ADDIN CSL_CITATION { "citationItems" : [ { "id" : "ITEM-1", "itemData" : { "ISSN" : "1877-0509", "author" : [ { "dropping-particle" : "", "family" : "Nair", "given" : "Prashant R", "non-dropping-particle" : "", "parse-names" : false, "suffix" : "" } ], "container-title" : "Procedia Computer Science", "id" : "ITEM-1", "issued" : { "date-parts" : [ [ "2020" ] ] }, "page" : "831-837", "publisher" : "Elsevier", "title" : "Increasing employability of Indian engineering graduates through experiential learning programs and competitive programming: Case study", "type" : "article-journal", "volume" : "172" }, "uris" : [ "http://www.mendeley.com/documents/?uuid=b661ab99-0530-4ac7-aa10-3832c8c407f7" ] } ], "mendeley" : { "formattedCitation" : "(Nair, 2020)", "plainTextFormattedCitation" : "(Nair, 2020)", "previouslyFormattedCitation" : "(Nair, 2020)" }, "properties" : { "noteIndex" : 0 }, "schema" : "https://github.com/citation-style-language/schema/raw/master/csl-citation.json" }</w:instrText>
-      </w:r>
-      <w:r>
-        <w:rPr>
-          <w:rFonts w:ascii="Times New Roman" w:hAnsi="Times New Roman" w:cs="Times New Roman"/>
-          <w:i/>
-          <w:iCs/>
-          <w:sz w:val="24"/>
-          <w:szCs w:val="24"/>
-          <w:lang w:val="en-US"/>
-        </w:rPr>
-        <w:fldChar w:fldCharType="separate"/>
-      </w:r>
-      <w:r>
-        <w:rPr>
-          <w:rFonts w:ascii="Times New Roman" w:hAnsi="Times New Roman" w:cs="Times New Roman"/>
-          <w:iCs/>
-          <w:noProof/>
-          <w:sz w:val="24"/>
-          <w:szCs w:val="24"/>
-          <w:lang w:val="en-US"/>
-        </w:rPr>
-        <w:t>(Nair, 2020)</w:t>
-      </w:r>
-      <w:r>
-        <w:rPr>
-          <w:rFonts w:ascii="Times New Roman" w:hAnsi="Times New Roman" w:cs="Times New Roman"/>
-          <w:i/>
-          <w:iCs/>
-          <w:sz w:val="24"/>
-          <w:szCs w:val="24"/>
-          <w:lang w:val="en-US"/>
-        </w:rPr>
-        <w:fldChar w:fldCharType="end"/>
+        <w:t>.</w:t>
       </w:r>
     </w:p>
     <w:p>
@@ -26500,7 +24056,7 @@
           <w:szCs w:val="24"/>
           <w:lang w:val="en-US"/>
         </w:rPr>
-        <w:t>fleksibilitas</w:t>
+        <w:t>kemudahan</w:t>
       </w:r>
       <w:proofErr w:type="spellEnd"/>
       <w:r>
@@ -26561,6 +24117,66 @@
           <w:lang w:val="en-US"/>
         </w:rPr>
         <w:t>lunak</w:t>
+      </w:r>
+      <w:proofErr w:type="spellEnd"/>
+      <w:r>
+        <w:rPr>
+          <w:rFonts w:ascii="Times New Roman" w:hAnsi="Times New Roman" w:cs="Times New Roman"/>
+          <w:sz w:val="24"/>
+          <w:szCs w:val="24"/>
+          <w:lang w:val="en-US"/>
+        </w:rPr>
+        <w:t xml:space="preserve"> </w:t>
+      </w:r>
+      <w:proofErr w:type="spellStart"/>
+      <w:r>
+        <w:rPr>
+          <w:rFonts w:ascii="Times New Roman" w:hAnsi="Times New Roman" w:cs="Times New Roman"/>
+          <w:sz w:val="24"/>
+          <w:szCs w:val="24"/>
+          <w:lang w:val="en-US"/>
+        </w:rPr>
+        <w:t>dalam</w:t>
+      </w:r>
+      <w:proofErr w:type="spellEnd"/>
+      <w:r>
+        <w:rPr>
+          <w:rFonts w:ascii="Times New Roman" w:hAnsi="Times New Roman" w:cs="Times New Roman"/>
+          <w:sz w:val="24"/>
+          <w:szCs w:val="24"/>
+          <w:lang w:val="en-US"/>
+        </w:rPr>
+        <w:t xml:space="preserve"> </w:t>
+      </w:r>
+      <w:proofErr w:type="spellStart"/>
+      <w:r>
+        <w:rPr>
+          <w:rFonts w:ascii="Times New Roman" w:hAnsi="Times New Roman" w:cs="Times New Roman"/>
+          <w:sz w:val="24"/>
+          <w:szCs w:val="24"/>
+          <w:lang w:val="en-US"/>
+        </w:rPr>
+        <w:t>melakukan</w:t>
+      </w:r>
+      <w:proofErr w:type="spellEnd"/>
+      <w:r>
+        <w:rPr>
+          <w:rFonts w:ascii="Times New Roman" w:hAnsi="Times New Roman" w:cs="Times New Roman"/>
+          <w:sz w:val="24"/>
+          <w:szCs w:val="24"/>
+          <w:lang w:val="en-US"/>
+        </w:rPr>
+        <w:t xml:space="preserve"> </w:t>
+      </w:r>
+      <w:proofErr w:type="spellStart"/>
+      <w:r>
+        <w:rPr>
+          <w:rFonts w:ascii="Times New Roman" w:hAnsi="Times New Roman" w:cs="Times New Roman"/>
+          <w:sz w:val="24"/>
+          <w:szCs w:val="24"/>
+          <w:lang w:val="en-US"/>
+        </w:rPr>
+        <w:t>pembaruan</w:t>
       </w:r>
       <w:proofErr w:type="spellEnd"/>
       <w:r>
@@ -26911,46 +24527,26 @@
         </w:rPr>
         <w:t xml:space="preserve"> </w:t>
       </w:r>
-      <w:r>
-        <w:rPr>
-          <w:rFonts w:ascii="Times New Roman" w:hAnsi="Times New Roman" w:cs="Times New Roman"/>
-          <w:sz w:val="24"/>
-          <w:szCs w:val="24"/>
-          <w:lang w:val="en-US"/>
-        </w:rPr>
-        <w:t xml:space="preserve">media </w:t>
-      </w:r>
-      <w:proofErr w:type="spellStart"/>
-      <w:r>
-        <w:rPr>
-          <w:rFonts w:ascii="Times New Roman" w:hAnsi="Times New Roman" w:cs="Times New Roman"/>
-          <w:sz w:val="24"/>
-          <w:szCs w:val="24"/>
-          <w:lang w:val="en-US"/>
-        </w:rPr>
-        <w:t>pembelajaran</w:t>
-      </w:r>
-      <w:proofErr w:type="spellEnd"/>
-      <w:r>
-        <w:rPr>
-          <w:rFonts w:ascii="Times New Roman" w:hAnsi="Times New Roman" w:cs="Times New Roman"/>
-          <w:sz w:val="24"/>
-          <w:szCs w:val="24"/>
-          <w:lang w:val="en-US"/>
-        </w:rPr>
-        <w:t xml:space="preserve"> </w:t>
-      </w:r>
-      <w:proofErr w:type="spellStart"/>
-      <w:r>
-        <w:rPr>
-          <w:rFonts w:ascii="Times New Roman" w:hAnsi="Times New Roman" w:cs="Times New Roman"/>
-          <w:sz w:val="24"/>
-          <w:szCs w:val="24"/>
-          <w:lang w:val="en-US"/>
-        </w:rPr>
-        <w:t>pemrograman</w:t>
-      </w:r>
-      <w:proofErr w:type="spellEnd"/>
+      <w:proofErr w:type="spellStart"/>
+      <w:r>
+        <w:rPr>
+          <w:rFonts w:ascii="Times New Roman" w:hAnsi="Times New Roman" w:cs="Times New Roman"/>
+          <w:sz w:val="24"/>
+          <w:szCs w:val="24"/>
+          <w:lang w:val="en-US"/>
+        </w:rPr>
+        <w:t>kepegawaian</w:t>
+      </w:r>
+      <w:proofErr w:type="spellEnd"/>
+      <w:r>
+        <w:rPr>
+          <w:rFonts w:ascii="Times New Roman" w:hAnsi="Times New Roman" w:cs="Times New Roman"/>
+          <w:sz w:val="24"/>
+          <w:szCs w:val="24"/>
+          <w:lang w:val="en-US"/>
+        </w:rPr>
+        <w:t xml:space="preserve"> PPNPN </w:t>
+      </w:r>
     </w:p>
     <w:p>
       <w:pPr>
@@ -27254,6 +24850,7 @@
           <w:szCs w:val="24"/>
           <w:lang w:val="en-US"/>
         </w:rPr>
+        <w:lastRenderedPageBreak/>
         <w:t>Mengimplementasikan</w:t>
       </w:r>
       <w:proofErr w:type="spellEnd"/>
@@ -27379,6 +24976,15 @@
         <w:t>lunak</w:t>
       </w:r>
       <w:proofErr w:type="spellEnd"/>
+      <w:r>
+        <w:rPr>
+          <w:rFonts w:ascii="Times New Roman" w:hAnsi="Times New Roman" w:cs="Times New Roman"/>
+          <w:sz w:val="24"/>
+          <w:szCs w:val="24"/>
+          <w:lang w:val="en-US"/>
+        </w:rPr>
+        <w:t>.</w:t>
+      </w:r>
     </w:p>
     <w:p>
       <w:pPr>
@@ -27423,68 +25029,97 @@
           <w:szCs w:val="24"/>
           <w:lang w:val="en-US"/>
         </w:rPr>
-        <w:t>efektifitas</w:t>
-      </w:r>
-      <w:proofErr w:type="spellEnd"/>
-      <w:r>
-        <w:rPr>
-          <w:rFonts w:ascii="Times New Roman" w:hAnsi="Times New Roman" w:cs="Times New Roman"/>
-          <w:sz w:val="24"/>
-          <w:szCs w:val="24"/>
-          <w:lang w:val="en-US"/>
-        </w:rPr>
-        <w:t xml:space="preserve"> </w:t>
-      </w:r>
-      <w:proofErr w:type="spellStart"/>
-      <w:r>
-        <w:rPr>
-          <w:rFonts w:ascii="Times New Roman" w:hAnsi="Times New Roman" w:cs="Times New Roman"/>
-          <w:sz w:val="24"/>
-          <w:szCs w:val="24"/>
-          <w:lang w:val="en-US"/>
-        </w:rPr>
-        <w:t>penggunaan</w:t>
-      </w:r>
-      <w:proofErr w:type="spellEnd"/>
-      <w:r>
-        <w:rPr>
-          <w:rFonts w:ascii="Times New Roman" w:hAnsi="Times New Roman" w:cs="Times New Roman"/>
-          <w:sz w:val="24"/>
-          <w:szCs w:val="24"/>
-          <w:lang w:val="en-US"/>
-        </w:rPr>
-        <w:t xml:space="preserve"> </w:t>
-      </w:r>
-      <w:proofErr w:type="spellStart"/>
-      <w:r>
-        <w:rPr>
-          <w:rFonts w:ascii="Times New Roman" w:hAnsi="Times New Roman" w:cs="Times New Roman"/>
-          <w:sz w:val="24"/>
-          <w:szCs w:val="24"/>
-          <w:lang w:val="en-US"/>
-        </w:rPr>
-        <w:t>metode</w:t>
-      </w:r>
-      <w:proofErr w:type="spellEnd"/>
-      <w:r>
-        <w:rPr>
-          <w:rFonts w:ascii="Times New Roman" w:hAnsi="Times New Roman" w:cs="Times New Roman"/>
-          <w:sz w:val="24"/>
-          <w:szCs w:val="24"/>
-          <w:lang w:val="en-US"/>
-        </w:rPr>
-        <w:t xml:space="preserve"> </w:t>
-      </w:r>
-      <w:r>
-        <w:rPr>
-          <w:rFonts w:ascii="Times New Roman" w:hAnsi="Times New Roman" w:cs="Times New Roman"/>
-          <w:i/>
-          <w:iCs/>
-          <w:sz w:val="24"/>
-          <w:szCs w:val="24"/>
-          <w:lang w:val="en-US"/>
-        </w:rPr>
-        <w:t xml:space="preserve">C&amp;K metrics </w:t>
+        <w:t>kemudahan</w:t>
+      </w:r>
+      <w:proofErr w:type="spellEnd"/>
+      <w:r>
+        <w:rPr>
+          <w:rFonts w:ascii="Times New Roman" w:hAnsi="Times New Roman" w:cs="Times New Roman"/>
+          <w:sz w:val="24"/>
+          <w:szCs w:val="24"/>
+          <w:lang w:val="en-US"/>
+        </w:rPr>
+        <w:t xml:space="preserve"> </w:t>
+      </w:r>
+      <w:proofErr w:type="spellStart"/>
+      <w:r>
+        <w:rPr>
+          <w:rFonts w:ascii="Times New Roman" w:hAnsi="Times New Roman" w:cs="Times New Roman"/>
+          <w:sz w:val="24"/>
+          <w:szCs w:val="24"/>
+          <w:lang w:val="en-US"/>
+        </w:rPr>
+        <w:t>sebuah</w:t>
+      </w:r>
+      <w:proofErr w:type="spellEnd"/>
+      <w:r>
+        <w:rPr>
+          <w:rFonts w:ascii="Times New Roman" w:hAnsi="Times New Roman" w:cs="Times New Roman"/>
+          <w:sz w:val="24"/>
+          <w:szCs w:val="24"/>
+          <w:lang w:val="en-US"/>
+        </w:rPr>
+        <w:t xml:space="preserve"> </w:t>
+      </w:r>
+      <w:proofErr w:type="spellStart"/>
+      <w:r>
+        <w:rPr>
+          <w:rFonts w:ascii="Times New Roman" w:hAnsi="Times New Roman" w:cs="Times New Roman"/>
+          <w:sz w:val="24"/>
+          <w:szCs w:val="24"/>
+          <w:lang w:val="en-US"/>
+        </w:rPr>
+        <w:t>aplikasi</w:t>
+      </w:r>
+      <w:proofErr w:type="spellEnd"/>
+      <w:r>
+        <w:rPr>
+          <w:rFonts w:ascii="Times New Roman" w:hAnsi="Times New Roman" w:cs="Times New Roman"/>
+          <w:sz w:val="24"/>
+          <w:szCs w:val="24"/>
+          <w:lang w:val="en-US"/>
+        </w:rPr>
+        <w:t xml:space="preserve"> </w:t>
+      </w:r>
+      <w:proofErr w:type="spellStart"/>
+      <w:r>
+        <w:rPr>
+          <w:rFonts w:ascii="Times New Roman" w:hAnsi="Times New Roman" w:cs="Times New Roman"/>
+          <w:sz w:val="24"/>
+          <w:szCs w:val="24"/>
+          <w:lang w:val="en-US"/>
+        </w:rPr>
+        <w:t>dengan</w:t>
+      </w:r>
+      <w:proofErr w:type="spellEnd"/>
+      <w:r>
+        <w:rPr>
+          <w:rFonts w:ascii="Times New Roman" w:hAnsi="Times New Roman" w:cs="Times New Roman"/>
+          <w:sz w:val="24"/>
+          <w:szCs w:val="24"/>
+          <w:lang w:val="en-US"/>
+        </w:rPr>
+        <w:t xml:space="preserve"> </w:t>
+      </w:r>
+      <w:proofErr w:type="spellStart"/>
+      <w:r>
+        <w:rPr>
+          <w:rFonts w:ascii="Times New Roman" w:hAnsi="Times New Roman" w:cs="Times New Roman"/>
+          <w:sz w:val="24"/>
+          <w:szCs w:val="24"/>
+          <w:lang w:val="en-US"/>
+        </w:rPr>
+        <w:t>menerapkan</w:t>
+      </w:r>
+      <w:proofErr w:type="spellEnd"/>
+      <w:r>
+        <w:rPr>
+          <w:rFonts w:ascii="Times New Roman" w:hAnsi="Times New Roman" w:cs="Times New Roman"/>
+          <w:sz w:val="24"/>
+          <w:szCs w:val="24"/>
+          <w:lang w:val="en-US"/>
+        </w:rPr>
+        <w:t xml:space="preserve"> SOLID design principle </w:t>
       </w:r>
       <w:proofErr w:type="spellStart"/>
       <w:r>
@@ -27514,89 +25149,38 @@
           <w:szCs w:val="24"/>
           <w:lang w:val="en-US"/>
         </w:rPr>
-        <w:t>mengukur</w:t>
-      </w:r>
-      <w:proofErr w:type="spellEnd"/>
-      <w:r>
-        <w:rPr>
-          <w:rFonts w:ascii="Times New Roman" w:hAnsi="Times New Roman" w:cs="Times New Roman"/>
-          <w:sz w:val="24"/>
-          <w:szCs w:val="24"/>
-          <w:lang w:val="en-US"/>
-        </w:rPr>
-        <w:t xml:space="preserve"> </w:t>
-      </w:r>
-      <w:r>
-        <w:rPr>
-          <w:rFonts w:ascii="Times New Roman" w:hAnsi="Times New Roman" w:cs="Times New Roman"/>
-          <w:i/>
-          <w:iCs/>
-          <w:sz w:val="24"/>
-          <w:szCs w:val="24"/>
-          <w:lang w:val="en-US"/>
-        </w:rPr>
-        <w:t>maintainability</w:t>
-      </w:r>
-      <w:r>
-        <w:rPr>
-          <w:rFonts w:ascii="Times New Roman" w:hAnsi="Times New Roman" w:cs="Times New Roman"/>
-          <w:sz w:val="24"/>
-          <w:szCs w:val="24"/>
-          <w:lang w:val="en-US"/>
-        </w:rPr>
-        <w:t xml:space="preserve"> </w:t>
-      </w:r>
-      <w:proofErr w:type="spellStart"/>
-      <w:r>
-        <w:rPr>
-          <w:rFonts w:ascii="Times New Roman" w:hAnsi="Times New Roman" w:cs="Times New Roman"/>
-          <w:sz w:val="24"/>
-          <w:szCs w:val="24"/>
-          <w:lang w:val="en-US"/>
-        </w:rPr>
-        <w:t>sebuah</w:t>
-      </w:r>
-      <w:proofErr w:type="spellEnd"/>
-      <w:r>
-        <w:rPr>
-          <w:rFonts w:ascii="Times New Roman" w:hAnsi="Times New Roman" w:cs="Times New Roman"/>
-          <w:sz w:val="24"/>
-          <w:szCs w:val="24"/>
-          <w:lang w:val="en-US"/>
-        </w:rPr>
-        <w:t xml:space="preserve"> </w:t>
-      </w:r>
-      <w:proofErr w:type="spellStart"/>
-      <w:r>
-        <w:rPr>
-          <w:rFonts w:ascii="Times New Roman" w:hAnsi="Times New Roman" w:cs="Times New Roman"/>
-          <w:sz w:val="24"/>
-          <w:szCs w:val="24"/>
-          <w:lang w:val="en-US"/>
-        </w:rPr>
-        <w:t>perangkat</w:t>
-      </w:r>
-      <w:proofErr w:type="spellEnd"/>
-      <w:r>
-        <w:rPr>
-          <w:rFonts w:ascii="Times New Roman" w:hAnsi="Times New Roman" w:cs="Times New Roman"/>
-          <w:sz w:val="24"/>
-          <w:szCs w:val="24"/>
-          <w:lang w:val="en-US"/>
-        </w:rPr>
-        <w:t xml:space="preserve"> </w:t>
-      </w:r>
-      <w:proofErr w:type="spellStart"/>
-      <w:r>
-        <w:rPr>
-          <w:rFonts w:ascii="Times New Roman" w:hAnsi="Times New Roman" w:cs="Times New Roman"/>
-          <w:sz w:val="24"/>
-          <w:szCs w:val="24"/>
-          <w:lang w:val="en-US"/>
-        </w:rPr>
-        <w:t>lunak</w:t>
-      </w:r>
-      <w:proofErr w:type="spellEnd"/>
+        <w:t>melakukan</w:t>
+      </w:r>
+      <w:proofErr w:type="spellEnd"/>
+      <w:r>
+        <w:rPr>
+          <w:rFonts w:ascii="Times New Roman" w:hAnsi="Times New Roman" w:cs="Times New Roman"/>
+          <w:sz w:val="24"/>
+          <w:szCs w:val="24"/>
+          <w:lang w:val="en-US"/>
+        </w:rPr>
+        <w:t xml:space="preserve"> </w:t>
+      </w:r>
+      <w:proofErr w:type="spellStart"/>
+      <w:r>
+        <w:rPr>
+          <w:rFonts w:ascii="Times New Roman" w:hAnsi="Times New Roman" w:cs="Times New Roman"/>
+          <w:sz w:val="24"/>
+          <w:szCs w:val="24"/>
+          <w:lang w:val="en-US"/>
+        </w:rPr>
+        <w:t>pembaruan</w:t>
+      </w:r>
+      <w:proofErr w:type="spellEnd"/>
+      <w:r>
+        <w:rPr>
+          <w:rFonts w:ascii="Times New Roman" w:hAnsi="Times New Roman" w:cs="Times New Roman"/>
+          <w:sz w:val="24"/>
+          <w:szCs w:val="24"/>
+          <w:lang w:val="en-US"/>
+        </w:rPr>
+        <w:t>.</w:t>
+      </w:r>
     </w:p>
     <w:p>
       <w:pPr>
@@ -27795,7 +25379,127 @@
           <w:szCs w:val="24"/>
           <w:lang w:val="en-US"/>
         </w:rPr>
-        <w:t>fleksibilitas</w:t>
+        <w:t>kemudahan</w:t>
+      </w:r>
+      <w:proofErr w:type="spellEnd"/>
+      <w:r>
+        <w:rPr>
+          <w:rFonts w:ascii="Times New Roman" w:hAnsi="Times New Roman" w:cs="Times New Roman"/>
+          <w:sz w:val="24"/>
+          <w:szCs w:val="24"/>
+          <w:lang w:val="en-US"/>
+        </w:rPr>
+        <w:t xml:space="preserve"> </w:t>
+      </w:r>
+      <w:proofErr w:type="spellStart"/>
+      <w:r>
+        <w:rPr>
+          <w:rFonts w:ascii="Times New Roman" w:hAnsi="Times New Roman" w:cs="Times New Roman"/>
+          <w:sz w:val="24"/>
+          <w:szCs w:val="24"/>
+          <w:lang w:val="en-US"/>
+        </w:rPr>
+        <w:t>aplikasi</w:t>
+      </w:r>
+      <w:proofErr w:type="spellEnd"/>
+      <w:r>
+        <w:rPr>
+          <w:rFonts w:ascii="Times New Roman" w:hAnsi="Times New Roman" w:cs="Times New Roman"/>
+          <w:sz w:val="24"/>
+          <w:szCs w:val="24"/>
+          <w:lang w:val="en-US"/>
+        </w:rPr>
+        <w:t xml:space="preserve"> </w:t>
+      </w:r>
+      <w:proofErr w:type="spellStart"/>
+      <w:r>
+        <w:rPr>
+          <w:rFonts w:ascii="Times New Roman" w:hAnsi="Times New Roman" w:cs="Times New Roman"/>
+          <w:sz w:val="24"/>
+          <w:szCs w:val="24"/>
+          <w:lang w:val="en-US"/>
+        </w:rPr>
+        <w:t>dengan</w:t>
+      </w:r>
+      <w:proofErr w:type="spellEnd"/>
+      <w:r>
+        <w:rPr>
+          <w:rFonts w:ascii="Times New Roman" w:hAnsi="Times New Roman" w:cs="Times New Roman"/>
+          <w:sz w:val="24"/>
+          <w:szCs w:val="24"/>
+          <w:lang w:val="en-US"/>
+        </w:rPr>
+        <w:t xml:space="preserve"> </w:t>
+      </w:r>
+      <w:proofErr w:type="spellStart"/>
+      <w:r>
+        <w:rPr>
+          <w:rFonts w:ascii="Times New Roman" w:hAnsi="Times New Roman" w:cs="Times New Roman"/>
+          <w:sz w:val="24"/>
+          <w:szCs w:val="24"/>
+          <w:lang w:val="en-US"/>
+        </w:rPr>
+        <w:t>menerapkan</w:t>
+      </w:r>
+      <w:proofErr w:type="spellEnd"/>
+      <w:r>
+        <w:rPr>
+          <w:rFonts w:ascii="Times New Roman" w:hAnsi="Times New Roman" w:cs="Times New Roman"/>
+          <w:sz w:val="24"/>
+          <w:szCs w:val="24"/>
+          <w:lang w:val="en-US"/>
+        </w:rPr>
+        <w:t xml:space="preserve"> SOLID design principle </w:t>
+      </w:r>
+      <w:proofErr w:type="spellStart"/>
+      <w:r>
+        <w:rPr>
+          <w:rFonts w:ascii="Times New Roman" w:hAnsi="Times New Roman" w:cs="Times New Roman"/>
+          <w:sz w:val="24"/>
+          <w:szCs w:val="24"/>
+          <w:lang w:val="en-US"/>
+        </w:rPr>
+        <w:t>dalam</w:t>
+      </w:r>
+      <w:proofErr w:type="spellEnd"/>
+      <w:r>
+        <w:rPr>
+          <w:rFonts w:ascii="Times New Roman" w:hAnsi="Times New Roman" w:cs="Times New Roman"/>
+          <w:sz w:val="24"/>
+          <w:szCs w:val="24"/>
+          <w:lang w:val="en-US"/>
+        </w:rPr>
+        <w:t xml:space="preserve"> </w:t>
+      </w:r>
+      <w:proofErr w:type="spellStart"/>
+      <w:r>
+        <w:rPr>
+          <w:rFonts w:ascii="Times New Roman" w:hAnsi="Times New Roman" w:cs="Times New Roman"/>
+          <w:sz w:val="24"/>
+          <w:szCs w:val="24"/>
+          <w:lang w:val="en-US"/>
+        </w:rPr>
+        <w:t>melakukan</w:t>
+      </w:r>
+      <w:proofErr w:type="spellEnd"/>
+      <w:r>
+        <w:rPr>
+          <w:rFonts w:ascii="Times New Roman" w:hAnsi="Times New Roman" w:cs="Times New Roman"/>
+          <w:sz w:val="24"/>
+          <w:szCs w:val="24"/>
+          <w:lang w:val="en-US"/>
+        </w:rPr>
+        <w:t xml:space="preserve"> </w:t>
+      </w:r>
+      <w:proofErr w:type="spellStart"/>
+      <w:r>
+        <w:rPr>
+          <w:rFonts w:ascii="Times New Roman" w:hAnsi="Times New Roman" w:cs="Times New Roman"/>
+          <w:sz w:val="24"/>
+          <w:szCs w:val="24"/>
+          <w:lang w:val="en-US"/>
+        </w:rPr>
+        <w:t>pembaruan</w:t>
       </w:r>
       <w:proofErr w:type="spellEnd"/>
       <w:r>
@@ -27875,247 +25579,18 @@
           <w:szCs w:val="24"/>
           <w:lang w:val="en-US"/>
         </w:rPr>
-        <w:t>untuk</w:t>
-      </w:r>
-      <w:proofErr w:type="spellEnd"/>
-      <w:r>
-        <w:rPr>
-          <w:rFonts w:ascii="Times New Roman" w:hAnsi="Times New Roman" w:cs="Times New Roman"/>
-          <w:sz w:val="24"/>
-          <w:szCs w:val="24"/>
-          <w:lang w:val="en-US"/>
-        </w:rPr>
-        <w:t xml:space="preserve"> </w:t>
-      </w:r>
-      <w:proofErr w:type="spellStart"/>
-      <w:r>
-        <w:rPr>
-          <w:rFonts w:ascii="Times New Roman" w:hAnsi="Times New Roman" w:cs="Times New Roman"/>
-          <w:sz w:val="24"/>
-          <w:szCs w:val="24"/>
-          <w:lang w:val="en-US"/>
-        </w:rPr>
-        <w:t>pemeliharaan</w:t>
-      </w:r>
-      <w:proofErr w:type="spellEnd"/>
-    </w:p>
-    <w:p>
-      <w:pPr>
-        <w:pStyle w:val="ListParagraph"/>
-        <w:numPr>
-          <w:ilvl w:val="0"/>
-          <w:numId w:val="16"/>
-        </w:numPr>
-        <w:spacing w:line="360" w:lineRule="auto"/>
-        <w:jc w:val="both"/>
-        <w:rPr>
-          <w:rFonts w:ascii="Times New Roman" w:hAnsi="Times New Roman" w:cs="Times New Roman"/>
-          <w:sz w:val="24"/>
-          <w:szCs w:val="24"/>
-        </w:rPr>
-      </w:pPr>
-      <w:proofErr w:type="spellStart"/>
-      <w:r>
-        <w:rPr>
-          <w:rFonts w:ascii="Times New Roman" w:hAnsi="Times New Roman" w:cs="Times New Roman"/>
-          <w:sz w:val="24"/>
-          <w:szCs w:val="24"/>
-          <w:lang w:val="en-US"/>
-        </w:rPr>
-        <w:t>Mengetahui</w:t>
-      </w:r>
-      <w:proofErr w:type="spellEnd"/>
-      <w:r>
-        <w:rPr>
-          <w:rFonts w:ascii="Times New Roman" w:hAnsi="Times New Roman" w:cs="Times New Roman"/>
-          <w:sz w:val="24"/>
-          <w:szCs w:val="24"/>
-          <w:lang w:val="en-US"/>
-        </w:rPr>
-        <w:t xml:space="preserve"> </w:t>
-      </w:r>
-      <w:proofErr w:type="spellStart"/>
-      <w:r>
-        <w:rPr>
-          <w:rFonts w:ascii="Times New Roman" w:hAnsi="Times New Roman" w:cs="Times New Roman"/>
-          <w:sz w:val="24"/>
-          <w:szCs w:val="24"/>
-          <w:lang w:val="en-US"/>
-        </w:rPr>
-        <w:t>efektifitas</w:t>
-      </w:r>
-      <w:proofErr w:type="spellEnd"/>
-      <w:r>
-        <w:rPr>
-          <w:rFonts w:ascii="Times New Roman" w:hAnsi="Times New Roman" w:cs="Times New Roman"/>
-          <w:sz w:val="24"/>
-          <w:szCs w:val="24"/>
-          <w:lang w:val="en-US"/>
-        </w:rPr>
-        <w:t xml:space="preserve"> </w:t>
-      </w:r>
-      <w:proofErr w:type="spellStart"/>
-      <w:r>
-        <w:rPr>
-          <w:rFonts w:ascii="Times New Roman" w:hAnsi="Times New Roman" w:cs="Times New Roman"/>
-          <w:sz w:val="24"/>
-          <w:szCs w:val="24"/>
-          <w:lang w:val="en-US"/>
-        </w:rPr>
-        <w:t>penggunaan</w:t>
-      </w:r>
-      <w:proofErr w:type="spellEnd"/>
-      <w:r>
-        <w:rPr>
-          <w:rFonts w:ascii="Times New Roman" w:hAnsi="Times New Roman" w:cs="Times New Roman"/>
-          <w:sz w:val="24"/>
-          <w:szCs w:val="24"/>
-          <w:lang w:val="en-US"/>
-        </w:rPr>
-        <w:t xml:space="preserve"> </w:t>
-      </w:r>
-      <w:proofErr w:type="spellStart"/>
-      <w:r>
-        <w:rPr>
-          <w:rFonts w:ascii="Times New Roman" w:hAnsi="Times New Roman" w:cs="Times New Roman"/>
-          <w:sz w:val="24"/>
-          <w:szCs w:val="24"/>
-          <w:lang w:val="en-US"/>
-        </w:rPr>
-        <w:t>metode</w:t>
-      </w:r>
-      <w:proofErr w:type="spellEnd"/>
-      <w:r>
-        <w:rPr>
-          <w:rFonts w:ascii="Times New Roman" w:hAnsi="Times New Roman" w:cs="Times New Roman"/>
-          <w:sz w:val="24"/>
-          <w:szCs w:val="24"/>
-          <w:lang w:val="en-US"/>
-        </w:rPr>
-        <w:t xml:space="preserve"> </w:t>
-      </w:r>
-      <w:r>
-        <w:rPr>
-          <w:rFonts w:ascii="Times New Roman" w:hAnsi="Times New Roman" w:cs="Times New Roman"/>
-          <w:i/>
-          <w:iCs/>
-          <w:sz w:val="24"/>
-          <w:szCs w:val="24"/>
-          <w:lang w:val="en-US"/>
-        </w:rPr>
-        <w:t xml:space="preserve">C&amp;K metrics </w:t>
-      </w:r>
-      <w:proofErr w:type="spellStart"/>
-      <w:r>
-        <w:rPr>
-          <w:rFonts w:ascii="Times New Roman" w:hAnsi="Times New Roman" w:cs="Times New Roman"/>
-          <w:sz w:val="24"/>
-          <w:szCs w:val="24"/>
-          <w:lang w:val="en-US"/>
-        </w:rPr>
-        <w:t>dalam</w:t>
-      </w:r>
-      <w:proofErr w:type="spellEnd"/>
-      <w:r>
-        <w:rPr>
-          <w:rFonts w:ascii="Times New Roman" w:hAnsi="Times New Roman" w:cs="Times New Roman"/>
-          <w:sz w:val="24"/>
-          <w:szCs w:val="24"/>
-          <w:lang w:val="en-US"/>
-        </w:rPr>
-        <w:t xml:space="preserve"> </w:t>
-      </w:r>
-      <w:proofErr w:type="spellStart"/>
-      <w:r>
-        <w:rPr>
-          <w:rFonts w:ascii="Times New Roman" w:hAnsi="Times New Roman" w:cs="Times New Roman"/>
-          <w:sz w:val="24"/>
-          <w:szCs w:val="24"/>
-          <w:lang w:val="en-US"/>
-        </w:rPr>
-        <w:t>mengukur</w:t>
-      </w:r>
-      <w:proofErr w:type="spellEnd"/>
-      <w:r>
-        <w:rPr>
-          <w:rFonts w:ascii="Times New Roman" w:hAnsi="Times New Roman" w:cs="Times New Roman"/>
-          <w:sz w:val="24"/>
-          <w:szCs w:val="24"/>
-          <w:lang w:val="en-US"/>
-        </w:rPr>
-        <w:t xml:space="preserve"> </w:t>
-      </w:r>
-      <w:proofErr w:type="spellStart"/>
-      <w:r>
-        <w:rPr>
-          <w:rFonts w:ascii="Times New Roman" w:hAnsi="Times New Roman" w:cs="Times New Roman"/>
-          <w:sz w:val="24"/>
-          <w:szCs w:val="24"/>
-          <w:lang w:val="en-US"/>
-        </w:rPr>
-        <w:t>fleksibilitas</w:t>
-      </w:r>
-      <w:proofErr w:type="spellEnd"/>
-      <w:r>
-        <w:rPr>
-          <w:rFonts w:ascii="Times New Roman" w:hAnsi="Times New Roman" w:cs="Times New Roman"/>
-          <w:sz w:val="24"/>
-          <w:szCs w:val="24"/>
-          <w:lang w:val="en-US"/>
-        </w:rPr>
-        <w:t xml:space="preserve"> </w:t>
-      </w:r>
-      <w:proofErr w:type="spellStart"/>
-      <w:r>
-        <w:rPr>
-          <w:rFonts w:ascii="Times New Roman" w:hAnsi="Times New Roman" w:cs="Times New Roman"/>
-          <w:sz w:val="24"/>
-          <w:szCs w:val="24"/>
-          <w:lang w:val="en-US"/>
-        </w:rPr>
-        <w:t>sebuah</w:t>
-      </w:r>
-      <w:proofErr w:type="spellEnd"/>
-      <w:r>
-        <w:rPr>
-          <w:rFonts w:ascii="Times New Roman" w:hAnsi="Times New Roman" w:cs="Times New Roman"/>
-          <w:sz w:val="24"/>
-          <w:szCs w:val="24"/>
-          <w:lang w:val="en-US"/>
-        </w:rPr>
-        <w:t xml:space="preserve"> </w:t>
-      </w:r>
-      <w:proofErr w:type="spellStart"/>
-      <w:r>
-        <w:rPr>
-          <w:rFonts w:ascii="Times New Roman" w:hAnsi="Times New Roman" w:cs="Times New Roman"/>
-          <w:sz w:val="24"/>
-          <w:szCs w:val="24"/>
-          <w:lang w:val="en-US"/>
-        </w:rPr>
-        <w:t>perangkat</w:t>
-      </w:r>
-      <w:proofErr w:type="spellEnd"/>
-      <w:r>
-        <w:rPr>
-          <w:rFonts w:ascii="Times New Roman" w:hAnsi="Times New Roman" w:cs="Times New Roman"/>
-          <w:sz w:val="24"/>
-          <w:szCs w:val="24"/>
-          <w:lang w:val="en-US"/>
-        </w:rPr>
-        <w:t xml:space="preserve"> </w:t>
-      </w:r>
-      <w:proofErr w:type="spellStart"/>
-      <w:r>
-        <w:rPr>
-          <w:rFonts w:ascii="Times New Roman" w:hAnsi="Times New Roman" w:cs="Times New Roman"/>
-          <w:sz w:val="24"/>
-          <w:szCs w:val="24"/>
-          <w:lang w:val="en-US"/>
-        </w:rPr>
-        <w:t>lunak</w:t>
-      </w:r>
-      <w:proofErr w:type="spellEnd"/>
+        <w:t>menggunakan</w:t>
+      </w:r>
+      <w:proofErr w:type="spellEnd"/>
+      <w:r>
+        <w:rPr>
+          <w:rFonts w:ascii="Times New Roman" w:hAnsi="Times New Roman" w:cs="Times New Roman"/>
+          <w:sz w:val="24"/>
+          <w:szCs w:val="24"/>
+          <w:lang w:val="en-US"/>
+        </w:rPr>
+        <w:t xml:space="preserve"> C&amp;K metrics.</w:t>
+      </w:r>
     </w:p>
     <w:p>
       <w:pPr>
@@ -28522,163 +25997,13 @@
       <w:r>
         <w:rPr>
           <w:rFonts w:ascii="Times New Roman" w:hAnsi="Times New Roman" w:cs="Times New Roman"/>
-          <w:sz w:val="24"/>
-          <w:szCs w:val="24"/>
-          <w:lang w:val="en-US"/>
-        </w:rPr>
-        <w:t xml:space="preserve">. </w:t>
-      </w:r>
-      <w:proofErr w:type="spellStart"/>
-      <w:r>
-        <w:rPr>
-          <w:rFonts w:ascii="Times New Roman" w:hAnsi="Times New Roman" w:cs="Times New Roman"/>
-          <w:sz w:val="24"/>
-          <w:szCs w:val="24"/>
-          <w:lang w:val="en-US"/>
-        </w:rPr>
-        <w:t>Dalam</w:t>
-      </w:r>
-      <w:proofErr w:type="spellEnd"/>
-      <w:r>
-        <w:rPr>
-          <w:rFonts w:ascii="Times New Roman" w:hAnsi="Times New Roman" w:cs="Times New Roman"/>
-          <w:sz w:val="24"/>
-          <w:szCs w:val="24"/>
-          <w:lang w:val="en-US"/>
-        </w:rPr>
-        <w:t xml:space="preserve"> </w:t>
-      </w:r>
-      <w:proofErr w:type="spellStart"/>
-      <w:r>
-        <w:rPr>
-          <w:rFonts w:ascii="Times New Roman" w:hAnsi="Times New Roman" w:cs="Times New Roman"/>
-          <w:sz w:val="24"/>
-          <w:szCs w:val="24"/>
-          <w:lang w:val="en-US"/>
-        </w:rPr>
-        <w:t>penelitian</w:t>
-      </w:r>
-      <w:proofErr w:type="spellEnd"/>
-      <w:r>
-        <w:rPr>
-          <w:rFonts w:ascii="Times New Roman" w:hAnsi="Times New Roman" w:cs="Times New Roman"/>
-          <w:sz w:val="24"/>
-          <w:szCs w:val="24"/>
-          <w:lang w:val="en-US"/>
-        </w:rPr>
-        <w:t xml:space="preserve"> </w:t>
-      </w:r>
-      <w:proofErr w:type="spellStart"/>
-      <w:r>
-        <w:rPr>
-          <w:rFonts w:ascii="Times New Roman" w:hAnsi="Times New Roman" w:cs="Times New Roman"/>
-          <w:sz w:val="24"/>
-          <w:szCs w:val="24"/>
-          <w:lang w:val="en-US"/>
-        </w:rPr>
-        <w:t>ini</w:t>
-      </w:r>
-      <w:proofErr w:type="spellEnd"/>
-      <w:r>
-        <w:rPr>
-          <w:rFonts w:ascii="Times New Roman" w:hAnsi="Times New Roman" w:cs="Times New Roman"/>
-          <w:sz w:val="24"/>
-          <w:szCs w:val="24"/>
-          <w:lang w:val="en-US"/>
-        </w:rPr>
-        <w:t xml:space="preserve"> </w:t>
-      </w:r>
-      <w:proofErr w:type="spellStart"/>
-      <w:r>
-        <w:rPr>
-          <w:rFonts w:ascii="Times New Roman" w:hAnsi="Times New Roman" w:cs="Times New Roman"/>
-          <w:sz w:val="24"/>
-          <w:szCs w:val="24"/>
-          <w:lang w:val="en-US"/>
-        </w:rPr>
-        <w:lastRenderedPageBreak/>
-        <w:t>menyertakan</w:t>
-      </w:r>
-      <w:proofErr w:type="spellEnd"/>
-      <w:r>
-        <w:rPr>
-          <w:rFonts w:ascii="Times New Roman" w:hAnsi="Times New Roman" w:cs="Times New Roman"/>
-          <w:sz w:val="24"/>
-          <w:szCs w:val="24"/>
-          <w:lang w:val="en-US"/>
-        </w:rPr>
-        <w:t xml:space="preserve"> 5 </w:t>
-      </w:r>
-      <w:proofErr w:type="spellStart"/>
-      <w:r>
-        <w:rPr>
-          <w:rFonts w:ascii="Times New Roman" w:hAnsi="Times New Roman" w:cs="Times New Roman"/>
-          <w:sz w:val="24"/>
-          <w:szCs w:val="24"/>
-          <w:lang w:val="en-US"/>
-        </w:rPr>
-        <w:t>jurnal</w:t>
-      </w:r>
-      <w:proofErr w:type="spellEnd"/>
-      <w:r>
-        <w:rPr>
-          <w:rFonts w:ascii="Times New Roman" w:hAnsi="Times New Roman" w:cs="Times New Roman"/>
-          <w:sz w:val="24"/>
-          <w:szCs w:val="24"/>
-          <w:lang w:val="en-US"/>
-        </w:rPr>
-        <w:t xml:space="preserve"> international yang </w:t>
-      </w:r>
-      <w:proofErr w:type="spellStart"/>
-      <w:r>
-        <w:rPr>
-          <w:rFonts w:ascii="Times New Roman" w:hAnsi="Times New Roman" w:cs="Times New Roman"/>
-          <w:sz w:val="24"/>
-          <w:szCs w:val="24"/>
-          <w:lang w:val="en-US"/>
-        </w:rPr>
-        <w:t>berhubungan</w:t>
-      </w:r>
-      <w:proofErr w:type="spellEnd"/>
-      <w:r>
-        <w:rPr>
-          <w:rFonts w:ascii="Times New Roman" w:hAnsi="Times New Roman" w:cs="Times New Roman"/>
-          <w:sz w:val="24"/>
-          <w:szCs w:val="24"/>
-          <w:lang w:val="en-US"/>
-        </w:rPr>
-        <w:t xml:space="preserve"> </w:t>
-      </w:r>
-      <w:proofErr w:type="spellStart"/>
-      <w:r>
-        <w:rPr>
-          <w:rFonts w:ascii="Times New Roman" w:hAnsi="Times New Roman" w:cs="Times New Roman"/>
-          <w:sz w:val="24"/>
-          <w:szCs w:val="24"/>
-          <w:lang w:val="en-US"/>
-        </w:rPr>
-        <w:t>mengenai</w:t>
-      </w:r>
-      <w:proofErr w:type="spellEnd"/>
-      <w:r>
-        <w:rPr>
-          <w:rFonts w:ascii="Times New Roman" w:hAnsi="Times New Roman" w:cs="Times New Roman"/>
-          <w:sz w:val="24"/>
-          <w:szCs w:val="24"/>
-          <w:lang w:val="en-US"/>
-        </w:rPr>
-        <w:t xml:space="preserve"> </w:t>
-      </w:r>
-      <w:r>
-        <w:rPr>
-          <w:rFonts w:ascii="Times New Roman" w:hAnsi="Times New Roman" w:cs="Times New Roman"/>
           <w:i/>
           <w:iCs/>
           <w:sz w:val="24"/>
           <w:szCs w:val="24"/>
           <w:lang w:val="en-US"/>
         </w:rPr>
-        <w:t>software maintainability.</w:t>
+        <w:t>.</w:t>
       </w:r>
       <w:r>
         <w:rPr>
@@ -30467,6 +27792,7 @@
           <w:szCs w:val="24"/>
           <w:lang w:val="en-US"/>
         </w:rPr>
+        <w:lastRenderedPageBreak/>
         <w:t>tersebut</w:t>
       </w:r>
       <w:proofErr w:type="spellEnd"/>
@@ -31528,7 +28854,6 @@
           <w:szCs w:val="24"/>
           <w:lang w:val="en-US"/>
         </w:rPr>
-        <w:lastRenderedPageBreak/>
         <w:t>produktifitas</w:t>
       </w:r>
       <w:proofErr w:type="spellEnd"/>
@@ -33115,7 +30440,6 @@
         <w:t xml:space="preserve">, dan </w:t>
       </w:r>
       <w:proofErr w:type="spellStart"/>
-      <w:proofErr w:type="gramStart"/>
       <w:r>
         <w:rPr>
           <w:sz w:val="24"/>
@@ -33125,7 +30449,6 @@
         <w:t>V.Rhymend</w:t>
       </w:r>
       <w:proofErr w:type="spellEnd"/>
-      <w:proofErr w:type="gramEnd"/>
       <w:r>
         <w:rPr>
           <w:sz w:val="24"/>
@@ -33759,6 +31082,7 @@
           <w:szCs w:val="24"/>
           <w:lang w:val="en-US"/>
         </w:rPr>
+        <w:lastRenderedPageBreak/>
         <w:t>mengganti</w:t>
       </w:r>
       <w:proofErr w:type="spellEnd"/>
@@ -33845,18 +31169,14 @@
         </w:rPr>
         <w:t>.</w:t>
       </w:r>
-    </w:p>
-    <w:p>
-      <w:pPr>
-        <w:pStyle w:val="ListParagraph"/>
-        <w:spacing w:line="360" w:lineRule="auto"/>
-        <w:jc w:val="both"/>
-        <w:rPr>
-          <w:sz w:val="24"/>
-          <w:szCs w:val="24"/>
-          <w:lang w:val="en-US"/>
-        </w:rPr>
-      </w:pPr>
+      <w:r>
+        <w:rPr>
+          <w:sz w:val="24"/>
+          <w:szCs w:val="24"/>
+          <w:lang w:val="en-US"/>
+        </w:rPr>
+        <w:t xml:space="preserve"> </w:t>
+      </w:r>
     </w:p>
     <w:p>
       <w:pPr>
@@ -33950,13 +31270,16 @@
       </w:tblPr>
       <w:tblGrid>
         <w:gridCol w:w="551"/>
-        <w:gridCol w:w="1819"/>
-        <w:gridCol w:w="1167"/>
-        <w:gridCol w:w="1220"/>
-        <w:gridCol w:w="1726"/>
+        <w:gridCol w:w="1701"/>
+        <w:gridCol w:w="1285"/>
+        <w:gridCol w:w="1267"/>
+        <w:gridCol w:w="1679"/>
         <w:gridCol w:w="1813"/>
       </w:tblGrid>
       <w:tr>
+        <w:trPr>
+          <w:tblHeader/>
+        </w:trPr>
         <w:tc>
           <w:tcPr>
             <w:tcW w:w="551" w:type="dxa"/>
@@ -33964,10 +31287,11 @@
           <w:p>
             <w:pPr>
               <w:pStyle w:val="ListParagraph"/>
-              <w:spacing w:line="360" w:lineRule="auto"/>
               <w:ind w:left="0"/>
               <w:jc w:val="both"/>
               <w:rPr>
+                <w:b/>
+                <w:bCs/>
                 <w:sz w:val="24"/>
                 <w:szCs w:val="24"/>
                 <w:lang w:val="en-US"/>
@@ -33975,6 +31299,8 @@
             </w:pPr>
             <w:r>
               <w:rPr>
+                <w:b/>
+                <w:bCs/>
                 <w:sz w:val="24"/>
                 <w:szCs w:val="24"/>
                 <w:lang w:val="en-US"/>
@@ -33985,15 +31311,16 @@
         </w:tc>
         <w:tc>
           <w:tcPr>
-            <w:tcW w:w="1819" w:type="dxa"/>
+            <w:tcW w:w="1701" w:type="dxa"/>
           </w:tcPr>
           <w:p>
             <w:pPr>
               <w:pStyle w:val="ListParagraph"/>
-              <w:spacing w:line="360" w:lineRule="auto"/>
               <w:ind w:left="0"/>
               <w:jc w:val="both"/>
               <w:rPr>
+                <w:b/>
+                <w:bCs/>
                 <w:sz w:val="24"/>
                 <w:szCs w:val="24"/>
                 <w:lang w:val="en-US"/>
@@ -34002,6 +31329,8 @@
             <w:proofErr w:type="spellStart"/>
             <w:r>
               <w:rPr>
+                <w:b/>
+                <w:bCs/>
                 <w:sz w:val="24"/>
                 <w:szCs w:val="24"/>
                 <w:lang w:val="en-US"/>
@@ -34011,6 +31340,8 @@
             <w:proofErr w:type="spellEnd"/>
             <w:r>
               <w:rPr>
+                <w:b/>
+                <w:bCs/>
                 <w:sz w:val="24"/>
                 <w:szCs w:val="24"/>
                 <w:lang w:val="en-US"/>
@@ -34020,6 +31351,8 @@
             <w:proofErr w:type="spellStart"/>
             <w:r>
               <w:rPr>
+                <w:b/>
+                <w:bCs/>
                 <w:sz w:val="24"/>
                 <w:szCs w:val="24"/>
                 <w:lang w:val="en-US"/>
@@ -34029,6 +31362,8 @@
             <w:proofErr w:type="spellEnd"/>
             <w:r>
               <w:rPr>
+                <w:b/>
+                <w:bCs/>
                 <w:sz w:val="24"/>
                 <w:szCs w:val="24"/>
                 <w:lang w:val="en-US"/>
@@ -34038,6 +31373,8 @@
             <w:proofErr w:type="spellStart"/>
             <w:r>
               <w:rPr>
+                <w:b/>
+                <w:bCs/>
                 <w:sz w:val="24"/>
                 <w:szCs w:val="24"/>
                 <w:lang w:val="en-US"/>
@@ -34049,15 +31386,16 @@
         </w:tc>
         <w:tc>
           <w:tcPr>
-            <w:tcW w:w="1167" w:type="dxa"/>
+            <w:tcW w:w="1285" w:type="dxa"/>
           </w:tcPr>
           <w:p>
             <w:pPr>
               <w:pStyle w:val="ListParagraph"/>
-              <w:spacing w:line="360" w:lineRule="auto"/>
               <w:ind w:left="0"/>
               <w:jc w:val="both"/>
               <w:rPr>
+                <w:b/>
+                <w:bCs/>
                 <w:sz w:val="24"/>
                 <w:szCs w:val="24"/>
                 <w:lang w:val="en-US"/>
@@ -34066,6 +31404,8 @@
             <w:proofErr w:type="spellStart"/>
             <w:r>
               <w:rPr>
+                <w:b/>
+                <w:bCs/>
                 <w:sz w:val="24"/>
                 <w:szCs w:val="24"/>
                 <w:lang w:val="en-US"/>
@@ -34075,6 +31415,8 @@
             <w:proofErr w:type="spellEnd"/>
             <w:r>
               <w:rPr>
+                <w:b/>
+                <w:bCs/>
                 <w:sz w:val="24"/>
                 <w:szCs w:val="24"/>
                 <w:lang w:val="en-US"/>
@@ -34084,6 +31426,8 @@
             <w:proofErr w:type="spellStart"/>
             <w:r>
               <w:rPr>
+                <w:b/>
+                <w:bCs/>
                 <w:sz w:val="24"/>
                 <w:szCs w:val="24"/>
                 <w:lang w:val="en-US"/>
@@ -34093,6 +31437,8 @@
             <w:proofErr w:type="spellEnd"/>
             <w:r>
               <w:rPr>
+                <w:b/>
+                <w:bCs/>
                 <w:sz w:val="24"/>
                 <w:szCs w:val="24"/>
                 <w:lang w:val="en-US"/>
@@ -34102,6 +31448,8 @@
             <w:proofErr w:type="spellStart"/>
             <w:r>
               <w:rPr>
+                <w:b/>
+                <w:bCs/>
                 <w:sz w:val="24"/>
                 <w:szCs w:val="24"/>
                 <w:lang w:val="en-US"/>
@@ -34113,15 +31461,16 @@
         </w:tc>
         <w:tc>
           <w:tcPr>
-            <w:tcW w:w="1220" w:type="dxa"/>
+            <w:tcW w:w="1267" w:type="dxa"/>
           </w:tcPr>
           <w:p>
             <w:pPr>
               <w:pStyle w:val="ListParagraph"/>
-              <w:spacing w:line="360" w:lineRule="auto"/>
               <w:ind w:left="0"/>
               <w:jc w:val="both"/>
               <w:rPr>
+                <w:b/>
+                <w:bCs/>
                 <w:sz w:val="24"/>
                 <w:szCs w:val="24"/>
                 <w:lang w:val="en-US"/>
@@ -34130,6 +31479,8 @@
             <w:proofErr w:type="spellStart"/>
             <w:r>
               <w:rPr>
+                <w:b/>
+                <w:bCs/>
                 <w:sz w:val="24"/>
                 <w:szCs w:val="24"/>
                 <w:lang w:val="en-US"/>
@@ -34139,6 +31490,8 @@
             <w:proofErr w:type="spellEnd"/>
             <w:r>
               <w:rPr>
+                <w:b/>
+                <w:bCs/>
                 <w:sz w:val="24"/>
                 <w:szCs w:val="24"/>
                 <w:lang w:val="en-US"/>
@@ -34148,6 +31501,8 @@
             <w:proofErr w:type="spellStart"/>
             <w:r>
               <w:rPr>
+                <w:b/>
+                <w:bCs/>
                 <w:sz w:val="24"/>
                 <w:szCs w:val="24"/>
                 <w:lang w:val="en-US"/>
@@ -34159,15 +31514,16 @@
         </w:tc>
         <w:tc>
           <w:tcPr>
-            <w:tcW w:w="1726" w:type="dxa"/>
+            <w:tcW w:w="1679" w:type="dxa"/>
           </w:tcPr>
           <w:p>
             <w:pPr>
               <w:pStyle w:val="ListParagraph"/>
-              <w:spacing w:line="360" w:lineRule="auto"/>
               <w:ind w:left="0"/>
               <w:jc w:val="both"/>
               <w:rPr>
+                <w:b/>
+                <w:bCs/>
                 <w:sz w:val="24"/>
                 <w:szCs w:val="24"/>
                 <w:lang w:val="en-US"/>
@@ -34176,6 +31532,8 @@
             <w:proofErr w:type="spellStart"/>
             <w:r>
               <w:rPr>
+                <w:b/>
+                <w:bCs/>
                 <w:sz w:val="24"/>
                 <w:szCs w:val="24"/>
                 <w:lang w:val="en-US"/>
@@ -34185,6 +31543,8 @@
             <w:proofErr w:type="spellEnd"/>
             <w:r>
               <w:rPr>
+                <w:b/>
+                <w:bCs/>
                 <w:sz w:val="24"/>
                 <w:szCs w:val="24"/>
                 <w:lang w:val="en-US"/>
@@ -34194,6 +31554,8 @@
             <w:proofErr w:type="spellStart"/>
             <w:r>
               <w:rPr>
+                <w:b/>
+                <w:bCs/>
                 <w:sz w:val="24"/>
                 <w:szCs w:val="24"/>
                 <w:lang w:val="en-US"/>
@@ -34210,10 +31572,11 @@
           <w:p>
             <w:pPr>
               <w:pStyle w:val="ListParagraph"/>
-              <w:spacing w:line="360" w:lineRule="auto"/>
               <w:ind w:left="0"/>
               <w:jc w:val="both"/>
               <w:rPr>
+                <w:b/>
+                <w:bCs/>
                 <w:sz w:val="24"/>
                 <w:szCs w:val="24"/>
                 <w:lang w:val="en-US"/>
@@ -34222,6 +31585,8 @@
             <w:proofErr w:type="spellStart"/>
             <w:r>
               <w:rPr>
+                <w:b/>
+                <w:bCs/>
                 <w:sz w:val="24"/>
                 <w:szCs w:val="24"/>
                 <w:lang w:val="en-US"/>
@@ -34231,6 +31596,8 @@
             <w:proofErr w:type="spellEnd"/>
             <w:r>
               <w:rPr>
+                <w:b/>
+                <w:bCs/>
                 <w:sz w:val="24"/>
                 <w:szCs w:val="24"/>
                 <w:lang w:val="en-US"/>
@@ -34240,6 +31607,8 @@
             <w:proofErr w:type="spellStart"/>
             <w:r>
               <w:rPr>
+                <w:b/>
+                <w:bCs/>
                 <w:sz w:val="24"/>
                 <w:szCs w:val="24"/>
                 <w:lang w:val="en-US"/>
@@ -34249,6 +31618,8 @@
             <w:proofErr w:type="spellEnd"/>
             <w:r>
               <w:rPr>
+                <w:b/>
+                <w:bCs/>
                 <w:sz w:val="24"/>
                 <w:szCs w:val="24"/>
                 <w:lang w:val="en-US"/>
@@ -34258,6 +31629,8 @@
             <w:proofErr w:type="spellStart"/>
             <w:r>
               <w:rPr>
+                <w:b/>
+                <w:bCs/>
                 <w:sz w:val="24"/>
                 <w:szCs w:val="24"/>
                 <w:lang w:val="en-US"/>
@@ -34267,6 +31640,8 @@
             <w:proofErr w:type="spellEnd"/>
             <w:r>
               <w:rPr>
+                <w:b/>
+                <w:bCs/>
                 <w:sz w:val="24"/>
                 <w:szCs w:val="24"/>
                 <w:lang w:val="en-US"/>
@@ -34276,6 +31651,8 @@
             <w:proofErr w:type="spellStart"/>
             <w:r>
               <w:rPr>
+                <w:b/>
+                <w:bCs/>
                 <w:sz w:val="24"/>
                 <w:szCs w:val="24"/>
                 <w:lang w:val="en-US"/>
@@ -34285,6 +31662,8 @@
             <w:proofErr w:type="spellEnd"/>
             <w:r>
               <w:rPr>
+                <w:b/>
+                <w:bCs/>
                 <w:sz w:val="24"/>
                 <w:szCs w:val="24"/>
                 <w:lang w:val="en-US"/>
@@ -34294,6 +31673,8 @@
             <w:proofErr w:type="spellStart"/>
             <w:r>
               <w:rPr>
+                <w:b/>
+                <w:bCs/>
                 <w:sz w:val="24"/>
                 <w:szCs w:val="24"/>
                 <w:lang w:val="en-US"/>
@@ -34333,7 +31714,7 @@
         </w:tc>
         <w:tc>
           <w:tcPr>
-            <w:tcW w:w="1819" w:type="dxa"/>
+            <w:tcW w:w="1701" w:type="dxa"/>
           </w:tcPr>
           <w:p>
             <w:pPr>
@@ -34357,18 +31738,7 @@
                 <w:szCs w:val="24"/>
                 <w:lang w:val="en-US"/>
               </w:rPr>
-              <w:t xml:space="preserve">Empirical Analysis of CK </w:t>
-            </w:r>
-            <w:r>
-              <w:rPr>
-                <w:i/>
-                <w:iCs/>
-                <w:sz w:val="24"/>
-                <w:szCs w:val="24"/>
-                <w:lang w:val="en-US"/>
-              </w:rPr>
-              <w:lastRenderedPageBreak/>
-              <w:t>Metrics for Object-Oriented Design Complexity: Implications for Software Defects</w:t>
+              <w:t>Adoption of Design principles and Design patterns for Developing Software Application</w:t>
             </w:r>
           </w:p>
           <w:p>
@@ -34427,60 +31797,55 @@
                 <w:lang w:val="en-US"/>
               </w:rPr>
             </w:pPr>
-            <w:proofErr w:type="spellStart"/>
-            <w:r>
-              <w:rPr>
-                <w:sz w:val="24"/>
-                <w:szCs w:val="24"/>
-              </w:rPr>
-              <w:t>Ramanath</w:t>
-            </w:r>
-            <w:proofErr w:type="spellEnd"/>
-            <w:r>
-              <w:rPr>
-                <w:sz w:val="24"/>
-                <w:szCs w:val="24"/>
-              </w:rPr>
-              <w:t xml:space="preserve"> </w:t>
-            </w:r>
-            <w:proofErr w:type="spellStart"/>
-            <w:r>
-              <w:rPr>
-                <w:sz w:val="24"/>
-                <w:szCs w:val="24"/>
-              </w:rPr>
-              <w:t>Subramanyam</w:t>
-            </w:r>
-            <w:proofErr w:type="spellEnd"/>
             <w:r>
               <w:rPr>
                 <w:sz w:val="24"/>
                 <w:szCs w:val="24"/>
                 <w:lang w:val="en-US"/>
               </w:rPr>
-              <w:t xml:space="preserve"> dan </w:t>
-            </w:r>
+              <w:t xml:space="preserve">R </w:t>
+            </w:r>
+            <w:proofErr w:type="spellStart"/>
             <w:r>
               <w:rPr>
                 <w:sz w:val="24"/>
                 <w:szCs w:val="24"/>
-              </w:rPr>
-              <w:t xml:space="preserve">M.S. </w:t>
-            </w:r>
-            <w:proofErr w:type="spellStart"/>
+                <w:lang w:val="en-US"/>
+              </w:rPr>
+              <w:t>Prajana</w:t>
+            </w:r>
+            <w:proofErr w:type="spellEnd"/>
             <w:r>
               <w:rPr>
                 <w:sz w:val="24"/>
                 <w:szCs w:val="24"/>
-              </w:rPr>
-              <w:t>Krishnan</w:t>
+                <w:lang w:val="en-US"/>
+              </w:rPr>
+              <w:t xml:space="preserve"> dan </w:t>
+            </w:r>
+            <w:proofErr w:type="spellStart"/>
+            <w:r>
+              <w:rPr>
+                <w:sz w:val="24"/>
+                <w:szCs w:val="24"/>
+                <w:lang w:val="en-US"/>
+              </w:rPr>
+              <w:t>Prof.Kavitha</w:t>
             </w:r>
             <w:proofErr w:type="spellEnd"/>
+            <w:r>
+              <w:rPr>
+                <w:sz w:val="24"/>
+                <w:szCs w:val="24"/>
+                <w:lang w:val="en-US"/>
+              </w:rPr>
+              <w:t xml:space="preserve"> S N</w:t>
+            </w:r>
           </w:p>
         </w:tc>
         <w:tc>
           <w:tcPr>
-            <w:tcW w:w="1167" w:type="dxa"/>
+            <w:tcW w:w="1285" w:type="dxa"/>
           </w:tcPr>
           <w:p>
             <w:pPr>
@@ -34499,14 +31864,21 @@
                 <w:szCs w:val="24"/>
                 <w:lang w:val="en-US"/>
               </w:rPr>
-              <w:lastRenderedPageBreak/>
-              <w:t>2003, India</w:t>
+              <w:t>2021</w:t>
+            </w:r>
+            <w:r>
+              <w:rPr>
+                <w:sz w:val="24"/>
+                <w:szCs w:val="24"/>
+                <w:lang w:val="en-US"/>
+              </w:rPr>
+              <w:t>, India</w:t>
             </w:r>
           </w:p>
         </w:tc>
         <w:tc>
           <w:tcPr>
-            <w:tcW w:w="1220" w:type="dxa"/>
+            <w:tcW w:w="1267" w:type="dxa"/>
           </w:tcPr>
           <w:p>
             <w:pPr>
@@ -34534,7 +31906,7 @@
         </w:tc>
         <w:tc>
           <w:tcPr>
-            <w:tcW w:w="1726" w:type="dxa"/>
+            <w:tcW w:w="1679" w:type="dxa"/>
           </w:tcPr>
           <w:p>
             <w:pPr>
@@ -34552,194 +31924,31 @@
             </w:pPr>
             <w:proofErr w:type="spellStart"/>
             <w:r>
-              <w:rPr>
-                <w:i/>
-                <w:iCs/>
-                <w:sz w:val="24"/>
-                <w:szCs w:val="24"/>
-              </w:rPr>
-              <w:t>large</w:t>
+              <w:t>Inpatient</w:t>
             </w:r>
             <w:proofErr w:type="spellEnd"/>
             <w:r>
-              <w:rPr>
-                <w:i/>
-                <w:iCs/>
-                <w:sz w:val="24"/>
-                <w:szCs w:val="24"/>
-              </w:rPr>
-              <w:t xml:space="preserve"> B2C e-</w:t>
+              <w:t xml:space="preserve"> </w:t>
             </w:r>
             <w:proofErr w:type="spellStart"/>
             <w:r>
-              <w:rPr>
-                <w:i/>
-                <w:iCs/>
-                <w:sz w:val="24"/>
-                <w:szCs w:val="24"/>
-              </w:rPr>
-              <w:t>commerce</w:t>
+              <w:t>pharmacy</w:t>
             </w:r>
             <w:proofErr w:type="spellEnd"/>
             <w:r>
-              <w:rPr>
-                <w:i/>
-                <w:iCs/>
-                <w:sz w:val="24"/>
-                <w:szCs w:val="24"/>
-              </w:rPr>
               <w:t xml:space="preserve"> </w:t>
             </w:r>
             <w:proofErr w:type="spellStart"/>
             <w:r>
-              <w:rPr>
-                <w:i/>
-                <w:iCs/>
-                <w:sz w:val="24"/>
-                <w:szCs w:val="24"/>
-              </w:rPr>
-              <w:lastRenderedPageBreak/>
-              <w:t>application</w:t>
+              <w:t>medication</w:t>
             </w:r>
             <w:proofErr w:type="spellEnd"/>
             <w:r>
-              <w:rPr>
-                <w:i/>
-                <w:iCs/>
-                <w:sz w:val="24"/>
-                <w:szCs w:val="24"/>
-              </w:rPr>
               <w:t xml:space="preserve"> </w:t>
             </w:r>
             <w:proofErr w:type="spellStart"/>
             <w:r>
-              <w:rPr>
-                <w:i/>
-                <w:iCs/>
-                <w:sz w:val="24"/>
-                <w:szCs w:val="24"/>
-              </w:rPr>
-              <w:t>suite</w:t>
-            </w:r>
-            <w:proofErr w:type="spellEnd"/>
-            <w:r>
-              <w:rPr>
-                <w:i/>
-                <w:iCs/>
-                <w:sz w:val="24"/>
-                <w:szCs w:val="24"/>
-              </w:rPr>
-              <w:t xml:space="preserve"> </w:t>
-            </w:r>
-            <w:proofErr w:type="spellStart"/>
-            <w:r>
-              <w:rPr>
-                <w:i/>
-                <w:iCs/>
-                <w:sz w:val="24"/>
-                <w:szCs w:val="24"/>
-              </w:rPr>
-              <w:t>developed</w:t>
-            </w:r>
-            <w:proofErr w:type="spellEnd"/>
-            <w:r>
-              <w:rPr>
-                <w:i/>
-                <w:iCs/>
-                <w:sz w:val="24"/>
-                <w:szCs w:val="24"/>
-              </w:rPr>
-              <w:t xml:space="preserve"> </w:t>
-            </w:r>
-            <w:proofErr w:type="spellStart"/>
-            <w:r>
-              <w:rPr>
-                <w:i/>
-                <w:iCs/>
-                <w:sz w:val="24"/>
-                <w:szCs w:val="24"/>
-              </w:rPr>
-              <w:t>using</w:t>
-            </w:r>
-            <w:proofErr w:type="spellEnd"/>
-            <w:r>
-              <w:rPr>
-                <w:i/>
-                <w:iCs/>
-                <w:sz w:val="24"/>
-                <w:szCs w:val="24"/>
-              </w:rPr>
-              <w:t xml:space="preserve"> C++ </w:t>
-            </w:r>
-            <w:proofErr w:type="spellStart"/>
-            <w:r>
-              <w:rPr>
-                <w:i/>
-                <w:iCs/>
-                <w:sz w:val="24"/>
-                <w:szCs w:val="24"/>
-              </w:rPr>
-              <w:t>and</w:t>
-            </w:r>
-            <w:proofErr w:type="spellEnd"/>
-            <w:r>
-              <w:rPr>
-                <w:i/>
-                <w:iCs/>
-                <w:sz w:val="24"/>
-                <w:szCs w:val="24"/>
-              </w:rPr>
-              <w:t xml:space="preserve"> Java as </w:t>
-            </w:r>
-            <w:proofErr w:type="spellStart"/>
-            <w:r>
-              <w:rPr>
-                <w:i/>
-                <w:iCs/>
-                <w:sz w:val="24"/>
-                <w:szCs w:val="24"/>
-              </w:rPr>
-              <w:t>primary</w:t>
-            </w:r>
-            <w:proofErr w:type="spellEnd"/>
-            <w:r>
-              <w:rPr>
-                <w:i/>
-                <w:iCs/>
-                <w:sz w:val="24"/>
-                <w:szCs w:val="24"/>
-              </w:rPr>
-              <w:t xml:space="preserve"> </w:t>
-            </w:r>
-            <w:proofErr w:type="spellStart"/>
-            <w:r>
-              <w:rPr>
-                <w:i/>
-                <w:iCs/>
-                <w:sz w:val="24"/>
-                <w:szCs w:val="24"/>
-              </w:rPr>
-              <w:t>implementation</w:t>
-            </w:r>
-            <w:proofErr w:type="spellEnd"/>
-            <w:r>
-              <w:rPr>
-                <w:i/>
-                <w:iCs/>
-                <w:sz w:val="24"/>
-                <w:szCs w:val="24"/>
-              </w:rPr>
-              <w:t xml:space="preserve"> </w:t>
-            </w:r>
-            <w:proofErr w:type="spellStart"/>
-            <w:r>
-              <w:rPr>
-                <w:i/>
-                <w:iCs/>
-                <w:sz w:val="24"/>
-                <w:szCs w:val="24"/>
-              </w:rPr>
-              <w:t>languages</w:t>
+              <w:t>management</w:t>
             </w:r>
             <w:proofErr w:type="spellEnd"/>
             <w:r>
@@ -34775,7 +31984,6 @@
                 <w:szCs w:val="24"/>
                 <w:lang w:val="en-US"/>
               </w:rPr>
-              <w:lastRenderedPageBreak/>
               <w:t xml:space="preserve">Hasil </w:t>
             </w:r>
             <w:proofErr w:type="spellStart"/>
@@ -34803,7 +32011,7 @@
                 <w:szCs w:val="24"/>
                 <w:lang w:val="en-US"/>
               </w:rPr>
-              <w:t>penilitian</w:t>
+              <w:t>penelitian</w:t>
             </w:r>
             <w:proofErr w:type="spellEnd"/>
             <w:r>
@@ -34839,8 +32047,7 @@
                 <w:szCs w:val="24"/>
                 <w:lang w:val="en-US"/>
               </w:rPr>
-              <w:lastRenderedPageBreak/>
-              <w:t>digunakan</w:t>
+              <w:t>berupa</w:t>
             </w:r>
             <w:proofErr w:type="spellEnd"/>
             <w:r>
@@ -34849,7 +32056,7 @@
                 <w:szCs w:val="24"/>
                 <w:lang w:val="en-US"/>
               </w:rPr>
-              <w:t xml:space="preserve"> </w:t>
+              <w:t xml:space="preserve"> effect </w:t>
             </w:r>
             <w:proofErr w:type="spellStart"/>
             <w:r>
@@ -34858,7 +32065,7 @@
                 <w:szCs w:val="24"/>
                 <w:lang w:val="en-US"/>
               </w:rPr>
-              <w:t>sebagai</w:t>
+              <w:t>dari</w:t>
             </w:r>
             <w:proofErr w:type="spellEnd"/>
             <w:r>
@@ -34876,7 +32083,7 @@
                 <w:szCs w:val="24"/>
                 <w:lang w:val="en-US"/>
               </w:rPr>
-              <w:t>pedoman</w:t>
+              <w:t>penggunaan</w:t>
             </w:r>
             <w:proofErr w:type="spellEnd"/>
             <w:r>
@@ -34894,7 +32101,7 @@
                 <w:szCs w:val="24"/>
                 <w:lang w:val="en-US"/>
               </w:rPr>
-              <w:t>peneliti</w:t>
+              <w:t>prinsip</w:t>
             </w:r>
             <w:proofErr w:type="spellEnd"/>
             <w:r>
@@ -34912,7 +32119,7 @@
                 <w:szCs w:val="24"/>
                 <w:lang w:val="en-US"/>
               </w:rPr>
-              <w:t>bahwasanya</w:t>
+              <w:t>desain</w:t>
             </w:r>
             <w:proofErr w:type="spellEnd"/>
             <w:r>
@@ -34921,223 +32128,195 @@
                 <w:szCs w:val="24"/>
                 <w:lang w:val="en-US"/>
               </w:rPr>
-              <w:t xml:space="preserve"> </w:t>
-            </w:r>
-            <w:proofErr w:type="spellStart"/>
+              <w:t xml:space="preserve"> SOLID</w:t>
+            </w:r>
             <w:r>
               <w:rPr>
                 <w:sz w:val="24"/>
                 <w:szCs w:val="24"/>
                 <w:lang w:val="en-US"/>
               </w:rPr>
-              <w:t>menggunakan</w:t>
-            </w:r>
-            <w:proofErr w:type="spellEnd"/>
+              <w:t xml:space="preserve">, </w:t>
+            </w:r>
+            <w:proofErr w:type="spellStart"/>
             <w:r>
               <w:rPr>
                 <w:sz w:val="24"/>
                 <w:szCs w:val="24"/>
                 <w:lang w:val="en-US"/>
               </w:rPr>
-              <w:t xml:space="preserve"> </w:t>
-            </w:r>
-            <w:proofErr w:type="spellStart"/>
+              <w:t>hasilnya</w:t>
+            </w:r>
+            <w:proofErr w:type="spellEnd"/>
             <w:r>
               <w:rPr>
                 <w:sz w:val="24"/>
                 <w:szCs w:val="24"/>
                 <w:lang w:val="en-US"/>
               </w:rPr>
-              <w:t>beberapa</w:t>
-            </w:r>
-            <w:proofErr w:type="spellEnd"/>
+              <w:t xml:space="preserve"> </w:t>
+            </w:r>
+            <w:proofErr w:type="spellStart"/>
             <w:r>
               <w:rPr>
                 <w:sz w:val="24"/>
                 <w:szCs w:val="24"/>
                 <w:lang w:val="en-US"/>
               </w:rPr>
-              <w:t xml:space="preserve"> CK metrics </w:t>
-            </w:r>
-            <w:proofErr w:type="spellStart"/>
+              <w:t>menunjukan</w:t>
+            </w:r>
+            <w:proofErr w:type="spellEnd"/>
             <w:r>
               <w:rPr>
                 <w:sz w:val="24"/>
                 <w:szCs w:val="24"/>
                 <w:lang w:val="en-US"/>
               </w:rPr>
-              <w:t>dapat</w:t>
-            </w:r>
-            <w:proofErr w:type="spellEnd"/>
+              <w:t xml:space="preserve"> </w:t>
+            </w:r>
+            <w:proofErr w:type="spellStart"/>
             <w:r>
               <w:rPr>
                 <w:sz w:val="24"/>
                 <w:szCs w:val="24"/>
                 <w:lang w:val="en-US"/>
               </w:rPr>
-              <w:t xml:space="preserve"> </w:t>
-            </w:r>
-            <w:proofErr w:type="spellStart"/>
+              <w:t>bahwa</w:t>
+            </w:r>
+            <w:proofErr w:type="spellEnd"/>
             <w:r>
               <w:rPr>
                 <w:sz w:val="24"/>
                 <w:szCs w:val="24"/>
                 <w:lang w:val="en-US"/>
               </w:rPr>
-              <w:t>mengidentifikasi</w:t>
-            </w:r>
-            <w:proofErr w:type="spellEnd"/>
-            <w:r>
-              <w:rPr>
+              <w:t xml:space="preserve"> </w:t>
+            </w:r>
+            <w:r>
+              <w:rPr>
+                <w:i/>
+                <w:iCs/>
                 <w:sz w:val="24"/>
                 <w:szCs w:val="24"/>
                 <w:lang w:val="en-US"/>
               </w:rPr>
-              <w:t xml:space="preserve"> </w:t>
-            </w:r>
-            <w:proofErr w:type="spellStart"/>
+              <w:t>abstractness metric (</w:t>
+            </w:r>
             <w:r>
               <w:rPr>
                 <w:sz w:val="24"/>
                 <w:szCs w:val="24"/>
                 <w:lang w:val="en-US"/>
               </w:rPr>
-              <w:t>beberapa</w:t>
-            </w:r>
-            <w:proofErr w:type="spellEnd"/>
+              <w:t xml:space="preserve">metric yang </w:t>
+            </w:r>
+            <w:proofErr w:type="spellStart"/>
             <w:r>
               <w:rPr>
                 <w:sz w:val="24"/>
                 <w:szCs w:val="24"/>
                 <w:lang w:val="en-US"/>
               </w:rPr>
-              <w:t xml:space="preserve"> </w:t>
-            </w:r>
-            <w:proofErr w:type="spellStart"/>
+              <w:t>digunakan</w:t>
+            </w:r>
+            <w:proofErr w:type="spellEnd"/>
             <w:r>
               <w:rPr>
                 <w:sz w:val="24"/>
                 <w:szCs w:val="24"/>
                 <w:lang w:val="en-US"/>
               </w:rPr>
-              <w:t>kecacatan</w:t>
-            </w:r>
-            <w:proofErr w:type="spellEnd"/>
+              <w:t xml:space="preserve">) </w:t>
+            </w:r>
+            <w:proofErr w:type="spellStart"/>
             <w:r>
               <w:rPr>
                 <w:sz w:val="24"/>
                 <w:szCs w:val="24"/>
                 <w:lang w:val="en-US"/>
               </w:rPr>
-              <w:t xml:space="preserve"> di </w:t>
-            </w:r>
-            <w:proofErr w:type="spellStart"/>
+              <w:t>menunjukan</w:t>
+            </w:r>
+            <w:proofErr w:type="spellEnd"/>
             <w:r>
               <w:rPr>
                 <w:sz w:val="24"/>
                 <w:szCs w:val="24"/>
                 <w:lang w:val="en-US"/>
               </w:rPr>
-              <w:t>dalam</w:t>
-            </w:r>
-            <w:proofErr w:type="spellEnd"/>
+              <w:t xml:space="preserve"> </w:t>
+            </w:r>
+            <w:proofErr w:type="spellStart"/>
             <w:r>
               <w:rPr>
                 <w:sz w:val="24"/>
                 <w:szCs w:val="24"/>
                 <w:lang w:val="en-US"/>
               </w:rPr>
-              <w:t xml:space="preserve"> </w:t>
-            </w:r>
-            <w:proofErr w:type="spellStart"/>
+              <w:t>hasil</w:t>
+            </w:r>
+            <w:proofErr w:type="spellEnd"/>
             <w:r>
               <w:rPr>
                 <w:sz w:val="24"/>
                 <w:szCs w:val="24"/>
                 <w:lang w:val="en-US"/>
               </w:rPr>
-              <w:t>aplikasi</w:t>
-            </w:r>
-            <w:proofErr w:type="spellEnd"/>
+              <w:t xml:space="preserve"> yang </w:t>
+            </w:r>
+            <w:proofErr w:type="spellStart"/>
             <w:r>
               <w:rPr>
                 <w:sz w:val="24"/>
                 <w:szCs w:val="24"/>
                 <w:lang w:val="en-US"/>
               </w:rPr>
-              <w:t xml:space="preserve"> </w:t>
-            </w:r>
-            <w:proofErr w:type="spellStart"/>
+              <w:t>baik</w:t>
+            </w:r>
+            <w:proofErr w:type="spellEnd"/>
             <w:r>
               <w:rPr>
                 <w:sz w:val="24"/>
                 <w:szCs w:val="24"/>
                 <w:lang w:val="en-US"/>
               </w:rPr>
-              <w:t>sehingga</w:t>
-            </w:r>
-            <w:proofErr w:type="spellEnd"/>
+              <w:t xml:space="preserve"> </w:t>
+            </w:r>
+            <w:proofErr w:type="spellStart"/>
             <w:r>
               <w:rPr>
                 <w:sz w:val="24"/>
                 <w:szCs w:val="24"/>
                 <w:lang w:val="en-US"/>
               </w:rPr>
-              <w:t xml:space="preserve"> </w:t>
-            </w:r>
-            <w:proofErr w:type="spellStart"/>
+              <w:t>untuk</w:t>
+            </w:r>
+            <w:proofErr w:type="spellEnd"/>
             <w:r>
               <w:rPr>
                 <w:sz w:val="24"/>
                 <w:szCs w:val="24"/>
                 <w:lang w:val="en-US"/>
               </w:rPr>
-              <w:t>dapat</w:t>
-            </w:r>
-            <w:proofErr w:type="spellEnd"/>
-            <w:r>
-              <w:rPr>
+              <w:t xml:space="preserve"> software </w:t>
+            </w:r>
+            <w:r>
+              <w:rPr>
+                <w:i/>
+                <w:iCs/>
                 <w:sz w:val="24"/>
                 <w:szCs w:val="24"/>
                 <w:lang w:val="en-US"/>
               </w:rPr>
-              <w:t xml:space="preserve"> </w:t>
-            </w:r>
-            <w:proofErr w:type="spellStart"/>
+              <w:t>maintainability</w:t>
+            </w:r>
             <w:r>
               <w:rPr>
                 <w:sz w:val="24"/>
                 <w:szCs w:val="24"/>
                 <w:lang w:val="en-US"/>
               </w:rPr>
-              <w:t>dijadikan</w:t>
-            </w:r>
-            <w:proofErr w:type="spellEnd"/>
-            <w:r>
-              <w:rPr>
-                <w:sz w:val="24"/>
-                <w:szCs w:val="24"/>
-                <w:lang w:val="en-US"/>
-              </w:rPr>
-              <w:t xml:space="preserve"> </w:t>
-            </w:r>
-            <w:proofErr w:type="spellStart"/>
-            <w:r>
-              <w:rPr>
-                <w:sz w:val="24"/>
-                <w:szCs w:val="24"/>
-                <w:lang w:val="en-US"/>
-              </w:rPr>
-              <w:t>sebagai</w:t>
-            </w:r>
-            <w:proofErr w:type="spellEnd"/>
-            <w:r>
-              <w:rPr>
-                <w:sz w:val="24"/>
-                <w:szCs w:val="24"/>
-                <w:lang w:val="en-US"/>
-              </w:rPr>
-              <w:t xml:space="preserve"> </w:t>
+              <w:t>.</w:t>
             </w:r>
           </w:p>
         </w:tc>
@@ -35165,14 +32344,13 @@
                 <w:szCs w:val="24"/>
                 <w:lang w:val="en-US"/>
               </w:rPr>
-              <w:lastRenderedPageBreak/>
               <w:t>2</w:t>
             </w:r>
           </w:p>
         </w:tc>
         <w:tc>
           <w:tcPr>
-            <w:tcW w:w="1819" w:type="dxa"/>
+            <w:tcW w:w="1701" w:type="dxa"/>
           </w:tcPr>
           <w:p>
             <w:pPr>
@@ -35214,29 +32392,12 @@
               <w:ind w:left="0"/>
               <w:jc w:val="both"/>
               <w:rPr>
+                <w:i/>
+                <w:iCs/>
                 <w:sz w:val="24"/>
                 <w:szCs w:val="24"/>
-                <w:lang w:val="en-US"/>
               </w:rPr>
             </w:pPr>
-            <w:proofErr w:type="spellStart"/>
-            <w:r>
-              <w:rPr>
-                <w:sz w:val="24"/>
-                <w:szCs w:val="24"/>
-                <w:lang w:val="en-US"/>
-              </w:rPr>
-              <w:t>Peneliti</w:t>
-            </w:r>
-            <w:proofErr w:type="spellEnd"/>
-            <w:r>
-              <w:rPr>
-                <w:sz w:val="24"/>
-                <w:szCs w:val="24"/>
-                <w:lang w:val="en-US"/>
-              </w:rPr>
-              <w:t xml:space="preserve">: </w:t>
-            </w:r>
           </w:p>
           <w:p>
             <w:pPr>
@@ -35250,18 +32411,50 @@
                 <w:lang w:val="en-US"/>
               </w:rPr>
             </w:pPr>
+            <w:proofErr w:type="spellStart"/>
             <w:r>
               <w:rPr>
                 <w:sz w:val="24"/>
                 <w:szCs w:val="24"/>
-              </w:rPr>
+                <w:lang w:val="en-US"/>
+              </w:rPr>
+              <w:t>Peneliti</w:t>
+            </w:r>
+            <w:proofErr w:type="spellEnd"/>
+            <w:r>
+              <w:rPr>
+                <w:sz w:val="24"/>
+                <w:szCs w:val="24"/>
+                <w:lang w:val="en-US"/>
+              </w:rPr>
+              <w:t xml:space="preserve">: </w:t>
+            </w:r>
+          </w:p>
+          <w:p>
+            <w:pPr>
+              <w:pStyle w:val="ListParagraph"/>
+              <w:spacing w:line="360" w:lineRule="auto"/>
+              <w:ind w:left="0"/>
+              <w:jc w:val="both"/>
+              <w:rPr>
+                <w:sz w:val="24"/>
+                <w:szCs w:val="24"/>
+                <w:lang w:val="en-US"/>
+              </w:rPr>
+            </w:pPr>
+            <w:r>
+              <w:rPr>
+                <w:sz w:val="24"/>
+                <w:szCs w:val="24"/>
+              </w:rPr>
+              <w:lastRenderedPageBreak/>
               <w:t>Dr. Sunil Sikka</w:t>
             </w:r>
           </w:p>
         </w:tc>
         <w:tc>
           <w:tcPr>
-            <w:tcW w:w="1167" w:type="dxa"/>
+            <w:tcW w:w="1285" w:type="dxa"/>
           </w:tcPr>
           <w:p>
             <w:pPr>
@@ -35280,13 +32473,14 @@
                 <w:szCs w:val="24"/>
                 <w:lang w:val="en-US"/>
               </w:rPr>
+              <w:lastRenderedPageBreak/>
               <w:t>2018, India</w:t>
             </w:r>
           </w:p>
         </w:tc>
         <w:tc>
           <w:tcPr>
-            <w:tcW w:w="1220" w:type="dxa"/>
+            <w:tcW w:w="1267" w:type="dxa"/>
           </w:tcPr>
           <w:p>
             <w:pPr>
@@ -35314,7 +32508,7 @@
         </w:tc>
         <w:tc>
           <w:tcPr>
-            <w:tcW w:w="1726" w:type="dxa"/>
+            <w:tcW w:w="1679" w:type="dxa"/>
           </w:tcPr>
           <w:p>
             <w:pPr>
@@ -35675,140 +32869,130 @@
               </w:rPr>
               <w:t xml:space="preserve"> design </w:t>
             </w:r>
-            <w:proofErr w:type="gramStart"/>
             <w:r>
               <w:rPr>
                 <w:sz w:val="24"/>
                 <w:szCs w:val="24"/>
                 <w:lang w:val="en-US"/>
               </w:rPr>
-              <w:t>principle</w:t>
-            </w:r>
-            <w:proofErr w:type="gramEnd"/>
+              <w:lastRenderedPageBreak/>
+              <w:t xml:space="preserve">principle yang </w:t>
+            </w:r>
+            <w:proofErr w:type="spellStart"/>
             <w:r>
               <w:rPr>
                 <w:sz w:val="24"/>
                 <w:szCs w:val="24"/>
                 <w:lang w:val="en-US"/>
               </w:rPr>
-              <w:t xml:space="preserve"> yang </w:t>
-            </w:r>
-            <w:proofErr w:type="spellStart"/>
+              <w:t>dapat</w:t>
+            </w:r>
+            <w:proofErr w:type="spellEnd"/>
             <w:r>
               <w:rPr>
                 <w:sz w:val="24"/>
                 <w:szCs w:val="24"/>
                 <w:lang w:val="en-US"/>
               </w:rPr>
-              <w:t>dapat</w:t>
-            </w:r>
-            <w:proofErr w:type="spellEnd"/>
+              <w:t xml:space="preserve"> </w:t>
+            </w:r>
+            <w:proofErr w:type="spellStart"/>
             <w:r>
               <w:rPr>
                 <w:sz w:val="24"/>
                 <w:szCs w:val="24"/>
                 <w:lang w:val="en-US"/>
               </w:rPr>
-              <w:t xml:space="preserve"> </w:t>
-            </w:r>
-            <w:proofErr w:type="spellStart"/>
+              <w:t>membuat</w:t>
+            </w:r>
+            <w:proofErr w:type="spellEnd"/>
             <w:r>
               <w:rPr>
                 <w:sz w:val="24"/>
                 <w:szCs w:val="24"/>
                 <w:lang w:val="en-US"/>
               </w:rPr>
-              <w:t>membuat</w:t>
-            </w:r>
-            <w:proofErr w:type="spellEnd"/>
+              <w:t xml:space="preserve"> </w:t>
+            </w:r>
+            <w:proofErr w:type="spellStart"/>
             <w:r>
               <w:rPr>
                 <w:sz w:val="24"/>
                 <w:szCs w:val="24"/>
                 <w:lang w:val="en-US"/>
               </w:rPr>
-              <w:t xml:space="preserve"> </w:t>
-            </w:r>
-            <w:proofErr w:type="spellStart"/>
+              <w:t>desain</w:t>
+            </w:r>
+            <w:proofErr w:type="spellEnd"/>
             <w:r>
               <w:rPr>
                 <w:sz w:val="24"/>
                 <w:szCs w:val="24"/>
                 <w:lang w:val="en-US"/>
               </w:rPr>
-              <w:t>desain</w:t>
-            </w:r>
-            <w:proofErr w:type="spellEnd"/>
+              <w:t xml:space="preserve"> object oriented </w:t>
+            </w:r>
+            <w:proofErr w:type="spellStart"/>
             <w:r>
               <w:rPr>
                 <w:sz w:val="24"/>
                 <w:szCs w:val="24"/>
                 <w:lang w:val="en-US"/>
               </w:rPr>
-              <w:t xml:space="preserve"> object oriented </w:t>
-            </w:r>
-            <w:proofErr w:type="spellStart"/>
+              <w:t>semakin</w:t>
+            </w:r>
+            <w:proofErr w:type="spellEnd"/>
             <w:r>
               <w:rPr>
                 <w:sz w:val="24"/>
                 <w:szCs w:val="24"/>
                 <w:lang w:val="en-US"/>
               </w:rPr>
-              <w:t>semakin</w:t>
-            </w:r>
-            <w:proofErr w:type="spellEnd"/>
+              <w:t xml:space="preserve"> dan </w:t>
+            </w:r>
+            <w:proofErr w:type="spellStart"/>
             <w:r>
               <w:rPr>
                 <w:sz w:val="24"/>
                 <w:szCs w:val="24"/>
                 <w:lang w:val="en-US"/>
               </w:rPr>
-              <w:t xml:space="preserve"> dan </w:t>
-            </w:r>
-            <w:proofErr w:type="spellStart"/>
+              <w:t>membuat</w:t>
+            </w:r>
+            <w:proofErr w:type="spellEnd"/>
             <w:r>
               <w:rPr>
                 <w:sz w:val="24"/>
                 <w:szCs w:val="24"/>
                 <w:lang w:val="en-US"/>
               </w:rPr>
-              <w:t>membuat</w:t>
-            </w:r>
-            <w:proofErr w:type="spellEnd"/>
+              <w:t xml:space="preserve"> </w:t>
+            </w:r>
+            <w:proofErr w:type="spellStart"/>
             <w:r>
               <w:rPr>
                 <w:sz w:val="24"/>
                 <w:szCs w:val="24"/>
                 <w:lang w:val="en-US"/>
               </w:rPr>
-              <w:t xml:space="preserve"> </w:t>
-            </w:r>
-            <w:proofErr w:type="spellStart"/>
+              <w:t>kualitas</w:t>
+            </w:r>
+            <w:proofErr w:type="spellEnd"/>
             <w:r>
               <w:rPr>
                 <w:sz w:val="24"/>
                 <w:szCs w:val="24"/>
                 <w:lang w:val="en-US"/>
               </w:rPr>
-              <w:t>kualitas</w:t>
-            </w:r>
-            <w:proofErr w:type="spellEnd"/>
+              <w:t xml:space="preserve"> </w:t>
+            </w:r>
+            <w:proofErr w:type="spellStart"/>
             <w:r>
               <w:rPr>
                 <w:sz w:val="24"/>
                 <w:szCs w:val="24"/>
                 <w:lang w:val="en-US"/>
               </w:rPr>
-              <w:t xml:space="preserve"> </w:t>
-            </w:r>
-            <w:proofErr w:type="spellStart"/>
-            <w:r>
-              <w:rPr>
-                <w:sz w:val="24"/>
-                <w:szCs w:val="24"/>
-                <w:lang w:val="en-US"/>
-              </w:rPr>
-              <w:lastRenderedPageBreak/>
               <w:t>perangkat</w:t>
             </w:r>
             <w:proofErr w:type="spellEnd"/>
@@ -35900,13 +33084,14 @@
                 <w:szCs w:val="24"/>
                 <w:lang w:val="en-US"/>
               </w:rPr>
+              <w:lastRenderedPageBreak/>
               <w:t>3.</w:t>
             </w:r>
           </w:p>
         </w:tc>
         <w:tc>
           <w:tcPr>
-            <w:tcW w:w="1819" w:type="dxa"/>
+            <w:tcW w:w="1701" w:type="dxa"/>
           </w:tcPr>
           <w:p>
             <w:pPr>
@@ -35914,18 +33099,84 @@
               <w:spacing w:line="360" w:lineRule="auto"/>
               <w:ind w:left="0"/>
               <w:jc w:val="both"/>
-              <w:rPr>
-                <w:sz w:val="24"/>
-                <w:szCs w:val="24"/>
-              </w:rPr>
             </w:pPr>
-            <w:r>
-              <w:rPr>
-                <w:sz w:val="24"/>
-                <w:szCs w:val="24"/>
-              </w:rPr>
-              <w:t>A COMPREHENSIVE REVIEW AND ANALYSIS ON OBJECT-ORIENTED SOFTWARE METRICS IN SOFTWARE MEASUREMENT</w:t>
-            </w:r>
+            <w:proofErr w:type="spellStart"/>
+            <w:r>
+              <w:t>Impact</w:t>
+            </w:r>
+            <w:proofErr w:type="spellEnd"/>
+            <w:r>
+              <w:t xml:space="preserve"> </w:t>
+            </w:r>
+            <w:proofErr w:type="spellStart"/>
+            <w:r>
+              <w:t>of</w:t>
+            </w:r>
+            <w:proofErr w:type="spellEnd"/>
+            <w:r>
+              <w:t xml:space="preserve"> </w:t>
+            </w:r>
+            <w:proofErr w:type="spellStart"/>
+            <w:r>
+              <w:t>design</w:t>
+            </w:r>
+            <w:proofErr w:type="spellEnd"/>
+            <w:r>
+              <w:t xml:space="preserve"> </w:t>
+            </w:r>
+            <w:proofErr w:type="spellStart"/>
+            <w:r>
+              <w:t>patterns</w:t>
+            </w:r>
+            <w:proofErr w:type="spellEnd"/>
+            <w:r>
+              <w:t xml:space="preserve"> </w:t>
+            </w:r>
+            <w:proofErr w:type="spellStart"/>
+            <w:r>
+              <w:t>on</w:t>
+            </w:r>
+            <w:proofErr w:type="spellEnd"/>
+            <w:r>
+              <w:t xml:space="preserve"> </w:t>
+            </w:r>
+            <w:proofErr w:type="spellStart"/>
+            <w:r>
+              <w:t>software</w:t>
+            </w:r>
+            <w:proofErr w:type="spellEnd"/>
+            <w:r>
+              <w:t xml:space="preserve"> </w:t>
+            </w:r>
+            <w:proofErr w:type="spellStart"/>
+            <w:r>
+              <w:t>quality</w:t>
+            </w:r>
+            <w:proofErr w:type="spellEnd"/>
+            <w:r>
+              <w:t xml:space="preserve">: a </w:t>
+            </w:r>
+            <w:proofErr w:type="spellStart"/>
+            <w:r>
+              <w:t>systematic</w:t>
+            </w:r>
+            <w:proofErr w:type="spellEnd"/>
+            <w:r>
+              <w:t xml:space="preserve"> </w:t>
+            </w:r>
+            <w:proofErr w:type="spellStart"/>
+            <w:r>
+              <w:t>literature</w:t>
+            </w:r>
+            <w:proofErr w:type="spellEnd"/>
+            <w:r>
+              <w:t xml:space="preserve"> </w:t>
+            </w:r>
+            <w:proofErr w:type="spellStart"/>
+            <w:r>
+              <w:t>review</w:t>
+            </w:r>
+            <w:proofErr w:type="spellEnd"/>
           </w:p>
           <w:p>
             <w:pPr>
@@ -35933,10 +33184,6 @@
               <w:spacing w:line="360" w:lineRule="auto"/>
               <w:ind w:left="0"/>
               <w:jc w:val="both"/>
-              <w:rPr>
-                <w:sz w:val="24"/>
-                <w:szCs w:val="24"/>
-              </w:rPr>
             </w:pPr>
           </w:p>
           <w:p>
@@ -35946,16 +33193,12 @@
               <w:ind w:left="0"/>
               <w:jc w:val="both"/>
               <w:rPr>
-                <w:sz w:val="24"/>
-                <w:szCs w:val="24"/>
                 <w:lang w:val="en-US"/>
               </w:rPr>
             </w:pPr>
             <w:proofErr w:type="spellStart"/>
             <w:r>
               <w:rPr>
-                <w:sz w:val="24"/>
-                <w:szCs w:val="24"/>
                 <w:lang w:val="en-US"/>
               </w:rPr>
               <w:t>Penulis</w:t>
@@ -35963,8 +33206,6 @@
             <w:proofErr w:type="spellEnd"/>
             <w:r>
               <w:rPr>
-                <w:sz w:val="24"/>
-                <w:szCs w:val="24"/>
                 <w:lang w:val="en-US"/>
               </w:rPr>
               <w:t xml:space="preserve">: </w:t>
@@ -35979,49 +33220,64 @@
               <w:rPr>
                 <w:sz w:val="24"/>
                 <w:szCs w:val="24"/>
+                <w:lang w:val="en-US"/>
               </w:rPr>
             </w:pPr>
-            <w:r>
-              <w:rPr>
-                <w:sz w:val="24"/>
-                <w:szCs w:val="24"/>
-              </w:rPr>
-              <w:t xml:space="preserve">K.P. </w:t>
-            </w:r>
             <w:proofErr w:type="spellStart"/>
             <w:r>
               <w:rPr>
-                <w:sz w:val="24"/>
-                <w:szCs w:val="24"/>
-              </w:rPr>
-              <w:t>Srinivasan</w:t>
+                <w:lang w:val="en-US"/>
+              </w:rPr>
+              <w:t>Fadi</w:t>
             </w:r>
             <w:proofErr w:type="spellEnd"/>
-          </w:p>
-          <w:p>
-            <w:pPr>
-              <w:pStyle w:val="ListParagraph"/>
-              <w:spacing w:line="360" w:lineRule="auto"/>
-              <w:ind w:left="0"/>
-              <w:jc w:val="both"/>
-              <w:rPr>
-                <w:sz w:val="24"/>
-                <w:szCs w:val="24"/>
+            <w:r>
+              <w:rPr>
                 <w:lang w:val="en-US"/>
               </w:rPr>
-            </w:pPr>
-            <w:r>
-              <w:rPr>
-                <w:sz w:val="24"/>
-                <w:szCs w:val="24"/>
-              </w:rPr>
-              <w:t>Dr. T. Devi</w:t>
-            </w:r>
+              <w:t xml:space="preserve"> </w:t>
+            </w:r>
+            <w:proofErr w:type="spellStart"/>
+            <w:r>
+              <w:rPr>
+                <w:lang w:val="en-US"/>
+              </w:rPr>
+              <w:t>Wedyan</w:t>
+            </w:r>
+            <w:proofErr w:type="spellEnd"/>
+            <w:r>
+              <w:rPr>
+                <w:lang w:val="en-US"/>
+              </w:rPr>
+              <w:t xml:space="preserve"> dan </w:t>
+            </w:r>
+            <w:proofErr w:type="spellStart"/>
+            <w:r>
+              <w:rPr>
+                <w:lang w:val="en-US"/>
+              </w:rPr>
+              <w:t>Somia</w:t>
+            </w:r>
+            <w:proofErr w:type="spellEnd"/>
+            <w:r>
+              <w:rPr>
+                <w:lang w:val="en-US"/>
+              </w:rPr>
+              <w:t xml:space="preserve"> </w:t>
+            </w:r>
+            <w:proofErr w:type="spellStart"/>
+            <w:r>
+              <w:rPr>
+                <w:lang w:val="en-US"/>
+              </w:rPr>
+              <w:t>Abufakher</w:t>
+            </w:r>
+            <w:proofErr w:type="spellEnd"/>
           </w:p>
         </w:tc>
         <w:tc>
           <w:tcPr>
-            <w:tcW w:w="1167" w:type="dxa"/>
+            <w:tcW w:w="1285" w:type="dxa"/>
           </w:tcPr>
           <w:p>
             <w:pPr>
@@ -36040,13 +33296,29 @@
                 <w:szCs w:val="24"/>
                 <w:lang w:val="en-US"/>
               </w:rPr>
-              <w:t>2014, India</w:t>
+              <w:t>2020</w:t>
+            </w:r>
+            <w:r>
+              <w:rPr>
+                <w:sz w:val="24"/>
+                <w:szCs w:val="24"/>
+                <w:lang w:val="en-US"/>
+              </w:rPr>
+              <w:t xml:space="preserve">, </w:t>
+            </w:r>
+            <w:r>
+              <w:rPr>
+                <w:sz w:val="24"/>
+                <w:szCs w:val="24"/>
+                <w:lang w:val="en-US"/>
+              </w:rPr>
+              <w:t>USA</w:t>
             </w:r>
           </w:p>
         </w:tc>
         <w:tc>
           <w:tcPr>
-            <w:tcW w:w="1220" w:type="dxa"/>
+            <w:tcW w:w="1267" w:type="dxa"/>
           </w:tcPr>
           <w:p>
             <w:pPr>
@@ -36074,7 +33346,7 @@
         </w:tc>
         <w:tc>
           <w:tcPr>
-            <w:tcW w:w="1726" w:type="dxa"/>
+            <w:tcW w:w="1679" w:type="dxa"/>
           </w:tcPr>
           <w:p>
             <w:pPr>
@@ -36094,7 +33366,115 @@
                 <w:szCs w:val="24"/>
                 <w:lang w:val="en-US"/>
               </w:rPr>
-              <w:t>Software metrics</w:t>
+              <w:t xml:space="preserve">50 </w:t>
+            </w:r>
+            <w:proofErr w:type="spellStart"/>
+            <w:r>
+              <w:rPr>
+                <w:sz w:val="24"/>
+                <w:szCs w:val="24"/>
+                <w:lang w:val="en-US"/>
+              </w:rPr>
+              <w:t>penelitian</w:t>
+            </w:r>
+            <w:proofErr w:type="spellEnd"/>
+            <w:r>
+              <w:rPr>
+                <w:sz w:val="24"/>
+                <w:szCs w:val="24"/>
+                <w:lang w:val="en-US"/>
+              </w:rPr>
+              <w:t xml:space="preserve"> </w:t>
+            </w:r>
+            <w:proofErr w:type="spellStart"/>
+            <w:r>
+              <w:rPr>
+                <w:sz w:val="24"/>
+                <w:szCs w:val="24"/>
+                <w:lang w:val="en-US"/>
+              </w:rPr>
+              <w:t>utama</w:t>
+            </w:r>
+            <w:proofErr w:type="spellEnd"/>
+            <w:r>
+              <w:rPr>
+                <w:sz w:val="24"/>
+                <w:szCs w:val="24"/>
+                <w:lang w:val="en-US"/>
+              </w:rPr>
+              <w:t xml:space="preserve"> </w:t>
+            </w:r>
+            <w:proofErr w:type="spellStart"/>
+            <w:r>
+              <w:rPr>
+                <w:sz w:val="24"/>
+                <w:szCs w:val="24"/>
+                <w:lang w:val="en-US"/>
+              </w:rPr>
+              <w:t>dari</w:t>
+            </w:r>
+            <w:proofErr w:type="spellEnd"/>
+            <w:r>
+              <w:rPr>
+                <w:sz w:val="24"/>
+                <w:szCs w:val="24"/>
+                <w:lang w:val="en-US"/>
+              </w:rPr>
+              <w:t xml:space="preserve"> </w:t>
+            </w:r>
+            <w:proofErr w:type="spellStart"/>
+            <w:r>
+              <w:rPr>
+                <w:sz w:val="24"/>
+                <w:szCs w:val="24"/>
+                <w:lang w:val="en-US"/>
+              </w:rPr>
+              <w:t>rentang</w:t>
+            </w:r>
+            <w:proofErr w:type="spellEnd"/>
+            <w:r>
+              <w:rPr>
+                <w:sz w:val="24"/>
+                <w:szCs w:val="24"/>
+                <w:lang w:val="en-US"/>
+              </w:rPr>
+              <w:t xml:space="preserve"> </w:t>
+            </w:r>
+            <w:proofErr w:type="spellStart"/>
+            <w:r>
+              <w:rPr>
+                <w:sz w:val="24"/>
+                <w:szCs w:val="24"/>
+                <w:lang w:val="en-US"/>
+              </w:rPr>
+              <w:t>waktu</w:t>
+            </w:r>
+            <w:proofErr w:type="spellEnd"/>
+            <w:r>
+              <w:rPr>
+                <w:sz w:val="24"/>
+                <w:szCs w:val="24"/>
+                <w:lang w:val="en-US"/>
+              </w:rPr>
+              <w:t xml:space="preserve"> </w:t>
+            </w:r>
+            <w:proofErr w:type="spellStart"/>
+            <w:r>
+              <w:rPr>
+                <w:sz w:val="24"/>
+                <w:szCs w:val="24"/>
+                <w:lang w:val="en-US"/>
+              </w:rPr>
+              <w:t>tahun</w:t>
+            </w:r>
+            <w:proofErr w:type="spellEnd"/>
+            <w:r>
+              <w:rPr>
+                <w:sz w:val="24"/>
+                <w:szCs w:val="24"/>
+                <w:lang w:val="en-US"/>
+              </w:rPr>
+              <w:t xml:space="preserve"> 2000 - 2018</w:t>
             </w:r>
           </w:p>
         </w:tc>
@@ -36157,7 +33537,7 @@
                 <w:szCs w:val="24"/>
                 <w:lang w:val="en-US"/>
               </w:rPr>
-              <w:t>menyatakan</w:t>
+              <w:t>mengamati</w:t>
             </w:r>
             <w:proofErr w:type="spellEnd"/>
             <w:r>
@@ -36175,7 +33555,7 @@
                 <w:szCs w:val="24"/>
                 <w:lang w:val="en-US"/>
               </w:rPr>
-              <w:t>bahwa</w:t>
+              <w:t>penelitian</w:t>
             </w:r>
             <w:proofErr w:type="spellEnd"/>
             <w:r>
@@ -36193,7 +33573,7 @@
                 <w:szCs w:val="24"/>
                 <w:lang w:val="en-US"/>
               </w:rPr>
-              <w:t>kebanyakan</w:t>
+              <w:t>dalam</w:t>
             </w:r>
             <w:proofErr w:type="spellEnd"/>
             <w:r>
@@ -36202,7 +33582,7 @@
                 <w:szCs w:val="24"/>
                 <w:lang w:val="en-US"/>
               </w:rPr>
-              <w:t xml:space="preserve"> metrics yang </w:t>
+              <w:t xml:space="preserve"> </w:t>
             </w:r>
             <w:proofErr w:type="spellStart"/>
             <w:r>
@@ -36211,7 +33591,7 @@
                 <w:szCs w:val="24"/>
                 <w:lang w:val="en-US"/>
               </w:rPr>
-              <w:t>ada</w:t>
+              <w:t>periode</w:t>
             </w:r>
             <w:proofErr w:type="spellEnd"/>
             <w:r>
@@ -36220,7 +33600,7 @@
                 <w:szCs w:val="24"/>
                 <w:lang w:val="en-US"/>
               </w:rPr>
-              <w:t xml:space="preserve"> </w:t>
+              <w:t xml:space="preserve"> 2000 – 2018 </w:t>
             </w:r>
             <w:proofErr w:type="spellStart"/>
             <w:r>
@@ -36229,7 +33609,7 @@
                 <w:szCs w:val="24"/>
                 <w:lang w:val="en-US"/>
               </w:rPr>
-              <w:t>kurang</w:t>
+              <w:t>mengenai</w:t>
             </w:r>
             <w:proofErr w:type="spellEnd"/>
             <w:r>
@@ -36238,530 +33618,177 @@
                 <w:szCs w:val="24"/>
                 <w:lang w:val="en-US"/>
               </w:rPr>
-              <w:t xml:space="preserve"> </w:t>
-            </w:r>
-            <w:proofErr w:type="spellStart"/>
+              <w:t xml:space="preserve"> design patterns</w:t>
+            </w:r>
             <w:r>
               <w:rPr>
                 <w:sz w:val="24"/>
                 <w:szCs w:val="24"/>
                 <w:lang w:val="en-US"/>
               </w:rPr>
-              <w:t>adanya</w:t>
-            </w:r>
-            <w:proofErr w:type="spellEnd"/>
+              <w:t xml:space="preserve">. </w:t>
+            </w:r>
+            <w:proofErr w:type="spellStart"/>
             <w:r>
               <w:rPr>
                 <w:sz w:val="24"/>
                 <w:szCs w:val="24"/>
                 <w:lang w:val="en-US"/>
               </w:rPr>
-              <w:t xml:space="preserve"> </w:t>
-            </w:r>
-            <w:proofErr w:type="spellStart"/>
+              <w:t>Penulis</w:t>
+            </w:r>
+            <w:proofErr w:type="spellEnd"/>
             <w:r>
               <w:rPr>
                 <w:sz w:val="24"/>
                 <w:szCs w:val="24"/>
                 <w:lang w:val="en-US"/>
               </w:rPr>
-              <w:t>eksperimen</w:t>
-            </w:r>
-            <w:proofErr w:type="spellEnd"/>
+              <w:t xml:space="preserve"> </w:t>
+            </w:r>
+            <w:proofErr w:type="spellStart"/>
             <w:r>
               <w:rPr>
                 <w:sz w:val="24"/>
                 <w:szCs w:val="24"/>
                 <w:lang w:val="en-US"/>
               </w:rPr>
-              <w:t xml:space="preserve"> dan </w:t>
-            </w:r>
-            <w:proofErr w:type="spellStart"/>
+              <w:t>menyebutkan</w:t>
+            </w:r>
+            <w:proofErr w:type="spellEnd"/>
             <w:r>
               <w:rPr>
                 <w:sz w:val="24"/>
                 <w:szCs w:val="24"/>
                 <w:lang w:val="en-US"/>
               </w:rPr>
-              <w:t>hanya</w:t>
-            </w:r>
-            <w:proofErr w:type="spellEnd"/>
+              <w:t xml:space="preserve"> </w:t>
+            </w:r>
+            <w:proofErr w:type="spellStart"/>
             <w:r>
               <w:rPr>
                 <w:sz w:val="24"/>
                 <w:szCs w:val="24"/>
                 <w:lang w:val="en-US"/>
               </w:rPr>
-              <w:t xml:space="preserve"> </w:t>
-            </w:r>
-            <w:proofErr w:type="spellStart"/>
+              <w:t>bahwa</w:t>
+            </w:r>
+            <w:proofErr w:type="spellEnd"/>
             <w:r>
               <w:rPr>
                 <w:sz w:val="24"/>
                 <w:szCs w:val="24"/>
                 <w:lang w:val="en-US"/>
               </w:rPr>
-              <w:t>sedikit</w:t>
-            </w:r>
-            <w:proofErr w:type="spellEnd"/>
+              <w:t xml:space="preserve"> design pattern </w:t>
+            </w:r>
+            <w:proofErr w:type="spellStart"/>
             <w:r>
               <w:rPr>
                 <w:sz w:val="24"/>
                 <w:szCs w:val="24"/>
                 <w:lang w:val="en-US"/>
               </w:rPr>
-              <w:t xml:space="preserve"> </w:t>
-            </w:r>
-            <w:proofErr w:type="spellStart"/>
+              <w:t>terbukti</w:t>
+            </w:r>
+            <w:proofErr w:type="spellEnd"/>
             <w:r>
               <w:rPr>
                 <w:sz w:val="24"/>
                 <w:szCs w:val="24"/>
                 <w:lang w:val="en-US"/>
               </w:rPr>
-              <w:t>saja</w:t>
-            </w:r>
-            <w:proofErr w:type="spellEnd"/>
+              <w:t xml:space="preserve"> </w:t>
+            </w:r>
+            <w:proofErr w:type="spellStart"/>
             <w:r>
               <w:rPr>
                 <w:sz w:val="24"/>
                 <w:szCs w:val="24"/>
                 <w:lang w:val="en-US"/>
               </w:rPr>
-              <w:t xml:space="preserve"> yang </w:t>
-            </w:r>
-            <w:proofErr w:type="spellStart"/>
+              <w:t>secara</w:t>
+            </w:r>
+            <w:proofErr w:type="spellEnd"/>
             <w:r>
               <w:rPr>
                 <w:sz w:val="24"/>
                 <w:szCs w:val="24"/>
                 <w:lang w:val="en-US"/>
               </w:rPr>
-              <w:t>diterima</w:t>
-            </w:r>
-            <w:proofErr w:type="spellEnd"/>
+              <w:t xml:space="preserve"> </w:t>
+            </w:r>
+            <w:proofErr w:type="spellStart"/>
             <w:r>
               <w:rPr>
                 <w:sz w:val="24"/>
                 <w:szCs w:val="24"/>
                 <w:lang w:val="en-US"/>
               </w:rPr>
-              <w:t xml:space="preserve"> dan </w:t>
-            </w:r>
-            <w:proofErr w:type="spellStart"/>
+              <w:t>empiris</w:t>
+            </w:r>
+            <w:proofErr w:type="spellEnd"/>
             <w:r>
               <w:rPr>
                 <w:sz w:val="24"/>
                 <w:szCs w:val="24"/>
                 <w:lang w:val="en-US"/>
               </w:rPr>
-              <w:t>digunakan</w:t>
-            </w:r>
-            <w:proofErr w:type="spellEnd"/>
+              <w:t xml:space="preserve"> </w:t>
+            </w:r>
+            <w:proofErr w:type="spellStart"/>
             <w:r>
               <w:rPr>
                 <w:sz w:val="24"/>
                 <w:szCs w:val="24"/>
                 <w:lang w:val="en-US"/>
               </w:rPr>
-              <w:t xml:space="preserve">. </w:t>
-            </w:r>
-            <w:proofErr w:type="spellStart"/>
+              <w:t>mempunyai</w:t>
+            </w:r>
+            <w:proofErr w:type="spellEnd"/>
             <w:r>
               <w:rPr>
                 <w:sz w:val="24"/>
                 <w:szCs w:val="24"/>
                 <w:lang w:val="en-US"/>
               </w:rPr>
-              <w:t>Sehingga</w:t>
-            </w:r>
-            <w:proofErr w:type="spellEnd"/>
+              <w:t xml:space="preserve"> positive </w:t>
+            </w:r>
+            <w:proofErr w:type="spellStart"/>
             <w:r>
               <w:rPr>
                 <w:sz w:val="24"/>
                 <w:szCs w:val="24"/>
                 <w:lang w:val="en-US"/>
               </w:rPr>
-              <w:t xml:space="preserve"> </w:t>
-            </w:r>
-            <w:proofErr w:type="spellStart"/>
+              <w:t>efek</w:t>
+            </w:r>
+            <w:proofErr w:type="spellEnd"/>
             <w:r>
               <w:rPr>
                 <w:sz w:val="24"/>
                 <w:szCs w:val="24"/>
                 <w:lang w:val="en-US"/>
               </w:rPr>
-              <w:t>penilitian</w:t>
-            </w:r>
-            <w:proofErr w:type="spellEnd"/>
+              <w:t xml:space="preserve"> </w:t>
+            </w:r>
+            <w:proofErr w:type="spellStart"/>
             <w:r>
               <w:rPr>
                 <w:sz w:val="24"/>
                 <w:szCs w:val="24"/>
                 <w:lang w:val="en-US"/>
               </w:rPr>
-              <w:t xml:space="preserve"> </w:t>
-            </w:r>
-            <w:proofErr w:type="spellStart"/>
+              <w:t>dalam</w:t>
+            </w:r>
+            <w:proofErr w:type="spellEnd"/>
             <w:r>
               <w:rPr>
                 <w:sz w:val="24"/>
                 <w:szCs w:val="24"/>
                 <w:lang w:val="en-US"/>
               </w:rPr>
-              <w:t>ini</w:t>
-            </w:r>
-            <w:proofErr w:type="spellEnd"/>
-            <w:r>
-              <w:rPr>
-                <w:sz w:val="24"/>
-                <w:szCs w:val="24"/>
-                <w:lang w:val="en-US"/>
-              </w:rPr>
-              <w:t xml:space="preserve"> </w:t>
-            </w:r>
-            <w:proofErr w:type="spellStart"/>
-            <w:r>
-              <w:rPr>
-                <w:sz w:val="24"/>
-                <w:szCs w:val="24"/>
-                <w:lang w:val="en-US"/>
-              </w:rPr>
-              <w:t>membandingkan</w:t>
-            </w:r>
-            <w:proofErr w:type="spellEnd"/>
-            <w:r>
-              <w:rPr>
-                <w:sz w:val="24"/>
-                <w:szCs w:val="24"/>
-                <w:lang w:val="en-US"/>
-              </w:rPr>
-              <w:t xml:space="preserve"> software metrics yang </w:t>
-            </w:r>
-            <w:proofErr w:type="spellStart"/>
-            <w:r>
-              <w:rPr>
-                <w:sz w:val="24"/>
-                <w:szCs w:val="24"/>
-                <w:lang w:val="en-US"/>
-              </w:rPr>
-              <w:t>ada</w:t>
-            </w:r>
-            <w:proofErr w:type="spellEnd"/>
-            <w:r>
-              <w:rPr>
-                <w:sz w:val="24"/>
-                <w:szCs w:val="24"/>
-                <w:lang w:val="en-US"/>
-              </w:rPr>
-              <w:t xml:space="preserve">, </w:t>
-            </w:r>
-            <w:proofErr w:type="spellStart"/>
-            <w:r>
-              <w:rPr>
-                <w:sz w:val="24"/>
-                <w:szCs w:val="24"/>
-                <w:lang w:val="en-US"/>
-              </w:rPr>
-              <w:t>terdapat</w:t>
-            </w:r>
-            <w:proofErr w:type="spellEnd"/>
-            <w:r>
-              <w:rPr>
-                <w:sz w:val="24"/>
-                <w:szCs w:val="24"/>
-                <w:lang w:val="en-US"/>
-              </w:rPr>
-              <w:t xml:space="preserve"> lima metrics yang </w:t>
-            </w:r>
-            <w:proofErr w:type="spellStart"/>
-            <w:r>
-              <w:rPr>
-                <w:sz w:val="24"/>
-                <w:szCs w:val="24"/>
-                <w:lang w:val="en-US"/>
-              </w:rPr>
-              <w:t>diuji</w:t>
-            </w:r>
-            <w:proofErr w:type="spellEnd"/>
-            <w:r>
-              <w:rPr>
-                <w:sz w:val="24"/>
-                <w:szCs w:val="24"/>
-                <w:lang w:val="en-US"/>
-              </w:rPr>
-              <w:t xml:space="preserve">. </w:t>
-            </w:r>
-            <w:proofErr w:type="spellStart"/>
-            <w:r>
-              <w:rPr>
-                <w:sz w:val="24"/>
-                <w:szCs w:val="24"/>
-                <w:lang w:val="en-US"/>
-              </w:rPr>
-              <w:t>Hasilnya</w:t>
-            </w:r>
-            <w:proofErr w:type="spellEnd"/>
-            <w:r>
-              <w:rPr>
-                <w:sz w:val="24"/>
-                <w:szCs w:val="24"/>
-                <w:lang w:val="en-US"/>
-              </w:rPr>
-              <w:t xml:space="preserve"> </w:t>
-            </w:r>
-            <w:proofErr w:type="spellStart"/>
-            <w:r>
-              <w:rPr>
-                <w:sz w:val="24"/>
-                <w:szCs w:val="24"/>
-                <w:lang w:val="en-US"/>
-              </w:rPr>
-              <w:t>menyatakan</w:t>
-            </w:r>
-            <w:proofErr w:type="spellEnd"/>
-            <w:r>
-              <w:rPr>
-                <w:sz w:val="24"/>
-                <w:szCs w:val="24"/>
-                <w:lang w:val="en-US"/>
-              </w:rPr>
-              <w:t xml:space="preserve"> </w:t>
-            </w:r>
-            <w:proofErr w:type="spellStart"/>
-            <w:r>
-              <w:rPr>
-                <w:sz w:val="24"/>
-                <w:szCs w:val="24"/>
-                <w:lang w:val="en-US"/>
-              </w:rPr>
-              <w:t>bahwa</w:t>
-            </w:r>
-            <w:proofErr w:type="spellEnd"/>
-            <w:r>
-              <w:rPr>
-                <w:sz w:val="24"/>
-                <w:szCs w:val="24"/>
-                <w:lang w:val="en-US"/>
-              </w:rPr>
-              <w:t xml:space="preserve"> CK metrics salah </w:t>
-            </w:r>
-            <w:proofErr w:type="spellStart"/>
-            <w:r>
-              <w:rPr>
-                <w:sz w:val="24"/>
-                <w:szCs w:val="24"/>
-                <w:lang w:val="en-US"/>
-              </w:rPr>
-              <w:t>satu</w:t>
-            </w:r>
-            <w:proofErr w:type="spellEnd"/>
-            <w:r>
-              <w:rPr>
-                <w:sz w:val="24"/>
-                <w:szCs w:val="24"/>
-                <w:lang w:val="en-US"/>
-              </w:rPr>
-              <w:t xml:space="preserve"> metrics yang paling </w:t>
-            </w:r>
-            <w:proofErr w:type="spellStart"/>
-            <w:r>
-              <w:rPr>
-                <w:sz w:val="24"/>
-                <w:szCs w:val="24"/>
-                <w:lang w:val="en-US"/>
-              </w:rPr>
-              <w:t>banyak</w:t>
-            </w:r>
-            <w:proofErr w:type="spellEnd"/>
-            <w:r>
-              <w:rPr>
-                <w:sz w:val="24"/>
-                <w:szCs w:val="24"/>
-                <w:lang w:val="en-US"/>
-              </w:rPr>
-              <w:t xml:space="preserve"> </w:t>
-            </w:r>
-            <w:proofErr w:type="spellStart"/>
-            <w:r>
-              <w:rPr>
-                <w:sz w:val="24"/>
-                <w:szCs w:val="24"/>
-                <w:lang w:val="en-US"/>
-              </w:rPr>
-              <w:t>digunakan</w:t>
-            </w:r>
-            <w:proofErr w:type="spellEnd"/>
-            <w:r>
-              <w:rPr>
-                <w:sz w:val="24"/>
-                <w:szCs w:val="24"/>
-                <w:lang w:val="en-US"/>
-              </w:rPr>
-              <w:t xml:space="preserve">. </w:t>
-            </w:r>
-            <w:proofErr w:type="spellStart"/>
-            <w:r>
-              <w:rPr>
-                <w:sz w:val="24"/>
-                <w:szCs w:val="24"/>
-                <w:lang w:val="en-US"/>
-              </w:rPr>
-              <w:lastRenderedPageBreak/>
-              <w:t>Meskipun</w:t>
-            </w:r>
-            <w:proofErr w:type="spellEnd"/>
-            <w:r>
-              <w:rPr>
-                <w:sz w:val="24"/>
-                <w:szCs w:val="24"/>
-                <w:lang w:val="en-US"/>
-              </w:rPr>
-              <w:t xml:space="preserve"> salah </w:t>
-            </w:r>
-            <w:proofErr w:type="spellStart"/>
-            <w:r>
-              <w:rPr>
-                <w:sz w:val="24"/>
-                <w:szCs w:val="24"/>
-                <w:lang w:val="en-US"/>
-              </w:rPr>
-              <w:t>satu</w:t>
-            </w:r>
-            <w:proofErr w:type="spellEnd"/>
-            <w:r>
-              <w:rPr>
-                <w:sz w:val="24"/>
-                <w:szCs w:val="24"/>
-                <w:lang w:val="en-US"/>
-              </w:rPr>
-              <w:t xml:space="preserve"> metrics </w:t>
-            </w:r>
-            <w:proofErr w:type="spellStart"/>
-            <w:r>
-              <w:rPr>
-                <w:sz w:val="24"/>
-                <w:szCs w:val="24"/>
-                <w:lang w:val="en-US"/>
-              </w:rPr>
-              <w:t>tertua</w:t>
-            </w:r>
-            <w:proofErr w:type="spellEnd"/>
-            <w:r>
-              <w:rPr>
-                <w:sz w:val="24"/>
-                <w:szCs w:val="24"/>
-                <w:lang w:val="en-US"/>
-              </w:rPr>
-              <w:t xml:space="preserve"> yang </w:t>
-            </w:r>
-            <w:proofErr w:type="spellStart"/>
-            <w:r>
-              <w:rPr>
-                <w:sz w:val="24"/>
-                <w:szCs w:val="24"/>
-                <w:lang w:val="en-US"/>
-              </w:rPr>
-              <w:t>ada</w:t>
-            </w:r>
-            <w:proofErr w:type="spellEnd"/>
-            <w:r>
-              <w:rPr>
-                <w:sz w:val="24"/>
-                <w:szCs w:val="24"/>
-                <w:lang w:val="en-US"/>
-              </w:rPr>
-              <w:t xml:space="preserve"> CK metrics </w:t>
-            </w:r>
-            <w:proofErr w:type="spellStart"/>
-            <w:r>
-              <w:rPr>
-                <w:sz w:val="24"/>
-                <w:szCs w:val="24"/>
-                <w:lang w:val="en-US"/>
-              </w:rPr>
-              <w:t>merupakan</w:t>
-            </w:r>
-            <w:proofErr w:type="spellEnd"/>
-            <w:r>
-              <w:rPr>
-                <w:sz w:val="24"/>
-                <w:szCs w:val="24"/>
-                <w:lang w:val="en-US"/>
-              </w:rPr>
-              <w:t xml:space="preserve"> salah </w:t>
-            </w:r>
-            <w:proofErr w:type="spellStart"/>
-            <w:r>
-              <w:rPr>
-                <w:sz w:val="24"/>
-                <w:szCs w:val="24"/>
-                <w:lang w:val="en-US"/>
-              </w:rPr>
-              <w:t>satu</w:t>
-            </w:r>
-            <w:proofErr w:type="spellEnd"/>
-            <w:r>
-              <w:rPr>
-                <w:sz w:val="24"/>
-                <w:szCs w:val="24"/>
-                <w:lang w:val="en-US"/>
-              </w:rPr>
-              <w:t xml:space="preserve"> metrics yang </w:t>
-            </w:r>
-            <w:proofErr w:type="spellStart"/>
-            <w:r>
-              <w:rPr>
-                <w:sz w:val="24"/>
-                <w:szCs w:val="24"/>
-                <w:lang w:val="en-US"/>
-              </w:rPr>
-              <w:t>masih</w:t>
-            </w:r>
-            <w:proofErr w:type="spellEnd"/>
-            <w:r>
-              <w:rPr>
-                <w:sz w:val="24"/>
-                <w:szCs w:val="24"/>
-                <w:lang w:val="en-US"/>
-              </w:rPr>
-              <w:t xml:space="preserve"> </w:t>
-            </w:r>
-            <w:proofErr w:type="spellStart"/>
-            <w:r>
-              <w:rPr>
-                <w:sz w:val="24"/>
-                <w:szCs w:val="24"/>
-                <w:lang w:val="en-US"/>
-              </w:rPr>
-              <w:t>dapat</w:t>
-            </w:r>
-            <w:proofErr w:type="spellEnd"/>
-            <w:r>
-              <w:rPr>
-                <w:sz w:val="24"/>
-                <w:szCs w:val="24"/>
-                <w:lang w:val="en-US"/>
-              </w:rPr>
-              <w:t xml:space="preserve"> </w:t>
-            </w:r>
-            <w:proofErr w:type="spellStart"/>
-            <w:r>
-              <w:rPr>
-                <w:sz w:val="24"/>
-                <w:szCs w:val="24"/>
-                <w:lang w:val="en-US"/>
-              </w:rPr>
-              <w:t>diandalkan</w:t>
-            </w:r>
-            <w:proofErr w:type="spellEnd"/>
-            <w:r>
-              <w:rPr>
-                <w:sz w:val="24"/>
-                <w:szCs w:val="24"/>
-                <w:lang w:val="en-US"/>
-              </w:rPr>
-              <w:t>.</w:t>
+              <w:t xml:space="preserve"> maintainability</w:t>
             </w:r>
           </w:p>
         </w:tc>
@@ -36795,7 +33822,7 @@
         </w:tc>
         <w:tc>
           <w:tcPr>
-            <w:tcW w:w="1819" w:type="dxa"/>
+            <w:tcW w:w="1701" w:type="dxa"/>
           </w:tcPr>
           <w:p>
             <w:pPr>
@@ -36803,194 +33830,110 @@
               <w:spacing w:line="360" w:lineRule="auto"/>
               <w:ind w:left="0"/>
               <w:jc w:val="both"/>
-              <w:rPr>
-                <w:sz w:val="24"/>
-                <w:szCs w:val="24"/>
-              </w:rPr>
             </w:pPr>
             <w:proofErr w:type="spellStart"/>
             <w:r>
-              <w:rPr>
-                <w:sz w:val="24"/>
-                <w:szCs w:val="24"/>
-              </w:rPr>
-              <w:t>Enhancing</w:t>
+              <w:t>Impact</w:t>
             </w:r>
             <w:proofErr w:type="spellEnd"/>
             <w:r>
-              <w:rPr>
-                <w:sz w:val="24"/>
-                <w:szCs w:val="24"/>
-              </w:rPr>
               <w:t xml:space="preserve"> </w:t>
             </w:r>
             <w:proofErr w:type="spellStart"/>
             <w:r>
-              <w:rPr>
-                <w:sz w:val="24"/>
-                <w:szCs w:val="24"/>
-              </w:rPr>
-              <w:t>the</w:t>
+              <w:t>of</w:t>
             </w:r>
             <w:proofErr w:type="spellEnd"/>
             <w:r>
-              <w:rPr>
-                <w:sz w:val="24"/>
-                <w:szCs w:val="24"/>
-              </w:rPr>
               <w:t xml:space="preserve"> </w:t>
             </w:r>
             <w:proofErr w:type="spellStart"/>
             <w:r>
-              <w:rPr>
-                <w:sz w:val="24"/>
-                <w:szCs w:val="24"/>
-              </w:rPr>
-              <w:t>fault</w:t>
+              <w:t>Abstract</w:t>
             </w:r>
             <w:proofErr w:type="spellEnd"/>
             <w:r>
-              <w:rPr>
-                <w:sz w:val="24"/>
-                <w:szCs w:val="24"/>
-              </w:rPr>
+              <w:t xml:space="preserve"> Factory </w:t>
+            </w:r>
+            <w:proofErr w:type="spellStart"/>
+            <w:r>
+              <w:t>and</w:t>
+            </w:r>
+            <w:proofErr w:type="spellEnd"/>
+            <w:r>
               <w:t xml:space="preserve"> </w:t>
             </w:r>
             <w:proofErr w:type="spellStart"/>
             <w:r>
-              <w:rPr>
-                <w:sz w:val="24"/>
-                <w:szCs w:val="24"/>
-              </w:rPr>
-              <w:t>prediction</w:t>
+              <w:t>Decorator</w:t>
             </w:r>
             <w:proofErr w:type="spellEnd"/>
             <w:r>
-              <w:rPr>
-                <w:sz w:val="24"/>
-                <w:szCs w:val="24"/>
-              </w:rPr>
               <w:t xml:space="preserve"> </w:t>
             </w:r>
+            <w:r>
+              <w:lastRenderedPageBreak/>
+              <w:t xml:space="preserve">Design </w:t>
+            </w:r>
             <w:proofErr w:type="spellStart"/>
             <w:r>
-              <w:rPr>
-                <w:sz w:val="24"/>
-                <w:szCs w:val="24"/>
-              </w:rPr>
-              <w:t>accuracy</w:t>
+              <w:t>Patterns</w:t>
             </w:r>
             <w:proofErr w:type="spellEnd"/>
             <w:r>
-              <w:rPr>
-                <w:sz w:val="24"/>
-                <w:szCs w:val="24"/>
-              </w:rPr>
               <w:t xml:space="preserve"> </w:t>
             </w:r>
             <w:proofErr w:type="spellStart"/>
             <w:r>
-              <w:rPr>
-                <w:sz w:val="24"/>
-                <w:szCs w:val="24"/>
-              </w:rPr>
-              <w:t>of</w:t>
+              <w:t>on</w:t>
             </w:r>
             <w:proofErr w:type="spellEnd"/>
             <w:r>
-              <w:rPr>
-                <w:sz w:val="24"/>
-                <w:szCs w:val="24"/>
-              </w:rPr>
+              <w:t xml:space="preserve"> </w:t>
+            </w:r>
+            <w:proofErr w:type="spellStart"/>
+            <w:r>
+              <w:t>Software</w:t>
+            </w:r>
+            <w:proofErr w:type="spellEnd"/>
+            <w:r>
+              <w:t xml:space="preserve"> </w:t>
+            </w:r>
+            <w:proofErr w:type="spellStart"/>
+            <w:r>
+              <w:t>Maintainability</w:t>
+            </w:r>
+            <w:proofErr w:type="spellEnd"/>
+            <w:r>
+              <w:t xml:space="preserve">: </w:t>
+            </w:r>
+            <w:proofErr w:type="spellStart"/>
+            <w:r>
+              <w:t>Empirical</w:t>
+            </w:r>
+            <w:proofErr w:type="spellEnd"/>
+            <w:r>
+              <w:t xml:space="preserve"> </w:t>
+            </w:r>
+            <w:proofErr w:type="spellStart"/>
+            <w:r>
+              <w:t>Evaluation</w:t>
+            </w:r>
+            <w:proofErr w:type="spellEnd"/>
+            <w:r>
+              <w:t xml:space="preserve"> </w:t>
+            </w:r>
+            <w:proofErr w:type="spellStart"/>
+            <w:r>
+              <w:t>using</w:t>
+            </w:r>
+            <w:proofErr w:type="spellEnd"/>
+            <w:r>
               <w:t xml:space="preserve"> CK </w:t>
             </w:r>
             <w:proofErr w:type="spellStart"/>
             <w:r>
-              <w:rPr>
-                <w:sz w:val="24"/>
-                <w:szCs w:val="24"/>
-              </w:rPr>
-              <w:t>metrics</w:t>
-            </w:r>
-            <w:proofErr w:type="spellEnd"/>
-            <w:r>
-              <w:rPr>
-                <w:sz w:val="24"/>
-                <w:szCs w:val="24"/>
-              </w:rPr>
-              <w:t xml:space="preserve"> </w:t>
-            </w:r>
-            <w:proofErr w:type="spellStart"/>
-            <w:r>
-              <w:rPr>
-                <w:sz w:val="24"/>
-                <w:szCs w:val="24"/>
-              </w:rPr>
-              <w:t>using</w:t>
-            </w:r>
-            <w:proofErr w:type="spellEnd"/>
-            <w:r>
-              <w:rPr>
-                <w:sz w:val="24"/>
-                <w:szCs w:val="24"/>
-              </w:rPr>
-              <w:t xml:space="preserve"> </w:t>
-            </w:r>
-            <w:proofErr w:type="spellStart"/>
-            <w:r>
-              <w:rPr>
-                <w:sz w:val="24"/>
-                <w:szCs w:val="24"/>
-              </w:rPr>
-              <w:t>high</w:t>
-            </w:r>
-            <w:proofErr w:type="spellEnd"/>
-            <w:r>
-              <w:rPr>
-                <w:sz w:val="24"/>
-                <w:szCs w:val="24"/>
-              </w:rPr>
-              <w:t xml:space="preserve"> </w:t>
-            </w:r>
-            <w:proofErr w:type="spellStart"/>
-            <w:r>
-              <w:rPr>
-                <w:sz w:val="24"/>
-                <w:szCs w:val="24"/>
-              </w:rPr>
-              <w:t>precision</w:t>
-            </w:r>
-            <w:proofErr w:type="spellEnd"/>
-            <w:r>
-              <w:rPr>
-                <w:sz w:val="24"/>
-                <w:szCs w:val="24"/>
-              </w:rPr>
-              <w:t xml:space="preserve"> </w:t>
-            </w:r>
-            <w:proofErr w:type="spellStart"/>
-            <w:r>
-              <w:rPr>
-                <w:sz w:val="24"/>
-                <w:szCs w:val="24"/>
-              </w:rPr>
-              <w:t>cohesion</w:t>
-            </w:r>
-            <w:proofErr w:type="spellEnd"/>
-            <w:r>
-              <w:rPr>
-                <w:sz w:val="24"/>
-                <w:szCs w:val="24"/>
-              </w:rPr>
-              <w:t xml:space="preserve"> </w:t>
-            </w:r>
-            <w:proofErr w:type="spellStart"/>
-            <w:r>
-              <w:rPr>
-                <w:sz w:val="24"/>
-                <w:szCs w:val="24"/>
-              </w:rPr>
-              <w:t>metric</w:t>
+              <w:t>Metrics</w:t>
             </w:r>
             <w:proofErr w:type="spellEnd"/>
           </w:p>
@@ -37055,7 +33998,7 @@
                 <w:szCs w:val="24"/>
                 <w:lang w:val="en-US"/>
               </w:rPr>
-              <w:t xml:space="preserve">N. </w:t>
+              <w:t xml:space="preserve">Aisha </w:t>
             </w:r>
             <w:proofErr w:type="spellStart"/>
             <w:r>
@@ -37064,7 +34007,7 @@
                 <w:szCs w:val="24"/>
                 <w:lang w:val="en-US"/>
               </w:rPr>
-              <w:t>Kayarvizhy</w:t>
+              <w:t>Kurmangali</w:t>
             </w:r>
             <w:proofErr w:type="spellEnd"/>
             <w:r>
@@ -37073,7 +34016,7 @@
                 <w:szCs w:val="24"/>
                 <w:lang w:val="en-US"/>
               </w:rPr>
-              <w:t xml:space="preserve">, S. </w:t>
+              <w:t xml:space="preserve">, Muhammad Ehsan Rana, dan Wan </w:t>
             </w:r>
             <w:proofErr w:type="spellStart"/>
             <w:r>
@@ -37082,7 +34025,7 @@
                 <w:szCs w:val="24"/>
                 <w:lang w:val="en-US"/>
               </w:rPr>
-              <w:t>Kanmani</w:t>
+              <w:t>Nurhayati</w:t>
             </w:r>
             <w:proofErr w:type="spellEnd"/>
             <w:r>
@@ -37091,43 +34034,13 @@
                 <w:szCs w:val="24"/>
                 <w:lang w:val="en-US"/>
               </w:rPr>
-              <w:t xml:space="preserve">, dan </w:t>
-            </w:r>
-            <w:proofErr w:type="spellStart"/>
-            <w:proofErr w:type="gramStart"/>
-            <w:r>
-              <w:rPr>
-                <w:sz w:val="24"/>
-                <w:szCs w:val="24"/>
-                <w:lang w:val="en-US"/>
-              </w:rPr>
-              <w:t>V.Rhymend</w:t>
-            </w:r>
-            <w:proofErr w:type="spellEnd"/>
-            <w:proofErr w:type="gramEnd"/>
-            <w:r>
-              <w:rPr>
-                <w:sz w:val="24"/>
-                <w:szCs w:val="24"/>
-                <w:lang w:val="en-US"/>
-              </w:rPr>
-              <w:t xml:space="preserve"> </w:t>
-            </w:r>
-            <w:proofErr w:type="spellStart"/>
-            <w:r>
-              <w:rPr>
-                <w:sz w:val="24"/>
-                <w:szCs w:val="24"/>
-                <w:lang w:val="en-US"/>
-              </w:rPr>
-              <w:t>Uthariaraj</w:t>
-            </w:r>
-            <w:proofErr w:type="spellEnd"/>
+              <w:t xml:space="preserve"> Wan Ab Rahman</w:t>
+            </w:r>
           </w:p>
         </w:tc>
         <w:tc>
           <w:tcPr>
-            <w:tcW w:w="1167" w:type="dxa"/>
+            <w:tcW w:w="1285" w:type="dxa"/>
           </w:tcPr>
           <w:p>
             <w:pPr>
@@ -37146,13 +34059,30 @@
                 <w:szCs w:val="24"/>
                 <w:lang w:val="en-US"/>
               </w:rPr>
-              <w:t>2016, India</w:t>
+              <w:lastRenderedPageBreak/>
+              <w:t>2022</w:t>
+            </w:r>
+            <w:r>
+              <w:rPr>
+                <w:sz w:val="24"/>
+                <w:szCs w:val="24"/>
+                <w:lang w:val="en-US"/>
+              </w:rPr>
+              <w:t xml:space="preserve">, </w:t>
+            </w:r>
+            <w:r>
+              <w:rPr>
+                <w:sz w:val="24"/>
+                <w:szCs w:val="24"/>
+                <w:lang w:val="en-US"/>
+              </w:rPr>
+              <w:t>Malaysia</w:t>
             </w:r>
           </w:p>
         </w:tc>
         <w:tc>
           <w:tcPr>
-            <w:tcW w:w="1220" w:type="dxa"/>
+            <w:tcW w:w="1267" w:type="dxa"/>
           </w:tcPr>
           <w:p>
             <w:pPr>
@@ -37180,7 +34110,7 @@
         </w:tc>
         <w:tc>
           <w:tcPr>
-            <w:tcW w:w="1726" w:type="dxa"/>
+            <w:tcW w:w="1679" w:type="dxa"/>
           </w:tcPr>
           <w:p>
             <w:pPr>
@@ -37200,46 +34130,17 @@
                 <w:szCs w:val="24"/>
                 <w:lang w:val="en-US"/>
               </w:rPr>
-              <w:t xml:space="preserve">500 </w:t>
-            </w:r>
-            <w:r>
-              <w:rPr>
-                <w:i/>
-                <w:iCs/>
+              <w:t xml:space="preserve">Sample problem </w:t>
+            </w:r>
+            <w:r>
+              <w:rPr>
                 <w:sz w:val="24"/>
                 <w:szCs w:val="24"/>
                 <w:lang w:val="en-US"/>
               </w:rPr>
-              <w:t xml:space="preserve">classes </w:t>
-            </w:r>
-            <w:proofErr w:type="spellStart"/>
-            <w:r>
-              <w:rPr>
-                <w:sz w:val="24"/>
-                <w:szCs w:val="24"/>
-                <w:lang w:val="en-US"/>
-              </w:rPr>
-              <w:t>dari</w:t>
-            </w:r>
-            <w:proofErr w:type="spellEnd"/>
-            <w:r>
-              <w:rPr>
-                <w:sz w:val="24"/>
-                <w:szCs w:val="24"/>
-                <w:lang w:val="en-US"/>
-              </w:rPr>
-              <w:t xml:space="preserve"> 12 project </w:t>
-            </w:r>
-            <w:proofErr w:type="spellStart"/>
-            <w:r>
-              <w:rPr>
-                <w:sz w:val="24"/>
-                <w:szCs w:val="24"/>
-                <w:lang w:val="en-US"/>
-              </w:rPr>
-              <w:t>berbeda</w:t>
-            </w:r>
-            <w:proofErr w:type="spellEnd"/>
+              <w:lastRenderedPageBreak/>
+              <w:t xml:space="preserve">scenario of car manufacturing </w:t>
+            </w:r>
           </w:p>
         </w:tc>
         <w:tc>
@@ -37265,6 +34166,7 @@
                 <w:szCs w:val="24"/>
                 <w:lang w:val="en-US"/>
               </w:rPr>
+              <w:lastRenderedPageBreak/>
               <w:t>Penelitian</w:t>
             </w:r>
             <w:proofErr w:type="spellEnd"/>
@@ -37301,7 +34203,7 @@
                 <w:szCs w:val="24"/>
                 <w:lang w:val="en-US"/>
               </w:rPr>
-              <w:t>merupakan</w:t>
+              <w:t>membahas</w:t>
             </w:r>
             <w:proofErr w:type="spellEnd"/>
             <w:r>
@@ -37315,24 +34217,21 @@
             <w:proofErr w:type="spellStart"/>
             <w:r>
               <w:rPr>
-                <w:i/>
-                <w:iCs/>
                 <w:sz w:val="24"/>
                 <w:szCs w:val="24"/>
                 <w:lang w:val="en-US"/>
               </w:rPr>
-              <w:t>tren</w:t>
+              <w:lastRenderedPageBreak/>
+              <w:t>mengenai</w:t>
             </w:r>
             <w:proofErr w:type="spellEnd"/>
             <w:r>
               <w:rPr>
-                <w:i/>
-                <w:iCs/>
                 <w:sz w:val="24"/>
                 <w:szCs w:val="24"/>
                 <w:lang w:val="en-US"/>
               </w:rPr>
-              <w:t xml:space="preserve"> </w:t>
+              <w:t xml:space="preserve"> dua </w:t>
             </w:r>
             <w:proofErr w:type="spellStart"/>
             <w:r>
@@ -37341,7 +34240,7 @@
                 <w:szCs w:val="24"/>
                 <w:lang w:val="en-US"/>
               </w:rPr>
-              <w:t>terbaru</w:t>
+              <w:t>buah</w:t>
             </w:r>
             <w:proofErr w:type="spellEnd"/>
             <w:r>
@@ -37350,7 +34249,7 @@
                 <w:szCs w:val="24"/>
                 <w:lang w:val="en-US"/>
               </w:rPr>
-              <w:t xml:space="preserve"> </w:t>
+              <w:t xml:space="preserve"> design principle </w:t>
             </w:r>
             <w:proofErr w:type="spellStart"/>
             <w:r>
@@ -37359,7 +34258,7 @@
                 <w:szCs w:val="24"/>
                 <w:lang w:val="en-US"/>
               </w:rPr>
-              <w:t>dari</w:t>
+              <w:t>yaitu</w:t>
             </w:r>
             <w:proofErr w:type="spellEnd"/>
             <w:r>
@@ -37368,18 +34267,18 @@
                 <w:szCs w:val="24"/>
                 <w:lang w:val="en-US"/>
               </w:rPr>
-              <w:t xml:space="preserve"> </w:t>
-            </w:r>
-            <w:proofErr w:type="gramStart"/>
+              <w:t xml:space="preserve"> abstract factory dan decorator </w:t>
+            </w:r>
+            <w:proofErr w:type="spellStart"/>
             <w:r>
               <w:rPr>
                 <w:sz w:val="24"/>
                 <w:szCs w:val="24"/>
                 <w:lang w:val="en-US"/>
               </w:rPr>
-              <w:t>The</w:t>
-            </w:r>
-            <w:proofErr w:type="gramEnd"/>
+              <w:t>dengan</w:t>
+            </w:r>
+            <w:proofErr w:type="spellEnd"/>
             <w:r>
               <w:rPr>
                 <w:sz w:val="24"/>
@@ -37395,7 +34294,7 @@
                 <w:szCs w:val="24"/>
                 <w:lang w:val="en-US"/>
               </w:rPr>
-              <w:t>chidamber</w:t>
+              <w:t>pengukuran</w:t>
             </w:r>
             <w:proofErr w:type="spellEnd"/>
             <w:r>
@@ -37404,7 +34303,7 @@
                 <w:szCs w:val="24"/>
                 <w:lang w:val="en-US"/>
               </w:rPr>
-              <w:t xml:space="preserve"> and </w:t>
+              <w:t xml:space="preserve"> </w:t>
             </w:r>
             <w:proofErr w:type="spellStart"/>
             <w:r>
@@ -37413,7 +34312,7 @@
                 <w:szCs w:val="24"/>
                 <w:lang w:val="en-US"/>
               </w:rPr>
-              <w:t>kemere</w:t>
+              <w:t>menggunakan</w:t>
             </w:r>
             <w:proofErr w:type="spellEnd"/>
             <w:r>
@@ -37422,7 +34321,7 @@
                 <w:szCs w:val="24"/>
                 <w:lang w:val="en-US"/>
               </w:rPr>
-              <w:t xml:space="preserve"> metric. </w:t>
+              <w:t xml:space="preserve"> CKJM </w:t>
             </w:r>
             <w:proofErr w:type="spellStart"/>
             <w:r>
@@ -37431,7 +34330,7 @@
                 <w:szCs w:val="24"/>
                 <w:lang w:val="en-US"/>
               </w:rPr>
-              <w:t>Dengan</w:t>
+              <w:t>menghasilkan</w:t>
             </w:r>
             <w:proofErr w:type="spellEnd"/>
             <w:r>
@@ -37449,7 +34348,7 @@
                 <w:szCs w:val="24"/>
                 <w:lang w:val="en-US"/>
               </w:rPr>
-              <w:t>adanya</w:t>
+              <w:t>sebuah</w:t>
             </w:r>
             <w:proofErr w:type="spellEnd"/>
             <w:r>
@@ -37467,7 +34366,7 @@
                 <w:szCs w:val="24"/>
                 <w:lang w:val="en-US"/>
               </w:rPr>
-              <w:t>perubahan</w:t>
+              <w:t>analisis</w:t>
             </w:r>
             <w:proofErr w:type="spellEnd"/>
             <w:r>
@@ -37476,7 +34375,7 @@
                 <w:szCs w:val="24"/>
                 <w:lang w:val="en-US"/>
               </w:rPr>
-              <w:t xml:space="preserve"> </w:t>
+              <w:t xml:space="preserve"> yang </w:t>
             </w:r>
             <w:proofErr w:type="spellStart"/>
             <w:r>
@@ -37485,7 +34384,7 @@
                 <w:szCs w:val="24"/>
                 <w:lang w:val="en-US"/>
               </w:rPr>
-              <w:t>peneliti</w:t>
+              <w:t>menunjukan</w:t>
             </w:r>
             <w:proofErr w:type="spellEnd"/>
             <w:r>
@@ -37494,7 +34393,7 @@
                 <w:szCs w:val="24"/>
                 <w:lang w:val="en-US"/>
               </w:rPr>
-              <w:t xml:space="preserve"> </w:t>
+              <w:t xml:space="preserve"> design patterns </w:t>
             </w:r>
             <w:proofErr w:type="spellStart"/>
             <w:r>
@@ -37503,7 +34402,7 @@
                 <w:szCs w:val="24"/>
                 <w:lang w:val="en-US"/>
               </w:rPr>
-              <w:t>akan</w:t>
+              <w:t>secara</w:t>
             </w:r>
             <w:proofErr w:type="spellEnd"/>
             <w:r>
@@ -37521,7 +34420,7 @@
                 <w:szCs w:val="24"/>
                 <w:lang w:val="en-US"/>
               </w:rPr>
-              <w:t>menggunakan</w:t>
+              <w:t>positif</w:t>
             </w:r>
             <w:proofErr w:type="spellEnd"/>
             <w:r>
@@ -37539,7 +34438,7 @@
                 <w:szCs w:val="24"/>
                 <w:lang w:val="en-US"/>
               </w:rPr>
-              <w:t>metode</w:t>
+              <w:t>mempengaruhi</w:t>
             </w:r>
             <w:proofErr w:type="spellEnd"/>
             <w:r>
@@ -37548,133 +34447,7 @@
                 <w:szCs w:val="24"/>
                 <w:lang w:val="en-US"/>
               </w:rPr>
-              <w:t xml:space="preserve"> yang </w:t>
-            </w:r>
-            <w:proofErr w:type="spellStart"/>
-            <w:r>
-              <w:rPr>
-                <w:sz w:val="24"/>
-                <w:szCs w:val="24"/>
-                <w:lang w:val="en-US"/>
-              </w:rPr>
-              <w:t>terbaru</w:t>
-            </w:r>
-            <w:proofErr w:type="spellEnd"/>
-            <w:r>
-              <w:rPr>
-                <w:sz w:val="24"/>
-                <w:szCs w:val="24"/>
-                <w:lang w:val="en-US"/>
-              </w:rPr>
-              <w:t xml:space="preserve"> </w:t>
-            </w:r>
-            <w:proofErr w:type="spellStart"/>
-            <w:r>
-              <w:rPr>
-                <w:sz w:val="24"/>
-                <w:szCs w:val="24"/>
-                <w:lang w:val="en-US"/>
-              </w:rPr>
-              <w:t>sehingga</w:t>
-            </w:r>
-            <w:proofErr w:type="spellEnd"/>
-            <w:r>
-              <w:rPr>
-                <w:sz w:val="24"/>
-                <w:szCs w:val="24"/>
-                <w:lang w:val="en-US"/>
-              </w:rPr>
-              <w:t xml:space="preserve"> </w:t>
-            </w:r>
-            <w:proofErr w:type="spellStart"/>
-            <w:r>
-              <w:rPr>
-                <w:sz w:val="24"/>
-                <w:szCs w:val="24"/>
-                <w:lang w:val="en-US"/>
-              </w:rPr>
-              <w:t>prediksi</w:t>
-            </w:r>
-            <w:proofErr w:type="spellEnd"/>
-            <w:r>
-              <w:rPr>
-                <w:sz w:val="24"/>
-                <w:szCs w:val="24"/>
-                <w:lang w:val="en-US"/>
-              </w:rPr>
-              <w:t xml:space="preserve"> yang </w:t>
-            </w:r>
-            <w:proofErr w:type="spellStart"/>
-            <w:r>
-              <w:rPr>
-                <w:sz w:val="24"/>
-                <w:szCs w:val="24"/>
-                <w:lang w:val="en-US"/>
-              </w:rPr>
-              <w:t>dihasilkan</w:t>
-            </w:r>
-            <w:proofErr w:type="spellEnd"/>
-            <w:r>
-              <w:rPr>
-                <w:sz w:val="24"/>
-                <w:szCs w:val="24"/>
-                <w:lang w:val="en-US"/>
-              </w:rPr>
-              <w:t xml:space="preserve"> </w:t>
-            </w:r>
-            <w:proofErr w:type="spellStart"/>
-            <w:r>
-              <w:rPr>
-                <w:sz w:val="24"/>
-                <w:szCs w:val="24"/>
-                <w:lang w:val="en-US"/>
-              </w:rPr>
-              <w:t>akan</w:t>
-            </w:r>
-            <w:proofErr w:type="spellEnd"/>
-            <w:r>
-              <w:rPr>
-                <w:sz w:val="24"/>
-                <w:szCs w:val="24"/>
-                <w:lang w:val="en-US"/>
-              </w:rPr>
-              <w:t xml:space="preserve"> </w:t>
-            </w:r>
-            <w:proofErr w:type="spellStart"/>
-            <w:r>
-              <w:rPr>
-                <w:sz w:val="24"/>
-                <w:szCs w:val="24"/>
-                <w:lang w:val="en-US"/>
-              </w:rPr>
-              <w:t>semakin</w:t>
-            </w:r>
-            <w:proofErr w:type="spellEnd"/>
-            <w:r>
-              <w:rPr>
-                <w:sz w:val="24"/>
-                <w:szCs w:val="24"/>
-                <w:lang w:val="en-US"/>
-              </w:rPr>
-              <w:t xml:space="preserve"> </w:t>
-            </w:r>
-            <w:proofErr w:type="spellStart"/>
-            <w:r>
-              <w:rPr>
-                <w:sz w:val="24"/>
-                <w:szCs w:val="24"/>
-                <w:lang w:val="en-US"/>
-              </w:rPr>
-              <w:t>baik</w:t>
-            </w:r>
-            <w:proofErr w:type="spellEnd"/>
-            <w:r>
-              <w:rPr>
-                <w:sz w:val="24"/>
-                <w:szCs w:val="24"/>
-                <w:lang w:val="en-US"/>
-              </w:rPr>
-              <w:t>.</w:t>
+              <w:t xml:space="preserve"> software maintainability</w:t>
             </w:r>
           </w:p>
         </w:tc>
@@ -38263,6 +35036,7 @@
           <w:szCs w:val="24"/>
           <w:lang w:val="en-US"/>
         </w:rPr>
+        <w:lastRenderedPageBreak/>
         <w:drawing>
           <wp:inline distT="0" distB="0" distL="0" distR="0" wp14:anchorId="7DC425EC" wp14:editId="68EFCC89">
             <wp:extent cx="4235668" cy="1009702"/>
@@ -39583,27 +36357,7 @@
           <w:szCs w:val="24"/>
           <w:lang w:val="en-US"/>
         </w:rPr>
-        <w:t xml:space="preserve"> design </w:t>
-      </w:r>
-      <w:proofErr w:type="gramStart"/>
-      <w:r>
-        <w:rPr>
-          <w:rFonts w:ascii="Times New Roman" w:hAnsi="Times New Roman" w:cs="Times New Roman"/>
-          <w:sz w:val="24"/>
-          <w:szCs w:val="24"/>
-          <w:lang w:val="en-US"/>
-        </w:rPr>
-        <w:t>principle</w:t>
-      </w:r>
-      <w:proofErr w:type="gramEnd"/>
-      <w:r>
-        <w:rPr>
-          <w:rFonts w:ascii="Times New Roman" w:hAnsi="Times New Roman" w:cs="Times New Roman"/>
-          <w:sz w:val="24"/>
-          <w:szCs w:val="24"/>
-          <w:lang w:val="en-US"/>
-        </w:rPr>
-        <w:t xml:space="preserve"> yang </w:t>
+        <w:t xml:space="preserve"> design principle yang </w:t>
       </w:r>
       <w:proofErr w:type="spellStart"/>
       <w:r>
@@ -40014,6 +36768,40 @@
         </w:rPr>
         <w:t xml:space="preserve">: </w:t>
       </w:r>
+    </w:p>
+    <w:p>
+      <w:pPr>
+        <w:spacing w:line="360" w:lineRule="auto"/>
+        <w:rPr>
+          <w:rFonts w:ascii="Times New Roman" w:hAnsi="Times New Roman" w:cs="Times New Roman"/>
+          <w:color w:val="FF0000"/>
+          <w:sz w:val="24"/>
+          <w:szCs w:val="24"/>
+          <w:lang w:val="en-US"/>
+        </w:rPr>
+      </w:pPr>
+      <w:r>
+        <w:rPr>
+          <w:rFonts w:ascii="Times New Roman" w:hAnsi="Times New Roman" w:cs="Times New Roman"/>
+          <w:color w:val="FF0000"/>
+          <w:sz w:val="24"/>
+          <w:szCs w:val="24"/>
+          <w:lang w:val="en-US"/>
+        </w:rPr>
+        <w:t xml:space="preserve">Object design principle </w:t>
+      </w:r>
+      <w:proofErr w:type="spellStart"/>
+      <w:r>
+        <w:rPr>
+          <w:rFonts w:ascii="Times New Roman" w:hAnsi="Times New Roman" w:cs="Times New Roman"/>
+          <w:color w:val="FF0000"/>
+          <w:sz w:val="24"/>
+          <w:szCs w:val="24"/>
+          <w:lang w:val="en-US"/>
+        </w:rPr>
+        <w:t>gama</w:t>
+      </w:r>
+      <w:proofErr w:type="spellEnd"/>
     </w:p>
     <w:p>
       <w:pPr>
@@ -40921,11 +37709,9 @@
         <w:ind w:firstLine="720"/>
         <w:jc w:val="center"/>
         <w:rPr>
-          <w:rFonts w:ascii="Times New Roman" w:hAnsi="Times New Roman" w:cs="Times New Roman"/>
           <w:i w:val="0"/>
           <w:iCs w:val="0"/>
-          <w:sz w:val="24"/>
-          <w:szCs w:val="24"/>
+          <w:color w:val="auto"/>
           <w:lang w:val="en-US"/>
         </w:rPr>
       </w:pPr>
@@ -41046,6 +37832,26 @@
       </w:r>
       <w:bookmarkEnd w:id="18"/>
       <w:proofErr w:type="spellEnd"/>
+    </w:p>
+    <w:p>
+      <w:pPr>
+        <w:rPr>
+          <w:lang w:val="en-US"/>
+        </w:rPr>
+      </w:pPr>
+      <w:r>
+        <w:rPr>
+          <w:lang w:val="en-US"/>
+        </w:rPr>
+        <w:tab/>
+      </w:r>
+      <w:r>
+        <w:rPr>
+          <w:color w:val="FF0000"/>
+          <w:lang w:val="en-US"/>
+        </w:rPr>
+        <w:t>Include solid</w:t>
+      </w:r>
     </w:p>
     <w:p>
       <w:pPr>
@@ -41680,7 +38486,7 @@
     <w:p>
       <w:pPr>
         <w:spacing w:line="360" w:lineRule="auto"/>
-        <w:ind w:left="720"/>
+        <w:ind w:left="720" w:firstLine="360"/>
         <w:rPr>
           <w:rFonts w:ascii="Times New Roman" w:hAnsi="Times New Roman" w:cs="Times New Roman"/>
           <w:sz w:val="24"/>
@@ -42315,7 +39121,7 @@
     <w:p>
       <w:pPr>
         <w:spacing w:line="360" w:lineRule="auto"/>
-        <w:ind w:left="720"/>
+        <w:ind w:left="720" w:firstLine="360"/>
         <w:rPr>
           <w:rFonts w:ascii="Times New Roman" w:hAnsi="Times New Roman" w:cs="Times New Roman"/>
           <w:sz w:val="24"/>
@@ -42786,6 +39592,7 @@
           <w:szCs w:val="24"/>
           <w:lang w:val="en-US"/>
         </w:rPr>
+        <w:lastRenderedPageBreak/>
         <w:t>Pengukuran</w:t>
       </w:r>
       <w:proofErr w:type="spellEnd"/>
@@ -42802,7 +39609,7 @@
     <w:p>
       <w:pPr>
         <w:spacing w:line="360" w:lineRule="auto"/>
-        <w:ind w:left="720"/>
+        <w:ind w:left="720" w:firstLine="360"/>
         <w:rPr>
           <w:rFonts w:ascii="Times New Roman" w:hAnsi="Times New Roman" w:cs="Times New Roman"/>
           <w:sz w:val="24"/>
@@ -43122,7 +39929,6 @@
           <w:szCs w:val="24"/>
           <w:lang w:val="en-US"/>
         </w:rPr>
-        <w:lastRenderedPageBreak/>
         <w:t>Analisis</w:t>
       </w:r>
       <w:proofErr w:type="spellEnd"/>
@@ -43538,6 +40344,75 @@
     </w:p>
     <w:p>
       <w:pPr>
+        <w:spacing w:line="360" w:lineRule="auto"/>
+        <w:ind w:left="720"/>
+        <w:rPr>
+          <w:rFonts w:ascii="Times New Roman" w:hAnsi="Times New Roman" w:cs="Times New Roman"/>
+          <w:color w:val="FF0000"/>
+          <w:sz w:val="24"/>
+          <w:szCs w:val="24"/>
+          <w:lang w:val="en-US"/>
+        </w:rPr>
+      </w:pPr>
+      <w:r>
+        <w:rPr>
+          <w:rFonts w:ascii="Times New Roman" w:hAnsi="Times New Roman" w:cs="Times New Roman"/>
+          <w:color w:val="FF0000"/>
+          <w:sz w:val="24"/>
+          <w:szCs w:val="24"/>
+          <w:lang w:val="en-US"/>
+        </w:rPr>
+        <w:t>ORM</w:t>
+      </w:r>
+    </w:p>
+    <w:p>
+      <w:pPr>
+        <w:spacing w:line="360" w:lineRule="auto"/>
+        <w:ind w:left="720"/>
+        <w:rPr>
+          <w:rFonts w:ascii="Times New Roman" w:hAnsi="Times New Roman" w:cs="Times New Roman"/>
+          <w:color w:val="FF0000"/>
+          <w:sz w:val="24"/>
+          <w:szCs w:val="24"/>
+          <w:lang w:val="en-US"/>
+        </w:rPr>
+      </w:pPr>
+      <w:r>
+        <w:rPr>
+          <w:rFonts w:ascii="Times New Roman" w:hAnsi="Times New Roman" w:cs="Times New Roman"/>
+          <w:color w:val="FF0000"/>
+          <w:sz w:val="24"/>
+          <w:szCs w:val="24"/>
+          <w:lang w:val="en-US"/>
+        </w:rPr>
+        <w:t>Object design pattern (relational, behavior)</w:t>
+      </w:r>
+    </w:p>
+    <w:p>
+      <w:pPr>
+        <w:spacing w:line="360" w:lineRule="auto"/>
+        <w:ind w:left="720"/>
+        <w:rPr>
+          <w:rFonts w:ascii="Times New Roman" w:hAnsi="Times New Roman" w:cs="Times New Roman"/>
+          <w:color w:val="FF0000"/>
+          <w:sz w:val="24"/>
+          <w:szCs w:val="24"/>
+          <w:lang w:val="en-US"/>
+        </w:rPr>
+      </w:pPr>
+      <w:r>
+        <w:rPr>
+          <w:rFonts w:ascii="Times New Roman" w:hAnsi="Times New Roman" w:cs="Times New Roman"/>
+          <w:color w:val="FF0000"/>
+          <w:sz w:val="24"/>
+          <w:szCs w:val="24"/>
+          <w:lang w:val="en-US"/>
+        </w:rPr>
+        <w:t>Bad smells code</w:t>
+      </w:r>
+    </w:p>
+    <w:p>
+      <w:pPr>
         <w:pStyle w:val="Heading2"/>
         <w:spacing w:line="360" w:lineRule="auto"/>
         <w:rPr>
@@ -44110,7 +40985,6 @@
           <w:szCs w:val="24"/>
           <w:lang w:val="en-US"/>
         </w:rPr>
-        <w:lastRenderedPageBreak/>
         <w:tab/>
       </w:r>
       <w:proofErr w:type="spellStart"/>
@@ -46988,6 +43862,7 @@
                 <w:szCs w:val="24"/>
                 <w:lang w:eastAsia="en-ID"/>
               </w:rPr>
+              <w:lastRenderedPageBreak/>
               <w:t>5</w:t>
             </w:r>
           </w:p>
@@ -47519,7 +44394,6 @@
           <w:szCs w:val="24"/>
           <w:lang w:val="id-ID"/>
         </w:rPr>
-        <w:lastRenderedPageBreak/>
         <w:t>DAFTAR PUSTAKA</w:t>
       </w:r>
       <w:bookmarkEnd w:id="25"/>
@@ -47970,6 +44844,7 @@
           <w:sz w:val="24"/>
           <w:szCs w:val="24"/>
         </w:rPr>
+        <w:lastRenderedPageBreak/>
         <w:t xml:space="preserve">Martin, R. C., Grenning, J., Brown, S., Henney, K., &amp; Gorman, J. (2018). </w:t>
       </w:r>
       <w:r>
@@ -48156,19 +45031,7 @@
           <w:sz w:val="24"/>
           <w:szCs w:val="24"/>
         </w:rPr>
-        <w:t xml:space="preserve">International Journal on Computer </w:t>
-      </w:r>
-      <w:r>
-        <w:rPr>
-          <w:rFonts w:ascii="Times New Roman" w:hAnsi="Times New Roman" w:cs="Times New Roman"/>
-          <w:i/>
-          <w:iCs/>
-          <w:noProof/>
-          <w:sz w:val="24"/>
-          <w:szCs w:val="24"/>
-        </w:rPr>
-        <w:lastRenderedPageBreak/>
-        <w:t>Science and Engineering</w:t>
+        <w:t>International Journal on Computer Science and Engineering</w:t>
       </w:r>
       <w:r>
         <w:rPr>
